--- a/ЛР3.docx
+++ b/ЛР3.docx
@@ -9,14 +9,14 @@
         <w:rPr>
           <w:rFonts w:eastAsia="Times New Roman" w:cs="Times New Roman"/>
           <w:szCs w:val="24"/>
-          <w:lang w:val="ru-BY" w:eastAsia="ru-RU"/>
+          <w:lang w:val="ru-RU" w:eastAsia="ru-RU"/>
         </w:rPr>
       </w:pPr>
       <w:r>
         <w:rPr>
           <w:rFonts w:eastAsia="Times New Roman" w:cs="Times New Roman"/>
           <w:szCs w:val="24"/>
-          <w:lang w:val="ru-BY" w:eastAsia="ru-RU"/>
+          <w:lang w:val="ru-RU" w:eastAsia="ru-RU"/>
         </w:rPr>
         <w:t>Министерство образования Республики Беларусь</w:t>
       </w:r>
@@ -28,14 +28,14 @@
         <w:rPr>
           <w:rFonts w:eastAsia="Times New Roman" w:cs="Times New Roman"/>
           <w:szCs w:val="24"/>
-          <w:lang w:val="ru-BY" w:eastAsia="ru-RU"/>
+          <w:lang w:val="ru-RU" w:eastAsia="ru-RU"/>
         </w:rPr>
       </w:pPr>
       <w:r>
         <w:rPr>
           <w:rFonts w:eastAsia="Times New Roman" w:cs="Times New Roman"/>
           <w:szCs w:val="24"/>
-          <w:lang w:val="ru-BY" w:eastAsia="ru-RU"/>
+          <w:lang w:val="ru-RU" w:eastAsia="ru-RU"/>
         </w:rPr>
         <w:t xml:space="preserve">Учреждение образования «Белорусский государственный университет </w:t>
       </w:r>
@@ -43,7 +43,7 @@
         <w:rPr>
           <w:rFonts w:eastAsia="Times New Roman" w:cs="Times New Roman"/>
           <w:szCs w:val="24"/>
-          <w:lang w:val="ru-BY" w:eastAsia="ru-RU"/>
+          <w:lang w:val="ru-RU" w:eastAsia="ru-RU"/>
         </w:rPr>
         <w:br/>
         <w:t>информатики и радиоэлектроники»</w:t>
@@ -55,7 +55,7 @@
         <w:rPr>
           <w:rFonts w:eastAsia="Times New Roman" w:cs="Times New Roman"/>
           <w:szCs w:val="24"/>
-          <w:lang w:val="ru-BY" w:eastAsia="ru-RU"/>
+          <w:lang w:val="ru-RU" w:eastAsia="ru-RU"/>
         </w:rPr>
       </w:pPr>
     </w:p>
@@ -66,14 +66,14 @@
         <w:rPr>
           <w:rFonts w:eastAsia="Times New Roman" w:cs="Times New Roman"/>
           <w:szCs w:val="24"/>
-          <w:lang w:val="ru-BY" w:eastAsia="ru-RU"/>
+          <w:lang w:val="ru-RU" w:eastAsia="ru-RU"/>
         </w:rPr>
       </w:pPr>
       <w:r>
         <w:rPr>
           <w:rFonts w:eastAsia="Times New Roman" w:cs="Times New Roman"/>
           <w:szCs w:val="24"/>
-          <w:lang w:val="ru-BY" w:eastAsia="ru-RU"/>
+          <w:lang w:val="ru-RU" w:eastAsia="ru-RU"/>
         </w:rPr>
         <w:t>Факультет компьютерных систем и сетей</w:t>
       </w:r>
@@ -85,14 +85,14 @@
         <w:rPr>
           <w:rFonts w:eastAsia="Times New Roman" w:cs="Times New Roman"/>
           <w:szCs w:val="24"/>
-          <w:lang w:val="ru-BY" w:eastAsia="ru-RU"/>
+          <w:lang w:val="ru-RU" w:eastAsia="ru-RU"/>
         </w:rPr>
       </w:pPr>
       <w:r>
         <w:rPr>
           <w:rFonts w:eastAsia="Times New Roman" w:cs="Times New Roman"/>
           <w:szCs w:val="24"/>
-          <w:lang w:val="ru-BY" w:eastAsia="ru-RU"/>
+          <w:lang w:val="ru-RU" w:eastAsia="ru-RU"/>
         </w:rPr>
         <w:t>Кафедра информатики</w:t>
       </w:r>
@@ -104,14 +104,14 @@
         <w:rPr>
           <w:rFonts w:eastAsia="Times New Roman" w:cs="Times New Roman"/>
           <w:szCs w:val="24"/>
-          <w:lang w:val="ru-BY" w:eastAsia="ru-RU"/>
+          <w:lang w:val="ru-RU" w:eastAsia="ru-RU"/>
         </w:rPr>
       </w:pPr>
       <w:r>
         <w:rPr>
           <w:rFonts w:eastAsia="Times New Roman" w:cs="Times New Roman"/>
           <w:szCs w:val="24"/>
-          <w:lang w:val="ru-BY" w:eastAsia="ru-RU"/>
+          <w:lang w:val="ru-RU" w:eastAsia="ru-RU"/>
         </w:rPr>
         <w:t>Дисциплина «</w:t>
       </w:r>
@@ -119,7 +119,7 @@
         <w:rPr>
           <w:rFonts w:eastAsia="Times New Roman" w:cs="Times New Roman"/>
           <w:szCs w:val="24"/>
-          <w:lang w:val="ru-BY" w:eastAsia="ru-RU"/>
+          <w:lang w:val="ru-RU" w:eastAsia="ru-RU"/>
         </w:rPr>
         <w:t>Товарная политика IT-компании</w:t>
       </w:r>
@@ -127,7 +127,7 @@
         <w:rPr>
           <w:rFonts w:eastAsia="Times New Roman" w:cs="Times New Roman"/>
           <w:szCs w:val="24"/>
-          <w:lang w:val="ru-BY" w:eastAsia="ru-RU"/>
+          <w:lang w:val="ru-RU" w:eastAsia="ru-RU"/>
         </w:rPr>
         <w:t>»</w:t>
       </w:r>
@@ -139,7 +139,7 @@
         <w:rPr>
           <w:rFonts w:eastAsia="Times New Roman" w:cs="Times New Roman"/>
           <w:szCs w:val="24"/>
-          <w:lang w:val="ru-BY" w:eastAsia="ru-RU"/>
+          <w:lang w:val="ru-RU" w:eastAsia="ru-RU"/>
         </w:rPr>
       </w:pPr>
     </w:p>
@@ -150,7 +150,7 @@
         <w:rPr>
           <w:rFonts w:eastAsia="Times New Roman" w:cs="Times New Roman"/>
           <w:szCs w:val="24"/>
-          <w:lang w:val="ru-BY" w:eastAsia="ru-RU"/>
+          <w:lang w:val="ru-RU" w:eastAsia="ru-RU"/>
         </w:rPr>
       </w:pPr>
     </w:p>
@@ -161,7 +161,7 @@
         <w:rPr>
           <w:rFonts w:eastAsia="Times New Roman" w:cs="Times New Roman"/>
           <w:szCs w:val="24"/>
-          <w:lang w:val="ru-BY" w:eastAsia="ru-RU"/>
+          <w:lang w:val="ru-RU" w:eastAsia="ru-RU"/>
         </w:rPr>
       </w:pPr>
     </w:p>
@@ -172,7 +172,7 @@
         <w:rPr>
           <w:rFonts w:eastAsia="Times New Roman" w:cs="Times New Roman"/>
           <w:szCs w:val="24"/>
-          <w:lang w:val="ru-BY" w:eastAsia="ru-RU"/>
+          <w:lang w:val="ru-RU" w:eastAsia="ru-RU"/>
         </w:rPr>
       </w:pPr>
     </w:p>
@@ -182,7 +182,7 @@
         <w:rPr>
           <w:rFonts w:eastAsia="Times New Roman" w:cs="Times New Roman"/>
           <w:szCs w:val="24"/>
-          <w:lang w:val="ru-BY" w:eastAsia="ru-RU"/>
+          <w:lang w:val="ru-RU" w:eastAsia="ru-RU"/>
         </w:rPr>
       </w:pPr>
     </w:p>
@@ -193,7 +193,7 @@
         <w:rPr>
           <w:rFonts w:eastAsia="Times New Roman" w:cs="Times New Roman"/>
           <w:szCs w:val="24"/>
-          <w:lang w:val="ru-BY" w:eastAsia="ru-RU"/>
+          <w:lang w:val="ru-RU" w:eastAsia="ru-RU"/>
         </w:rPr>
       </w:pPr>
     </w:p>
@@ -205,7 +205,7 @@
           <w:rFonts w:eastAsia="Times New Roman" w:cs="Times New Roman"/>
           <w:b/>
           <w:szCs w:val="24"/>
-          <w:lang w:val="ru-BY" w:eastAsia="ru-RU"/>
+          <w:lang w:val="ru-RU" w:eastAsia="ru-RU"/>
         </w:rPr>
       </w:pPr>
       <w:r>
@@ -213,7 +213,7 @@
           <w:rFonts w:eastAsia="Times New Roman" w:cs="Times New Roman"/>
           <w:b/>
           <w:szCs w:val="24"/>
-          <w:lang w:val="ru-BY" w:eastAsia="ru-RU"/>
+          <w:lang w:val="ru-RU" w:eastAsia="ru-RU"/>
         </w:rPr>
         <w:t>ОТЧЕТ</w:t>
       </w:r>
@@ -225,14 +225,14 @@
         <w:rPr>
           <w:rFonts w:eastAsia="Times New Roman" w:cs="Times New Roman"/>
           <w:szCs w:val="24"/>
-          <w:lang w:val="ru-BY" w:eastAsia="ru-RU"/>
+          <w:lang w:val="ru-RU" w:eastAsia="ru-RU"/>
         </w:rPr>
       </w:pPr>
       <w:r>
         <w:rPr>
           <w:rFonts w:eastAsia="Times New Roman" w:cs="Times New Roman"/>
           <w:szCs w:val="24"/>
-          <w:lang w:val="ru-BY" w:eastAsia="ru-RU"/>
+          <w:lang w:val="ru-RU" w:eastAsia="ru-RU"/>
         </w:rPr>
         <w:t xml:space="preserve">к </w:t>
       </w:r>
@@ -240,7 +240,7 @@
         <w:rPr>
           <w:rFonts w:eastAsia="Times New Roman" w:cs="Times New Roman"/>
           <w:szCs w:val="24"/>
-          <w:lang w:val="ru-BY" w:eastAsia="ru-RU"/>
+          <w:lang w:val="ru-RU" w:eastAsia="ru-RU"/>
         </w:rPr>
         <w:t>лабораторной работе</w:t>
       </w:r>
@@ -252,14 +252,14 @@
         <w:rPr>
           <w:rFonts w:eastAsia="Times New Roman" w:cs="Times New Roman"/>
           <w:szCs w:val="24"/>
-          <w:lang w:val="ru-BY" w:eastAsia="ru-RU"/>
+          <w:lang w:val="ru-RU" w:eastAsia="ru-RU"/>
         </w:rPr>
       </w:pPr>
       <w:r>
         <w:rPr>
           <w:rFonts w:eastAsia="Times New Roman" w:cs="Times New Roman"/>
           <w:szCs w:val="24"/>
-          <w:lang w:val="ru-BY" w:eastAsia="ru-RU"/>
+          <w:lang w:val="ru-RU" w:eastAsia="ru-RU"/>
         </w:rPr>
         <w:t>на тему:</w:t>
       </w:r>
@@ -272,7 +272,7 @@
           <w:rFonts w:eastAsia="Times New Roman" w:cs="Times New Roman"/>
           <w:b/>
           <w:szCs w:val="24"/>
-          <w:lang w:val="ru-BY" w:eastAsia="ru-RU"/>
+          <w:lang w:val="ru-RU" w:eastAsia="ru-RU"/>
         </w:rPr>
       </w:pPr>
       <w:r>
@@ -281,7 +281,7 @@
           <w:b/>
           <w:caps/>
           <w:szCs w:val="24"/>
-          <w:lang w:val="ru-BY" w:eastAsia="ru-RU"/>
+          <w:lang w:val="ru-RU" w:eastAsia="ru-RU"/>
         </w:rPr>
         <w:t>«</w:t>
       </w:r>
@@ -290,7 +290,7 @@
           <w:rFonts w:eastAsia="Times New Roman" w:cs="Times New Roman"/>
           <w:b/>
           <w:szCs w:val="24"/>
-          <w:lang w:val="ru-BY" w:eastAsia="ru-RU"/>
+          <w:lang w:val="ru-RU" w:eastAsia="ru-RU"/>
         </w:rPr>
         <w:t>Технико-экономическое обоснование</w:t>
       </w:r>
@@ -300,7 +300,7 @@
           <w:b/>
           <w:caps/>
           <w:szCs w:val="24"/>
-          <w:lang w:val="ru-BY" w:eastAsia="ru-RU"/>
+          <w:lang w:val="ru-RU" w:eastAsia="ru-RU"/>
         </w:rPr>
         <w:t>»</w:t>
       </w:r>
@@ -312,7 +312,7 @@
         <w:rPr>
           <w:rFonts w:eastAsia="Times New Roman" w:cs="Times New Roman"/>
           <w:szCs w:val="24"/>
-          <w:lang w:val="ru-BY" w:eastAsia="ru-RU"/>
+          <w:lang w:val="ru-RU" w:eastAsia="ru-RU"/>
         </w:rPr>
       </w:pPr>
     </w:p>
@@ -323,7 +323,7 @@
         <w:rPr>
           <w:rFonts w:eastAsia="Times New Roman" w:cs="Times New Roman"/>
           <w:szCs w:val="24"/>
-          <w:lang w:val="ru-BY" w:eastAsia="ru-RU"/>
+          <w:lang w:val="ru-RU" w:eastAsia="ru-RU"/>
         </w:rPr>
       </w:pPr>
     </w:p>
@@ -334,7 +334,7 @@
         <w:rPr>
           <w:rFonts w:eastAsia="Times New Roman" w:cs="Times New Roman"/>
           <w:szCs w:val="24"/>
-          <w:lang w:val="ru-BY" w:eastAsia="ru-RU"/>
+          <w:lang w:val="ru-RU" w:eastAsia="ru-RU"/>
         </w:rPr>
       </w:pPr>
     </w:p>
@@ -367,7 +367,6 @@
               <w:jc w:val="center"/>
               <w:rPr>
                 <w:szCs w:val="24"/>
-                <w:lang w:val="ru-BY"/>
               </w:rPr>
             </w:pPr>
           </w:p>
@@ -380,27 +379,23 @@
             <w:pPr>
               <w:rPr>
                 <w:szCs w:val="28"/>
-                <w:lang w:val="ru-BY"/>
               </w:rPr>
             </w:pPr>
             <w:r>
               <w:rPr>
                 <w:szCs w:val="28"/>
-                <w:lang w:val="ru-BY"/>
               </w:rPr>
               <w:t>Выполнил</w:t>
             </w:r>
             <w:r>
               <w:rPr>
                 <w:szCs w:val="28"/>
-                <w:lang w:val="ru-BY"/>
               </w:rPr>
               <w:t>:</w:t>
             </w:r>
             <w:r>
               <w:rPr>
                 <w:szCs w:val="28"/>
-                <w:lang w:val="ru-BY"/>
               </w:rPr>
               <w:t xml:space="preserve"> </w:t>
             </w:r>
@@ -410,20 +405,17 @@
               <w:rPr>
                 <w:sz w:val="16"/>
                 <w:szCs w:val="16"/>
-                <w:lang w:val="ru-BY"/>
               </w:rPr>
             </w:pPr>
             <w:r>
               <w:rPr>
                 <w:szCs w:val="28"/>
-                <w:lang w:val="ru-BY"/>
               </w:rPr>
               <w:t>Слуцкий</w:t>
             </w:r>
             <w:r>
               <w:rPr>
                 <w:szCs w:val="28"/>
-                <w:lang w:val="ru-BY"/>
               </w:rPr>
               <w:t xml:space="preserve"> Никита Сергеевич</w:t>
             </w:r>
@@ -431,7 +423,6 @@
               <w:rPr>
                 <w:sz w:val="16"/>
                 <w:szCs w:val="16"/>
-                <w:lang w:val="ru-BY"/>
               </w:rPr>
               <w:t xml:space="preserve">, </w:t>
             </w:r>
@@ -439,21 +430,18 @@
               <w:rPr>
                 <w:sz w:val="16"/>
                 <w:szCs w:val="16"/>
-                <w:lang w:val="ru-BY"/>
               </w:rPr>
               <w:br/>
             </w:r>
             <w:r>
               <w:rPr>
                 <w:szCs w:val="28"/>
-                <w:lang w:val="ru-BY"/>
               </w:rPr>
               <w:t>студент группы 05350</w:t>
             </w:r>
             <w:r>
               <w:rPr>
                 <w:szCs w:val="28"/>
-                <w:lang w:val="ru-BY"/>
               </w:rPr>
               <w:t>1</w:t>
             </w:r>
@@ -470,7 +458,6 @@
               <w:jc w:val="center"/>
               <w:rPr>
                 <w:szCs w:val="24"/>
-                <w:lang w:val="ru-BY"/>
               </w:rPr>
             </w:pPr>
           </w:p>
@@ -484,41 +471,35 @@
               <w:rPr>
                 <w:sz w:val="16"/>
                 <w:szCs w:val="16"/>
-                <w:lang w:val="ru-BY"/>
               </w:rPr>
             </w:pPr>
             <w:r>
               <w:rPr>
                 <w:szCs w:val="28"/>
-                <w:lang w:val="ru-BY"/>
               </w:rPr>
               <w:t>Проверил</w:t>
             </w:r>
             <w:r>
               <w:rPr>
                 <w:szCs w:val="28"/>
-                <w:lang w:val="ru-BY"/>
               </w:rPr>
               <w:t>а</w:t>
             </w:r>
             <w:r>
               <w:rPr>
                 <w:szCs w:val="28"/>
-                <w:lang w:val="ru-BY"/>
               </w:rPr>
               <w:t>:</w:t>
             </w:r>
             <w:r>
               <w:rPr>
                 <w:szCs w:val="28"/>
-                <w:lang w:val="ru-BY"/>
               </w:rPr>
               <w:br/>
             </w:r>
             <w:r>
               <w:rPr>
                 <w:szCs w:val="28"/>
-                <w:lang w:val="ru-BY"/>
               </w:rPr>
               <w:t>Соколова Анна Сергеевна</w:t>
             </w:r>
@@ -532,7 +513,7 @@
         <w:rPr>
           <w:rFonts w:eastAsia="Times New Roman" w:cs="Times New Roman"/>
           <w:szCs w:val="24"/>
-          <w:lang w:val="ru-BY" w:eastAsia="ru-RU"/>
+          <w:lang w:val="ru-RU" w:eastAsia="ru-RU"/>
         </w:rPr>
       </w:pPr>
     </w:p>
@@ -544,7 +525,7 @@
         <w:rPr>
           <w:rFonts w:eastAsia="Times New Roman" w:cs="Times New Roman"/>
           <w:szCs w:val="24"/>
-          <w:lang w:val="ru-BY" w:eastAsia="ru-RU"/>
+          <w:lang w:val="ru-RU" w:eastAsia="ru-RU"/>
         </w:rPr>
       </w:pPr>
     </w:p>
@@ -556,7 +537,7 @@
         <w:rPr>
           <w:rFonts w:eastAsia="Times New Roman" w:cs="Times New Roman"/>
           <w:szCs w:val="24"/>
-          <w:lang w:val="ru-BY" w:eastAsia="ru-RU"/>
+          <w:lang w:val="ru-RU" w:eastAsia="ru-RU"/>
         </w:rPr>
       </w:pPr>
     </w:p>
@@ -568,7 +549,7 @@
         <w:rPr>
           <w:rFonts w:eastAsia="Times New Roman" w:cs="Times New Roman"/>
           <w:szCs w:val="24"/>
-          <w:lang w:val="ru-BY" w:eastAsia="ru-RU"/>
+          <w:lang w:val="ru-RU" w:eastAsia="ru-RU"/>
         </w:rPr>
       </w:pPr>
     </w:p>
@@ -580,7 +561,7 @@
         <w:rPr>
           <w:rFonts w:eastAsia="Times New Roman" w:cs="Times New Roman"/>
           <w:szCs w:val="24"/>
-          <w:lang w:val="ru-BY" w:eastAsia="ru-RU"/>
+          <w:lang w:val="ru-RU" w:eastAsia="ru-RU"/>
         </w:rPr>
       </w:pPr>
     </w:p>
@@ -591,7 +572,7 @@
         <w:rPr>
           <w:rFonts w:eastAsia="Times New Roman" w:cs="Times New Roman"/>
           <w:szCs w:val="24"/>
-          <w:lang w:val="ru-BY" w:eastAsia="ru-RU"/>
+          <w:lang w:val="ru-RU" w:eastAsia="ru-RU"/>
         </w:rPr>
       </w:pPr>
     </w:p>
@@ -602,7 +583,7 @@
         <w:rPr>
           <w:rFonts w:eastAsia="Times New Roman" w:cs="Times New Roman"/>
           <w:szCs w:val="24"/>
-          <w:lang w:val="ru-BY" w:eastAsia="ru-RU"/>
+          <w:lang w:val="ru-RU" w:eastAsia="ru-RU"/>
         </w:rPr>
       </w:pPr>
     </w:p>
@@ -611,7 +592,7 @@
         <w:ind w:firstLine="0"/>
         <w:jc w:val="center"/>
         <w:rPr>
-          <w:lang w:val="ru-BY" w:eastAsia="ru-RU"/>
+          <w:lang w:val="ru-RU" w:eastAsia="ru-RU"/>
         </w:rPr>
       </w:pPr>
     </w:p>
@@ -620,24 +601,24 @@
         <w:ind w:firstLine="0"/>
         <w:jc w:val="center"/>
         <w:rPr>
-          <w:lang w:val="ru-BY" w:eastAsia="ru-RU"/>
-        </w:rPr>
-      </w:pPr>
-      <w:r>
-        <w:rPr>
-          <w:lang w:val="ru-BY" w:eastAsia="ru-RU"/>
+          <w:lang w:val="ru-RU" w:eastAsia="ru-RU"/>
+        </w:rPr>
+      </w:pPr>
+      <w:r>
+        <w:rPr>
+          <w:lang w:val="ru-RU" w:eastAsia="ru-RU"/>
         </w:rPr>
         <w:t>Минск 202</w:t>
       </w:r>
       <w:r>
         <w:rPr>
-          <w:lang w:val="ru-BY" w:eastAsia="ru-RU"/>
+          <w:lang w:val="ru-RU" w:eastAsia="ru-RU"/>
         </w:rPr>
         <w:t>4</w:t>
       </w:r>
       <w:r>
         <w:rPr>
-          <w:lang w:val="ru-BY"/>
+          <w:lang w:val="ru-RU"/>
         </w:rPr>
         <w:br w:type="page"/>
       </w:r>
@@ -645,7 +626,7 @@
     <w:sdt>
       <w:sdtPr>
         <w:rPr>
-          <w:lang w:val="ru-BY"/>
+          <w:lang w:val="ru-RU"/>
         </w:rPr>
         <w:id w:val="1232354089"/>
         <w:docPartObj>
@@ -669,14 +650,14 @@
             <w:rPr>
               <w:rStyle w:val="10"/>
               <w:rFonts w:eastAsiaTheme="majorEastAsia"/>
-              <w:lang w:val="ru-BY"/>
+              <w:lang w:val="ru-RU"/>
             </w:rPr>
           </w:pPr>
           <w:r>
             <w:rPr>
               <w:rStyle w:val="10"/>
               <w:rFonts w:eastAsiaTheme="majorEastAsia"/>
-              <w:lang w:val="ru-BY"/>
+              <w:lang w:val="ru-RU"/>
             </w:rPr>
             <w:t>СОДЕРЖАНИЕ</w:t>
           </w:r>
@@ -684,7 +665,7 @@
         <w:p>
           <w:pPr>
             <w:rPr>
-              <w:lang w:val="ru-BY"/>
+              <w:lang w:val="ru-RU"/>
             </w:rPr>
           </w:pPr>
         </w:p>
@@ -695,33 +676,33 @@
               <w:rFonts w:asciiTheme="minorHAnsi" w:eastAsiaTheme="minorEastAsia" w:hAnsiTheme="minorHAnsi" w:cstheme="minorBidi"/>
               <w:noProof/>
               <w:sz w:val="22"/>
-              <w:lang w:val="ru-BY"/>
+              <w:lang w:val="ru-RU"/>
             </w:rPr>
           </w:pPr>
           <w:r>
             <w:rPr>
-              <w:lang w:val="ru-BY"/>
+              <w:lang w:val="ru-RU"/>
             </w:rPr>
             <w:fldChar w:fldCharType="begin"/>
           </w:r>
           <w:r>
             <w:rPr>
-              <w:lang w:val="ru-BY"/>
+              <w:lang w:val="ru-RU"/>
             </w:rPr>
             <w:instrText xml:space="preserve"> TOC \o "1-3" \h \z \u </w:instrText>
           </w:r>
           <w:r>
             <w:rPr>
-              <w:lang w:val="ru-BY"/>
+              <w:lang w:val="ru-RU"/>
             </w:rPr>
             <w:fldChar w:fldCharType="separate"/>
           </w:r>
-          <w:hyperlink w:anchor="_Toc158303293" w:history="1">
+          <w:hyperlink w:anchor="_Toc160371077" w:history="1">
             <w:r>
               <w:rPr>
                 <w:rStyle w:val="a3"/>
                 <w:noProof/>
-                <w:lang w:val="ru-BY"/>
+                <w:lang w:val="ru-RU"/>
               </w:rPr>
               <w:t>Введение</w:t>
             </w:r>
@@ -729,7 +710,7 @@
               <w:rPr>
                 <w:noProof/>
                 <w:webHidden/>
-                <w:lang w:val="ru-BY"/>
+                <w:lang w:val="ru-RU"/>
               </w:rPr>
               <w:tab/>
             </w:r>
@@ -737,7 +718,7 @@
               <w:rPr>
                 <w:noProof/>
                 <w:webHidden/>
-                <w:lang w:val="ru-BY"/>
+                <w:lang w:val="ru-RU"/>
               </w:rPr>
               <w:fldChar w:fldCharType="begin"/>
             </w:r>
@@ -745,22 +726,22 @@
               <w:rPr>
                 <w:noProof/>
                 <w:webHidden/>
-                <w:lang w:val="ru-BY"/>
-              </w:rPr>
-              <w:instrText xml:space="preserve"> PAGEREF _Toc158303293 \h </w:instrText>
+                <w:lang w:val="ru-RU"/>
+              </w:rPr>
+              <w:instrText xml:space="preserve"> PAGEREF _Toc160371077 \h </w:instrText>
             </w:r>
             <w:r>
               <w:rPr>
                 <w:noProof/>
                 <w:webHidden/>
-                <w:lang w:val="ru-BY"/>
+                <w:lang w:val="ru-RU"/>
               </w:rPr>
             </w:r>
             <w:r>
               <w:rPr>
                 <w:noProof/>
                 <w:webHidden/>
-                <w:lang w:val="ru-BY"/>
+                <w:lang w:val="ru-RU"/>
               </w:rPr>
               <w:fldChar w:fldCharType="separate"/>
             </w:r>
@@ -768,7 +749,7 @@
               <w:rPr>
                 <w:noProof/>
                 <w:webHidden/>
-                <w:lang w:val="ru-BY"/>
+                <w:lang w:val="ru-RU"/>
               </w:rPr>
               <w:t>3</w:t>
             </w:r>
@@ -776,7 +757,7 @@
               <w:rPr>
                 <w:noProof/>
                 <w:webHidden/>
-                <w:lang w:val="ru-BY"/>
+                <w:lang w:val="ru-RU"/>
               </w:rPr>
               <w:fldChar w:fldCharType="end"/>
             </w:r>
@@ -789,23 +770,23 @@
               <w:rFonts w:asciiTheme="minorHAnsi" w:eastAsiaTheme="minorEastAsia" w:hAnsiTheme="minorHAnsi" w:cstheme="minorBidi"/>
               <w:noProof/>
               <w:sz w:val="22"/>
-              <w:lang w:val="ru-BY"/>
+              <w:lang w:val="ru-RU"/>
             </w:rPr>
           </w:pPr>
-          <w:hyperlink w:anchor="_Toc158303294" w:history="1">
+          <w:hyperlink w:anchor="_Toc160371078" w:history="1">
             <w:r>
               <w:rPr>
                 <w:rStyle w:val="a3"/>
                 <w:noProof/>
-                <w:lang w:val="ru-BY"/>
-              </w:rPr>
-              <w:t>1 Концепция программного продукта</w:t>
+                <w:lang w:val="ru-RU"/>
+              </w:rPr>
+              <w:t>1 Характеристика программного продукта</w:t>
             </w:r>
             <w:r>
               <w:rPr>
                 <w:noProof/>
                 <w:webHidden/>
-                <w:lang w:val="ru-BY"/>
+                <w:lang w:val="ru-RU"/>
               </w:rPr>
               <w:tab/>
             </w:r>
@@ -813,7 +794,7 @@
               <w:rPr>
                 <w:noProof/>
                 <w:webHidden/>
-                <w:lang w:val="ru-BY"/>
+                <w:lang w:val="ru-RU"/>
               </w:rPr>
               <w:fldChar w:fldCharType="begin"/>
             </w:r>
@@ -821,22 +802,22 @@
               <w:rPr>
                 <w:noProof/>
                 <w:webHidden/>
-                <w:lang w:val="ru-BY"/>
-              </w:rPr>
-              <w:instrText xml:space="preserve"> PAGEREF _Toc158303294 \h </w:instrText>
+                <w:lang w:val="ru-RU"/>
+              </w:rPr>
+              <w:instrText xml:space="preserve"> PAGEREF _Toc160371078 \h </w:instrText>
             </w:r>
             <w:r>
               <w:rPr>
                 <w:noProof/>
                 <w:webHidden/>
-                <w:lang w:val="ru-BY"/>
+                <w:lang w:val="ru-RU"/>
               </w:rPr>
             </w:r>
             <w:r>
               <w:rPr>
                 <w:noProof/>
                 <w:webHidden/>
-                <w:lang w:val="ru-BY"/>
+                <w:lang w:val="ru-RU"/>
               </w:rPr>
               <w:fldChar w:fldCharType="separate"/>
             </w:r>
@@ -844,7 +825,7 @@
               <w:rPr>
                 <w:noProof/>
                 <w:webHidden/>
-                <w:lang w:val="ru-BY"/>
+                <w:lang w:val="ru-RU"/>
               </w:rPr>
               <w:t>4</w:t>
             </w:r>
@@ -852,202 +833,7 @@
               <w:rPr>
                 <w:noProof/>
                 <w:webHidden/>
-                <w:lang w:val="ru-BY"/>
-              </w:rPr>
-              <w:fldChar w:fldCharType="end"/>
-            </w:r>
-          </w:hyperlink>
-        </w:p>
-        <w:p>
-          <w:pPr>
-            <w:pStyle w:val="21"/>
-            <w:rPr>
-              <w:rFonts w:asciiTheme="minorHAnsi" w:eastAsiaTheme="minorEastAsia" w:hAnsiTheme="minorHAnsi" w:cstheme="minorBidi"/>
-              <w:sz w:val="22"/>
-            </w:rPr>
-          </w:pPr>
-          <w:r>
-            <w:rPr>
-              <w:rStyle w:val="a3"/>
-              <w:u w:val="none"/>
-            </w:rPr>
-            <w:t xml:space="preserve">   </w:t>
-          </w:r>
-          <w:hyperlink w:anchor="_Toc158303295" w:history="1">
-            <w:r>
-              <w:rPr>
-                <w:rStyle w:val="a3"/>
-              </w:rPr>
-              <w:t>1.1 Описание</w:t>
-            </w:r>
-            <w:r>
-              <w:rPr>
-                <w:webHidden/>
-              </w:rPr>
-              <w:tab/>
-            </w:r>
-            <w:r>
-              <w:rPr>
-                <w:webHidden/>
-              </w:rPr>
-              <w:fldChar w:fldCharType="begin"/>
-            </w:r>
-            <w:r>
-              <w:rPr>
-                <w:webHidden/>
-              </w:rPr>
-              <w:instrText xml:space="preserve"> PAGEREF _Toc158303295 \h </w:instrText>
-            </w:r>
-            <w:r>
-              <w:rPr>
-                <w:webHidden/>
-              </w:rPr>
-            </w:r>
-            <w:r>
-              <w:rPr>
-                <w:webHidden/>
-              </w:rPr>
-              <w:fldChar w:fldCharType="separate"/>
-            </w:r>
-            <w:r>
-              <w:rPr>
-                <w:webHidden/>
-              </w:rPr>
-              <w:t>4</w:t>
-            </w:r>
-            <w:r>
-              <w:rPr>
-                <w:webHidden/>
-              </w:rPr>
-              <w:fldChar w:fldCharType="end"/>
-            </w:r>
-          </w:hyperlink>
-        </w:p>
-        <w:p>
-          <w:pPr>
-            <w:pStyle w:val="21"/>
-            <w:rPr>
-              <w:rFonts w:asciiTheme="minorHAnsi" w:eastAsiaTheme="minorEastAsia" w:hAnsiTheme="minorHAnsi" w:cstheme="minorBidi"/>
-              <w:sz w:val="22"/>
-            </w:rPr>
-          </w:pPr>
-          <w:r>
-            <w:rPr>
-              <w:rStyle w:val="a3"/>
-              <w:u w:val="none"/>
-            </w:rPr>
-            <w:t xml:space="preserve">   </w:t>
-          </w:r>
-          <w:hyperlink w:anchor="_Toc158303296" w:history="1">
-            <w:r>
-              <w:rPr>
-                <w:rStyle w:val="a3"/>
-              </w:rPr>
-              <w:t>1.2 Преимущества сервиса для бизнеса</w:t>
-            </w:r>
-            <w:r>
-              <w:rPr>
-                <w:webHidden/>
-              </w:rPr>
-              <w:tab/>
-            </w:r>
-            <w:r>
-              <w:rPr>
-                <w:webHidden/>
-              </w:rPr>
-              <w:fldChar w:fldCharType="begin"/>
-            </w:r>
-            <w:r>
-              <w:rPr>
-                <w:webHidden/>
-              </w:rPr>
-              <w:instrText xml:space="preserve"> PAGEREF _Toc158303296 \h </w:instrText>
-            </w:r>
-            <w:r>
-              <w:rPr>
-                <w:webHidden/>
-              </w:rPr>
-            </w:r>
-            <w:r>
-              <w:rPr>
-                <w:webHidden/>
-              </w:rPr>
-              <w:fldChar w:fldCharType="separate"/>
-            </w:r>
-            <w:r>
-              <w:rPr>
-                <w:webHidden/>
-              </w:rPr>
-              <w:t>4</w:t>
-            </w:r>
-            <w:r>
-              <w:rPr>
-                <w:webHidden/>
-              </w:rPr>
-              <w:fldChar w:fldCharType="end"/>
-            </w:r>
-          </w:hyperlink>
-        </w:p>
-        <w:p>
-          <w:pPr>
-            <w:pStyle w:val="21"/>
-            <w:rPr>
-              <w:rFonts w:asciiTheme="minorHAnsi" w:eastAsiaTheme="minorEastAsia" w:hAnsiTheme="minorHAnsi" w:cstheme="minorBidi"/>
-              <w:sz w:val="22"/>
-            </w:rPr>
-          </w:pPr>
-          <w:r>
-            <w:rPr>
-              <w:rStyle w:val="a3"/>
-              <w:u w:val="none"/>
-            </w:rPr>
-            <w:t xml:space="preserve">   </w:t>
-          </w:r>
-          <w:hyperlink w:anchor="_Toc158303297" w:history="1">
-            <w:r>
-              <w:rPr>
-                <w:rStyle w:val="a3"/>
-              </w:rPr>
-              <w:t>1.3 Преимущества платформы с точки зрения клиентов бизнесов</w:t>
-            </w:r>
-            <w:r>
-              <w:rPr>
-                <w:webHidden/>
-              </w:rPr>
-              <w:tab/>
-            </w:r>
-            <w:r>
-              <w:rPr>
-                <w:webHidden/>
-              </w:rPr>
-              <w:fldChar w:fldCharType="begin"/>
-            </w:r>
-            <w:r>
-              <w:rPr>
-                <w:webHidden/>
-              </w:rPr>
-              <w:instrText xml:space="preserve"> PAGEREF _Toc158303297 \h </w:instrText>
-            </w:r>
-            <w:r>
-              <w:rPr>
-                <w:webHidden/>
-              </w:rPr>
-            </w:r>
-            <w:r>
-              <w:rPr>
-                <w:webHidden/>
-              </w:rPr>
-              <w:fldChar w:fldCharType="separate"/>
-            </w:r>
-            <w:r>
-              <w:rPr>
-                <w:webHidden/>
-              </w:rPr>
-              <w:t>4</w:t>
-            </w:r>
-            <w:r>
-              <w:rPr>
-                <w:webHidden/>
+                <w:lang w:val="ru-RU"/>
               </w:rPr>
               <w:fldChar w:fldCharType="end"/>
             </w:r>
@@ -1060,23 +846,23 @@
               <w:rFonts w:asciiTheme="minorHAnsi" w:eastAsiaTheme="minorEastAsia" w:hAnsiTheme="minorHAnsi" w:cstheme="minorBidi"/>
               <w:noProof/>
               <w:sz w:val="22"/>
-              <w:lang w:val="ru-BY"/>
+              <w:lang w:val="ru-RU"/>
             </w:rPr>
           </w:pPr>
-          <w:hyperlink w:anchor="_Toc158303298" w:history="1">
+          <w:hyperlink w:anchor="_Toc160371079" w:history="1">
             <w:r>
               <w:rPr>
                 <w:rStyle w:val="a3"/>
                 <w:noProof/>
-                <w:lang w:val="ru-BY"/>
-              </w:rPr>
-              <w:t>2 Логика продукта и интерфейс</w:t>
+                <w:lang w:val="ru-RU"/>
+              </w:rPr>
+              <w:t>2 Расчёт затрат на разработку и отпускной цены программного продукта</w:t>
             </w:r>
             <w:r>
               <w:rPr>
                 <w:noProof/>
                 <w:webHidden/>
-                <w:lang w:val="ru-BY"/>
+                <w:lang w:val="ru-RU"/>
               </w:rPr>
               <w:tab/>
             </w:r>
@@ -1084,7 +870,7 @@
               <w:rPr>
                 <w:noProof/>
                 <w:webHidden/>
-                <w:lang w:val="ru-BY"/>
+                <w:lang w:val="ru-RU"/>
               </w:rPr>
               <w:fldChar w:fldCharType="begin"/>
             </w:r>
@@ -1092,22 +878,22 @@
               <w:rPr>
                 <w:noProof/>
                 <w:webHidden/>
-                <w:lang w:val="ru-BY"/>
-              </w:rPr>
-              <w:instrText xml:space="preserve"> PAGEREF _Toc158303298 \h </w:instrText>
+                <w:lang w:val="ru-RU"/>
+              </w:rPr>
+              <w:instrText xml:space="preserve"> PAGEREF _Toc160371079 \h </w:instrText>
             </w:r>
             <w:r>
               <w:rPr>
                 <w:noProof/>
                 <w:webHidden/>
-                <w:lang w:val="ru-BY"/>
+                <w:lang w:val="ru-RU"/>
               </w:rPr>
             </w:r>
             <w:r>
               <w:rPr>
                 <w:noProof/>
                 <w:webHidden/>
-                <w:lang w:val="ru-BY"/>
+                <w:lang w:val="ru-RU"/>
               </w:rPr>
               <w:fldChar w:fldCharType="separate"/>
             </w:r>
@@ -1115,7 +901,7 @@
               <w:rPr>
                 <w:noProof/>
                 <w:webHidden/>
-                <w:lang w:val="ru-BY"/>
+                <w:lang w:val="ru-RU"/>
               </w:rPr>
               <w:t>6</w:t>
             </w:r>
@@ -1123,7 +909,150 @@
               <w:rPr>
                 <w:noProof/>
                 <w:webHidden/>
-                <w:lang w:val="ru-BY"/>
+                <w:lang w:val="ru-RU"/>
+              </w:rPr>
+              <w:fldChar w:fldCharType="end"/>
+            </w:r>
+          </w:hyperlink>
+        </w:p>
+        <w:p>
+          <w:pPr>
+            <w:pStyle w:val="21"/>
+            <w:rPr>
+              <w:rFonts w:asciiTheme="minorHAnsi" w:eastAsiaTheme="minorEastAsia" w:hAnsiTheme="minorHAnsi" w:cstheme="minorBidi"/>
+              <w:sz w:val="22"/>
+              <w:lang w:val="ru-RU"/>
+            </w:rPr>
+          </w:pPr>
+          <w:hyperlink w:anchor="_Toc160371080" w:history="1">
+            <w:r>
+              <w:rPr>
+                <w:rStyle w:val="a3"/>
+                <w:lang w:val="ru-RU"/>
+              </w:rPr>
+              <w:t>2.1 Расчёт затрат на разработку и цена программного средства, созданного по индивидуальному заказу</w:t>
+            </w:r>
+            <w:r>
+              <w:rPr>
+                <w:webHidden/>
+                <w:lang w:val="ru-RU"/>
+              </w:rPr>
+              <w:tab/>
+            </w:r>
+            <w:r>
+              <w:rPr>
+                <w:webHidden/>
+                <w:lang w:val="ru-RU"/>
+              </w:rPr>
+              <w:fldChar w:fldCharType="begin"/>
+            </w:r>
+            <w:r>
+              <w:rPr>
+                <w:webHidden/>
+                <w:lang w:val="ru-RU"/>
+              </w:rPr>
+              <w:instrText xml:space="preserve"> PAGEREF _Toc160371080 \h </w:instrText>
+            </w:r>
+            <w:r>
+              <w:rPr>
+                <w:webHidden/>
+                <w:lang w:val="ru-RU"/>
+              </w:rPr>
+            </w:r>
+            <w:r>
+              <w:rPr>
+                <w:webHidden/>
+                <w:lang w:val="ru-RU"/>
+              </w:rPr>
+              <w:fldChar w:fldCharType="separate"/>
+            </w:r>
+            <w:r>
+              <w:rPr>
+                <w:webHidden/>
+                <w:lang w:val="ru-RU"/>
+              </w:rPr>
+              <w:t>6</w:t>
+            </w:r>
+            <w:r>
+              <w:rPr>
+                <w:webHidden/>
+                <w:lang w:val="ru-RU"/>
+              </w:rPr>
+              <w:fldChar w:fldCharType="end"/>
+            </w:r>
+          </w:hyperlink>
+        </w:p>
+        <w:p>
+          <w:pPr>
+            <w:pStyle w:val="11"/>
+            <w:rPr>
+              <w:rFonts w:asciiTheme="minorHAnsi" w:eastAsiaTheme="minorEastAsia" w:hAnsiTheme="minorHAnsi" w:cstheme="minorBidi"/>
+              <w:noProof/>
+              <w:sz w:val="22"/>
+              <w:lang w:val="ru-RU"/>
+            </w:rPr>
+          </w:pPr>
+          <w:hyperlink w:anchor="_Toc160371081" w:history="1">
+            <w:r>
+              <w:rPr>
+                <w:rStyle w:val="a3"/>
+                <w:noProof/>
+                <w:lang w:val="ru-RU"/>
+              </w:rPr>
+              <w:t>Заключение</w:t>
+            </w:r>
+            <w:r>
+              <w:rPr>
+                <w:noProof/>
+                <w:webHidden/>
+                <w:lang w:val="ru-RU"/>
+              </w:rPr>
+              <w:tab/>
+            </w:r>
+            <w:r>
+              <w:rPr>
+                <w:noProof/>
+                <w:webHidden/>
+                <w:lang w:val="ru-RU"/>
+              </w:rPr>
+              <w:fldChar w:fldCharType="begin"/>
+            </w:r>
+            <w:r>
+              <w:rPr>
+                <w:noProof/>
+                <w:webHidden/>
+                <w:lang w:val="ru-RU"/>
+              </w:rPr>
+              <w:instrText xml:space="preserve"> PAGEREF _Toc160371081 \h </w:instrText>
+            </w:r>
+            <w:r>
+              <w:rPr>
+                <w:noProof/>
+                <w:webHidden/>
+                <w:lang w:val="ru-RU"/>
+              </w:rPr>
+            </w:r>
+            <w:r>
+              <w:rPr>
+                <w:noProof/>
+                <w:webHidden/>
+                <w:lang w:val="ru-RU"/>
+              </w:rPr>
+              <w:fldChar w:fldCharType="separate"/>
+            </w:r>
+            <w:r>
+              <w:rPr>
+                <w:noProof/>
+                <w:webHidden/>
+                <w:lang w:val="ru-RU"/>
+              </w:rPr>
+              <w:t>10</w:t>
+            </w:r>
+            <w:r>
+              <w:rPr>
+                <w:noProof/>
+                <w:webHidden/>
+                <w:lang w:val="ru-RU"/>
               </w:rPr>
               <w:fldChar w:fldCharType="end"/>
             </w:r>
@@ -1133,7 +1062,7 @@
           <w:pPr>
             <w:jc w:val="left"/>
             <w:rPr>
-              <w:lang w:val="ru-BY"/>
+              <w:lang w:val="ru-RU"/>
             </w:rPr>
           </w:pPr>
           <w:r>
@@ -1141,7 +1070,7 @@
               <w:b/>
               <w:bCs/>
               <w:noProof/>
-              <w:lang w:val="ru-BY"/>
+              <w:lang w:val="ru-RU"/>
             </w:rPr>
             <w:fldChar w:fldCharType="end"/>
           </w:r>
@@ -1156,14 +1085,14 @@
         <w:rPr>
           <w:rFonts w:eastAsia="Times New Roman" w:cs="Times New Roman"/>
           <w:szCs w:val="24"/>
-          <w:lang w:val="ru-BY" w:eastAsia="ru-RU"/>
+          <w:lang w:val="ru-RU" w:eastAsia="ru-RU"/>
         </w:rPr>
       </w:pPr>
       <w:r>
         <w:rPr>
           <w:rFonts w:eastAsia="Times New Roman" w:cs="Times New Roman"/>
           <w:szCs w:val="24"/>
-          <w:lang w:val="ru-BY" w:eastAsia="ru-RU"/>
+          <w:lang w:val="ru-RU" w:eastAsia="ru-RU"/>
         </w:rPr>
         <w:t xml:space="preserve"> </w:t>
       </w:r>
@@ -1172,7 +1101,7 @@
       <w:r>
         <w:rPr>
           <w:noProof/>
-          <w:lang w:val="ru-BY"/>
+          <w:lang w:val="ru-RU"/>
         </w:rPr>
         <mc:AlternateContent>
           <mc:Choice Requires="wps">
@@ -1248,12 +1177,12 @@
       </w:r>
       <w:r>
         <w:rPr>
-          <w:lang w:val="ru-BY"/>
+          <w:lang w:val="ru-RU"/>
         </w:rPr>
         <w:br w:type="page"/>
       </w:r>
     </w:p>
-    <w:bookmarkStart w:id="2" w:name="_Toc158303293"/>
+    <w:bookmarkStart w:id="2" w:name="_Toc160371077"/>
     <w:p>
       <w:pPr>
         <w:pStyle w:val="1"/>
@@ -1263,13 +1192,13 @@
           <w:rFonts w:ascii="Arial" w:hAnsi="Arial"/>
           <w:sz w:val="22"/>
           <w:szCs w:val="22"/>
-          <w:lang w:val="ru-BY"/>
+          <w:lang w:val="ru-RU"/>
         </w:rPr>
       </w:pPr>
       <w:r>
         <w:rPr>
           <w:noProof/>
-          <w:lang w:val="ru-BY"/>
+          <w:lang w:val="ru-RU"/>
         </w:rPr>
         <w:lastRenderedPageBreak/>
         <mc:AlternateContent>
@@ -1347,7 +1276,7 @@
       <w:r>
         <w:rPr>
           <w:noProof/>
-          <w:lang w:val="ru-BY"/>
+          <w:lang w:val="ru-RU"/>
         </w:rPr>
         <mc:AlternateContent>
           <mc:Choice Requires="wps">
@@ -1425,7 +1354,7 @@
       <w:bookmarkEnd w:id="1"/>
       <w:r>
         <w:rPr>
-          <w:lang w:val="ru-BY"/>
+          <w:lang w:val="ru-RU"/>
         </w:rPr>
         <w:t>Введение</w:t>
       </w:r>
@@ -1436,12 +1365,12 @@
     <w:p>
       <w:pPr>
         <w:rPr>
-          <w:lang w:val="ru-BY"/>
-        </w:rPr>
-      </w:pPr>
-      <w:r>
-        <w:rPr>
-          <w:lang w:val="ru-BY"/>
+          <w:lang w:val="ru-RU"/>
+        </w:rPr>
+      </w:pPr>
+      <w:r>
+        <w:rPr>
+          <w:lang w:val="ru-RU"/>
         </w:rPr>
         <w:t>Целью данной лабораторной работы является:</w:t>
       </w:r>
@@ -1449,30 +1378,30 @@
     <w:p>
       <w:pPr>
         <w:rPr>
-          <w:lang w:val="ru-BY"/>
-        </w:rPr>
-      </w:pPr>
-      <w:r>
-        <w:rPr>
-          <w:lang w:val="ru-BY"/>
+          <w:lang w:val="ru-RU"/>
+        </w:rPr>
+      </w:pPr>
+      <w:r>
+        <w:rPr>
+          <w:lang w:val="ru-RU"/>
         </w:rPr>
         <w:t>–</w:t>
       </w:r>
       <w:r>
         <w:rPr>
-          <w:lang w:val="ru-BY"/>
+          <w:lang w:val="ru-RU"/>
         </w:rPr>
         <w:t> </w:t>
       </w:r>
       <w:r>
         <w:rPr>
-          <w:lang w:val="ru-BY"/>
+          <w:lang w:val="ru-RU"/>
         </w:rPr>
         <w:t>составить технико-экономическое обоснование разрабатываемого программного продукта в соответствии с предоставленным</w:t>
       </w:r>
       <w:r>
         <w:rPr>
-          <w:lang w:val="ru-BY"/>
+          <w:lang w:val="ru-RU"/>
         </w:rPr>
         <w:t>;</w:t>
       </w:r>
@@ -1480,18 +1409,18 @@
     <w:p>
       <w:pPr>
         <w:rPr>
-          <w:lang w:val="ru-BY"/>
-        </w:rPr>
-      </w:pPr>
-      <w:r>
-        <w:rPr>
-          <w:lang w:val="ru-BY"/>
+          <w:lang w:val="ru-RU"/>
+        </w:rPr>
+      </w:pPr>
+      <w:r>
+        <w:rPr>
+          <w:lang w:val="ru-RU"/>
         </w:rPr>
         <w:t>– предоставить отчёт о проделанной работе, оформленный в соответствии с положениями стандарта предприятия БГУИР.</w:t>
       </w:r>
       <w:r>
         <w:rPr>
-          <w:lang w:val="ru-BY"/>
+          <w:lang w:val="ru-RU"/>
         </w:rPr>
         <w:br w:type="page"/>
       </w:r>
@@ -1501,60 +1430,60 @@
         <w:pStyle w:val="1"/>
         <w:ind w:left="993" w:hanging="284"/>
         <w:rPr>
-          <w:lang w:val="ru-BY"/>
-        </w:rPr>
-      </w:pPr>
-      <w:bookmarkStart w:id="5" w:name="_Toc158303294"/>
-      <w:r>
-        <w:rPr>
-          <w:lang w:val="ru-BY"/>
+          <w:lang w:val="ru-RU"/>
+        </w:rPr>
+      </w:pPr>
+      <w:bookmarkStart w:id="5" w:name="_Toc160371078"/>
+      <w:r>
+        <w:rPr>
+          <w:lang w:val="ru-RU"/>
         </w:rPr>
         <w:lastRenderedPageBreak/>
         <w:t xml:space="preserve">1 </w:t>
       </w:r>
+      <w:r>
+        <w:rPr>
+          <w:lang w:val="ru-RU"/>
+        </w:rPr>
+        <w:t>Характеристика программного продукта</w:t>
+      </w:r>
       <w:bookmarkEnd w:id="5"/>
-      <w:r>
-        <w:rPr>
-          <w:lang w:val="ru-BY"/>
-        </w:rPr>
-        <w:t>Характеристика программного продукта</w:t>
-      </w:r>
     </w:p>
     <w:bookmarkEnd w:id="3"/>
     <w:bookmarkEnd w:id="4"/>
     <w:p>
       <w:pPr>
         <w:rPr>
-          <w:lang w:val="ru-BY"/>
-        </w:rPr>
-      </w:pPr>
-      <w:r>
-        <w:rPr>
-          <w:lang w:val="ru-BY"/>
+          <w:lang w:val="ru-RU"/>
+        </w:rPr>
+      </w:pPr>
+      <w:r>
+        <w:rPr>
+          <w:lang w:val="ru-RU"/>
         </w:rPr>
         <w:t xml:space="preserve">Разрабатываемая платформа </w:t>
       </w:r>
       <w:r>
         <w:rPr>
-          <w:lang w:val="ru-BY"/>
+          <w:lang w:val="ru-RU"/>
         </w:rPr>
         <w:t>–</w:t>
       </w:r>
       <w:r>
         <w:rPr>
-          <w:lang w:val="ru-BY"/>
+          <w:lang w:val="ru-RU"/>
         </w:rPr>
         <w:t xml:space="preserve"> платформа для визуализации продаваемых объектов в нарисованном помещении и просмотра полученной конфигурации в 3D, AR и VR, позволяющее производителям, например, мебели, кухонь, офисного оборудования улучшить количество и качество своих продаж.</w:t>
       </w:r>
       <w:r>
         <w:rPr>
-          <w:lang w:val="ru-BY"/>
+          <w:lang w:val="ru-RU"/>
         </w:rPr>
         <w:t xml:space="preserve"> Это задумывается как универсальный конфигуратор-визуализатор, в который компании могут загружать свои продукты, модели, цены, стоимости доставок, сроки изготовления и прочее. Таким образом вместо классической таблички и картинки на сайте бизнес получает у себя на такой страничке сразу интегрированный визуализатор не только этого продукта, но и с возможностью сразу “набросать” на сцене </w:t>
       </w:r>
       <w:r>
         <w:rPr>
-          <w:lang w:val="ru-BY"/>
+          <w:lang w:val="ru-RU"/>
         </w:rPr>
         <w:t>разные продукты (самый яркий пример — мебель: домашняя или для оборудования офисов или складов), отобразить это в 3D, AR / VR. И сразу же оформить заказ.</w:t>
       </w:r>
@@ -1562,51 +1491,25 @@
     <w:p>
       <w:pPr>
         <w:rPr>
-          <w:lang w:val="ru-BY"/>
-        </w:rPr>
-      </w:pPr>
-      <w:r>
-        <w:rPr>
-          <w:lang w:val="ru-BY"/>
-        </w:rPr>
-        <w:t xml:space="preserve">Заказчиком подобного программного обеспечения являются вполне конкретные фабрики-производители мебели, офисного оборудования и любого другого типа оборудования. Потенциальным заказчиком может выступать </w:t>
-      </w:r>
-      <w:r>
-        <w:rPr>
-          <w:lang w:val="ru-BY"/>
-        </w:rPr>
-        <w:t>ИООО «АНРЭКС»</w:t>
-      </w:r>
-      <w:r>
-        <w:rPr>
-          <w:lang w:val="ru-BY"/>
-        </w:rPr>
-        <w:t xml:space="preserve">. Компания занимается производством мебели абсолютно разной направленности. Потенциальный клиент компании очень часто собирает по отдельности конфигурацию мебели для своего помещения, не имея абсолютно никакой возможности сразу </w:t>
-      </w:r>
-      <w:proofErr w:type="spellStart"/>
-      <w:r>
-        <w:rPr>
-          <w:lang w:val="ru-BY"/>
-        </w:rPr>
-        <w:t>провизуализировать</w:t>
-      </w:r>
-      <w:proofErr w:type="spellEnd"/>
-      <w:r>
-        <w:rPr>
-          <w:lang w:val="ru-BY"/>
-        </w:rPr>
-        <w:t xml:space="preserve"> и представить конечный вариант желаемого набора мебели. Как правило, из-за этого растягивается процесс покупки во времени. Это всё требует детального изучения по отдельности на страницах товаров, отдельные выезды в разные точки продаж, потому что почти никогда не бывает такой точки продажи, где представлены сразу все товары из ассортимента.</w:t>
-      </w:r>
-    </w:p>
-    <w:p>
-      <w:pPr>
-        <w:rPr>
-          <w:lang w:val="ru-BY"/>
-        </w:rPr>
-      </w:pPr>
-      <w:r>
-        <w:rPr>
-          <w:lang w:val="ru-BY"/>
+          <w:lang w:val="ru-RU"/>
+        </w:rPr>
+      </w:pPr>
+      <w:r>
+        <w:rPr>
+          <w:lang w:val="ru-RU"/>
+        </w:rPr>
+        <w:t>Заказчиком подобного программного обеспечения являются вполне конкретные фабрики-производители мебели, офисного оборудования и любого другого типа оборудования. Потенциальным заказчиком может выступать ИООО «АНРЭКС». Компания занимается производством мебели абсолютно разной направленности. Потенциальный клиент компании очень часто собирает по отдельности конфигурацию мебели для своего помещения, не имея абсолютно никакой возможности сразу провизуализировать и представить конечный вариант желаемого набора мебели. Как правило, из-за этого растягивается процесс покупки во времени. Это всё требует детального изучения по отдельности на страницах товаров, отдельные выезды в разные точки продаж, потому что почти никогда не бывает такой точки продажи, где представлены сразу все товары из ассортимента.</w:t>
+      </w:r>
+    </w:p>
+    <w:p>
+      <w:pPr>
+        <w:rPr>
+          <w:lang w:val="ru-RU"/>
+        </w:rPr>
+      </w:pPr>
+      <w:r>
+        <w:rPr>
+          <w:lang w:val="ru-RU"/>
         </w:rPr>
         <w:t>Поэтому разрабатываемый встраиваемый конфигуратор поможет подобным крупным производителям улучшить качество и интенсивность продаж. Клиент может в одном месте уже намного более детально прикинуть необходимые объекты для покупки, более адекватно оценить, насколько они сочетаются друг с другом по внешним параметрам, размерам. А возможность быстрой покупки и быстрого определения того, что хочет клиент, улучшит его желание, собственно, быстро удовлетворить свои потребности именно в подобном магазине, который предоставляет такую возможность.</w:t>
       </w:r>
@@ -1614,51 +1517,37 @@
     <w:p>
       <w:pPr>
         <w:rPr>
-          <w:lang w:val="ru-BY"/>
-        </w:rPr>
-      </w:pPr>
-      <w:r>
-        <w:rPr>
-          <w:lang w:val="ru-BY"/>
+          <w:lang w:val="ru-RU"/>
+        </w:rPr>
+      </w:pPr>
+      <w:r>
+        <w:rPr>
+          <w:lang w:val="ru-RU"/>
         </w:rPr>
         <w:t xml:space="preserve">Соответственно, решение решит задачи по визуализации, что является крайне актуальным при, например, обстановке мебелью отремонтированного помещения. И экономический эффект будет являть собой улучшение качества продаж за счёт увеличения средней цены чека и более быстрого </w:t>
       </w:r>
       <w:r>
         <w:rPr>
-          <w:lang w:val="ru-BY"/>
+          <w:lang w:val="ru-RU"/>
         </w:rPr>
         <w:lastRenderedPageBreak/>
         <w:t>взаимодействия клиентов и фабрики</w:t>
       </w:r>
       <w:r>
         <w:rPr>
-          <w:lang w:val="ru-BY"/>
+          <w:lang w:val="ru-RU"/>
         </w:rPr>
         <w:t>. Б</w:t>
       </w:r>
       <w:r>
         <w:rPr>
-          <w:lang w:val="ru-BY"/>
-        </w:rPr>
-        <w:t xml:space="preserve">ез необходимости искать фото, </w:t>
-      </w:r>
-      <w:proofErr w:type="spellStart"/>
-      <w:r>
-        <w:rPr>
-          <w:lang w:val="ru-BY"/>
-        </w:rPr>
-        <w:t>рендеры</w:t>
-      </w:r>
-      <w:proofErr w:type="spellEnd"/>
-      <w:r>
-        <w:rPr>
-          <w:lang w:val="ru-BY"/>
-        </w:rPr>
-        <w:t>, ездить в точки продаж, смотреть визуально разные образцы, измерять их рулеткой и т</w:t>
-      </w:r>
-      <w:r>
-        <w:rPr>
-          <w:lang w:val="ru-BY"/>
+          <w:lang w:val="ru-RU"/>
+        </w:rPr>
+        <w:t>ез необходимости искать фото, рендеры, ездить в точки продаж, смотреть визуально разные образцы, измерять их рулеткой и т</w:t>
+      </w:r>
+      <w:r>
+        <w:rPr>
+          <w:lang w:val="ru-RU"/>
         </w:rPr>
         <w:t>ак далее. Потому что как раз из-за этих факторов часто фабрики и теряют клиентов либо уменьшают их суммарное приобретение у себя. Отсюда вытекает и актуальность разрабатываемого программного продукта.</w:t>
       </w:r>
@@ -1673,13 +1562,12 @@
           <w:color w:val="000000" w:themeColor="text1"/>
           <w:sz w:val="32"/>
           <w:szCs w:val="40"/>
-          <w:lang w:val="ru-BY"/>
-        </w:rPr>
-      </w:pPr>
-      <w:bookmarkStart w:id="6" w:name="_Toc158303296"/>
-      <w:r>
-        <w:rPr>
-          <w:lang w:val="ru-BY"/>
+          <w:lang w:val="ru-RU"/>
+        </w:rPr>
+      </w:pPr>
+      <w:r>
+        <w:rPr>
+          <w:lang w:val="ru-RU"/>
         </w:rPr>
         <w:br w:type="page"/>
       </w:r>
@@ -1689,72 +1577,105 @@
         <w:pStyle w:val="1"/>
         <w:ind w:left="993" w:hanging="284"/>
         <w:rPr>
-          <w:lang w:val="ru-BY"/>
-        </w:rPr>
-      </w:pPr>
-      <w:r>
-        <w:rPr>
-          <w:lang w:val="ru-BY"/>
+          <w:lang w:val="ru-RU"/>
+        </w:rPr>
+      </w:pPr>
+      <w:bookmarkStart w:id="6" w:name="_Toc160371079"/>
+      <w:r>
+        <w:rPr>
+          <w:lang w:val="ru-RU"/>
         </w:rPr>
         <w:lastRenderedPageBreak/>
         <w:t>2</w:t>
       </w:r>
       <w:r>
         <w:rPr>
-          <w:lang w:val="ru-BY"/>
+          <w:lang w:val="ru-RU"/>
         </w:rPr>
         <w:t xml:space="preserve"> </w:t>
       </w:r>
+      <w:r>
+        <w:rPr>
+          <w:lang w:val="ru-RU"/>
+        </w:rPr>
+        <w:t>Расчёт затрат на разработку и отпускной цены программного продукта</w:t>
+      </w:r>
       <w:bookmarkEnd w:id="6"/>
-      <w:r>
-        <w:rPr>
-          <w:lang w:val="ru-BY"/>
-        </w:rPr>
-        <w:t>Расчёт затрат на разработку и отпускной цены программного продукта</w:t>
-      </w:r>
     </w:p>
     <w:p>
       <w:pPr>
         <w:pStyle w:val="2"/>
-        <w:rPr>
-          <w:lang w:val="ru-BY"/>
-        </w:rPr>
-      </w:pPr>
-      <w:r>
-        <w:rPr>
-          <w:lang w:val="ru-BY"/>
-        </w:rPr>
-        <w:t xml:space="preserve">2.1 Основная </w:t>
-      </w:r>
-      <w:proofErr w:type="spellStart"/>
-      <w:r>
-        <w:t>заработная</w:t>
-      </w:r>
-      <w:proofErr w:type="spellEnd"/>
-      <w:r>
-        <w:rPr>
-          <w:lang w:val="ru-BY"/>
-        </w:rPr>
-        <w:t xml:space="preserve"> плата разработчиков</w:t>
-      </w:r>
-    </w:p>
-    <w:p>
-      <w:pPr>
-        <w:rPr>
-          <w:lang w:val="ru-BY"/>
-        </w:rPr>
-      </w:pPr>
-      <w:r>
-        <w:rPr>
-          <w:lang w:val="ru-BY"/>
-        </w:rPr>
-        <w:t>В таблице 2.1 предоставлены  сведения по основной заработной плате разработчиков.</w:t>
-      </w:r>
-    </w:p>
-    <w:p>
-      <w:pPr>
-        <w:rPr>
-          <w:lang w:val="ru-BY"/>
+        <w:ind w:left="1134" w:hanging="425"/>
+        <w:rPr>
+          <w:lang w:val="ru-RU"/>
+        </w:rPr>
+      </w:pPr>
+      <w:bookmarkStart w:id="7" w:name="_Toc160371080"/>
+      <w:r>
+        <w:rPr>
+          <w:lang w:val="ru-RU"/>
+        </w:rPr>
+        <w:t>2.1 Расчёт затрат на разработку и цена программного средства, созданного по индивидуальному заказу</w:t>
+      </w:r>
+      <w:bookmarkEnd w:id="7"/>
+    </w:p>
+    <w:p>
+      <w:pPr>
+        <w:rPr>
+          <w:lang w:val="ru-RU"/>
+        </w:rPr>
+      </w:pPr>
+      <w:r>
+        <w:rPr>
+          <w:b/>
+          <w:bCs/>
+          <w:lang w:val="ru-RU"/>
+        </w:rPr>
+        <w:t>2.1</w:t>
+      </w:r>
+      <w:r>
+        <w:rPr>
+          <w:b/>
+          <w:bCs/>
+          <w:lang w:val="ru-RU"/>
+        </w:rPr>
+        <w:t>.1</w:t>
+      </w:r>
+      <w:r>
+        <w:rPr>
+          <w:lang w:val="ru-RU"/>
+        </w:rPr>
+        <w:t xml:space="preserve"> Основная заработная плата разработчиков</w:t>
+      </w:r>
+      <w:r>
+        <w:rPr>
+          <w:lang w:val="ru-RU"/>
+        </w:rPr>
+        <w:t xml:space="preserve">. </w:t>
+      </w:r>
+      <w:r>
+        <w:rPr>
+          <w:lang w:val="ru-RU"/>
+        </w:rPr>
+        <w:t xml:space="preserve">В таблице 2.1 предоставлены  сведения по основной заработной плате </w:t>
+      </w:r>
+      <w:r>
+        <w:rPr>
+          <w:lang w:val="ru-RU"/>
+        </w:rPr>
+        <w:t>технических специалистов</w:t>
+      </w:r>
+      <w:r>
+        <w:rPr>
+          <w:lang w:val="ru-RU"/>
+        </w:rPr>
+        <w:t>.</w:t>
+      </w:r>
+    </w:p>
+    <w:p>
+      <w:pPr>
+        <w:rPr>
+          <w:lang w:val="ru-RU"/>
         </w:rPr>
       </w:pPr>
     </w:p>
@@ -1764,14 +1685,14 @@
         <w:rPr>
           <w:rFonts w:eastAsia="Times New Roman" w:cs="Times New Roman"/>
           <w:szCs w:val="28"/>
-          <w:lang w:val="ru-BY"/>
+          <w:lang w:val="ru-RU"/>
         </w:rPr>
       </w:pPr>
       <w:r>
         <w:rPr>
           <w:rFonts w:eastAsia="Times New Roman" w:cs="Times New Roman"/>
           <w:szCs w:val="28"/>
-          <w:lang w:val="ru-BY"/>
+          <w:lang w:val="ru-RU"/>
         </w:rPr>
         <w:t>Таблица 2.1</w:t>
       </w:r>
@@ -1779,7 +1700,7 @@
         <w:rPr>
           <w:rFonts w:eastAsia="Times New Roman" w:cs="Times New Roman"/>
           <w:szCs w:val="28"/>
-          <w:lang w:val="ru-BY"/>
+          <w:lang w:val="ru-RU"/>
         </w:rPr>
         <w:t xml:space="preserve">  </w:t>
       </w:r>
@@ -1964,34 +1885,29 @@
               <w:ind w:firstLine="0"/>
               <w:rPr>
                 <w:szCs w:val="28"/>
-                <w:lang w:val="ru-BY"/>
+                <w:lang w:val="ru-RU"/>
               </w:rPr>
             </w:pPr>
             <w:r>
               <w:rPr>
                 <w:szCs w:val="28"/>
+                <w:lang w:val="ru-RU"/>
               </w:rPr>
               <w:t>Full</w:t>
             </w:r>
             <w:r>
               <w:rPr>
                 <w:szCs w:val="28"/>
-                <w:lang w:val="ru-BY"/>
+                <w:lang w:val="ru-RU"/>
               </w:rPr>
               <w:t>-</w:t>
             </w:r>
             <w:r>
               <w:rPr>
                 <w:szCs w:val="28"/>
-              </w:rPr>
-              <w:t>stack</w:t>
-            </w:r>
-            <w:r>
-              <w:rPr>
-                <w:szCs w:val="28"/>
-                <w:lang w:val="ru-BY"/>
-              </w:rPr>
-              <w:t xml:space="preserve"> разработчик</w:t>
+                <w:lang w:val="ru-RU"/>
+              </w:rPr>
+              <w:t>stack разработчик</w:t>
             </w:r>
           </w:p>
         </w:tc>
@@ -2010,27 +1926,27 @@
               <w:jc w:val="center"/>
               <w:rPr>
                 <w:szCs w:val="28"/>
-                <w:lang w:val="ru-BY"/>
+                <w:lang w:val="ru-RU"/>
               </w:rPr>
             </w:pPr>
             <w:r>
               <w:rPr>
                 <w:szCs w:val="28"/>
-                <w:lang w:val="ru-BY"/>
+                <w:lang w:val="ru-RU"/>
               </w:rPr>
               <w:t>50</w:t>
             </w:r>
             <w:r>
               <w:rPr>
                 <w:szCs w:val="28"/>
-                <w:lang w:val="ru-BY"/>
+                <w:lang w:val="ru-RU"/>
               </w:rPr>
               <w:t>4</w:t>
             </w:r>
             <w:r>
               <w:rPr>
                 <w:szCs w:val="28"/>
-                <w:lang w:val="ru-BY"/>
+                <w:lang w:val="ru-RU"/>
               </w:rPr>
               <w:t>0</w:t>
             </w:r>
@@ -2051,13 +1967,13 @@
               <w:jc w:val="center"/>
               <w:rPr>
                 <w:szCs w:val="28"/>
-                <w:lang w:val="ru-BY"/>
+                <w:lang w:val="ru-RU"/>
               </w:rPr>
             </w:pPr>
             <w:r>
               <w:rPr>
                 <w:szCs w:val="28"/>
-                <w:lang w:val="ru-BY"/>
+                <w:lang w:val="ru-RU"/>
               </w:rPr>
               <w:t>30</w:t>
             </w:r>
@@ -2078,13 +1994,13 @@
               <w:jc w:val="center"/>
               <w:rPr>
                 <w:szCs w:val="28"/>
-                <w:lang w:val="ru-BY"/>
+                <w:lang w:val="ru-RU"/>
               </w:rPr>
             </w:pPr>
             <w:r>
               <w:rPr>
                 <w:szCs w:val="28"/>
-                <w:lang w:val="ru-BY"/>
+                <w:lang w:val="ru-RU"/>
               </w:rPr>
               <w:t>224</w:t>
             </w:r>
@@ -2105,13 +2021,13 @@
               <w:jc w:val="center"/>
               <w:rPr>
                 <w:szCs w:val="28"/>
-                <w:lang w:val="ru-BY"/>
+                <w:lang w:val="ru-RU"/>
               </w:rPr>
             </w:pPr>
             <w:r>
               <w:rPr>
                 <w:szCs w:val="28"/>
-                <w:lang w:val="ru-BY"/>
+                <w:lang w:val="ru-RU"/>
               </w:rPr>
               <w:t>6720</w:t>
             </w:r>
@@ -2137,33 +2053,15 @@
               <w:ind w:firstLine="0"/>
               <w:rPr>
                 <w:szCs w:val="28"/>
+                <w:lang w:val="ru-RU"/>
               </w:rPr>
             </w:pPr>
             <w:r>
               <w:rPr>
                 <w:szCs w:val="28"/>
-              </w:rPr>
-              <w:t>Full</w:t>
-            </w:r>
-            <w:r>
-              <w:rPr>
-                <w:szCs w:val="28"/>
-                <w:lang w:val="ru-BY"/>
-              </w:rPr>
-              <w:t>-</w:t>
-            </w:r>
-            <w:r>
-              <w:rPr>
-                <w:szCs w:val="28"/>
-              </w:rPr>
-              <w:t>stack</w:t>
-            </w:r>
-            <w:r>
-              <w:rPr>
-                <w:szCs w:val="28"/>
-                <w:lang w:val="ru-BY"/>
-              </w:rPr>
-              <w:t xml:space="preserve"> разработчик</w:t>
+                <w:lang w:val="ru-RU"/>
+              </w:rPr>
+              <w:t>Full-stack разработчик</w:t>
             </w:r>
           </w:p>
         </w:tc>
@@ -2182,13 +2080,13 @@
               <w:jc w:val="center"/>
               <w:rPr>
                 <w:szCs w:val="28"/>
-                <w:lang w:val="ru-BY"/>
+                <w:lang w:val="ru-RU"/>
               </w:rPr>
             </w:pPr>
             <w:r>
               <w:rPr>
                 <w:szCs w:val="28"/>
-                <w:lang w:val="ru-BY"/>
+                <w:lang w:val="ru-RU"/>
               </w:rPr>
               <w:t>5040</w:t>
             </w:r>
@@ -2209,13 +2107,13 @@
               <w:jc w:val="center"/>
               <w:rPr>
                 <w:szCs w:val="28"/>
-                <w:lang w:val="ru-BY"/>
+                <w:lang w:val="ru-RU"/>
               </w:rPr>
             </w:pPr>
             <w:r>
               <w:rPr>
                 <w:szCs w:val="28"/>
-                <w:lang w:val="ru-BY"/>
+                <w:lang w:val="ru-RU"/>
               </w:rPr>
               <w:t>30</w:t>
             </w:r>
@@ -2236,13 +2134,13 @@
               <w:jc w:val="center"/>
               <w:rPr>
                 <w:szCs w:val="28"/>
-                <w:lang w:val="ru-BY"/>
+                <w:lang w:val="ru-RU"/>
               </w:rPr>
             </w:pPr>
             <w:r>
               <w:rPr>
                 <w:szCs w:val="28"/>
-                <w:lang w:val="ru-BY"/>
+                <w:lang w:val="ru-RU"/>
               </w:rPr>
               <w:t>224</w:t>
             </w:r>
@@ -2263,13 +2161,13 @@
               <w:jc w:val="center"/>
               <w:rPr>
                 <w:szCs w:val="28"/>
-                <w:lang w:val="ru-BY"/>
+                <w:lang w:val="ru-RU"/>
               </w:rPr>
             </w:pPr>
             <w:r>
               <w:rPr>
                 <w:szCs w:val="28"/>
-                <w:lang w:val="ru-BY"/>
+                <w:lang w:val="ru-RU"/>
               </w:rPr>
               <w:t>6720</w:t>
             </w:r>
@@ -2322,13 +2220,13 @@
               <w:jc w:val="center"/>
               <w:rPr>
                 <w:szCs w:val="28"/>
-                <w:lang w:val="ru-BY"/>
+                <w:lang w:val="ru-RU"/>
               </w:rPr>
             </w:pPr>
             <w:r>
               <w:rPr>
                 <w:szCs w:val="28"/>
-                <w:lang w:val="ru-BY"/>
+                <w:lang w:val="ru-RU"/>
               </w:rPr>
               <w:t>3360</w:t>
             </w:r>
@@ -2349,13 +2247,13 @@
               <w:jc w:val="center"/>
               <w:rPr>
                 <w:szCs w:val="28"/>
-                <w:lang w:val="ru-BY"/>
+                <w:lang w:val="ru-RU"/>
               </w:rPr>
             </w:pPr>
             <w:r>
               <w:rPr>
                 <w:szCs w:val="28"/>
-                <w:lang w:val="ru-BY"/>
+                <w:lang w:val="ru-RU"/>
               </w:rPr>
               <w:t>20</w:t>
             </w:r>
@@ -2376,13 +2274,13 @@
               <w:jc w:val="center"/>
               <w:rPr>
                 <w:szCs w:val="28"/>
-                <w:lang w:val="ru-BY"/>
+                <w:lang w:val="ru-RU"/>
               </w:rPr>
             </w:pPr>
             <w:r>
               <w:rPr>
                 <w:szCs w:val="28"/>
-                <w:lang w:val="ru-BY"/>
+                <w:lang w:val="ru-RU"/>
               </w:rPr>
               <w:t>112</w:t>
             </w:r>
@@ -2403,13 +2301,13 @@
               <w:jc w:val="center"/>
               <w:rPr>
                 <w:szCs w:val="28"/>
-                <w:lang w:val="ru-BY"/>
+                <w:lang w:val="ru-RU"/>
               </w:rPr>
             </w:pPr>
             <w:r>
               <w:rPr>
                 <w:szCs w:val="28"/>
-                <w:lang w:val="ru-BY"/>
+                <w:lang w:val="ru-RU"/>
               </w:rPr>
               <w:t>2240</w:t>
             </w:r>
@@ -2462,13 +2360,13 @@
               <w:jc w:val="center"/>
               <w:rPr>
                 <w:szCs w:val="28"/>
-                <w:lang w:val="ru-BY"/>
+                <w:lang w:val="ru-RU"/>
               </w:rPr>
             </w:pPr>
             <w:r>
               <w:rPr>
                 <w:szCs w:val="28"/>
-                <w:lang w:val="ru-BY"/>
+                <w:lang w:val="ru-RU"/>
               </w:rPr>
               <w:t>3696</w:t>
             </w:r>
@@ -2489,13 +2387,13 @@
               <w:jc w:val="center"/>
               <w:rPr>
                 <w:szCs w:val="28"/>
-                <w:lang w:val="ru-BY"/>
+                <w:lang w:val="ru-RU"/>
               </w:rPr>
             </w:pPr>
             <w:r>
               <w:rPr>
                 <w:szCs w:val="28"/>
-                <w:lang w:val="ru-BY"/>
+                <w:lang w:val="ru-RU"/>
               </w:rPr>
               <w:t>22</w:t>
             </w:r>
@@ -2516,13 +2414,13 @@
               <w:jc w:val="center"/>
               <w:rPr>
                 <w:szCs w:val="28"/>
-                <w:lang w:val="ru-BY"/>
+                <w:lang w:val="ru-RU"/>
               </w:rPr>
             </w:pPr>
             <w:r>
               <w:rPr>
                 <w:szCs w:val="28"/>
-                <w:lang w:val="ru-BY"/>
+                <w:lang w:val="ru-RU"/>
               </w:rPr>
               <w:t>80</w:t>
             </w:r>
@@ -2543,13 +2441,13 @@
               <w:jc w:val="center"/>
               <w:rPr>
                 <w:szCs w:val="28"/>
-                <w:lang w:val="ru-BY"/>
+                <w:lang w:val="ru-RU"/>
               </w:rPr>
             </w:pPr>
             <w:r>
               <w:rPr>
                 <w:szCs w:val="28"/>
-                <w:lang w:val="ru-BY"/>
+                <w:lang w:val="ru-RU"/>
               </w:rPr>
               <w:t>1760</w:t>
             </w:r>
@@ -2603,13 +2501,13 @@
               <w:jc w:val="center"/>
               <w:rPr>
                 <w:szCs w:val="28"/>
-                <w:lang w:val="ru-BY"/>
+                <w:lang w:val="ru-RU"/>
               </w:rPr>
             </w:pPr>
             <w:r>
               <w:rPr>
                 <w:szCs w:val="28"/>
-                <w:lang w:val="ru-BY"/>
+                <w:lang w:val="ru-RU"/>
               </w:rPr>
               <w:t>17440</w:t>
             </w:r>
@@ -2663,13 +2561,13 @@
               <w:jc w:val="center"/>
               <w:rPr>
                 <w:szCs w:val="28"/>
-                <w:lang w:val="ru-BY"/>
+                <w:lang w:val="ru-RU"/>
               </w:rPr>
             </w:pPr>
             <w:r>
               <w:rPr>
                 <w:szCs w:val="28"/>
-                <w:lang w:val="ru-BY"/>
+                <w:lang w:val="ru-RU"/>
               </w:rPr>
               <w:t>8720</w:t>
             </w:r>
@@ -2697,7 +2595,7 @@
               <w:ind w:firstLine="0"/>
               <w:rPr>
                 <w:szCs w:val="28"/>
-                <w:lang w:val="ru-BY"/>
+                <w:lang w:val="ru-RU"/>
               </w:rPr>
             </w:pPr>
             <w:r>
@@ -2710,7 +2608,7 @@
             <w:r>
               <w:rPr>
                 <w:szCs w:val="28"/>
-                <w:lang w:val="ru-BY"/>
+                <w:lang w:val="ru-RU"/>
               </w:rPr>
               <w:t>участников команды</w:t>
             </w:r>
@@ -2731,13 +2629,13 @@
               <w:jc w:val="center"/>
               <w:rPr>
                 <w:szCs w:val="28"/>
-                <w:lang w:val="ru-BY"/>
+                <w:lang w:val="ru-RU"/>
               </w:rPr>
             </w:pPr>
             <w:r>
               <w:rPr>
                 <w:szCs w:val="28"/>
-                <w:lang w:val="ru-BY"/>
+                <w:lang w:val="ru-RU"/>
               </w:rPr>
               <w:t>26160</w:t>
             </w:r>
@@ -2750,47 +2648,59 @@
         <w:rPr>
           <w:rFonts w:eastAsia="Times New Roman" w:cs="Times New Roman"/>
           <w:szCs w:val="28"/>
-          <w:lang w:val="ru-BY"/>
-        </w:rPr>
-      </w:pPr>
-    </w:p>
-    <w:p>
-      <w:pPr>
-        <w:pStyle w:val="2"/>
-        <w:rPr>
-          <w:rFonts w:eastAsia="Times New Roman"/>
-          <w:lang w:val="ru-BY"/>
-        </w:rPr>
-      </w:pPr>
-      <w:r>
-        <w:rPr>
-          <w:rFonts w:eastAsia="Times New Roman"/>
-          <w:lang w:val="ru-BY"/>
-        </w:rPr>
-        <w:t>2.2 Дополнительная заработная плата разработчиков</w:t>
-      </w:r>
-    </w:p>
-    <w:p>
-      <w:pPr>
-        <w:rPr>
-          <w:lang w:val="ru-BY"/>
-        </w:rPr>
-      </w:pPr>
-      <w:r>
-        <w:rPr>
-          <w:lang w:val="ru-BY"/>
+          <w:lang w:val="ru-RU"/>
+        </w:rPr>
+      </w:pPr>
+    </w:p>
+    <w:p>
+      <w:pPr>
+        <w:rPr>
+          <w:lang w:val="ru-RU"/>
+        </w:rPr>
+      </w:pPr>
+      <w:r>
+        <w:rPr>
+          <w:b/>
+          <w:bCs/>
+          <w:lang w:val="ru-RU"/>
+        </w:rPr>
+        <w:t>2.</w:t>
+      </w:r>
+      <w:r>
+        <w:rPr>
+          <w:b/>
+          <w:bCs/>
+          <w:lang w:val="ru-RU"/>
+        </w:rPr>
+        <w:t>1.2</w:t>
+      </w:r>
+      <w:r>
+        <w:rPr>
+          <w:lang w:val="ru-RU"/>
+        </w:rPr>
+        <w:t xml:space="preserve"> Дополнительная заработная плата разработчиков</w:t>
+      </w:r>
+      <w:r>
+        <w:rPr>
+          <w:lang w:val="ru-RU"/>
+        </w:rPr>
+        <w:t xml:space="preserve">. </w:t>
+      </w:r>
+      <w:r>
+        <w:rPr>
+          <w:lang w:val="ru-RU"/>
         </w:rPr>
         <w:t>Дополнительная заработная плата разработчиков рассчитывается по формуле 2.</w:t>
       </w:r>
       <w:r>
         <w:rPr>
-          <w:lang w:val="ru-BY"/>
+          <w:lang w:val="ru-RU"/>
         </w:rPr>
         <w:t>2</w:t>
       </w:r>
       <w:r>
         <w:rPr>
-          <w:lang w:val="ru-BY"/>
+          <w:lang w:val="ru-RU"/>
         </w:rPr>
         <w:t>.</w:t>
       </w:r>
@@ -2798,14 +2708,14 @@
     <w:p>
       <w:pPr>
         <w:rPr>
-          <w:lang w:val="ru-BY"/>
-        </w:rPr>
-      </w:pPr>
-    </w:p>
-    <w:p>
-      <w:pPr>
-        <w:rPr>
-          <w:lang w:val="ru-BY"/>
+          <w:lang w:val="ru-RU"/>
+        </w:rPr>
+      </w:pPr>
+    </w:p>
+    <w:p>
+      <w:pPr>
+        <w:rPr>
+          <w:lang w:val="ru-RU"/>
         </w:rPr>
       </w:pPr>
       <m:oMathPara>
@@ -2817,7 +2727,7 @@
                 <w:rPr>
                   <w:rFonts w:ascii="Cambria Math" w:hAnsi="Cambria Math"/>
                   <w:i/>
-                  <w:lang w:val="ru-BY"/>
+                  <w:lang w:val="ru-RU"/>
                 </w:rPr>
               </m:ctrlPr>
             </m:eqArrPr>
@@ -2828,7 +2738,7 @@
                     <w:rPr>
                       <w:rFonts w:ascii="Cambria Math" w:hAnsi="Cambria Math"/>
                       <w:i/>
-                      <w:lang w:val="ru-BY"/>
+                      <w:lang w:val="ru-RU"/>
                     </w:rPr>
                   </m:ctrlPr>
                 </m:sSubPr>
@@ -2836,7 +2746,7 @@
                   <m:r>
                     <w:rPr>
                       <w:rFonts w:ascii="Cambria Math" w:hAnsi="Cambria Math"/>
-                      <w:lang w:val="ru-BY"/>
+                      <w:lang w:val="ru-RU"/>
                     </w:rPr>
                     <m:t>З</m:t>
                   </m:r>
@@ -2845,7 +2755,7 @@
                   <m:r>
                     <w:rPr>
                       <w:rFonts w:ascii="Cambria Math" w:hAnsi="Cambria Math"/>
-                      <w:lang w:val="ru-BY"/>
+                      <w:lang w:val="ru-RU"/>
                     </w:rPr>
                     <m:t>д</m:t>
                   </m:r>
@@ -2854,7 +2764,7 @@
               <m:r>
                 <w:rPr>
                   <w:rFonts w:ascii="Cambria Math" w:hAnsi="Cambria Math"/>
-                  <w:lang w:val="ru-BY"/>
+                  <w:lang w:val="ru-RU"/>
                 </w:rPr>
                 <m:t>=</m:t>
               </m:r>
@@ -2864,7 +2774,7 @@
                     <w:rPr>
                       <w:rFonts w:ascii="Cambria Math" w:hAnsi="Cambria Math"/>
                       <w:i/>
-                      <w:lang w:val="ru-BY"/>
+                      <w:lang w:val="ru-RU"/>
                     </w:rPr>
                   </m:ctrlPr>
                 </m:fPr>
@@ -2875,7 +2785,7 @@
                         <w:rPr>
                           <w:rFonts w:ascii="Cambria Math" w:hAnsi="Cambria Math"/>
                           <w:i/>
-                          <w:lang w:val="ru-BY"/>
+                          <w:lang w:val="ru-RU"/>
                         </w:rPr>
                       </m:ctrlPr>
                     </m:sSubPr>
@@ -2883,7 +2793,7 @@
                       <m:r>
                         <w:rPr>
                           <w:rFonts w:ascii="Cambria Math" w:hAnsi="Cambria Math"/>
-                          <w:lang w:val="ru-BY"/>
+                          <w:lang w:val="ru-RU"/>
                         </w:rPr>
                         <m:t>З</m:t>
                       </m:r>
@@ -2892,7 +2802,7 @@
                       <m:r>
                         <w:rPr>
                           <w:rFonts w:ascii="Cambria Math" w:hAnsi="Cambria Math"/>
-                          <w:lang w:val="ru-BY"/>
+                          <w:lang w:val="ru-RU"/>
                         </w:rPr>
                         <m:t>о</m:t>
                       </m:r>
@@ -2901,7 +2811,7 @@
                   <m:r>
                     <w:rPr>
                       <w:rFonts w:ascii="Cambria Math" w:hAnsi="Cambria Math"/>
-                      <w:lang w:val="ru-BY"/>
+                      <w:lang w:val="ru-RU"/>
                     </w:rPr>
                     <m:t xml:space="preserve">* </m:t>
                   </m:r>
@@ -2911,7 +2821,7 @@
                         <w:rPr>
                           <w:rFonts w:ascii="Cambria Math" w:hAnsi="Cambria Math"/>
                           <w:i/>
-                          <w:lang w:val="ru-BY"/>
+                          <w:lang w:val="ru-RU"/>
                         </w:rPr>
                       </m:ctrlPr>
                     </m:sSubPr>
@@ -2919,7 +2829,7 @@
                       <m:r>
                         <w:rPr>
                           <w:rFonts w:ascii="Cambria Math" w:hAnsi="Cambria Math"/>
-                          <w:lang w:val="ru-BY"/>
+                          <w:lang w:val="ru-RU"/>
                         </w:rPr>
                         <m:t>Н</m:t>
                       </m:r>
@@ -2928,7 +2838,7 @@
                       <m:r>
                         <w:rPr>
                           <w:rFonts w:ascii="Cambria Math" w:hAnsi="Cambria Math"/>
-                          <w:lang w:val="ru-BY"/>
+                          <w:lang w:val="ru-RU"/>
                         </w:rPr>
                         <m:t>д</m:t>
                       </m:r>
@@ -2939,7 +2849,7 @@
                   <m:r>
                     <w:rPr>
                       <w:rFonts w:ascii="Cambria Math" w:hAnsi="Cambria Math"/>
-                      <w:lang w:val="ru-BY"/>
+                      <w:lang w:val="ru-RU"/>
                     </w:rPr>
                     <m:t>100</m:t>
                   </m:r>
@@ -2948,7 +2858,7 @@
               <m:r>
                 <w:rPr>
                   <w:rFonts w:ascii="Cambria Math" w:hAnsi="Cambria Math"/>
-                  <w:lang w:val="ru-BY"/>
+                  <w:lang w:val="ru-RU"/>
                 </w:rPr>
                 <m:t xml:space="preserve"> #</m:t>
               </m:r>
@@ -2958,7 +2868,7 @@
                     <w:rPr>
                       <w:rFonts w:ascii="Cambria Math" w:hAnsi="Cambria Math"/>
                       <w:i/>
-                      <w:lang w:val="ru-BY"/>
+                      <w:lang w:val="ru-RU"/>
                     </w:rPr>
                   </m:ctrlPr>
                 </m:dPr>
@@ -2966,16 +2876,9 @@
                   <m:r>
                     <w:rPr>
                       <w:rFonts w:ascii="Cambria Math" w:hAnsi="Cambria Math"/>
-                      <w:lang w:val="ru-BY"/>
-                    </w:rPr>
-                    <m:t>2.</m:t>
-                  </m:r>
-                  <m:r>
-                    <w:rPr>
-                      <w:rFonts w:ascii="Cambria Math" w:hAnsi="Cambria Math"/>
-                      <w:lang w:val="ru-BY"/>
-                    </w:rPr>
-                    <m:t>2</m:t>
+                      <w:lang w:val="ru-RU"/>
+                    </w:rPr>
+                    <m:t>2.2</m:t>
                   </m:r>
                 </m:e>
               </m:d>
@@ -2987,86 +2890,45 @@
     <w:p>
       <w:pPr>
         <w:rPr>
-          <w:lang w:val="ru-BY"/>
-        </w:rPr>
-      </w:pPr>
-    </w:p>
-    <w:p>
-      <w:pPr>
-        <w:rPr>
-          <w:lang w:val="ru-BY"/>
-        </w:rPr>
-      </w:pPr>
-      <w:r>
-        <w:rPr>
-          <w:lang w:val="ru-BY"/>
-        </w:rPr>
-        <w:t>г</w:t>
-      </w:r>
-      <w:r>
-        <w:rPr>
-          <w:lang w:val="ru-BY"/>
-        </w:rPr>
-        <w:t>де</w:t>
-      </w:r>
-      <w:r>
-        <w:rPr>
-          <w:lang w:val="ru-BY"/>
-        </w:rPr>
-        <w:t xml:space="preserve"> </w:t>
-      </w:r>
-      <w:proofErr w:type="spellStart"/>
-      <w:r>
-        <w:rPr>
-          <w:lang w:val="ru-BY"/>
-        </w:rPr>
-        <w:t>З</w:t>
+          <w:lang w:val="ru-RU"/>
+        </w:rPr>
+      </w:pPr>
+    </w:p>
+    <w:p>
+      <w:pPr>
+        <w:rPr>
+          <w:lang w:val="ru-RU"/>
+        </w:rPr>
+      </w:pPr>
+      <w:r>
+        <w:rPr>
+          <w:lang w:val="ru-RU"/>
+        </w:rPr>
+        <w:t>где З</w:t>
       </w:r>
       <w:r>
         <w:rPr>
           <w:vertAlign w:val="subscript"/>
-          <w:lang w:val="ru-BY"/>
-        </w:rPr>
-        <w:t>о</w:t>
-      </w:r>
-      <w:proofErr w:type="spellEnd"/>
+          <w:lang w:val="ru-RU"/>
+        </w:rPr>
+        <w:t xml:space="preserve">о </w:t>
+      </w:r>
+      <w:r>
+        <w:rPr>
+          <w:lang w:val="ru-RU"/>
+        </w:rPr>
+        <w:t>– затраты на основную заработную плату, р.; Н</w:t>
+      </w:r>
       <w:r>
         <w:rPr>
           <w:vertAlign w:val="subscript"/>
-          <w:lang w:val="ru-BY"/>
-        </w:rPr>
-        <w:t xml:space="preserve"> </w:t>
-      </w:r>
-      <w:r>
-        <w:rPr>
-          <w:lang w:val="ru-BY"/>
-        </w:rPr>
-        <w:t>–</w:t>
-      </w:r>
-      <w:r>
-        <w:rPr>
-          <w:lang w:val="ru-BY"/>
-        </w:rPr>
-        <w:t xml:space="preserve"> затраты на основную заработную плату, р.; </w:t>
-      </w:r>
-      <w:proofErr w:type="spellStart"/>
-      <w:r>
-        <w:rPr>
-          <w:lang w:val="ru-BY"/>
-        </w:rPr>
-        <w:t>Н</w:t>
-      </w:r>
-      <w:r>
-        <w:rPr>
-          <w:vertAlign w:val="subscript"/>
-          <w:lang w:val="ru-BY"/>
+          <w:lang w:val="ru-RU"/>
         </w:rPr>
         <w:t>д</w:t>
       </w:r>
-      <w:proofErr w:type="spellEnd"/>
-      <w:r>
-        <w:rPr>
-          <w:lang w:val="ru-BY"/>
+      <w:r>
+        <w:rPr>
+          <w:lang w:val="ru-RU"/>
         </w:rPr>
         <w:t xml:space="preserve"> ‒ норматив дополнительной заработной платы, 20%.</w:t>
       </w:r>
@@ -3074,19 +2936,19 @@
     <w:p>
       <w:pPr>
         <w:rPr>
-          <w:lang w:val="ru-BY"/>
-        </w:rPr>
-      </w:pPr>
-    </w:p>
-    <w:p>
-      <w:pPr>
-        <w:rPr>
-          <w:lang w:val="ru-BY"/>
-        </w:rPr>
-      </w:pPr>
-      <w:r>
-        <w:rPr>
-          <w:lang w:val="ru-BY"/>
+          <w:lang w:val="ru-RU"/>
+        </w:rPr>
+      </w:pPr>
+    </w:p>
+    <w:p>
+      <w:pPr>
+        <w:rPr>
+          <w:lang w:val="ru-RU"/>
+        </w:rPr>
+      </w:pPr>
+      <w:r>
+        <w:rPr>
+          <w:lang w:val="ru-RU"/>
         </w:rPr>
         <w:t>Для посчитанной основной заработной платы и норматива дополнительной заработной платы сама дополнительная заработная плата выражается в следующем виде.</w:t>
       </w:r>
@@ -3094,7 +2956,7 @@
     <w:p>
       <w:pPr>
         <w:rPr>
-          <w:lang w:val="ru-BY"/>
+          <w:lang w:val="ru-RU"/>
         </w:rPr>
       </w:pPr>
       <m:oMathPara>
@@ -3106,7 +2968,7 @@
                 <w:rPr>
                   <w:rFonts w:ascii="Cambria Math" w:hAnsi="Cambria Math"/>
                   <w:i/>
-                  <w:lang w:val="ru-BY"/>
+                  <w:lang w:val="ru-RU"/>
                 </w:rPr>
               </m:ctrlPr>
             </m:eqArrPr>
@@ -3117,7 +2979,7 @@
                     <w:rPr>
                       <w:rFonts w:ascii="Cambria Math" w:hAnsi="Cambria Math"/>
                       <w:i/>
-                      <w:lang w:val="ru-BY"/>
+                      <w:lang w:val="ru-RU"/>
                     </w:rPr>
                   </m:ctrlPr>
                 </m:sSubPr>
@@ -3125,7 +2987,7 @@
                   <m:r>
                     <w:rPr>
                       <w:rFonts w:ascii="Cambria Math" w:hAnsi="Cambria Math"/>
-                      <w:lang w:val="ru-BY"/>
+                      <w:lang w:val="ru-RU"/>
                     </w:rPr>
                     <m:t>З</m:t>
                   </m:r>
@@ -3134,7 +2996,7 @@
                   <m:r>
                     <w:rPr>
                       <w:rFonts w:ascii="Cambria Math" w:hAnsi="Cambria Math"/>
-                      <w:lang w:val="ru-BY"/>
+                      <w:lang w:val="ru-RU"/>
                     </w:rPr>
                     <m:t>д</m:t>
                   </m:r>
@@ -3143,7 +3005,7 @@
               <m:r>
                 <w:rPr>
                   <w:rFonts w:ascii="Cambria Math" w:hAnsi="Cambria Math"/>
-                  <w:lang w:val="ru-BY"/>
+                  <w:lang w:val="ru-RU"/>
                 </w:rPr>
                 <m:t>=</m:t>
               </m:r>
@@ -3153,7 +3015,7 @@
                     <w:rPr>
                       <w:rFonts w:ascii="Cambria Math" w:hAnsi="Cambria Math"/>
                       <w:i/>
-                      <w:lang w:val="ru-BY"/>
+                      <w:lang w:val="ru-RU"/>
                     </w:rPr>
                   </m:ctrlPr>
                 </m:fPr>
@@ -3161,30 +3023,16 @@
                   <m:r>
                     <w:rPr>
                       <w:rFonts w:ascii="Cambria Math" w:hAnsi="Cambria Math"/>
-                      <w:lang w:val="ru-BY"/>
-                    </w:rPr>
-                    <m:t xml:space="preserve">26160 </m:t>
-                  </m:r>
-                  <m:r>
-                    <w:rPr>
-                      <w:rFonts w:ascii="Cambria Math" w:hAnsi="Cambria Math"/>
-                      <w:lang w:val="ru-BY"/>
-                    </w:rPr>
-                    <m:t xml:space="preserve">* </m:t>
-                  </m:r>
-                  <m:r>
-                    <w:rPr>
-                      <w:rFonts w:ascii="Cambria Math" w:hAnsi="Cambria Math"/>
-                      <w:lang w:val="ru-BY"/>
-                    </w:rPr>
-                    <m:t>20</m:t>
+                      <w:lang w:val="ru-RU"/>
+                    </w:rPr>
+                    <m:t>26160 * 20</m:t>
                   </m:r>
                 </m:num>
                 <m:den>
                   <m:r>
                     <w:rPr>
                       <w:rFonts w:ascii="Cambria Math" w:hAnsi="Cambria Math"/>
-                      <w:lang w:val="ru-BY"/>
+                      <w:lang w:val="ru-RU"/>
                     </w:rPr>
                     <m:t>100</m:t>
                   </m:r>
@@ -3193,23 +3041,9 @@
               <m:r>
                 <w:rPr>
                   <w:rFonts w:ascii="Cambria Math" w:hAnsi="Cambria Math"/>
-                  <w:lang w:val="ru-BY"/>
+                  <w:lang w:val="ru-RU"/>
                 </w:rPr>
-                <m:t>=5232</m:t>
-              </m:r>
-              <m:r>
-                <w:rPr>
-                  <w:rFonts w:ascii="Cambria Math" w:hAnsi="Cambria Math"/>
-                  <w:lang w:val="ru-BY"/>
-                </w:rPr>
-                <m:t xml:space="preserve"> </m:t>
-              </m:r>
-              <m:r>
-                <w:rPr>
-                  <w:rFonts w:ascii="Cambria Math" w:hAnsi="Cambria Math"/>
-                  <w:lang w:val="ru-BY"/>
-                </w:rPr>
-                <m:t>(руб)</m:t>
+                <m:t>=5232 (руб)</m:t>
               </m:r>
             </m:e>
           </m:eqArr>
@@ -3218,27 +3052,42 @@
     </w:p>
     <w:p>
       <w:pPr>
-        <w:pStyle w:val="2"/>
-        <w:rPr>
-          <w:lang w:val="ru-BY"/>
-        </w:rPr>
-      </w:pPr>
-      <w:r>
-        <w:rPr>
-          <w:lang w:val="ru-BY"/>
-        </w:rPr>
-        <w:t>2.3 Отчисления на социальные нужды</w:t>
-      </w:r>
-    </w:p>
-    <w:p>
-      <w:pPr>
-        <w:rPr>
-          <w:lang w:val="ru-BY"/>
-        </w:rPr>
-      </w:pPr>
-      <w:r>
-        <w:rPr>
-          <w:lang w:val="ru-BY"/>
+        <w:rPr>
+          <w:lang w:val="ru-RU"/>
+        </w:rPr>
+      </w:pPr>
+      <w:r>
+        <w:rPr>
+          <w:b/>
+          <w:bCs/>
+          <w:lang w:val="ru-RU"/>
+        </w:rPr>
+        <w:lastRenderedPageBreak/>
+        <w:t>2.</w:t>
+      </w:r>
+      <w:r>
+        <w:rPr>
+          <w:b/>
+          <w:bCs/>
+          <w:lang w:val="ru-RU"/>
+        </w:rPr>
+        <w:t>1.3</w:t>
+      </w:r>
+      <w:r>
+        <w:rPr>
+          <w:lang w:val="ru-RU"/>
+        </w:rPr>
+        <w:t xml:space="preserve"> Отчисления на социальные нужды</w:t>
+      </w:r>
+      <w:r>
+        <w:rPr>
+          <w:lang w:val="ru-RU"/>
+        </w:rPr>
+        <w:t xml:space="preserve">. </w:t>
+      </w:r>
+      <w:r>
+        <w:rPr>
+          <w:lang w:val="ru-RU"/>
         </w:rPr>
         <w:t>Отчисления на социальные нужды высчитываются по формуле 2.3.</w:t>
       </w:r>
@@ -3246,14 +3095,14 @@
     <w:p>
       <w:pPr>
         <w:rPr>
-          <w:lang w:val="ru-BY"/>
-        </w:rPr>
-      </w:pPr>
-    </w:p>
-    <w:p>
-      <w:pPr>
-        <w:rPr>
-          <w:lang w:val="ru-BY"/>
+          <w:lang w:val="ru-RU"/>
+        </w:rPr>
+      </w:pPr>
+    </w:p>
+    <w:p>
+      <w:pPr>
+        <w:rPr>
+          <w:lang w:val="ru-RU"/>
         </w:rPr>
       </w:pPr>
       <m:oMathPara>
@@ -3265,6 +3114,7 @@
                 <w:rPr>
                   <w:rFonts w:ascii="Cambria Math" w:hAnsi="Cambria Math"/>
                   <w:i/>
+                  <w:lang w:val="ru-RU"/>
                 </w:rPr>
               </m:ctrlPr>
             </m:eqArrPr>
@@ -3275,7 +3125,7 @@
                     <w:rPr>
                       <w:rFonts w:ascii="Cambria Math" w:hAnsi="Cambria Math"/>
                       <w:i/>
-                      <w:lang w:val="ru-BY"/>
+                      <w:lang w:val="ru-RU"/>
                     </w:rPr>
                   </m:ctrlPr>
                 </m:sSubPr>
@@ -3283,7 +3133,7 @@
                   <m:r>
                     <w:rPr>
                       <w:rFonts w:ascii="Cambria Math" w:hAnsi="Cambria Math"/>
-                      <w:lang w:val="ru-BY"/>
+                      <w:lang w:val="ru-RU"/>
                     </w:rPr>
                     <m:t>Р</m:t>
                   </m:r>
@@ -3292,7 +3142,7 @@
                   <m:r>
                     <w:rPr>
                       <w:rFonts w:ascii="Cambria Math" w:hAnsi="Cambria Math"/>
-                      <w:lang w:val="ru-BY"/>
+                      <w:lang w:val="ru-RU"/>
                     </w:rPr>
                     <m:t>соц</m:t>
                   </m:r>
@@ -3301,7 +3151,7 @@
               <m:r>
                 <w:rPr>
                   <w:rFonts w:ascii="Cambria Math" w:hAnsi="Cambria Math"/>
-                  <w:lang w:val="ru-BY"/>
+                  <w:lang w:val="ru-RU"/>
                 </w:rPr>
                 <m:t xml:space="preserve"> = </m:t>
               </m:r>
@@ -3311,7 +3161,7 @@
                     <w:rPr>
                       <w:rFonts w:ascii="Cambria Math" w:hAnsi="Cambria Math"/>
                       <w:i/>
-                      <w:lang w:val="ru-BY"/>
+                      <w:lang w:val="ru-RU"/>
                     </w:rPr>
                   </m:ctrlPr>
                 </m:fPr>
@@ -3322,7 +3172,7 @@
                         <w:rPr>
                           <w:rFonts w:ascii="Cambria Math" w:hAnsi="Cambria Math"/>
                           <w:i/>
-                          <w:lang w:val="ru-BY"/>
+                          <w:lang w:val="ru-RU"/>
                         </w:rPr>
                       </m:ctrlPr>
                     </m:dPr>
@@ -3333,7 +3183,7 @@
                             <w:rPr>
                               <w:rFonts w:ascii="Cambria Math" w:hAnsi="Cambria Math"/>
                               <w:i/>
-                              <w:lang w:val="ru-BY"/>
+                              <w:lang w:val="ru-RU"/>
                             </w:rPr>
                           </m:ctrlPr>
                         </m:sSubPr>
@@ -3341,7 +3191,7 @@
                           <m:r>
                             <w:rPr>
                               <w:rFonts w:ascii="Cambria Math" w:hAnsi="Cambria Math"/>
-                              <w:lang w:val="ru-BY"/>
+                              <w:lang w:val="ru-RU"/>
                             </w:rPr>
                             <m:t>З</m:t>
                           </m:r>
@@ -3350,7 +3200,7 @@
                           <m:r>
                             <w:rPr>
                               <w:rFonts w:ascii="Cambria Math" w:hAnsi="Cambria Math"/>
-                              <w:lang w:val="ru-BY"/>
+                              <w:lang w:val="ru-RU"/>
                             </w:rPr>
                             <m:t>о</m:t>
                           </m:r>
@@ -3359,7 +3209,7 @@
                       <m:r>
                         <w:rPr>
                           <w:rFonts w:ascii="Cambria Math" w:hAnsi="Cambria Math"/>
-                          <w:lang w:val="ru-BY"/>
+                          <w:lang w:val="ru-RU"/>
                         </w:rPr>
                         <m:t>+</m:t>
                       </m:r>
@@ -3369,7 +3219,7 @@
                             <w:rPr>
                               <w:rFonts w:ascii="Cambria Math" w:hAnsi="Cambria Math"/>
                               <w:i/>
-                              <w:lang w:val="ru-BY"/>
+                              <w:lang w:val="ru-RU"/>
                             </w:rPr>
                           </m:ctrlPr>
                         </m:sSubPr>
@@ -3377,7 +3227,7 @@
                           <m:r>
                             <w:rPr>
                               <w:rFonts w:ascii="Cambria Math" w:hAnsi="Cambria Math"/>
-                              <w:lang w:val="ru-BY"/>
+                              <w:lang w:val="ru-RU"/>
                             </w:rPr>
                             <m:t>З</m:t>
                           </m:r>
@@ -3386,7 +3236,7 @@
                           <m:r>
                             <w:rPr>
                               <w:rFonts w:ascii="Cambria Math" w:hAnsi="Cambria Math"/>
-                              <w:lang w:val="ru-BY"/>
+                              <w:lang w:val="ru-RU"/>
                             </w:rPr>
                             <m:t>д</m:t>
                           </m:r>
@@ -3397,7 +3247,7 @@
                   <m:r>
                     <w:rPr>
                       <w:rFonts w:ascii="Cambria Math" w:hAnsi="Cambria Math"/>
-                      <w:lang w:val="ru-BY"/>
+                      <w:lang w:val="ru-RU"/>
                     </w:rPr>
                     <m:t>*</m:t>
                   </m:r>
@@ -3407,7 +3257,7 @@
                         <w:rPr>
                           <w:rFonts w:ascii="Cambria Math" w:hAnsi="Cambria Math"/>
                           <w:i/>
-                          <w:lang w:val="ru-BY"/>
+                          <w:lang w:val="ru-RU"/>
                         </w:rPr>
                       </m:ctrlPr>
                     </m:sSubPr>
@@ -3415,7 +3265,7 @@
                       <m:r>
                         <w:rPr>
                           <w:rFonts w:ascii="Cambria Math" w:hAnsi="Cambria Math"/>
-                          <w:lang w:val="ru-BY"/>
+                          <w:lang w:val="ru-RU"/>
                         </w:rPr>
                         <m:t>Н</m:t>
                       </m:r>
@@ -3424,7 +3274,7 @@
                       <m:r>
                         <w:rPr>
                           <w:rFonts w:ascii="Cambria Math" w:hAnsi="Cambria Math"/>
-                          <w:lang w:val="ru-BY"/>
+                          <w:lang w:val="ru-RU"/>
                         </w:rPr>
                         <m:t>соц</m:t>
                       </m:r>
@@ -3435,7 +3285,7 @@
                   <m:r>
                     <w:rPr>
                       <w:rFonts w:ascii="Cambria Math" w:hAnsi="Cambria Math"/>
-                      <w:lang w:val="ru-BY"/>
+                      <w:lang w:val="ru-RU"/>
                     </w:rPr>
                     <m:t>100</m:t>
                   </m:r>
@@ -3444,7 +3294,7 @@
               <m:r>
                 <w:rPr>
                   <w:rFonts w:ascii="Cambria Math" w:hAnsi="Cambria Math"/>
-                  <w:lang w:val="ru-BY"/>
+                  <w:lang w:val="ru-RU"/>
                 </w:rPr>
                 <m:t xml:space="preserve"> ,#</m:t>
               </m:r>
@@ -3454,6 +3304,7 @@
                     <w:rPr>
                       <w:rFonts w:ascii="Cambria Math" w:hAnsi="Cambria Math"/>
                       <w:i/>
+                      <w:lang w:val="ru-RU"/>
                     </w:rPr>
                   </m:ctrlPr>
                 </m:dPr>
@@ -3461,18 +3312,12 @@
                   <m:r>
                     <w:rPr>
                       <w:rFonts w:ascii="Cambria Math" w:hAnsi="Cambria Math"/>
+                      <w:lang w:val="ru-RU"/>
                     </w:rPr>
                     <m:t>2.3</m:t>
                   </m:r>
                 </m:e>
               </m:d>
-              <m:ctrlPr>
-                <w:rPr>
-                  <w:rFonts w:ascii="Cambria Math" w:hAnsi="Cambria Math"/>
-                  <w:i/>
-                  <w:lang w:val="ru-BY"/>
-                </w:rPr>
-              </m:ctrlPr>
             </m:e>
           </m:eqArr>
         </m:oMath>
@@ -3481,81 +3326,52 @@
     <w:p>
       <w:pPr>
         <w:rPr>
-          <w:lang w:val="ru-BY"/>
-        </w:rPr>
-      </w:pPr>
-    </w:p>
-    <w:p>
-      <w:pPr>
-        <w:rPr>
-          <w:lang w:val="ru-BY"/>
-        </w:rPr>
-      </w:pPr>
-      <w:r>
-        <w:rPr>
-          <w:lang w:val="ru-BY"/>
-        </w:rPr>
-        <w:t xml:space="preserve">где </w:t>
-      </w:r>
-      <w:proofErr w:type="spellStart"/>
-      <w:r>
-        <w:rPr>
-          <w:lang w:val="ru-BY"/>
-        </w:rPr>
-        <w:t>Н</w:t>
+          <w:lang w:val="ru-RU"/>
+        </w:rPr>
+      </w:pPr>
+    </w:p>
+    <w:p>
+      <w:pPr>
+        <w:rPr>
+          <w:lang w:val="ru-RU"/>
+        </w:rPr>
+      </w:pPr>
+      <w:r>
+        <w:rPr>
+          <w:lang w:val="ru-RU"/>
+        </w:rPr>
+        <w:t>где Н</w:t>
       </w:r>
       <w:r>
         <w:rPr>
           <w:vertAlign w:val="subscript"/>
-          <w:lang w:val="ru-BY"/>
-        </w:rPr>
-        <w:t>соц</w:t>
-      </w:r>
-      <w:proofErr w:type="spellEnd"/>
-      <w:r>
-        <w:rPr>
-          <w:vertAlign w:val="subscript"/>
-          <w:lang w:val="ru-BY"/>
-        </w:rPr>
-        <w:t xml:space="preserve"> </w:t>
-      </w:r>
-      <w:r>
-        <w:rPr>
-          <w:lang w:val="ru-BY"/>
-        </w:rPr>
-        <w:t xml:space="preserve">– это норматив отчислений в ФСЗН и </w:t>
-      </w:r>
-      <w:proofErr w:type="spellStart"/>
-      <w:r>
-        <w:rPr>
-          <w:lang w:val="ru-BY"/>
-        </w:rPr>
-        <w:t>Белгосстрах</w:t>
-      </w:r>
-      <w:proofErr w:type="spellEnd"/>
-      <w:r>
-        <w:rPr>
-          <w:lang w:val="ru-BY"/>
-        </w:rPr>
-        <w:t>, 34.6 %.</w:t>
-      </w:r>
-    </w:p>
-    <w:p>
-      <w:pPr>
-        <w:rPr>
-          <w:lang w:val="ru-BY"/>
-        </w:rPr>
-      </w:pPr>
-    </w:p>
-    <w:p>
-      <w:pPr>
-        <w:rPr>
-          <w:lang w:val="ru-BY"/>
-        </w:rPr>
-      </w:pPr>
-      <w:r>
-        <w:rPr>
-          <w:lang w:val="ru-BY"/>
+          <w:lang w:val="ru-RU"/>
+        </w:rPr>
+        <w:t xml:space="preserve">соц </w:t>
+      </w:r>
+      <w:r>
+        <w:rPr>
+          <w:lang w:val="ru-RU"/>
+        </w:rPr>
+        <w:t>– это норматив отчислений в ФСЗН и Белгосстрах, 34.6 %.</w:t>
+      </w:r>
+    </w:p>
+    <w:p>
+      <w:pPr>
+        <w:rPr>
+          <w:lang w:val="ru-RU"/>
+        </w:rPr>
+      </w:pPr>
+    </w:p>
+    <w:p>
+      <w:pPr>
+        <w:rPr>
+          <w:lang w:val="ru-RU"/>
+        </w:rPr>
+      </w:pPr>
+      <w:r>
+        <w:rPr>
+          <w:lang w:val="ru-RU"/>
         </w:rPr>
         <w:t>Отчисления равны следующему числу.</w:t>
       </w:r>
@@ -3563,14 +3379,14 @@
     <w:p>
       <w:pPr>
         <w:rPr>
-          <w:lang w:val="ru-BY"/>
-        </w:rPr>
-      </w:pPr>
-    </w:p>
-    <w:p>
-      <w:pPr>
-        <w:rPr>
-          <w:lang w:val="ru-BY"/>
+          <w:lang w:val="ru-RU"/>
+        </w:rPr>
+      </w:pPr>
+    </w:p>
+    <w:p>
+      <w:pPr>
+        <w:rPr>
+          <w:lang w:val="ru-RU"/>
         </w:rPr>
       </w:pPr>
       <m:oMathPara>
@@ -3581,7 +3397,7 @@
                 <w:rPr>
                   <w:rFonts w:ascii="Cambria Math" w:hAnsi="Cambria Math"/>
                   <w:i/>
-                  <w:lang w:val="ru-BY"/>
+                  <w:lang w:val="ru-RU"/>
                 </w:rPr>
               </m:ctrlPr>
             </m:sSubPr>
@@ -3589,7 +3405,7 @@
               <m:r>
                 <w:rPr>
                   <w:rFonts w:ascii="Cambria Math" w:hAnsi="Cambria Math"/>
-                  <w:lang w:val="ru-BY"/>
+                  <w:lang w:val="ru-RU"/>
                 </w:rPr>
                 <m:t>Р</m:t>
               </m:r>
@@ -3598,7 +3414,7 @@
               <m:r>
                 <w:rPr>
                   <w:rFonts w:ascii="Cambria Math" w:hAnsi="Cambria Math"/>
-                  <w:lang w:val="ru-BY"/>
+                  <w:lang w:val="ru-RU"/>
                 </w:rPr>
                 <m:t>соц</m:t>
               </m:r>
@@ -3607,7 +3423,7 @@
           <m:r>
             <w:rPr>
               <w:rFonts w:ascii="Cambria Math" w:hAnsi="Cambria Math"/>
-              <w:lang w:val="ru-BY"/>
+              <w:lang w:val="ru-RU"/>
             </w:rPr>
             <m:t xml:space="preserve"> = </m:t>
           </m:r>
@@ -3617,7 +3433,7 @@
                 <w:rPr>
                   <w:rFonts w:ascii="Cambria Math" w:hAnsi="Cambria Math"/>
                   <w:i/>
-                  <w:lang w:val="ru-BY"/>
+                  <w:lang w:val="ru-RU"/>
                 </w:rPr>
               </m:ctrlPr>
             </m:fPr>
@@ -3628,7 +3444,7 @@
                     <w:rPr>
                       <w:rFonts w:ascii="Cambria Math" w:hAnsi="Cambria Math"/>
                       <w:i/>
-                      <w:lang w:val="ru-BY"/>
+                      <w:lang w:val="ru-RU"/>
                     </w:rPr>
                   </m:ctrlPr>
                 </m:dPr>
@@ -3636,46 +3452,25 @@
                   <m:r>
                     <w:rPr>
                       <w:rFonts w:ascii="Cambria Math" w:hAnsi="Cambria Math"/>
-                      <w:lang w:val="ru-BY"/>
-                    </w:rPr>
-                    <m:t>26160</m:t>
-                  </m:r>
-                  <m:r>
-                    <w:rPr>
-                      <w:rFonts w:ascii="Cambria Math" w:hAnsi="Cambria Math"/>
-                      <w:lang w:val="ru-BY"/>
-                    </w:rPr>
-                    <m:t>+</m:t>
-                  </m:r>
-                  <m:r>
-                    <w:rPr>
-                      <w:rFonts w:ascii="Cambria Math" w:hAnsi="Cambria Math"/>
-                      <w:lang w:val="ru-BY"/>
-                    </w:rPr>
-                    <m:t>5232</m:t>
+                      <w:lang w:val="ru-RU"/>
+                    </w:rPr>
+                    <m:t>26160+5232</m:t>
                   </m:r>
                 </m:e>
               </m:d>
               <m:r>
                 <w:rPr>
                   <w:rFonts w:ascii="Cambria Math" w:hAnsi="Cambria Math"/>
-                  <w:lang w:val="ru-BY"/>
+                  <w:lang w:val="ru-RU"/>
                 </w:rPr>
-                <m:t>*</m:t>
-              </m:r>
-              <m:r>
-                <w:rPr>
-                  <w:rFonts w:ascii="Cambria Math" w:hAnsi="Cambria Math"/>
-                  <w:lang w:val="ru-BY"/>
-                </w:rPr>
-                <m:t>34.6</m:t>
+                <m:t>*34.6</m:t>
               </m:r>
             </m:num>
             <m:den>
               <m:r>
                 <w:rPr>
                   <w:rFonts w:ascii="Cambria Math" w:hAnsi="Cambria Math"/>
-                  <w:lang w:val="ru-BY"/>
+                  <w:lang w:val="ru-RU"/>
                 </w:rPr>
                 <m:t>100</m:t>
               </m:r>
@@ -3684,7 +3479,7 @@
           <m:r>
             <w:rPr>
               <w:rFonts w:ascii="Cambria Math" w:hAnsi="Cambria Math"/>
-              <w:lang w:val="ru-BY"/>
+              <w:lang w:val="ru-RU"/>
             </w:rPr>
             <m:t>=10861.63 (руб)</m:t>
           </m:r>
@@ -3694,33 +3489,55 @@
     <w:p>
       <w:pPr>
         <w:rPr>
-          <w:lang w:val="ru-BY"/>
-        </w:rPr>
-      </w:pPr>
-    </w:p>
-    <w:p>
-      <w:pPr>
-        <w:pStyle w:val="2"/>
-        <w:rPr>
-          <w:lang w:val="ru-BY"/>
-        </w:rPr>
-      </w:pPr>
-      <w:r>
-        <w:rPr>
-          <w:lang w:val="ru-BY"/>
-        </w:rPr>
-        <w:t>2.4 Прочие расходы</w:t>
-      </w:r>
-    </w:p>
-    <w:p>
-      <w:pPr>
-        <w:rPr>
-          <w:lang w:val="ru-BY"/>
-        </w:rPr>
-      </w:pPr>
-      <w:r>
-        <w:rPr>
-          <w:lang w:val="ru-BY"/>
+          <w:lang w:val="ru-RU"/>
+        </w:rPr>
+      </w:pPr>
+    </w:p>
+    <w:p>
+      <w:pPr>
+        <w:rPr>
+          <w:lang w:val="ru-RU"/>
+        </w:rPr>
+      </w:pPr>
+      <w:r>
+        <w:rPr>
+          <w:b/>
+          <w:bCs/>
+          <w:lang w:val="ru-RU"/>
+        </w:rPr>
+        <w:t>2</w:t>
+      </w:r>
+      <w:r>
+        <w:rPr>
+          <w:b/>
+          <w:bCs/>
+          <w:lang w:val="ru-RU"/>
+        </w:rPr>
+        <w:t>.1</w:t>
+      </w:r>
+      <w:r>
+        <w:rPr>
+          <w:b/>
+          <w:bCs/>
+          <w:lang w:val="ru-RU"/>
+        </w:rPr>
+        <w:t>.4</w:t>
+      </w:r>
+      <w:r>
+        <w:rPr>
+          <w:lang w:val="ru-RU"/>
+        </w:rPr>
+        <w:t xml:space="preserve"> Прочие расходы</w:t>
+      </w:r>
+      <w:r>
+        <w:rPr>
+          <w:lang w:val="ru-RU"/>
+        </w:rPr>
+        <w:t xml:space="preserve">. </w:t>
+      </w:r>
+      <w:r>
+        <w:rPr>
+          <w:lang w:val="ru-RU"/>
         </w:rPr>
         <w:t>Прочие расходы рассчитываются по формуле 2.4.</w:t>
       </w:r>
@@ -3728,14 +3545,14 @@
     <w:p>
       <w:pPr>
         <w:rPr>
-          <w:lang w:val="ru-BY"/>
-        </w:rPr>
-      </w:pPr>
-    </w:p>
-    <w:p>
-      <w:pPr>
-        <w:rPr>
-          <w:lang w:val="ru-BY"/>
+          <w:lang w:val="ru-RU"/>
+        </w:rPr>
+      </w:pPr>
+    </w:p>
+    <w:p>
+      <w:pPr>
+        <w:rPr>
+          <w:lang w:val="ru-RU"/>
         </w:rPr>
       </w:pPr>
       <m:oMathPara>
@@ -3747,6 +3564,7 @@
                 <w:rPr>
                   <w:rFonts w:ascii="Cambria Math" w:hAnsi="Cambria Math"/>
                   <w:i/>
+                  <w:lang w:val="ru-RU"/>
                 </w:rPr>
               </m:ctrlPr>
             </m:eqArrPr>
@@ -3757,7 +3575,7 @@
                     <w:rPr>
                       <w:rFonts w:ascii="Cambria Math" w:hAnsi="Cambria Math"/>
                       <w:i/>
-                      <w:lang w:val="ru-BY"/>
+                      <w:lang w:val="ru-RU"/>
                     </w:rPr>
                   </m:ctrlPr>
                 </m:sSubPr>
@@ -3765,7 +3583,7 @@
                   <m:r>
                     <w:rPr>
                       <w:rFonts w:ascii="Cambria Math" w:hAnsi="Cambria Math"/>
-                      <w:lang w:val="ru-BY"/>
+                      <w:lang w:val="ru-RU"/>
                     </w:rPr>
                     <m:t>Р</m:t>
                   </m:r>
@@ -3774,7 +3592,7 @@
                   <m:r>
                     <w:rPr>
                       <w:rFonts w:ascii="Cambria Math" w:hAnsi="Cambria Math"/>
-                      <w:lang w:val="ru-BY"/>
+                      <w:lang w:val="ru-RU"/>
                     </w:rPr>
                     <m:t>пр</m:t>
                   </m:r>
@@ -3783,7 +3601,7 @@
               <m:r>
                 <w:rPr>
                   <w:rFonts w:ascii="Cambria Math" w:hAnsi="Cambria Math"/>
-                  <w:lang w:val="ru-BY"/>
+                  <w:lang w:val="ru-RU"/>
                 </w:rPr>
                 <m:t>=</m:t>
               </m:r>
@@ -3793,7 +3611,7 @@
                     <w:rPr>
                       <w:rFonts w:ascii="Cambria Math" w:hAnsi="Cambria Math"/>
                       <w:i/>
-                      <w:lang w:val="ru-BY"/>
+                      <w:lang w:val="ru-RU"/>
                     </w:rPr>
                   </m:ctrlPr>
                 </m:fPr>
@@ -3804,7 +3622,7 @@
                         <w:rPr>
                           <w:rFonts w:ascii="Cambria Math" w:hAnsi="Cambria Math"/>
                           <w:i/>
-                          <w:lang w:val="ru-BY"/>
+                          <w:lang w:val="ru-RU"/>
                         </w:rPr>
                       </m:ctrlPr>
                     </m:sSubPr>
@@ -3812,7 +3630,7 @@
                       <m:r>
                         <w:rPr>
                           <w:rFonts w:ascii="Cambria Math" w:hAnsi="Cambria Math"/>
-                          <w:lang w:val="ru-BY"/>
+                          <w:lang w:val="ru-RU"/>
                         </w:rPr>
                         <m:t>З</m:t>
                       </m:r>
@@ -3821,7 +3639,7 @@
                       <m:r>
                         <w:rPr>
                           <w:rFonts w:ascii="Cambria Math" w:hAnsi="Cambria Math"/>
-                          <w:lang w:val="ru-BY"/>
+                          <w:lang w:val="ru-RU"/>
                         </w:rPr>
                         <m:t>о</m:t>
                       </m:r>
@@ -3830,7 +3648,7 @@
                   <m:r>
                     <w:rPr>
                       <w:rFonts w:ascii="Cambria Math" w:hAnsi="Cambria Math"/>
-                      <w:lang w:val="ru-BY"/>
+                      <w:lang w:val="ru-RU"/>
                     </w:rPr>
                     <m:t>*</m:t>
                   </m:r>
@@ -3840,7 +3658,7 @@
                         <w:rPr>
                           <w:rFonts w:ascii="Cambria Math" w:hAnsi="Cambria Math"/>
                           <w:i/>
-                          <w:lang w:val="ru-BY"/>
+                          <w:lang w:val="ru-RU"/>
                         </w:rPr>
                       </m:ctrlPr>
                     </m:sSubPr>
@@ -3848,7 +3666,7 @@
                       <m:r>
                         <w:rPr>
                           <w:rFonts w:ascii="Cambria Math" w:hAnsi="Cambria Math"/>
-                          <w:lang w:val="ru-BY"/>
+                          <w:lang w:val="ru-RU"/>
                         </w:rPr>
                         <m:t>Н</m:t>
                       </m:r>
@@ -3857,7 +3675,7 @@
                       <m:r>
                         <w:rPr>
                           <w:rFonts w:ascii="Cambria Math" w:hAnsi="Cambria Math"/>
-                          <w:lang w:val="ru-BY"/>
+                          <w:lang w:val="ru-RU"/>
                         </w:rPr>
                         <m:t>пр</m:t>
                       </m:r>
@@ -3868,7 +3686,7 @@
                   <m:r>
                     <w:rPr>
                       <w:rFonts w:ascii="Cambria Math" w:hAnsi="Cambria Math"/>
-                      <w:lang w:val="ru-BY"/>
+                      <w:lang w:val="ru-RU"/>
                     </w:rPr>
                     <m:t>100</m:t>
                   </m:r>
@@ -3877,7 +3695,7 @@
               <m:r>
                 <w:rPr>
                   <w:rFonts w:ascii="Cambria Math" w:hAnsi="Cambria Math"/>
-                  <w:lang w:val="ru-BY"/>
+                  <w:lang w:val="ru-RU"/>
                 </w:rPr>
                 <m:t>, #</m:t>
               </m:r>
@@ -3887,6 +3705,7 @@
                     <w:rPr>
                       <w:rFonts w:ascii="Cambria Math" w:hAnsi="Cambria Math"/>
                       <w:i/>
+                      <w:lang w:val="ru-RU"/>
                     </w:rPr>
                   </m:ctrlPr>
                 </m:dPr>
@@ -3894,18 +3713,12 @@
                   <m:r>
                     <w:rPr>
                       <w:rFonts w:ascii="Cambria Math" w:hAnsi="Cambria Math"/>
+                      <w:lang w:val="ru-RU"/>
                     </w:rPr>
                     <m:t>2.4</m:t>
                   </m:r>
                 </m:e>
               </m:d>
-              <m:ctrlPr>
-                <w:rPr>
-                  <w:rFonts w:ascii="Cambria Math" w:hAnsi="Cambria Math"/>
-                  <w:i/>
-                  <w:lang w:val="ru-BY"/>
-                </w:rPr>
-              </m:ctrlPr>
             </m:e>
           </m:eqArr>
         </m:oMath>
@@ -3914,40 +3727,32 @@
     <w:p>
       <w:pPr>
         <w:rPr>
-          <w:lang w:val="ru-BY"/>
-        </w:rPr>
-      </w:pPr>
-    </w:p>
-    <w:p>
-      <w:pPr>
-        <w:rPr>
-          <w:lang w:val="ru-BY"/>
-        </w:rPr>
-      </w:pPr>
-      <w:r>
-        <w:rPr>
-          <w:lang w:val="ru-BY"/>
-        </w:rPr>
-        <w:t xml:space="preserve">где </w:t>
-      </w:r>
-      <w:proofErr w:type="spellStart"/>
-      <w:r>
-        <w:rPr>
-          <w:lang w:val="ru-BY"/>
-        </w:rPr>
-        <w:t>Н</w:t>
+          <w:lang w:val="ru-RU"/>
+        </w:rPr>
+      </w:pPr>
+    </w:p>
+    <w:p>
+      <w:pPr>
+        <w:rPr>
+          <w:lang w:val="ru-RU"/>
+        </w:rPr>
+      </w:pPr>
+      <w:r>
+        <w:rPr>
+          <w:lang w:val="ru-RU"/>
+        </w:rPr>
+        <w:t>где Н</w:t>
       </w:r>
       <w:r>
         <w:rPr>
           <w:vertAlign w:val="subscript"/>
-          <w:lang w:val="ru-BY"/>
+          <w:lang w:val="ru-RU"/>
         </w:rPr>
         <w:t>пр</w:t>
       </w:r>
-      <w:proofErr w:type="spellEnd"/>
-      <w:r>
-        <w:rPr>
-          <w:lang w:val="ru-BY"/>
+      <w:r>
+        <w:rPr>
+          <w:lang w:val="ru-RU"/>
         </w:rPr>
         <w:t xml:space="preserve"> – норматив прочих расходов, принят за 30%.</w:t>
       </w:r>
@@ -3955,19 +3760,19 @@
     <w:p>
       <w:pPr>
         <w:rPr>
-          <w:lang w:val="ru-BY"/>
-        </w:rPr>
-      </w:pPr>
-    </w:p>
-    <w:p>
-      <w:pPr>
-        <w:rPr>
-          <w:lang w:val="ru-BY"/>
-        </w:rPr>
-      </w:pPr>
-      <w:r>
-        <w:rPr>
-          <w:lang w:val="ru-BY"/>
+          <w:lang w:val="ru-RU"/>
+        </w:rPr>
+      </w:pPr>
+    </w:p>
+    <w:p>
+      <w:pPr>
+        <w:rPr>
+          <w:lang w:val="ru-RU"/>
+        </w:rPr>
+      </w:pPr>
+      <w:r>
+        <w:rPr>
+          <w:lang w:val="ru-RU"/>
         </w:rPr>
         <w:t xml:space="preserve">Опираясь на посчитанные выше значения, прочие расходы можно принять равными за: </w:t>
       </w:r>
@@ -3975,7 +3780,7 @@
     <w:p>
       <w:pPr>
         <w:rPr>
-          <w:lang w:val="ru-BY"/>
+          <w:lang w:val="ru-RU"/>
         </w:rPr>
       </w:pPr>
       <m:oMathPara>
@@ -3986,7 +3791,7 @@
                 <w:rPr>
                   <w:rFonts w:ascii="Cambria Math" w:hAnsi="Cambria Math"/>
                   <w:i/>
-                  <w:lang w:val="ru-BY"/>
+                  <w:lang w:val="ru-RU"/>
                 </w:rPr>
               </m:ctrlPr>
             </m:sSubPr>
@@ -3994,7 +3799,7 @@
               <m:r>
                 <w:rPr>
                   <w:rFonts w:ascii="Cambria Math" w:hAnsi="Cambria Math"/>
-                  <w:lang w:val="ru-BY"/>
+                  <w:lang w:val="ru-RU"/>
                 </w:rPr>
                 <m:t>Р</m:t>
               </m:r>
@@ -4003,7 +3808,7 @@
               <m:r>
                 <w:rPr>
                   <w:rFonts w:ascii="Cambria Math" w:hAnsi="Cambria Math"/>
-                  <w:lang w:val="ru-BY"/>
+                  <w:lang w:val="ru-RU"/>
                 </w:rPr>
                 <m:t>пр</m:t>
               </m:r>
@@ -4012,7 +3817,7 @@
           <m:r>
             <w:rPr>
               <w:rFonts w:ascii="Cambria Math" w:hAnsi="Cambria Math"/>
-              <w:lang w:val="ru-BY"/>
+              <w:lang w:val="ru-RU"/>
             </w:rPr>
             <m:t>=</m:t>
           </m:r>
@@ -4022,7 +3827,7 @@
                 <w:rPr>
                   <w:rFonts w:ascii="Cambria Math" w:hAnsi="Cambria Math"/>
                   <w:i/>
-                  <w:lang w:val="ru-BY"/>
+                  <w:lang w:val="ru-RU"/>
                 </w:rPr>
               </m:ctrlPr>
             </m:fPr>
@@ -4030,30 +3835,16 @@
               <m:r>
                 <w:rPr>
                   <w:rFonts w:ascii="Cambria Math" w:hAnsi="Cambria Math"/>
-                  <w:lang w:val="ru-BY"/>
+                  <w:lang w:val="ru-RU"/>
                 </w:rPr>
-                <m:t>26160</m:t>
-              </m:r>
-              <m:r>
-                <w:rPr>
-                  <w:rFonts w:ascii="Cambria Math" w:hAnsi="Cambria Math"/>
-                  <w:lang w:val="ru-BY"/>
-                </w:rPr>
-                <m:t>*</m:t>
-              </m:r>
-              <m:r>
-                <w:rPr>
-                  <w:rFonts w:ascii="Cambria Math" w:hAnsi="Cambria Math"/>
-                  <w:lang w:val="ru-BY"/>
-                </w:rPr>
-                <m:t>30</m:t>
+                <m:t>26160*30</m:t>
               </m:r>
             </m:num>
             <m:den>
               <m:r>
                 <w:rPr>
                   <w:rFonts w:ascii="Cambria Math" w:hAnsi="Cambria Math"/>
-                  <w:lang w:val="ru-BY"/>
+                  <w:lang w:val="ru-RU"/>
                 </w:rPr>
                 <m:t>100</m:t>
               </m:r>
@@ -4062,7 +3853,7 @@
           <m:r>
             <w:rPr>
               <w:rFonts w:ascii="Cambria Math" w:hAnsi="Cambria Math"/>
-              <w:lang w:val="ru-BY"/>
+              <w:lang w:val="ru-RU"/>
             </w:rPr>
             <m:t>=7848 (руб)</m:t>
           </m:r>
@@ -4072,41 +3863,61 @@
     <w:p>
       <w:pPr>
         <w:rPr>
-          <w:lang w:val="ru-BY"/>
-        </w:rPr>
-      </w:pPr>
-    </w:p>
-    <w:p>
-      <w:pPr>
-        <w:pStyle w:val="2"/>
-        <w:rPr>
-          <w:rFonts w:eastAsia="Arial"/>
-          <w:lang w:val="ru-BY"/>
-        </w:rPr>
-      </w:pPr>
-      <w:r>
-        <w:rPr>
-          <w:rFonts w:eastAsia="Arial"/>
-          <w:lang w:val="ru-BY"/>
-        </w:rPr>
-        <w:t>2.5 Общая сумма инвестиций (затрат) на разработку</w:t>
-      </w:r>
-    </w:p>
-    <w:p>
-      <w:pPr>
-        <w:rPr>
-          <w:lang w:val="ru-BY"/>
-        </w:rPr>
-      </w:pPr>
-      <w:r>
-        <w:rPr>
-          <w:lang w:val="ru-BY"/>
+          <w:lang w:val="ru-RU"/>
+        </w:rPr>
+      </w:pPr>
+    </w:p>
+    <w:p>
+      <w:pPr>
+        <w:rPr>
+          <w:lang w:val="ru-RU"/>
+        </w:rPr>
+      </w:pPr>
+      <w:r>
+        <w:rPr>
+          <w:b/>
+          <w:bCs/>
+          <w:lang w:val="ru-RU"/>
+        </w:rPr>
+        <w:t>2.</w:t>
+      </w:r>
+      <w:r>
+        <w:rPr>
+          <w:b/>
+          <w:bCs/>
+          <w:lang w:val="ru-RU"/>
+        </w:rPr>
+        <w:t>1.</w:t>
+      </w:r>
+      <w:r>
+        <w:rPr>
+          <w:b/>
+          <w:bCs/>
+          <w:lang w:val="ru-RU"/>
+        </w:rPr>
+        <w:t>5</w:t>
+      </w:r>
+      <w:r>
+        <w:rPr>
+          <w:lang w:val="ru-RU"/>
+        </w:rPr>
+        <w:t xml:space="preserve"> Общая сумма инвестиций (затрат) на разработку</w:t>
+      </w:r>
+      <w:r>
+        <w:rPr>
+          <w:lang w:val="ru-RU"/>
+        </w:rPr>
+        <w:t xml:space="preserve">. </w:t>
+      </w:r>
+      <w:r>
+        <w:rPr>
+          <w:lang w:val="ru-RU"/>
         </w:rPr>
         <w:t>По формуле 2.5 можно рассчитать общую ожидаемую сумму инвестиций (затрат) на разработку</w:t>
       </w:r>
       <w:r>
         <w:rPr>
-          <w:lang w:val="ru-BY"/>
+          <w:lang w:val="ru-RU"/>
         </w:rPr>
         <w:t>.</w:t>
       </w:r>
@@ -4114,14 +3925,14 @@
     <w:p>
       <w:pPr>
         <w:rPr>
-          <w:lang w:val="ru-BY"/>
-        </w:rPr>
-      </w:pPr>
-    </w:p>
-    <w:p>
-      <w:pPr>
-        <w:rPr>
-          <w:lang w:val="ru-BY"/>
+          <w:lang w:val="ru-RU"/>
+        </w:rPr>
+      </w:pPr>
+    </w:p>
+    <w:p>
+      <w:pPr>
+        <w:rPr>
+          <w:lang w:val="ru-RU"/>
         </w:rPr>
       </w:pPr>
       <m:oMathPara>
@@ -4133,7 +3944,7 @@
                 <w:rPr>
                   <w:rFonts w:ascii="Cambria Math" w:hAnsi="Cambria Math"/>
                   <w:i/>
-                  <w:lang w:val="ru-BY"/>
+                  <w:lang w:val="ru-RU"/>
                 </w:rPr>
               </m:ctrlPr>
             </m:eqArrPr>
@@ -4144,7 +3955,7 @@
                     <w:rPr>
                       <w:rFonts w:ascii="Cambria Math" w:hAnsi="Cambria Math"/>
                       <w:i/>
-                      <w:lang w:val="ru-BY"/>
+                      <w:lang w:val="ru-RU"/>
                     </w:rPr>
                   </m:ctrlPr>
                 </m:sSubPr>
@@ -4152,7 +3963,7 @@
                   <m:r>
                     <w:rPr>
                       <w:rFonts w:ascii="Cambria Math" w:hAnsi="Cambria Math"/>
-                      <w:lang w:val="ru-BY"/>
+                      <w:lang w:val="ru-RU"/>
                     </w:rPr>
                     <m:t>З</m:t>
                   </m:r>
@@ -4161,7 +3972,7 @@
                   <m:r>
                     <w:rPr>
                       <w:rFonts w:ascii="Cambria Math" w:hAnsi="Cambria Math"/>
-                      <w:lang w:val="ru-BY"/>
+                      <w:lang w:val="ru-RU"/>
                     </w:rPr>
                     <m:t>р</m:t>
                   </m:r>
@@ -4170,7 +3981,7 @@
               <m:r>
                 <w:rPr>
                   <w:rFonts w:ascii="Cambria Math" w:hAnsi="Cambria Math"/>
-                  <w:lang w:val="ru-BY"/>
+                  <w:lang w:val="ru-RU"/>
                 </w:rPr>
                 <m:t xml:space="preserve">= </m:t>
               </m:r>
@@ -4180,7 +3991,7 @@
                     <w:rPr>
                       <w:rFonts w:ascii="Cambria Math" w:hAnsi="Cambria Math"/>
                       <w:i/>
-                      <w:lang w:val="ru-BY"/>
+                      <w:lang w:val="ru-RU"/>
                     </w:rPr>
                   </m:ctrlPr>
                 </m:sSubPr>
@@ -4188,7 +3999,7 @@
                   <m:r>
                     <w:rPr>
                       <w:rFonts w:ascii="Cambria Math" w:hAnsi="Cambria Math"/>
-                      <w:lang w:val="ru-BY"/>
+                      <w:lang w:val="ru-RU"/>
                     </w:rPr>
                     <m:t>З</m:t>
                   </m:r>
@@ -4197,7 +4008,7 @@
                   <m:r>
                     <w:rPr>
                       <w:rFonts w:ascii="Cambria Math" w:hAnsi="Cambria Math"/>
-                      <w:lang w:val="ru-BY"/>
+                      <w:lang w:val="ru-RU"/>
                     </w:rPr>
                     <m:t>о</m:t>
                   </m:r>
@@ -4206,7 +4017,7 @@
               <m:r>
                 <w:rPr>
                   <w:rFonts w:ascii="Cambria Math" w:hAnsi="Cambria Math"/>
-                  <w:lang w:val="ru-BY"/>
+                  <w:lang w:val="ru-RU"/>
                 </w:rPr>
                 <m:t>+</m:t>
               </m:r>
@@ -4216,7 +4027,7 @@
                     <w:rPr>
                       <w:rFonts w:ascii="Cambria Math" w:hAnsi="Cambria Math"/>
                       <w:i/>
-                      <w:lang w:val="ru-BY"/>
+                      <w:lang w:val="ru-RU"/>
                     </w:rPr>
                   </m:ctrlPr>
                 </m:sSubPr>
@@ -4224,7 +4035,7 @@
                   <m:r>
                     <w:rPr>
                       <w:rFonts w:ascii="Cambria Math" w:hAnsi="Cambria Math"/>
-                      <w:lang w:val="ru-BY"/>
+                      <w:lang w:val="ru-RU"/>
                     </w:rPr>
                     <m:t>З</m:t>
                   </m:r>
@@ -4233,7 +4044,7 @@
                   <m:r>
                     <w:rPr>
                       <w:rFonts w:ascii="Cambria Math" w:hAnsi="Cambria Math"/>
-                      <w:lang w:val="ru-BY"/>
+                      <w:lang w:val="ru-RU"/>
                     </w:rPr>
                     <m:t>д</m:t>
                   </m:r>
@@ -4242,7 +4053,7 @@
               <m:r>
                 <w:rPr>
                   <w:rFonts w:ascii="Cambria Math" w:hAnsi="Cambria Math"/>
-                  <w:lang w:val="ru-BY"/>
+                  <w:lang w:val="ru-RU"/>
                 </w:rPr>
                 <m:t>+</m:t>
               </m:r>
@@ -4252,7 +4063,7 @@
                     <w:rPr>
                       <w:rFonts w:ascii="Cambria Math" w:hAnsi="Cambria Math"/>
                       <w:i/>
-                      <w:lang w:val="ru-BY"/>
+                      <w:lang w:val="ru-RU"/>
                     </w:rPr>
                   </m:ctrlPr>
                 </m:sSubPr>
@@ -4260,7 +4071,7 @@
                   <m:r>
                     <w:rPr>
                       <w:rFonts w:ascii="Cambria Math" w:hAnsi="Cambria Math"/>
-                      <w:lang w:val="ru-BY"/>
+                      <w:lang w:val="ru-RU"/>
                     </w:rPr>
                     <m:t>Р</m:t>
                   </m:r>
@@ -4269,30 +4080,16 @@
                   <m:r>
                     <w:rPr>
                       <w:rFonts w:ascii="Cambria Math" w:hAnsi="Cambria Math"/>
-                      <w:lang w:val="ru-BY"/>
-                    </w:rPr>
-                    <m:t>с</m:t>
-                  </m:r>
-                  <m:r>
-                    <w:rPr>
-                      <w:rFonts w:ascii="Cambria Math" w:hAnsi="Cambria Math"/>
-                      <w:lang w:val="ru-BY"/>
-                    </w:rPr>
-                    <m:t>о</m:t>
-                  </m:r>
-                  <m:r>
-                    <w:rPr>
-                      <w:rFonts w:ascii="Cambria Math" w:hAnsi="Cambria Math"/>
-                      <w:lang w:val="ru-BY"/>
-                    </w:rPr>
-                    <m:t>ц</m:t>
+                      <w:lang w:val="ru-RU"/>
+                    </w:rPr>
+                    <m:t>соц</m:t>
                   </m:r>
                 </m:sub>
               </m:sSub>
               <m:r>
                 <w:rPr>
                   <w:rFonts w:ascii="Cambria Math" w:hAnsi="Cambria Math"/>
-                  <w:lang w:val="ru-BY"/>
+                  <w:lang w:val="ru-RU"/>
                 </w:rPr>
                 <m:t>+</m:t>
               </m:r>
@@ -4302,7 +4099,7 @@
                     <w:rPr>
                       <w:rFonts w:ascii="Cambria Math" w:hAnsi="Cambria Math"/>
                       <w:i/>
-                      <w:lang w:val="ru-BY"/>
+                      <w:lang w:val="ru-RU"/>
                     </w:rPr>
                   </m:ctrlPr>
                 </m:sSubPr>
@@ -4310,7 +4107,7 @@
                   <m:r>
                     <w:rPr>
                       <w:rFonts w:ascii="Cambria Math" w:hAnsi="Cambria Math"/>
-                      <w:lang w:val="ru-BY"/>
+                      <w:lang w:val="ru-RU"/>
                     </w:rPr>
                     <m:t>Р</m:t>
                   </m:r>
@@ -4319,22 +4116,16 @@
                   <m:r>
                     <w:rPr>
                       <w:rFonts w:ascii="Cambria Math" w:hAnsi="Cambria Math"/>
-                      <w:lang w:val="ru-BY"/>
-                    </w:rPr>
-                    <m:t xml:space="preserve">пр </m:t>
-                  </m:r>
-                  <m:r>
-                    <w:rPr>
-                      <w:rFonts w:ascii="Cambria Math" w:hAnsi="Cambria Math"/>
-                    </w:rPr>
-                    <m:t xml:space="preserve"> </m:t>
+                      <w:lang w:val="ru-RU"/>
+                    </w:rPr>
+                    <m:t xml:space="preserve">пр  </m:t>
                   </m:r>
                 </m:sub>
               </m:sSub>
               <m:r>
                 <w:rPr>
                   <w:rFonts w:ascii="Cambria Math" w:hAnsi="Cambria Math"/>
-                  <w:lang w:val="ru-BY"/>
+                  <w:lang w:val="ru-RU"/>
                 </w:rPr>
                 <m:t>#</m:t>
               </m:r>
@@ -4344,7 +4135,7 @@
                     <w:rPr>
                       <w:rFonts w:ascii="Cambria Math" w:hAnsi="Cambria Math"/>
                       <w:i/>
-                      <w:lang w:val="ru-BY"/>
+                      <w:lang w:val="ru-RU"/>
                     </w:rPr>
                   </m:ctrlPr>
                 </m:dPr>
@@ -4352,7 +4143,7 @@
                   <m:r>
                     <w:rPr>
                       <w:rFonts w:ascii="Cambria Math" w:hAnsi="Cambria Math"/>
-                      <w:lang w:val="ru-BY"/>
+                      <w:lang w:val="ru-RU"/>
                     </w:rPr>
                     <m:t>2.5</m:t>
                   </m:r>
@@ -4366,69 +4157,81 @@
     <w:p>
       <w:pPr>
         <w:rPr>
-          <w:lang w:val="ru-BY"/>
-        </w:rPr>
-      </w:pPr>
-    </w:p>
-    <w:p>
-      <w:pPr>
-        <w:rPr>
-          <w:lang w:val="ru-BY"/>
-        </w:rPr>
-      </w:pPr>
-      <w:r>
-        <w:rPr>
-          <w:lang w:val="ru-BY"/>
-        </w:rPr>
-        <w:lastRenderedPageBreak/>
+          <w:lang w:val="ru-RU"/>
+        </w:rPr>
+      </w:pPr>
+    </w:p>
+    <w:p>
+      <w:pPr>
+        <w:rPr>
+          <w:lang w:val="ru-RU"/>
+        </w:rPr>
+      </w:pPr>
+      <w:r>
+        <w:rPr>
+          <w:lang w:val="ru-RU"/>
+        </w:rPr>
         <w:t xml:space="preserve">Суммируя все значения, можно получить число </w:t>
       </w:r>
       <w:r>
         <w:rPr>
-          <w:lang w:val="ru-BY"/>
-        </w:rPr>
-        <w:t>50101.63 (</w:t>
-      </w:r>
-      <w:proofErr w:type="spellStart"/>
-      <w:r>
-        <w:rPr>
-          <w:lang w:val="ru-BY"/>
-        </w:rPr>
-        <w:t>руб</w:t>
-      </w:r>
-      <w:proofErr w:type="spellEnd"/>
-      <w:r>
-        <w:rPr>
-          <w:lang w:val="ru-BY"/>
-        </w:rPr>
-        <w:t>).</w:t>
-      </w:r>
-    </w:p>
-    <w:p>
-      <w:pPr>
-        <w:pStyle w:val="3"/>
-        <w:rPr>
-          <w:rFonts w:eastAsia="Arial"/>
-          <w:lang w:val="ru-BY"/>
-        </w:rPr>
-      </w:pPr>
-      <w:r>
-        <w:rPr>
-          <w:rFonts w:eastAsia="Arial"/>
-          <w:lang w:val="ru-BY"/>
-        </w:rPr>
-        <w:t>2.6 Плановая прибыль, включаемая в цену программного средства</w:t>
-      </w:r>
-    </w:p>
-    <w:p>
-      <w:pPr>
-        <w:rPr>
-          <w:lang w:val="ru-BY"/>
-        </w:rPr>
-      </w:pPr>
-      <w:r>
-        <w:rPr>
-          <w:lang w:val="ru-BY"/>
+          <w:lang w:val="ru-RU"/>
+        </w:rPr>
+        <w:t>50101.63 (руб).</w:t>
+      </w:r>
+    </w:p>
+    <w:p>
+      <w:pPr>
+        <w:rPr>
+          <w:lang w:val="ru-RU"/>
+        </w:rPr>
+      </w:pPr>
+    </w:p>
+    <w:p>
+      <w:pPr>
+        <w:rPr>
+          <w:lang w:val="ru-RU"/>
+        </w:rPr>
+      </w:pPr>
+      <w:r>
+        <w:rPr>
+          <w:b/>
+          <w:bCs/>
+          <w:lang w:val="ru-RU"/>
+        </w:rPr>
+        <w:t>2.</w:t>
+      </w:r>
+      <w:r>
+        <w:rPr>
+          <w:b/>
+          <w:bCs/>
+          <w:lang w:val="ru-RU"/>
+        </w:rPr>
+        <w:t>1.</w:t>
+      </w:r>
+      <w:r>
+        <w:rPr>
+          <w:b/>
+          <w:bCs/>
+          <w:lang w:val="ru-RU"/>
+        </w:rPr>
+        <w:t>6</w:t>
+      </w:r>
+      <w:r>
+        <w:rPr>
+          <w:lang w:val="ru-RU"/>
+        </w:rPr>
+        <w:t xml:space="preserve"> Плановая прибыль, включаемая в цену программного средства</w:t>
+      </w:r>
+      <w:r>
+        <w:rPr>
+          <w:lang w:val="ru-RU"/>
+        </w:rPr>
+        <w:t xml:space="preserve">. </w:t>
+      </w:r>
+      <w:r>
+        <w:rPr>
+          <w:lang w:val="ru-RU"/>
         </w:rPr>
         <w:t>Плановая прибыль, включаемая в цену программного средства, рассчитывается по формуле 2.6.</w:t>
       </w:r>
@@ -4436,14 +4239,14 @@
     <w:p>
       <w:pPr>
         <w:rPr>
-          <w:lang w:val="ru-BY"/>
-        </w:rPr>
-      </w:pPr>
-    </w:p>
-    <w:p>
-      <w:pPr>
-        <w:rPr>
-          <w:lang w:val="ru-BY"/>
+          <w:lang w:val="ru-RU"/>
+        </w:rPr>
+      </w:pPr>
+    </w:p>
+    <w:p>
+      <w:pPr>
+        <w:rPr>
+          <w:lang w:val="ru-RU"/>
         </w:rPr>
       </w:pPr>
       <m:oMathPara>
@@ -4455,6 +4258,7 @@
                 <w:rPr>
                   <w:rFonts w:ascii="Cambria Math" w:hAnsi="Cambria Math"/>
                   <w:i/>
+                  <w:lang w:val="ru-RU"/>
                 </w:rPr>
               </m:ctrlPr>
             </m:eqArrPr>
@@ -4465,7 +4269,7 @@
                     <w:rPr>
                       <w:rFonts w:ascii="Cambria Math" w:hAnsi="Cambria Math"/>
                       <w:i/>
-                      <w:lang w:val="ru-BY"/>
+                      <w:lang w:val="ru-RU"/>
                     </w:rPr>
                   </m:ctrlPr>
                 </m:sSubPr>
@@ -4473,7 +4277,7 @@
                   <m:r>
                     <w:rPr>
                       <w:rFonts w:ascii="Cambria Math" w:hAnsi="Cambria Math"/>
-                      <w:lang w:val="ru-BY"/>
+                      <w:lang w:val="ru-RU"/>
                     </w:rPr>
                     <m:t>П</m:t>
                   </m:r>
@@ -4482,7 +4286,7 @@
                   <m:r>
                     <w:rPr>
                       <w:rFonts w:ascii="Cambria Math" w:hAnsi="Cambria Math"/>
-                      <w:lang w:val="ru-BY"/>
+                      <w:lang w:val="ru-RU"/>
                     </w:rPr>
                     <m:t>п.с.</m:t>
                   </m:r>
@@ -4491,7 +4295,7 @@
               <m:r>
                 <w:rPr>
                   <w:rFonts w:ascii="Cambria Math" w:hAnsi="Cambria Math"/>
-                  <w:lang w:val="ru-BY"/>
+                  <w:lang w:val="ru-RU"/>
                 </w:rPr>
                 <m:t>=</m:t>
               </m:r>
@@ -4501,7 +4305,7 @@
                     <w:rPr>
                       <w:rFonts w:ascii="Cambria Math" w:hAnsi="Cambria Math"/>
                       <w:i/>
-                      <w:lang w:val="ru-BY"/>
+                      <w:lang w:val="ru-RU"/>
                     </w:rPr>
                   </m:ctrlPr>
                 </m:fPr>
@@ -4512,7 +4316,7 @@
                         <w:rPr>
                           <w:rFonts w:ascii="Cambria Math" w:hAnsi="Cambria Math"/>
                           <w:i/>
-                          <w:lang w:val="ru-BY"/>
+                          <w:lang w:val="ru-RU"/>
                         </w:rPr>
                       </m:ctrlPr>
                     </m:sSubPr>
@@ -4520,7 +4324,7 @@
                       <m:r>
                         <w:rPr>
                           <w:rFonts w:ascii="Cambria Math" w:hAnsi="Cambria Math"/>
-                          <w:lang w:val="ru-BY"/>
+                          <w:lang w:val="ru-RU"/>
                         </w:rPr>
                         <m:t>З</m:t>
                       </m:r>
@@ -4529,7 +4333,7 @@
                       <m:r>
                         <w:rPr>
                           <w:rFonts w:ascii="Cambria Math" w:hAnsi="Cambria Math"/>
-                          <w:lang w:val="ru-BY"/>
+                          <w:lang w:val="ru-RU"/>
                         </w:rPr>
                         <m:t>р</m:t>
                       </m:r>
@@ -4538,7 +4342,7 @@
                   <m:r>
                     <w:rPr>
                       <w:rFonts w:ascii="Cambria Math" w:hAnsi="Cambria Math"/>
-                      <w:lang w:val="ru-BY"/>
+                      <w:lang w:val="ru-RU"/>
                     </w:rPr>
                     <m:t>*</m:t>
                   </m:r>
@@ -4548,7 +4352,7 @@
                         <w:rPr>
                           <w:rFonts w:ascii="Cambria Math" w:hAnsi="Cambria Math"/>
                           <w:i/>
-                          <w:lang w:val="ru-BY"/>
+                          <w:lang w:val="ru-RU"/>
                         </w:rPr>
                       </m:ctrlPr>
                     </m:sSubPr>
@@ -4556,7 +4360,7 @@
                       <m:r>
                         <w:rPr>
                           <w:rFonts w:ascii="Cambria Math" w:hAnsi="Cambria Math"/>
-                          <w:lang w:val="ru-BY"/>
+                          <w:lang w:val="ru-RU"/>
                         </w:rPr>
                         <m:t>Р</m:t>
                       </m:r>
@@ -4565,7 +4369,7 @@
                       <m:r>
                         <w:rPr>
                           <w:rFonts w:ascii="Cambria Math" w:hAnsi="Cambria Math"/>
-                          <w:lang w:val="ru-BY"/>
+                          <w:lang w:val="ru-RU"/>
                         </w:rPr>
                         <m:t>п.с.</m:t>
                       </m:r>
@@ -4576,7 +4380,7 @@
                   <m:r>
                     <w:rPr>
                       <w:rFonts w:ascii="Cambria Math" w:hAnsi="Cambria Math"/>
-                      <w:lang w:val="ru-BY"/>
+                      <w:lang w:val="ru-RU"/>
                     </w:rPr>
                     <m:t>100</m:t>
                   </m:r>
@@ -4585,7 +4389,7 @@
               <m:r>
                 <w:rPr>
                   <w:rFonts w:ascii="Cambria Math" w:hAnsi="Cambria Math"/>
-                  <w:lang w:val="ru-BY"/>
+                  <w:lang w:val="ru-RU"/>
                 </w:rPr>
                 <m:t>, #</m:t>
               </m:r>
@@ -4595,6 +4399,7 @@
                     <w:rPr>
                       <w:rFonts w:ascii="Cambria Math" w:hAnsi="Cambria Math"/>
                       <w:i/>
+                      <w:lang w:val="ru-RU"/>
                     </w:rPr>
                   </m:ctrlPr>
                 </m:dPr>
@@ -4602,82 +4407,59 @@
                   <m:r>
                     <w:rPr>
                       <w:rFonts w:ascii="Cambria Math" w:hAnsi="Cambria Math"/>
+                      <w:lang w:val="ru-RU"/>
                     </w:rPr>
                     <m:t>2.6</m:t>
                   </m:r>
                 </m:e>
               </m:d>
-              <m:ctrlPr>
-                <w:rPr>
-                  <w:rFonts w:ascii="Cambria Math" w:hAnsi="Cambria Math"/>
-                  <w:i/>
-                  <w:lang w:val="ru-BY"/>
-                </w:rPr>
-              </m:ctrlPr>
             </m:e>
           </m:eqArr>
         </m:oMath>
       </m:oMathPara>
     </w:p>
-    <w:p/>
-    <w:p>
-      <w:pPr>
-        <w:rPr>
-          <w:lang w:val="ru-BY"/>
-        </w:rPr>
-      </w:pPr>
-      <w:r>
-        <w:rPr>
-          <w:lang w:val="ru-BY"/>
-        </w:rPr>
-        <w:t xml:space="preserve">где </w:t>
-      </w:r>
-      <w:proofErr w:type="spellStart"/>
-      <w:r>
-        <w:rPr>
-          <w:lang w:val="ru-BY"/>
-        </w:rPr>
-        <w:t>З</w:t>
+    <w:p>
+      <w:pPr>
+        <w:rPr>
+          <w:lang w:val="ru-RU"/>
+        </w:rPr>
+      </w:pPr>
+    </w:p>
+    <w:p>
+      <w:pPr>
+        <w:rPr>
+          <w:lang w:val="ru-RU"/>
+        </w:rPr>
+      </w:pPr>
+      <w:r>
+        <w:rPr>
+          <w:lang w:val="ru-RU"/>
+        </w:rPr>
+        <w:t>где З</w:t>
       </w:r>
       <w:r>
         <w:rPr>
           <w:vertAlign w:val="subscript"/>
-          <w:lang w:val="ru-BY"/>
+          <w:lang w:val="ru-RU"/>
         </w:rPr>
         <w:t>р</w:t>
       </w:r>
-      <w:proofErr w:type="spellEnd"/>
-      <w:r>
-        <w:rPr>
-          <w:lang w:val="ru-BY"/>
-        </w:rPr>
-        <w:t xml:space="preserve"> – затраты на разработку программного средства, а </w:t>
-      </w:r>
-      <w:proofErr w:type="spellStart"/>
-      <w:r>
-        <w:rPr>
-          <w:lang w:val="ru-BY"/>
-        </w:rPr>
-        <w:t>Р</w:t>
+      <w:r>
+        <w:rPr>
+          <w:lang w:val="ru-RU"/>
+        </w:rPr>
+        <w:t xml:space="preserve"> – затраты на разработку программного средства, а Р</w:t>
       </w:r>
       <w:r>
         <w:rPr>
           <w:vertAlign w:val="subscript"/>
-          <w:lang w:val="ru-BY"/>
-        </w:rPr>
-        <w:t>п.с</w:t>
-      </w:r>
-      <w:proofErr w:type="spellEnd"/>
-      <w:r>
-        <w:rPr>
-          <w:vertAlign w:val="subscript"/>
-          <w:lang w:val="ru-BY"/>
-        </w:rPr>
-        <w:t>.</w:t>
-      </w:r>
-      <w:r>
-        <w:rPr>
-          <w:lang w:val="ru-BY"/>
+          <w:lang w:val="ru-RU"/>
+        </w:rPr>
+        <w:t>п.с.</w:t>
+      </w:r>
+      <w:r>
+        <w:rPr>
+          <w:lang w:val="ru-RU"/>
         </w:rPr>
         <w:t xml:space="preserve"> – рентабельность затрат на разработку программного средства, принятое равным 30%.</w:t>
       </w:r>
@@ -4685,19 +4467,19 @@
     <w:p>
       <w:pPr>
         <w:rPr>
-          <w:lang w:val="ru-BY"/>
-        </w:rPr>
-      </w:pPr>
-    </w:p>
-    <w:p>
-      <w:pPr>
-        <w:rPr>
-          <w:lang w:val="ru-BY"/>
-        </w:rPr>
-      </w:pPr>
-      <w:r>
-        <w:rPr>
-          <w:lang w:val="ru-BY"/>
+          <w:lang w:val="ru-RU"/>
+        </w:rPr>
+      </w:pPr>
+    </w:p>
+    <w:p>
+      <w:pPr>
+        <w:rPr>
+          <w:lang w:val="ru-RU"/>
+        </w:rPr>
+      </w:pPr>
+      <w:r>
+        <w:rPr>
+          <w:lang w:val="ru-RU"/>
         </w:rPr>
         <w:t xml:space="preserve">Итого плановая прибыль будет равна: </w:t>
       </w:r>
@@ -4705,14 +4487,14 @@
     <w:p>
       <w:pPr>
         <w:rPr>
-          <w:lang w:val="ru-BY"/>
-        </w:rPr>
-      </w:pPr>
-    </w:p>
-    <w:p>
-      <w:pPr>
-        <w:rPr>
-          <w:lang w:val="ru-BY"/>
+          <w:lang w:val="ru-RU"/>
+        </w:rPr>
+      </w:pPr>
+    </w:p>
+    <w:p>
+      <w:pPr>
+        <w:rPr>
+          <w:lang w:val="ru-RU"/>
         </w:rPr>
       </w:pPr>
       <m:oMathPara>
@@ -4723,7 +4505,7 @@
                 <w:rPr>
                   <w:rFonts w:ascii="Cambria Math" w:hAnsi="Cambria Math"/>
                   <w:i/>
-                  <w:lang w:val="ru-BY"/>
+                  <w:lang w:val="ru-RU"/>
                 </w:rPr>
               </m:ctrlPr>
             </m:sSubPr>
@@ -4731,7 +4513,7 @@
               <m:r>
                 <w:rPr>
                   <w:rFonts w:ascii="Cambria Math" w:hAnsi="Cambria Math"/>
-                  <w:lang w:val="ru-BY"/>
+                  <w:lang w:val="ru-RU"/>
                 </w:rPr>
                 <m:t>П</m:t>
               </m:r>
@@ -4740,7 +4522,7 @@
               <m:r>
                 <w:rPr>
                   <w:rFonts w:ascii="Cambria Math" w:hAnsi="Cambria Math"/>
-                  <w:lang w:val="ru-BY"/>
+                  <w:lang w:val="ru-RU"/>
                 </w:rPr>
                 <m:t>п.с.</m:t>
               </m:r>
@@ -4749,7 +4531,7 @@
           <m:r>
             <w:rPr>
               <w:rFonts w:ascii="Cambria Math" w:hAnsi="Cambria Math"/>
-              <w:lang w:val="ru-BY"/>
+              <w:lang w:val="ru-RU"/>
             </w:rPr>
             <m:t>=</m:t>
           </m:r>
@@ -4759,7 +4541,7 @@
                 <w:rPr>
                   <w:rFonts w:ascii="Cambria Math" w:hAnsi="Cambria Math"/>
                   <w:i/>
-                  <w:lang w:val="ru-BY"/>
+                  <w:lang w:val="ru-RU"/>
                 </w:rPr>
               </m:ctrlPr>
             </m:fPr>
@@ -4767,30 +4549,16 @@
               <m:r>
                 <w:rPr>
                   <w:rFonts w:ascii="Cambria Math" w:hAnsi="Cambria Math"/>
-                  <w:lang w:val="ru-BY"/>
+                  <w:lang w:val="ru-RU"/>
                 </w:rPr>
-                <m:t>50101.63</m:t>
-              </m:r>
-              <m:r>
-                <w:rPr>
-                  <w:rFonts w:ascii="Cambria Math" w:hAnsi="Cambria Math"/>
-                  <w:lang w:val="ru-BY"/>
-                </w:rPr>
-                <m:t>*</m:t>
-              </m:r>
-              <m:r>
-                <w:rPr>
-                  <w:rFonts w:ascii="Cambria Math" w:hAnsi="Cambria Math"/>
-                  <w:lang w:val="ru-BY"/>
-                </w:rPr>
-                <m:t>30</m:t>
+                <m:t>50101.63*30</m:t>
               </m:r>
             </m:num>
             <m:den>
               <m:r>
                 <w:rPr>
                   <w:rFonts w:ascii="Cambria Math" w:hAnsi="Cambria Math"/>
-                  <w:lang w:val="ru-BY"/>
+                  <w:lang w:val="ru-RU"/>
                 </w:rPr>
                 <m:t>100</m:t>
               </m:r>
@@ -4799,7 +4567,7 @@
           <m:r>
             <w:rPr>
               <w:rFonts w:ascii="Cambria Math" w:hAnsi="Cambria Math"/>
-              <w:lang w:val="ru-BY"/>
+              <w:lang w:val="ru-RU"/>
             </w:rPr>
             <m:t xml:space="preserve">=15030.49 </m:t>
           </m:r>
@@ -4809,7 +4577,7 @@
                 <w:rPr>
                   <w:rFonts w:ascii="Cambria Math" w:hAnsi="Cambria Math"/>
                   <w:i/>
-                  <w:lang w:val="ru-BY"/>
+                  <w:lang w:val="ru-RU"/>
                 </w:rPr>
               </m:ctrlPr>
             </m:dPr>
@@ -4817,7 +4585,7 @@
               <m:r>
                 <w:rPr>
                   <w:rFonts w:ascii="Cambria Math" w:hAnsi="Cambria Math"/>
-                  <w:lang w:val="ru-BY"/>
+                  <w:lang w:val="ru-RU"/>
                 </w:rPr>
                 <m:t>руб</m:t>
               </m:r>
@@ -4828,29 +4596,56 @@
     </w:p>
     <w:p>
       <w:pPr>
-        <w:pStyle w:val="2"/>
-        <w:rPr>
-          <w:rFonts w:eastAsia="Arial"/>
-          <w:lang w:val="ru-BY"/>
-        </w:rPr>
-      </w:pPr>
-      <w:r>
-        <w:rPr>
-          <w:rFonts w:eastAsia="Arial"/>
-          <w:lang w:val="ru-BY"/>
-        </w:rPr>
-        <w:t>2.7 Отпускная цена программного средства</w:t>
-      </w:r>
-    </w:p>
-    <w:p>
-      <w:pPr>
-        <w:rPr>
-          <w:lang w:val="ru-BY"/>
-        </w:rPr>
-      </w:pPr>
-      <w:r>
-        <w:rPr>
-          <w:lang w:val="ru-BY"/>
+        <w:rPr>
+          <w:lang w:val="ru-RU"/>
+        </w:rPr>
+      </w:pPr>
+    </w:p>
+    <w:p>
+      <w:pPr>
+        <w:rPr>
+          <w:lang w:val="ru-RU"/>
+        </w:rPr>
+      </w:pPr>
+      <w:r>
+        <w:rPr>
+          <w:b/>
+          <w:bCs/>
+          <w:lang w:val="ru-RU"/>
+        </w:rPr>
+        <w:t>2.</w:t>
+      </w:r>
+      <w:r>
+        <w:rPr>
+          <w:b/>
+          <w:bCs/>
+          <w:lang w:val="ru-RU"/>
+        </w:rPr>
+        <w:t>1.</w:t>
+      </w:r>
+      <w:r>
+        <w:rPr>
+          <w:b/>
+          <w:bCs/>
+          <w:lang w:val="ru-RU"/>
+        </w:rPr>
+        <w:t>7</w:t>
+      </w:r>
+      <w:r>
+        <w:rPr>
+          <w:lang w:val="ru-RU"/>
+        </w:rPr>
+        <w:t xml:space="preserve"> Отпускная цена программного средства</w:t>
+      </w:r>
+      <w:r>
+        <w:rPr>
+          <w:lang w:val="ru-RU"/>
+        </w:rPr>
+        <w:t xml:space="preserve">. </w:t>
+      </w:r>
+      <w:r>
+        <w:rPr>
+          <w:lang w:val="ru-RU"/>
         </w:rPr>
         <w:t xml:space="preserve">По формуле 2.7 можно рассчитать отпускную цену программного средства. </w:t>
       </w:r>
@@ -4858,16 +4653,14 @@
     <w:p>
       <w:pPr>
         <w:rPr>
-          <w:lang w:val="ru-BY"/>
-        </w:rPr>
-      </w:pPr>
-      <w:bookmarkStart w:id="7" w:name="_GoBack"/>
-      <w:bookmarkEnd w:id="7"/>
-    </w:p>
-    <w:p>
-      <w:pPr>
-        <w:rPr>
-          <w:lang w:val="ru-BY"/>
+          <w:lang w:val="ru-RU"/>
+        </w:rPr>
+      </w:pPr>
+    </w:p>
+    <w:p>
+      <w:pPr>
+        <w:rPr>
+          <w:lang w:val="ru-RU"/>
         </w:rPr>
       </w:pPr>
       <m:oMathPara>
@@ -4879,6 +4672,7 @@
                 <w:rPr>
                   <w:rFonts w:ascii="Cambria Math" w:hAnsi="Cambria Math"/>
                   <w:i/>
+                  <w:lang w:val="ru-RU"/>
                 </w:rPr>
               </m:ctrlPr>
             </m:eqArrPr>
@@ -4889,7 +4683,7 @@
                     <w:rPr>
                       <w:rFonts w:ascii="Cambria Math" w:hAnsi="Cambria Math"/>
                       <w:i/>
-                      <w:lang w:val="ru-BY"/>
+                      <w:lang w:val="ru-RU"/>
                     </w:rPr>
                   </m:ctrlPr>
                 </m:sSubPr>
@@ -4897,7 +4691,7 @@
                   <m:r>
                     <w:rPr>
                       <w:rFonts w:ascii="Cambria Math" w:hAnsi="Cambria Math"/>
-                      <w:lang w:val="ru-BY"/>
+                      <w:lang w:val="ru-RU"/>
                     </w:rPr>
                     <m:t>Ц</m:t>
                   </m:r>
@@ -4906,7 +4700,7 @@
                   <m:r>
                     <w:rPr>
                       <w:rFonts w:ascii="Cambria Math" w:hAnsi="Cambria Math"/>
-                      <w:lang w:val="ru-BY"/>
+                      <w:lang w:val="ru-RU"/>
                     </w:rPr>
                     <m:t>п.с.</m:t>
                   </m:r>
@@ -4915,7 +4709,7 @@
               <m:r>
                 <w:rPr>
                   <w:rFonts w:ascii="Cambria Math" w:hAnsi="Cambria Math"/>
-                  <w:lang w:val="ru-BY"/>
+                  <w:lang w:val="ru-RU"/>
                 </w:rPr>
                 <m:t xml:space="preserve">= </m:t>
               </m:r>
@@ -4925,7 +4719,7 @@
                     <w:rPr>
                       <w:rFonts w:ascii="Cambria Math" w:hAnsi="Cambria Math"/>
                       <w:i/>
-                      <w:lang w:val="ru-BY"/>
+                      <w:lang w:val="ru-RU"/>
                     </w:rPr>
                   </m:ctrlPr>
                 </m:sSubPr>
@@ -4933,7 +4727,7 @@
                   <m:r>
                     <w:rPr>
                       <w:rFonts w:ascii="Cambria Math" w:hAnsi="Cambria Math"/>
-                      <w:lang w:val="ru-BY"/>
+                      <w:lang w:val="ru-RU"/>
                     </w:rPr>
                     <m:t>З</m:t>
                   </m:r>
@@ -4942,7 +4736,7 @@
                   <m:r>
                     <w:rPr>
                       <w:rFonts w:ascii="Cambria Math" w:hAnsi="Cambria Math"/>
-                      <w:lang w:val="ru-BY"/>
+                      <w:lang w:val="ru-RU"/>
                     </w:rPr>
                     <m:t>р</m:t>
                   </m:r>
@@ -4951,7 +4745,7 @@
               <m:r>
                 <w:rPr>
                   <w:rFonts w:ascii="Cambria Math" w:hAnsi="Cambria Math"/>
-                  <w:lang w:val="ru-BY"/>
+                  <w:lang w:val="ru-RU"/>
                 </w:rPr>
                 <m:t xml:space="preserve">+ </m:t>
               </m:r>
@@ -4961,7 +4755,7 @@
                     <w:rPr>
                       <w:rFonts w:ascii="Cambria Math" w:hAnsi="Cambria Math"/>
                       <w:i/>
-                      <w:lang w:val="ru-BY"/>
+                      <w:lang w:val="ru-RU"/>
                     </w:rPr>
                   </m:ctrlPr>
                 </m:sSubPr>
@@ -4969,7 +4763,7 @@
                   <m:r>
                     <w:rPr>
                       <w:rFonts w:ascii="Cambria Math" w:hAnsi="Cambria Math"/>
-                      <w:lang w:val="ru-BY"/>
+                      <w:lang w:val="ru-RU"/>
                     </w:rPr>
                     <m:t>П</m:t>
                   </m:r>
@@ -4978,7 +4772,7 @@
                   <m:r>
                     <w:rPr>
                       <w:rFonts w:ascii="Cambria Math" w:hAnsi="Cambria Math"/>
-                      <w:lang w:val="ru-BY"/>
+                      <w:lang w:val="ru-RU"/>
                     </w:rPr>
                     <m:t>п.с.</m:t>
                   </m:r>
@@ -4987,7 +4781,7 @@
               <m:r>
                 <w:rPr>
                   <w:rFonts w:ascii="Cambria Math" w:hAnsi="Cambria Math"/>
-                  <w:lang w:val="ru-BY"/>
+                  <w:lang w:val="ru-RU"/>
                 </w:rPr>
                 <m:t xml:space="preserve"> #</m:t>
               </m:r>
@@ -4997,6 +4791,7 @@
                     <w:rPr>
                       <w:rFonts w:ascii="Cambria Math" w:hAnsi="Cambria Math"/>
                       <w:i/>
+                      <w:lang w:val="ru-RU"/>
                     </w:rPr>
                   </m:ctrlPr>
                 </m:dPr>
@@ -5004,33 +4799,33 @@
                   <m:r>
                     <w:rPr>
                       <w:rFonts w:ascii="Cambria Math" w:hAnsi="Cambria Math"/>
+                      <w:lang w:val="ru-RU"/>
                     </w:rPr>
                     <m:t>2.7</m:t>
                   </m:r>
                 </m:e>
               </m:d>
-              <m:ctrlPr>
-                <w:rPr>
-                  <w:rFonts w:ascii="Cambria Math" w:hAnsi="Cambria Math"/>
-                  <w:i/>
-                  <w:lang w:val="ru-BY"/>
-                </w:rPr>
-              </m:ctrlPr>
             </m:e>
           </m:eqArr>
         </m:oMath>
       </m:oMathPara>
     </w:p>
-    <w:p/>
-    <w:p>
-      <w:pPr>
-        <w:rPr>
-          <w:lang w:val="ru-BY"/>
-        </w:rPr>
-      </w:pPr>
-      <w:r>
-        <w:rPr>
-          <w:lang w:val="ru-BY"/>
+    <w:p>
+      <w:pPr>
+        <w:rPr>
+          <w:lang w:val="ru-RU"/>
+        </w:rPr>
+      </w:pPr>
+    </w:p>
+    <w:p>
+      <w:pPr>
+        <w:rPr>
+          <w:lang w:val="ru-RU"/>
+        </w:rPr>
+      </w:pPr>
+      <w:r>
+        <w:rPr>
+          <w:lang w:val="ru-RU"/>
         </w:rPr>
         <w:t>Значение будет равно:</w:t>
       </w:r>
@@ -5038,14 +4833,14 @@
     <w:p>
       <w:pPr>
         <w:rPr>
-          <w:lang w:val="ru-BY"/>
-        </w:rPr>
-      </w:pPr>
-    </w:p>
-    <w:p>
-      <w:pPr>
-        <w:rPr>
-          <w:lang w:val="ru-BY"/>
+          <w:lang w:val="ru-RU"/>
+        </w:rPr>
+      </w:pPr>
+    </w:p>
+    <w:p>
+      <w:pPr>
+        <w:rPr>
+          <w:lang w:val="ru-RU"/>
         </w:rPr>
       </w:pPr>
       <m:oMathPara>
@@ -5056,7 +4851,7 @@
                 <w:rPr>
                   <w:rFonts w:ascii="Cambria Math" w:hAnsi="Cambria Math"/>
                   <w:i/>
-                  <w:lang w:val="ru-BY"/>
+                  <w:lang w:val="ru-RU"/>
                 </w:rPr>
               </m:ctrlPr>
             </m:sSubPr>
@@ -5064,7 +4859,7 @@
               <m:r>
                 <w:rPr>
                   <w:rFonts w:ascii="Cambria Math" w:hAnsi="Cambria Math"/>
-                  <w:lang w:val="ru-BY"/>
+                  <w:lang w:val="ru-RU"/>
                 </w:rPr>
                 <m:t>Ц</m:t>
               </m:r>
@@ -5073,7 +4868,7 @@
               <m:r>
                 <w:rPr>
                   <w:rFonts w:ascii="Cambria Math" w:hAnsi="Cambria Math"/>
-                  <w:lang w:val="ru-BY"/>
+                  <w:lang w:val="ru-RU"/>
                 </w:rPr>
                 <m:t>п.с.</m:t>
               </m:r>
@@ -5082,7 +4877,7 @@
           <m:r>
             <w:rPr>
               <w:rFonts w:ascii="Cambria Math" w:hAnsi="Cambria Math"/>
-              <w:lang w:val="ru-BY"/>
+              <w:lang w:val="ru-RU"/>
             </w:rPr>
             <m:t>=50101.63+15030.49=65132.12 (руб)</m:t>
           </m:r>
@@ -5092,65 +4887,109 @@
     <w:p>
       <w:pPr>
         <w:rPr>
-          <w:lang w:val="ru-BY"/>
-        </w:rPr>
-      </w:pPr>
-    </w:p>
-    <w:p>
-      <w:pPr>
-        <w:pStyle w:val="2"/>
-        <w:rPr>
-          <w:lang w:val="ru-BY"/>
-        </w:rPr>
-      </w:pPr>
-      <w:r>
-        <w:rPr>
-          <w:lang w:val="ru-BY"/>
-        </w:rPr>
-        <w:t>2.8 Итоговое представление затрат в табличном виде</w:t>
-      </w:r>
-    </w:p>
-    <w:p>
-      <w:pPr>
-        <w:rPr>
-          <w:lang w:val="ru-BY"/>
-        </w:rPr>
-      </w:pPr>
-      <w:r>
-        <w:rPr>
-          <w:lang w:val="ru-BY"/>
+          <w:lang w:val="ru-RU"/>
+        </w:rPr>
+      </w:pPr>
+    </w:p>
+    <w:p>
+      <w:pPr>
+        <w:rPr>
+          <w:lang w:val="ru-RU"/>
+        </w:rPr>
+      </w:pPr>
+      <w:r>
+        <w:rPr>
+          <w:b/>
+          <w:bCs/>
+          <w:lang w:val="ru-RU"/>
+        </w:rPr>
+        <w:t>2.</w:t>
+      </w:r>
+      <w:r>
+        <w:rPr>
+          <w:b/>
+          <w:bCs/>
+          <w:lang w:val="ru-RU"/>
+        </w:rPr>
+        <w:t>1.</w:t>
+      </w:r>
+      <w:r>
+        <w:rPr>
+          <w:b/>
+          <w:bCs/>
+          <w:lang w:val="ru-RU"/>
+        </w:rPr>
+        <w:t>8</w:t>
+      </w:r>
+      <w:r>
+        <w:rPr>
+          <w:lang w:val="ru-RU"/>
+        </w:rPr>
+        <w:t xml:space="preserve"> Итоговое представление затрат в табличном виде</w:t>
+      </w:r>
+      <w:r>
+        <w:rPr>
+          <w:lang w:val="ru-RU"/>
+        </w:rPr>
+        <w:t xml:space="preserve">. </w:t>
+      </w:r>
+      <w:r>
+        <w:rPr>
+          <w:lang w:val="ru-RU"/>
         </w:rPr>
         <w:t xml:space="preserve">Формирование цен на основе затрат необходимо осуществлять  в табличной форме. </w:t>
       </w:r>
-    </w:p>
-    <w:p>
-      <w:pPr>
-        <w:rPr>
-          <w:lang w:val="ru-BY"/>
-        </w:rPr>
-      </w:pPr>
-      <w:r>
-        <w:rPr>
-          <w:lang w:val="ru-BY"/>
-        </w:rPr>
-        <w:t>Так как расчёты были проведены в пунктах 2.1 – 2.7, колонка «Формула/таблица для расчета» опускается для отсутствия дублирования информации.</w:t>
-      </w:r>
-    </w:p>
-    <w:p>
-      <w:pPr>
-        <w:rPr>
-          <w:lang w:val="ru-BY"/>
-        </w:rPr>
-      </w:pPr>
-      <w:r>
-        <w:rPr>
-          <w:lang w:val="ru-BY"/>
+      <w:r>
+        <w:rPr>
+          <w:lang w:val="ru-RU"/>
+        </w:rPr>
+        <w:t xml:space="preserve"> </w:t>
+      </w:r>
+      <w:r>
+        <w:rPr>
+          <w:lang w:val="ru-RU"/>
+        </w:rPr>
+        <w:t>Так как расчёты были проведены в пунктах 2.</w:t>
+      </w:r>
+      <w:r>
+        <w:rPr>
+          <w:lang w:val="ru-RU"/>
+        </w:rPr>
+        <w:t>1.</w:t>
+      </w:r>
+      <w:r>
+        <w:rPr>
+          <w:lang w:val="ru-RU"/>
+        </w:rPr>
+        <w:t>1 – 2.</w:t>
+      </w:r>
+      <w:r>
+        <w:rPr>
+          <w:lang w:val="ru-RU"/>
+        </w:rPr>
+        <w:t>1.</w:t>
+      </w:r>
+      <w:r>
+        <w:rPr>
+          <w:lang w:val="ru-RU"/>
+        </w:rPr>
+        <w:t>7, колонка «Формула/таблица для расчета» опускается.</w:t>
+      </w:r>
+      <w:r>
+        <w:rPr>
+          <w:lang w:val="ru-RU"/>
+        </w:rPr>
+        <w:t xml:space="preserve"> </w:t>
+      </w:r>
+      <w:r>
+        <w:rPr>
+          <w:lang w:val="ru-RU"/>
         </w:rPr>
         <w:t>Посчитанные данные представлены в таблице 2.8</w:t>
       </w:r>
       <w:r>
         <w:rPr>
-          <w:lang w:val="ru-BY"/>
+          <w:lang w:val="ru-RU"/>
         </w:rPr>
         <w:t>.</w:t>
       </w:r>
@@ -5158,7 +4997,7 @@
     <w:p>
       <w:pPr>
         <w:rPr>
-          <w:lang w:val="ru-BY"/>
+          <w:lang w:val="ru-RU"/>
         </w:rPr>
       </w:pPr>
     </w:p>
@@ -5166,14 +5005,13 @@
       <w:pPr>
         <w:ind w:firstLine="0"/>
         <w:rPr>
-          <w:lang w:val="ru-BY"/>
-        </w:rPr>
-      </w:pPr>
-      <w:r>
-        <w:rPr>
-          <w:lang w:val="ru-BY"/>
-        </w:rPr>
-        <w:lastRenderedPageBreak/>
+          <w:lang w:val="ru-RU"/>
+        </w:rPr>
+      </w:pPr>
+      <w:r>
+        <w:rPr>
+          <w:lang w:val="ru-RU"/>
+        </w:rPr>
         <w:t>Таблица 2.8</w:t>
       </w:r>
     </w:p>
@@ -5193,21 +5031,10 @@
             <w:tcW w:w="4672" w:type="dxa"/>
           </w:tcPr>
           <w:p>
-            <w:pPr>
-              <w:rPr>
-                <w:lang w:val="ru-BY"/>
-              </w:rPr>
-            </w:pPr>
-            <w:r>
-              <w:rPr>
-                <w:lang w:val="ru-BY"/>
-              </w:rPr>
+            <w:r>
               <w:t>Наим</w:t>
             </w:r>
             <w:r>
-              <w:rPr>
-                <w:lang w:val="ru-BY"/>
-              </w:rPr>
               <w:t>енование затрат</w:t>
             </w:r>
           </w:p>
@@ -5217,25 +5044,9 @@
             <w:tcW w:w="4672" w:type="dxa"/>
           </w:tcPr>
           <w:p>
-            <w:pPr>
-              <w:rPr>
-                <w:lang w:val="ru-BY"/>
-              </w:rPr>
-            </w:pPr>
-            <w:r>
-              <w:rPr>
-                <w:lang w:val="ru-BY"/>
-              </w:rPr>
-              <w:t xml:space="preserve">Значение, </w:t>
-            </w:r>
-            <w:proofErr w:type="spellStart"/>
-            <w:r>
-              <w:rPr>
-                <w:lang w:val="ru-BY"/>
-              </w:rPr>
-              <w:t>руб</w:t>
-            </w:r>
-            <w:proofErr w:type="spellEnd"/>
+            <w:r>
+              <w:t>Значение, руб</w:t>
+            </w:r>
           </w:p>
         </w:tc>
       </w:tr>
@@ -5245,15 +5056,7 @@
             <w:tcW w:w="4672" w:type="dxa"/>
           </w:tcPr>
           <w:p>
-            <w:pPr>
-              <w:rPr>
-                <w:lang w:val="ru-BY"/>
-              </w:rPr>
-            </w:pPr>
-            <w:r>
-              <w:rPr>
-                <w:lang w:val="ru-BY"/>
-              </w:rPr>
+            <w:r>
               <w:t>Основная заработная плата разработчиков</w:t>
             </w:r>
           </w:p>
@@ -5263,15 +5066,7 @@
             <w:tcW w:w="4672" w:type="dxa"/>
           </w:tcPr>
           <w:p>
-            <w:pPr>
-              <w:rPr>
-                <w:lang w:val="ru-BY"/>
-              </w:rPr>
-            </w:pPr>
-            <w:r>
-              <w:rPr>
-                <w:lang w:val="ru-BY"/>
-              </w:rPr>
+            <w:r>
               <w:t>26160</w:t>
             </w:r>
           </w:p>
@@ -5283,15 +5078,7 @@
             <w:tcW w:w="4672" w:type="dxa"/>
           </w:tcPr>
           <w:p>
-            <w:pPr>
-              <w:rPr>
-                <w:lang w:val="ru-BY"/>
-              </w:rPr>
-            </w:pPr>
-            <w:r>
-              <w:rPr>
-                <w:lang w:val="ru-BY"/>
-              </w:rPr>
+            <w:r>
               <w:t>Дополнительная заработная плата разработчиков</w:t>
             </w:r>
           </w:p>
@@ -5301,15 +5088,7 @@
             <w:tcW w:w="4672" w:type="dxa"/>
           </w:tcPr>
           <w:p>
-            <w:pPr>
-              <w:rPr>
-                <w:lang w:val="ru-BY"/>
-              </w:rPr>
-            </w:pPr>
-            <w:r>
-              <w:rPr>
-                <w:lang w:val="ru-BY"/>
-              </w:rPr>
+            <w:r>
               <w:t>5232</w:t>
             </w:r>
           </w:p>
@@ -5321,15 +5100,7 @@
             <w:tcW w:w="4672" w:type="dxa"/>
           </w:tcPr>
           <w:p>
-            <w:pPr>
-              <w:rPr>
-                <w:lang w:val="ru-BY"/>
-              </w:rPr>
-            </w:pPr>
-            <w:r>
-              <w:rPr>
-                <w:lang w:val="ru-BY"/>
-              </w:rPr>
+            <w:r>
               <w:t>Отчисления на социальные нужды</w:t>
             </w:r>
           </w:p>
@@ -5339,15 +5110,7 @@
             <w:tcW w:w="4672" w:type="dxa"/>
           </w:tcPr>
           <w:p>
-            <w:pPr>
-              <w:rPr>
-                <w:lang w:val="ru-BY"/>
-              </w:rPr>
-            </w:pPr>
-            <w:r>
-              <w:rPr>
-                <w:lang w:val="ru-BY"/>
-              </w:rPr>
+            <w:r>
               <w:t>10861.63</w:t>
             </w:r>
           </w:p>
@@ -5359,15 +5122,7 @@
             <w:tcW w:w="4672" w:type="dxa"/>
           </w:tcPr>
           <w:p>
-            <w:pPr>
-              <w:rPr>
-                <w:lang w:val="ru-BY"/>
-              </w:rPr>
-            </w:pPr>
-            <w:r>
-              <w:rPr>
-                <w:lang w:val="ru-BY"/>
-              </w:rPr>
+            <w:r>
               <w:t>Прочие расходы</w:t>
             </w:r>
           </w:p>
@@ -5377,15 +5132,7 @@
             <w:tcW w:w="4672" w:type="dxa"/>
           </w:tcPr>
           <w:p>
-            <w:pPr>
-              <w:rPr>
-                <w:lang w:val="ru-BY"/>
-              </w:rPr>
-            </w:pPr>
-            <w:r>
-              <w:rPr>
-                <w:lang w:val="ru-BY"/>
-              </w:rPr>
+            <w:r>
               <w:t>7848</w:t>
             </w:r>
           </w:p>
@@ -5397,15 +5144,7 @@
             <w:tcW w:w="4672" w:type="dxa"/>
           </w:tcPr>
           <w:p>
-            <w:pPr>
-              <w:rPr>
-                <w:lang w:val="ru-BY"/>
-              </w:rPr>
-            </w:pPr>
-            <w:r>
-              <w:rPr>
-                <w:lang w:val="ru-BY"/>
-              </w:rPr>
+            <w:r>
               <w:t>Общая сумма затрат на разработку</w:t>
             </w:r>
           </w:p>
@@ -5415,15 +5154,7 @@
             <w:tcW w:w="4672" w:type="dxa"/>
           </w:tcPr>
           <w:p>
-            <w:pPr>
-              <w:rPr>
-                <w:lang w:val="ru-BY"/>
-              </w:rPr>
-            </w:pPr>
-            <w:r>
-              <w:rPr>
-                <w:lang w:val="ru-BY"/>
-              </w:rPr>
+            <w:r>
               <w:t>50101.63</w:t>
             </w:r>
           </w:p>
@@ -5435,15 +5166,7 @@
             <w:tcW w:w="4672" w:type="dxa"/>
           </w:tcPr>
           <w:p>
-            <w:pPr>
-              <w:rPr>
-                <w:lang w:val="ru-BY"/>
-              </w:rPr>
-            </w:pPr>
-            <w:r>
-              <w:rPr>
-                <w:lang w:val="ru-BY"/>
-              </w:rPr>
+            <w:r>
               <w:t>Плановая прибыль, включаемая в цену программного продукта</w:t>
             </w:r>
           </w:p>
@@ -5453,15 +5176,7 @@
             <w:tcW w:w="4672" w:type="dxa"/>
           </w:tcPr>
           <w:p>
-            <w:pPr>
-              <w:rPr>
-                <w:lang w:val="ru-BY"/>
-              </w:rPr>
-            </w:pPr>
-            <w:r>
-              <w:rPr>
-                <w:lang w:val="ru-BY"/>
-              </w:rPr>
+            <w:r>
               <w:t>15030.49</w:t>
             </w:r>
           </w:p>
@@ -5473,15 +5188,7 @@
             <w:tcW w:w="4672" w:type="dxa"/>
           </w:tcPr>
           <w:p>
-            <w:pPr>
-              <w:rPr>
-                <w:lang w:val="ru-BY"/>
-              </w:rPr>
-            </w:pPr>
-            <w:r>
-              <w:rPr>
-                <w:lang w:val="ru-BY"/>
-              </w:rPr>
+            <w:r>
               <w:t>Отпускная цена программного продукта</w:t>
             </w:r>
           </w:p>
@@ -5491,15 +5198,7 @@
             <w:tcW w:w="4672" w:type="dxa"/>
           </w:tcPr>
           <w:p>
-            <w:pPr>
-              <w:rPr>
-                <w:lang w:val="ru-BY"/>
-              </w:rPr>
-            </w:pPr>
-            <w:r>
-              <w:rPr>
-                <w:lang w:val="ru-BY"/>
-              </w:rPr>
+            <w:r>
               <w:t>65132.12</w:t>
             </w:r>
           </w:p>
@@ -5508,21 +5207,1047 @@
     </w:tbl>
     <w:p>
       <w:pPr>
-        <w:rPr>
+        <w:pStyle w:val="2"/>
+        <w:ind w:left="1134" w:hanging="425"/>
+        <w:rPr>
+          <w:lang w:val="ru-RU"/>
+        </w:rPr>
+      </w:pPr>
+      <w:r>
+        <w:rPr>
+          <w:lang w:val="ru-RU"/>
+        </w:rPr>
+        <w:lastRenderedPageBreak/>
+        <w:t>2.2 Расчёт результата от разработки и использования программного средства, созданного по индивидуальному заказу</w:t>
+      </w:r>
+    </w:p>
+    <w:p>
+      <w:pPr>
+        <w:rPr>
+          <w:lang w:val="ru-RU"/>
+        </w:rPr>
+      </w:pPr>
+      <w:r>
+        <w:rPr>
+          <w:lang w:val="ru-RU"/>
+        </w:rPr>
+        <w:t>Экономический эффект от разработки программного средства по индивидуальному заказу может быть рассчитан как для организации-разработчика, так и для организации-заказчика</w:t>
+      </w:r>
+      <w:r>
+        <w:rPr>
+          <w:lang w:val="ru-RU"/>
+        </w:rPr>
+        <w:t>.</w:t>
+      </w:r>
+    </w:p>
+    <w:p>
+      <w:pPr>
+        <w:rPr>
+          <w:lang w:val="ru-RU"/>
+        </w:rPr>
+      </w:pPr>
+    </w:p>
+    <w:p>
+      <w:pPr>
+        <w:rPr>
+          <w:lang w:val="ru-RU"/>
+        </w:rPr>
+      </w:pPr>
+      <w:r>
+        <w:rPr>
+          <w:b/>
+          <w:bCs/>
+          <w:lang w:val="ru-RU"/>
+        </w:rPr>
+        <w:t>2.2.1</w:t>
+      </w:r>
+      <w:r>
+        <w:rPr>
+          <w:lang w:val="ru-RU"/>
+        </w:rPr>
+        <w:t xml:space="preserve"> </w:t>
+      </w:r>
+      <w:r>
+        <w:rPr>
+          <w:lang w:val="ru-RU"/>
+        </w:rPr>
+        <w:t>Для организации-разработчика экономическим эффектом является</w:t>
+      </w:r>
+      <w:r>
+        <w:rPr>
+          <w:lang w:val="ru-RU"/>
+        </w:rPr>
+        <w:t xml:space="preserve"> </w:t>
+      </w:r>
+      <w:r>
+        <w:rPr>
+          <w:lang w:val="ru-RU"/>
+        </w:rPr>
+        <w:t>прирост чистой прибыли, полученной от разработки и реализации программного средства заказчику. Прирост может быть рассчитан следующим образом</w:t>
+      </w:r>
+      <w:r>
+        <w:rPr>
+          <w:lang w:val="ru-RU"/>
+        </w:rPr>
+        <w:t xml:space="preserve">. </w:t>
+      </w:r>
+      <w:r>
+        <w:rPr>
+          <w:lang w:val="ru-RU"/>
+        </w:rPr>
+        <w:t>Ц</w:t>
+      </w:r>
+      <w:r>
+        <w:rPr>
+          <w:lang w:val="ru-RU"/>
+        </w:rPr>
+        <w:t xml:space="preserve">ена программного средства устанавливается на основе средних </w:t>
+      </w:r>
+      <w:r>
+        <w:rPr>
+          <w:lang w:val="ru-RU"/>
+        </w:rPr>
+        <w:t xml:space="preserve"> </w:t>
+      </w:r>
+      <w:r>
+        <w:rPr>
+          <w:lang w:val="ru-RU"/>
+        </w:rPr>
+        <w:t>рыночных цен на программные средства, выполняющие аналогичные функции, экономический эффект для разработчика определяется по формуле</w:t>
+      </w:r>
+      <w:r>
+        <w:rPr>
+          <w:lang w:val="ru-RU"/>
+        </w:rPr>
+        <w:t xml:space="preserve"> 2.8.</w:t>
+      </w:r>
+    </w:p>
+    <w:p>
+      <w:pPr>
+        <w:rPr>
+          <w:lang w:val="ru-RU"/>
+        </w:rPr>
+      </w:pPr>
+    </w:p>
+    <w:p>
+      <w:pPr>
+        <w:rPr>
+          <w:lang w:val="ru-RU"/>
+        </w:rPr>
+      </w:pPr>
+      <m:oMathPara>
+        <m:oMath>
+          <m:eqArr>
+            <m:eqArrPr>
+              <m:maxDist m:val="1"/>
+              <m:ctrlPr>
+                <w:rPr>
+                  <w:rFonts w:ascii="Cambria Math" w:hAnsi="Cambria Math"/>
+                  <w:i/>
+                  <w:lang w:val="ru-RU"/>
+                </w:rPr>
+              </m:ctrlPr>
+            </m:eqArrPr>
+            <m:e>
+              <m:r>
+                <w:rPr>
+                  <w:rFonts w:ascii="Cambria Math" w:hAnsi="Cambria Math"/>
+                  <w:lang w:val="ru-RU"/>
+                </w:rPr>
+                <m:t>∆</m:t>
+              </m:r>
+              <m:sSub>
+                <m:sSubPr>
+                  <m:ctrlPr>
+                    <w:rPr>
+                      <w:rFonts w:ascii="Cambria Math" w:hAnsi="Cambria Math"/>
+                      <w:i/>
+                      <w:lang w:val="ru-RU"/>
+                    </w:rPr>
+                  </m:ctrlPr>
+                </m:sSubPr>
+                <m:e>
+                  <m:r>
+                    <w:rPr>
+                      <w:rFonts w:ascii="Cambria Math" w:hAnsi="Cambria Math"/>
+                      <w:lang w:val="ru-RU"/>
+                    </w:rPr>
+                    <m:t>П</m:t>
+                  </m:r>
+                </m:e>
+                <m:sub>
+                  <m:r>
+                    <w:rPr>
+                      <w:rFonts w:ascii="Cambria Math" w:hAnsi="Cambria Math"/>
+                      <w:lang w:val="ru-RU"/>
+                    </w:rPr>
+                    <m:t>ч</m:t>
+                  </m:r>
+                </m:sub>
+              </m:sSub>
+              <m:r>
+                <w:rPr>
+                  <w:rFonts w:ascii="Cambria Math" w:hAnsi="Cambria Math"/>
+                  <w:lang w:val="ru-RU"/>
+                </w:rPr>
+                <m:t xml:space="preserve">= </m:t>
+              </m:r>
+              <m:sSub>
+                <m:sSubPr>
+                  <m:ctrlPr>
+                    <w:rPr>
+                      <w:rFonts w:ascii="Cambria Math" w:hAnsi="Cambria Math"/>
+                      <w:i/>
+                      <w:lang w:val="ru-RU"/>
+                    </w:rPr>
+                  </m:ctrlPr>
+                </m:sSubPr>
+                <m:e>
+                  <m:r>
+                    <w:rPr>
+                      <w:rFonts w:ascii="Cambria Math" w:hAnsi="Cambria Math"/>
+                      <w:lang w:val="ru-RU"/>
+                    </w:rPr>
+                    <m:t>(Ц</m:t>
+                  </m:r>
+                </m:e>
+                <m:sub>
+                  <m:r>
+                    <w:rPr>
+                      <w:rFonts w:ascii="Cambria Math" w:hAnsi="Cambria Math"/>
+                      <w:lang w:val="ru-RU"/>
+                    </w:rPr>
+                    <m:t>р</m:t>
+                  </m:r>
+                </m:sub>
+              </m:sSub>
+              <m:r>
+                <w:rPr>
+                  <w:rFonts w:ascii="Cambria Math" w:hAnsi="Cambria Math"/>
+                  <w:lang w:val="ru-RU"/>
+                </w:rPr>
+                <m:t>-</m:t>
+              </m:r>
+              <m:sSub>
+                <m:sSubPr>
+                  <m:ctrlPr>
+                    <w:rPr>
+                      <w:rFonts w:ascii="Cambria Math" w:hAnsi="Cambria Math"/>
+                      <w:i/>
+                      <w:lang w:val="ru-RU"/>
+                    </w:rPr>
+                  </m:ctrlPr>
+                </m:sSubPr>
+                <m:e>
+                  <m:r>
+                    <w:rPr>
+                      <w:rFonts w:ascii="Cambria Math" w:hAnsi="Cambria Math"/>
+                      <w:lang w:val="ru-RU"/>
+                    </w:rPr>
+                    <m:t>З</m:t>
+                  </m:r>
+                </m:e>
+                <m:sub>
+                  <m:r>
+                    <w:rPr>
+                      <w:rFonts w:ascii="Cambria Math" w:hAnsi="Cambria Math"/>
+                      <w:lang w:val="ru-RU"/>
+                    </w:rPr>
+                    <m:t>р</m:t>
+                  </m:r>
+                </m:sub>
+              </m:sSub>
+              <m:r>
+                <w:rPr>
+                  <w:rFonts w:ascii="Cambria Math" w:hAnsi="Cambria Math"/>
+                  <w:lang w:val="ru-RU"/>
+                </w:rPr>
+                <m:t xml:space="preserve">)*(1- </m:t>
+              </m:r>
+              <m:f>
+                <m:fPr>
+                  <m:ctrlPr>
+                    <w:rPr>
+                      <w:rFonts w:ascii="Cambria Math" w:hAnsi="Cambria Math"/>
+                      <w:i/>
+                      <w:lang w:val="ru-RU"/>
+                    </w:rPr>
+                  </m:ctrlPr>
+                </m:fPr>
+                <m:num>
+                  <m:sSub>
+                    <m:sSubPr>
+                      <m:ctrlPr>
+                        <w:rPr>
+                          <w:rFonts w:ascii="Cambria Math" w:hAnsi="Cambria Math"/>
+                          <w:i/>
+                          <w:lang w:val="ru-RU"/>
+                        </w:rPr>
+                      </m:ctrlPr>
+                    </m:sSubPr>
+                    <m:e>
+                      <m:r>
+                        <w:rPr>
+                          <w:rFonts w:ascii="Cambria Math" w:hAnsi="Cambria Math"/>
+                          <w:lang w:val="ru-RU"/>
+                        </w:rPr>
+                        <m:t>Н</m:t>
+                      </m:r>
+                    </m:e>
+                    <m:sub>
+                      <m:r>
+                        <w:rPr>
+                          <w:rFonts w:ascii="Cambria Math" w:hAnsi="Cambria Math"/>
+                          <w:lang w:val="ru-RU"/>
+                        </w:rPr>
+                        <m:t>п</m:t>
+                      </m:r>
+                    </m:sub>
+                  </m:sSub>
+                </m:num>
+                <m:den>
+                  <m:r>
+                    <w:rPr>
+                      <w:rFonts w:ascii="Cambria Math" w:hAnsi="Cambria Math"/>
+                      <w:lang w:val="ru-RU"/>
+                    </w:rPr>
+                    <m:t>100</m:t>
+                  </m:r>
+                </m:den>
+              </m:f>
+              <m:r>
+                <w:rPr>
+                  <w:rFonts w:ascii="Cambria Math" w:hAnsi="Cambria Math"/>
+                  <w:lang w:val="ru-RU"/>
+                </w:rPr>
+                <m:t>)</m:t>
+              </m:r>
+              <m:r>
+                <w:rPr>
+                  <w:rFonts w:ascii="Cambria Math" w:hAnsi="Cambria Math"/>
+                  <w:lang w:val="ru-RU"/>
+                </w:rPr>
+                <m:t>,</m:t>
+              </m:r>
+              <m:r>
+                <w:rPr>
+                  <w:rFonts w:ascii="Cambria Math" w:hAnsi="Cambria Math"/>
+                  <w:lang w:val="ru-RU"/>
+                </w:rPr>
+                <m:t xml:space="preserve"> #</m:t>
+              </m:r>
+              <m:d>
+                <m:dPr>
+                  <m:ctrlPr>
+                    <w:rPr>
+                      <w:rFonts w:ascii="Cambria Math" w:hAnsi="Cambria Math"/>
+                      <w:i/>
+                      <w:lang w:val="ru-RU"/>
+                    </w:rPr>
+                  </m:ctrlPr>
+                </m:dPr>
+                <m:e>
+                  <m:r>
+                    <w:rPr>
+                      <w:rFonts w:ascii="Cambria Math" w:hAnsi="Cambria Math"/>
+                      <w:lang w:val="ru-RU"/>
+                    </w:rPr>
+                    <m:t>2.</m:t>
+                  </m:r>
+                  <m:r>
+                    <w:rPr>
+                      <w:rFonts w:ascii="Cambria Math" w:hAnsi="Cambria Math"/>
+                      <w:lang w:val="ru-RU"/>
+                    </w:rPr>
+                    <m:t>8</m:t>
+                  </m:r>
+                </m:e>
+              </m:d>
+            </m:e>
+          </m:eqArr>
+        </m:oMath>
+      </m:oMathPara>
+    </w:p>
+    <w:p>
+      <w:pPr>
+        <w:rPr>
+          <w:i/>
+          <w:lang w:val="ru-RU"/>
+        </w:rPr>
+      </w:pPr>
+    </w:p>
+    <w:p>
+      <w:pPr>
+        <w:rPr>
+          <w:iCs/>
+          <w:lang w:val="ru-RU"/>
+        </w:rPr>
+      </w:pPr>
+      <w:r>
+        <w:rPr>
+          <w:iCs/>
+          <w:lang w:val="ru-RU"/>
+        </w:rPr>
+        <w:t>где Ц</w:t>
+      </w:r>
+      <w:r>
+        <w:rPr>
+          <w:iCs/>
+          <w:vertAlign w:val="subscript"/>
+          <w:lang w:val="ru-RU"/>
+        </w:rPr>
+        <w:t>р</w:t>
+      </w:r>
+      <w:r>
+        <w:rPr>
+          <w:iCs/>
+          <w:lang w:val="ru-RU"/>
+        </w:rPr>
+        <w:t xml:space="preserve"> – рыночная цена программного средства.</w:t>
+      </w:r>
+      <w:r>
+        <w:rPr>
+          <w:iCs/>
+          <w:lang w:val="ru-RU"/>
+        </w:rPr>
+        <w:t xml:space="preserve"> А с</w:t>
+      </w:r>
+      <w:r>
+        <w:rPr>
+          <w:iCs/>
+          <w:lang w:val="ru-RU"/>
+        </w:rPr>
+        <w:t>тандартная ставка налога на прибыль в 2024 году составляет 20%.</w:t>
+      </w:r>
+    </w:p>
+    <w:p>
+      <w:pPr>
+        <w:rPr>
+          <w:iCs/>
+          <w:lang w:val="ru-RU"/>
+        </w:rPr>
+      </w:pPr>
+    </w:p>
+    <w:p>
+      <w:pPr>
+        <w:rPr>
+          <w:iCs/>
+          <w:lang w:val="ru-RU"/>
+        </w:rPr>
+      </w:pPr>
+      <w:r>
+        <w:rPr>
+          <w:iCs/>
+          <w:lang w:val="ru-RU"/>
+        </w:rPr>
+        <w:t xml:space="preserve">Исследование рынка показало, что аналогичные программные средства с возможностями AR/VR и 3D визуализации со схожим объёмом работ при производстве в среднем несут стоимость от </w:t>
+      </w:r>
+      <w:r>
+        <w:rPr>
+          <w:iCs/>
+          <w:lang w:val="ru-RU"/>
+        </w:rPr>
+        <w:t>15</w:t>
+      </w:r>
+      <w:r>
+        <w:rPr>
+          <w:iCs/>
+          <w:lang w:val="ru-RU"/>
+        </w:rPr>
+        <w:t xml:space="preserve">000 до </w:t>
+      </w:r>
+      <w:r>
+        <w:rPr>
+          <w:iCs/>
+          <w:lang w:val="ru-RU"/>
+        </w:rPr>
+        <w:t>30</w:t>
+      </w:r>
+      <w:r>
+        <w:rPr>
+          <w:iCs/>
+          <w:lang w:val="ru-RU"/>
+        </w:rPr>
+        <w:t xml:space="preserve">000 долларов США. Таким образом за среднее значение рыночных цен можно взять за </w:t>
+      </w:r>
+      <w:r>
+        <w:rPr>
+          <w:iCs/>
+          <w:lang w:val="ru-RU"/>
+        </w:rPr>
+        <w:t>71000 руб.</w:t>
+      </w:r>
+    </w:p>
+    <w:p>
+      <w:pPr>
+        <w:rPr>
+          <w:iCs/>
+          <w:lang w:val="ru-RU"/>
+        </w:rPr>
+      </w:pPr>
+      <w:r>
+        <w:rPr>
+          <w:iCs/>
+          <w:lang w:val="ru-RU"/>
+        </w:rPr>
+        <w:t>Исходя из этого цену программного продукта можно установить в районе:</w:t>
+      </w:r>
+    </w:p>
+    <w:p>
+      <w:pPr>
+        <w:rPr>
+          <w:iCs/>
+          <w:lang w:val="ru-RU"/>
+        </w:rPr>
+      </w:pPr>
+    </w:p>
+    <w:p>
+      <w:pPr>
+        <w:rPr>
+          <w:lang w:val="ru-RU"/>
+        </w:rPr>
+      </w:pPr>
+      <m:oMathPara>
+        <m:oMath>
+          <m:eqArr>
+            <m:eqArrPr>
+              <m:maxDist m:val="1"/>
+              <m:ctrlPr>
+                <w:rPr>
+                  <w:rFonts w:ascii="Cambria Math" w:hAnsi="Cambria Math"/>
+                  <w:i/>
+                  <w:lang w:val="ru-RU"/>
+                </w:rPr>
+              </m:ctrlPr>
+            </m:eqArrPr>
+            <m:e>
+              <m:r>
+                <w:rPr>
+                  <w:rFonts w:ascii="Cambria Math" w:hAnsi="Cambria Math"/>
+                  <w:lang w:val="ru-RU"/>
+                </w:rPr>
+                <m:t>∆</m:t>
+              </m:r>
+              <m:sSub>
+                <m:sSubPr>
+                  <m:ctrlPr>
+                    <w:rPr>
+                      <w:rFonts w:ascii="Cambria Math" w:hAnsi="Cambria Math"/>
+                      <w:i/>
+                      <w:lang w:val="ru-RU"/>
+                    </w:rPr>
+                  </m:ctrlPr>
+                </m:sSubPr>
+                <m:e>
+                  <m:r>
+                    <w:rPr>
+                      <w:rFonts w:ascii="Cambria Math" w:hAnsi="Cambria Math"/>
+                      <w:lang w:val="ru-RU"/>
+                    </w:rPr>
+                    <m:t>П</m:t>
+                  </m:r>
+                </m:e>
+                <m:sub>
+                  <m:r>
+                    <w:rPr>
+                      <w:rFonts w:ascii="Cambria Math" w:hAnsi="Cambria Math"/>
+                      <w:lang w:val="ru-RU"/>
+                    </w:rPr>
+                    <m:t>ч</m:t>
+                  </m:r>
+                </m:sub>
+              </m:sSub>
+              <m:r>
+                <w:rPr>
+                  <w:rFonts w:ascii="Cambria Math" w:hAnsi="Cambria Math"/>
+                  <w:lang w:val="ru-RU"/>
+                </w:rPr>
+                <m:t>=</m:t>
+              </m:r>
+              <m:d>
+                <m:dPr>
+                  <m:ctrlPr>
+                    <w:rPr>
+                      <w:rFonts w:ascii="Cambria Math" w:hAnsi="Cambria Math"/>
+                      <w:i/>
+                      <w:lang w:val="ru-RU"/>
+                    </w:rPr>
+                  </m:ctrlPr>
+                </m:dPr>
+                <m:e>
+                  <m:r>
+                    <w:rPr>
+                      <w:rFonts w:ascii="Cambria Math" w:hAnsi="Cambria Math"/>
+                      <w:lang w:val="ru-RU"/>
+                    </w:rPr>
+                    <m:t>71000</m:t>
+                  </m:r>
+                  <m:r>
+                    <w:rPr>
+                      <w:rFonts w:ascii="Cambria Math" w:hAnsi="Cambria Math"/>
+                      <w:lang w:val="ru-RU"/>
+                    </w:rPr>
+                    <m:t>-</m:t>
+                  </m:r>
+                  <m:r>
+                    <w:rPr>
+                      <w:rFonts w:ascii="Cambria Math" w:hAnsi="Cambria Math"/>
+                      <w:lang w:val="ru-RU"/>
+                    </w:rPr>
+                    <m:t>50101.63</m:t>
+                  </m:r>
+                </m:e>
+              </m:d>
+              <m:r>
+                <w:rPr>
+                  <w:rFonts w:ascii="Cambria Math" w:hAnsi="Cambria Math"/>
+                  <w:lang w:val="ru-RU"/>
+                </w:rPr>
+                <m:t>*</m:t>
+              </m:r>
+              <m:d>
+                <m:dPr>
+                  <m:ctrlPr>
+                    <w:rPr>
+                      <w:rFonts w:ascii="Cambria Math" w:hAnsi="Cambria Math"/>
+                      <w:i/>
+                      <w:lang w:val="ru-RU"/>
+                    </w:rPr>
+                  </m:ctrlPr>
+                </m:dPr>
+                <m:e>
+                  <m:r>
+                    <w:rPr>
+                      <w:rFonts w:ascii="Cambria Math" w:hAnsi="Cambria Math"/>
+                      <w:lang w:val="ru-RU"/>
+                    </w:rPr>
+                    <m:t xml:space="preserve">1- </m:t>
+                  </m:r>
+                  <m:f>
+                    <m:fPr>
+                      <m:ctrlPr>
+                        <w:rPr>
+                          <w:rFonts w:ascii="Cambria Math" w:hAnsi="Cambria Math"/>
+                          <w:i/>
+                          <w:lang w:val="ru-RU"/>
+                        </w:rPr>
+                      </m:ctrlPr>
+                    </m:fPr>
+                    <m:num>
+                      <m:r>
+                        <w:rPr>
+                          <w:rFonts w:ascii="Cambria Math" w:hAnsi="Cambria Math"/>
+                          <w:lang w:val="ru-RU"/>
+                        </w:rPr>
+                        <m:t>20</m:t>
+                      </m:r>
+                    </m:num>
+                    <m:den>
+                      <m:r>
+                        <w:rPr>
+                          <w:rFonts w:ascii="Cambria Math" w:hAnsi="Cambria Math"/>
+                          <w:lang w:val="ru-RU"/>
+                        </w:rPr>
+                        <m:t>100</m:t>
+                      </m:r>
+                    </m:den>
+                  </m:f>
+                </m:e>
+              </m:d>
+              <m:r>
+                <w:rPr>
+                  <w:rFonts w:ascii="Cambria Math" w:hAnsi="Cambria Math"/>
+                  <w:lang w:val="ru-RU"/>
+                </w:rPr>
+                <m:t>=16718.70 (руб)</m:t>
+              </m:r>
+            </m:e>
+          </m:eqArr>
+        </m:oMath>
+      </m:oMathPara>
+    </w:p>
+    <w:p>
+      <w:pPr>
+        <w:rPr>
+          <w:lang w:val="ru-RU"/>
+        </w:rPr>
+      </w:pPr>
+    </w:p>
+    <w:p>
+      <w:pPr>
+        <w:pStyle w:val="2"/>
+        <w:ind w:left="1134" w:hanging="425"/>
+        <w:rPr>
+          <w:lang w:val="ru-RU"/>
+        </w:rPr>
+      </w:pPr>
+      <w:r>
+        <w:rPr>
+          <w:bCs/>
+          <w:lang w:val="ru-RU"/>
+        </w:rPr>
+        <w:t xml:space="preserve">2.3 </w:t>
+      </w:r>
+      <w:r>
+        <w:rPr>
+          <w:lang w:val="ru-RU"/>
+        </w:rPr>
+        <w:t>Расчет показателей экономической эффективности разработки и использования программного средства</w:t>
+      </w:r>
+    </w:p>
+    <w:p>
+      <w:pPr>
+        <w:rPr>
+          <w:lang w:val="ru-RU"/>
+        </w:rPr>
+      </w:pPr>
+      <w:r>
+        <w:rPr>
+          <w:lang w:val="ru-RU"/>
+        </w:rPr>
+        <w:t>Экономический эффект от разработки программного средства по индивидуальному заказу может быть рассчитан как для организации-разработчика, так и для организации-заказчика.</w:t>
+      </w:r>
+    </w:p>
+    <w:p>
+      <w:pPr>
+        <w:rPr>
+          <w:lang w:val="ru-RU"/>
+        </w:rPr>
+      </w:pPr>
+      <w:r>
+        <w:rPr>
+          <w:b/>
+          <w:bCs/>
+          <w:lang w:val="ru-RU"/>
+        </w:rPr>
+        <w:lastRenderedPageBreak/>
+        <w:t>2.3.1</w:t>
+      </w:r>
+      <w:r>
+        <w:rPr>
+          <w:lang w:val="ru-RU"/>
+        </w:rPr>
+        <w:t xml:space="preserve"> </w:t>
+      </w:r>
+      <w:r>
+        <w:rPr>
+          <w:lang w:val="ru-RU"/>
+        </w:rPr>
+        <w:t>Для организации-разработчика программного средства оценка экономической эффективности разработки осуществляется с помощью расчета простой нормы прибыли (рентабельности инвестиций (затрат) на разработку программного средства) по формуле</w:t>
+      </w:r>
+      <w:r>
+        <w:rPr>
+          <w:lang w:val="ru-RU"/>
+        </w:rPr>
+        <w:t xml:space="preserve"> 2.9.</w:t>
+      </w:r>
+    </w:p>
+    <w:p>
+      <w:pPr>
+        <w:rPr>
+          <w:lang w:val="ru-RU"/>
+        </w:rPr>
+      </w:pPr>
+    </w:p>
+    <w:p>
+      <w:pPr>
+        <w:rPr>
+          <w:lang w:val="ru-RU"/>
+        </w:rPr>
+      </w:pPr>
+    </w:p>
+    <w:p>
+      <w:pPr>
+        <w:rPr>
+          <w:lang w:val="ru-RU"/>
+        </w:rPr>
+      </w:pPr>
+      <m:oMathPara>
+        <m:oMath>
+          <m:eqArr>
+            <m:eqArrPr>
+              <m:maxDist m:val="1"/>
+              <m:ctrlPr>
+                <w:rPr>
+                  <w:rFonts w:ascii="Cambria Math" w:hAnsi="Cambria Math"/>
+                  <w:i/>
+                  <w:lang w:val="ru-RU"/>
+                </w:rPr>
+              </m:ctrlPr>
+            </m:eqArrPr>
+            <m:e>
+              <m:sSub>
+                <m:sSubPr>
+                  <m:ctrlPr>
+                    <w:rPr>
+                      <w:rFonts w:ascii="Cambria Math" w:hAnsi="Cambria Math"/>
+                      <w:i/>
+                      <w:lang w:val="ru-RU"/>
+                    </w:rPr>
+                  </m:ctrlPr>
+                </m:sSubPr>
+                <m:e>
+                  <m:r>
+                    <w:rPr>
+                      <w:rFonts w:ascii="Cambria Math" w:hAnsi="Cambria Math"/>
+                      <w:lang w:val="ru-RU"/>
+                    </w:rPr>
+                    <m:t>Р</m:t>
+                  </m:r>
+                </m:e>
+                <m:sub>
+                  <m:r>
+                    <w:rPr>
+                      <w:rFonts w:ascii="Cambria Math" w:hAnsi="Cambria Math"/>
+                      <w:lang w:val="ru-RU"/>
+                    </w:rPr>
+                    <m:t>и</m:t>
+                  </m:r>
+                </m:sub>
+              </m:sSub>
+              <m:r>
+                <w:rPr>
+                  <w:rFonts w:ascii="Cambria Math" w:hAnsi="Cambria Math"/>
+                  <w:lang w:val="ru-RU"/>
+                </w:rPr>
+                <m:t xml:space="preserve">=  </m:t>
+              </m:r>
+              <m:f>
+                <m:fPr>
+                  <m:ctrlPr>
+                    <w:rPr>
+                      <w:rFonts w:ascii="Cambria Math" w:hAnsi="Cambria Math"/>
+                      <w:i/>
+                      <w:lang w:val="ru-RU"/>
+                    </w:rPr>
+                  </m:ctrlPr>
+                </m:fPr>
+                <m:num>
+                  <m:r>
+                    <w:rPr>
+                      <w:rFonts w:ascii="Cambria Math" w:hAnsi="Cambria Math"/>
+                      <w:lang w:val="ru-RU"/>
+                    </w:rPr>
+                    <m:t>∆</m:t>
+                  </m:r>
+                  <m:sSub>
+                    <m:sSubPr>
+                      <m:ctrlPr>
+                        <w:rPr>
+                          <w:rFonts w:ascii="Cambria Math" w:hAnsi="Cambria Math"/>
+                          <w:i/>
+                          <w:lang w:val="ru-RU"/>
+                        </w:rPr>
+                      </m:ctrlPr>
+                    </m:sSubPr>
+                    <m:e>
+                      <m:r>
+                        <w:rPr>
+                          <w:rFonts w:ascii="Cambria Math" w:hAnsi="Cambria Math"/>
+                          <w:lang w:val="ru-RU"/>
+                        </w:rPr>
+                        <m:t>П</m:t>
+                      </m:r>
+                    </m:e>
+                    <m:sub>
+                      <m:r>
+                        <w:rPr>
+                          <w:rFonts w:ascii="Cambria Math" w:hAnsi="Cambria Math"/>
+                          <w:lang w:val="ru-RU"/>
+                        </w:rPr>
+                        <m:t>ч</m:t>
+                      </m:r>
+                    </m:sub>
+                  </m:sSub>
+                </m:num>
+                <m:den>
+                  <m:sSub>
+                    <m:sSubPr>
+                      <m:ctrlPr>
+                        <w:rPr>
+                          <w:rFonts w:ascii="Cambria Math" w:hAnsi="Cambria Math"/>
+                          <w:i/>
+                          <w:lang w:val="ru-RU"/>
+                        </w:rPr>
+                      </m:ctrlPr>
+                    </m:sSubPr>
+                    <m:e>
+                      <m:r>
+                        <w:rPr>
+                          <w:rFonts w:ascii="Cambria Math" w:hAnsi="Cambria Math"/>
+                          <w:lang w:val="ru-RU"/>
+                        </w:rPr>
+                        <m:t>З</m:t>
+                      </m:r>
+                    </m:e>
+                    <m:sub>
+                      <m:r>
+                        <w:rPr>
+                          <w:rFonts w:ascii="Cambria Math" w:hAnsi="Cambria Math"/>
+                          <w:lang w:val="ru-RU"/>
+                        </w:rPr>
+                        <m:t>р</m:t>
+                      </m:r>
+                    </m:sub>
+                  </m:sSub>
+                </m:den>
+              </m:f>
+              <m:r>
+                <w:rPr>
+                  <w:rFonts w:ascii="Cambria Math" w:hAnsi="Cambria Math"/>
+                  <w:lang w:val="ru-RU"/>
+                </w:rPr>
+                <m:t>*100%</m:t>
+              </m:r>
+              <m:r>
+                <w:rPr>
+                  <w:rFonts w:ascii="Cambria Math" w:hAnsi="Cambria Math"/>
+                  <w:lang w:val="ru-RU"/>
+                </w:rPr>
+                <m:t>, #</m:t>
+              </m:r>
+              <m:d>
+                <m:dPr>
+                  <m:ctrlPr>
+                    <w:rPr>
+                      <w:rFonts w:ascii="Cambria Math" w:hAnsi="Cambria Math"/>
+                      <w:i/>
+                      <w:lang w:val="ru-RU"/>
+                    </w:rPr>
+                  </m:ctrlPr>
+                </m:dPr>
+                <m:e>
+                  <m:r>
+                    <w:rPr>
+                      <w:rFonts w:ascii="Cambria Math" w:hAnsi="Cambria Math"/>
+                      <w:lang w:val="ru-RU"/>
+                    </w:rPr>
+                    <m:t>2.</m:t>
+                  </m:r>
+                  <m:r>
+                    <w:rPr>
+                      <w:rFonts w:ascii="Cambria Math" w:hAnsi="Cambria Math"/>
+                      <w:lang w:val="ru-RU"/>
+                    </w:rPr>
+                    <m:t>9</m:t>
+                  </m:r>
+                </m:e>
+              </m:d>
+            </m:e>
+          </m:eqArr>
+        </m:oMath>
+      </m:oMathPara>
+    </w:p>
+    <w:p>
+      <w:pPr>
+        <w:rPr>
+          <w:lang w:val="ru-RU"/>
+        </w:rPr>
+      </w:pPr>
+    </w:p>
+    <w:p>
+      <w:pPr>
+        <w:rPr>
+          <w:i/>
+          <w:lang w:val="ru-RU"/>
+        </w:rPr>
+      </w:pPr>
+      <w:r>
+        <w:rPr>
+          <w:lang w:val="ru-RU"/>
+        </w:rPr>
+        <w:t xml:space="preserve">где </w:t>
+      </w:r>
+      <w:r>
+        <w:rPr>
+          <w:lang w:val="ru-RU"/>
+        </w:rPr>
+        <w:t>∆</w:t>
+      </w:r>
+      <w:r>
+        <w:rPr>
+          <w:lang w:val="ru-RU"/>
+        </w:rPr>
+        <w:t>П</w:t>
+      </w:r>
+      <w:r>
+        <w:rPr>
+          <w:vertAlign w:val="subscript"/>
+          <w:lang w:val="ru-RU"/>
+        </w:rPr>
+        <w:t>ч</w:t>
+      </w:r>
+      <w:r>
+        <w:rPr>
+          <w:lang w:val="ru-RU"/>
+        </w:rPr>
+        <w:t xml:space="preserve"> – это прирост чистой прибыли, полученной от разработки программного средства </w:t>
+      </w:r>
+      <w:r>
+        <w:rPr>
+          <w:lang w:val="ru-RU"/>
+        </w:rPr>
+        <w:t>организацией-разработчиком по индивидуальному заказу</w:t>
+      </w:r>
+      <w:r>
+        <w:rPr>
+          <w:lang w:val="ru-RU"/>
+        </w:rPr>
+        <w:t>, а З</w:t>
+      </w:r>
+      <w:r>
+        <w:rPr>
+          <w:vertAlign w:val="subscript"/>
+          <w:lang w:val="ru-RU"/>
+        </w:rPr>
+        <w:t>р</w:t>
+      </w:r>
+      <w:r>
+        <w:rPr>
+          <w:lang w:val="ru-RU"/>
+        </w:rPr>
+        <w:t xml:space="preserve"> – з</w:t>
+      </w:r>
+      <w:r>
+        <w:rPr>
+          <w:lang w:val="ru-RU"/>
+        </w:rPr>
+        <w:t>атраты на разработку программного средства организацией-разработчиком</w:t>
+      </w:r>
+      <w:r>
+        <w:rPr>
+          <w:lang w:val="ru-RU"/>
+        </w:rPr>
+        <w:t>.</w:t>
+      </w:r>
+    </w:p>
+    <w:p>
+      <w:pPr>
+        <w:rPr>
+          <w:i/>
+          <w:lang w:val="ru-RU"/>
+        </w:rPr>
+      </w:pPr>
+    </w:p>
+    <w:p>
+      <w:pPr>
+        <w:rPr>
+          <w:iCs/>
           <w:lang w:val="ru-BY"/>
         </w:rPr>
       </w:pPr>
-    </w:p>
-    <w:p>
-      <w:pPr>
-        <w:rPr>
+      <w:r>
+        <w:rPr>
+          <w:iCs/>
           <w:lang w:val="ru-BY"/>
         </w:rPr>
-      </w:pPr>
-    </w:p>
-    <w:p>
-      <w:pPr>
-        <w:rPr>
+        <w:t xml:space="preserve">Показатель имеет следующее значение: </w:t>
+      </w:r>
+    </w:p>
+    <w:p>
+      <w:pPr>
+        <w:rPr>
+          <w:iCs/>
           <w:lang w:val="ru-BY"/>
         </w:rPr>
       </w:pPr>
@@ -5530,30 +6255,201 @@
     <w:p>
       <w:pPr>
         <w:rPr>
+          <w:lang w:val="ru-RU"/>
+        </w:rPr>
+      </w:pPr>
+      <w:r>
+        <w:rPr>
+          <w:lang w:val="ru-RU"/>
+        </w:rPr>
+        <w:tab/>
+      </w:r>
+      <m:oMath>
+        <m:r>
+          <w:rPr>
+            <w:rFonts w:ascii="Cambria Math" w:hAnsi="Cambria Math"/>
+            <w:lang w:val="ru-RU"/>
+          </w:rPr>
+          <w:br/>
+        </m:r>
+      </m:oMath>
+      <m:oMathPara>
+        <m:oMath>
+          <m:eqArr>
+            <m:eqArrPr>
+              <m:maxDist m:val="1"/>
+              <m:ctrlPr>
+                <w:rPr>
+                  <w:rFonts w:ascii="Cambria Math" w:hAnsi="Cambria Math"/>
+                  <w:i/>
+                  <w:lang w:val="ru-RU"/>
+                </w:rPr>
+              </m:ctrlPr>
+            </m:eqArrPr>
+            <m:e>
+              <m:sSub>
+                <m:sSubPr>
+                  <m:ctrlPr>
+                    <w:rPr>
+                      <w:rFonts w:ascii="Cambria Math" w:hAnsi="Cambria Math"/>
+                      <w:i/>
+                      <w:lang w:val="ru-RU"/>
+                    </w:rPr>
+                  </m:ctrlPr>
+                </m:sSubPr>
+                <m:e>
+                  <m:r>
+                    <w:rPr>
+                      <w:rFonts w:ascii="Cambria Math" w:hAnsi="Cambria Math"/>
+                      <w:lang w:val="ru-RU"/>
+                    </w:rPr>
+                    <m:t>Р</m:t>
+                  </m:r>
+                </m:e>
+                <m:sub>
+                  <m:r>
+                    <w:rPr>
+                      <w:rFonts w:ascii="Cambria Math" w:hAnsi="Cambria Math"/>
+                      <w:lang w:val="ru-RU"/>
+                    </w:rPr>
+                    <m:t>и</m:t>
+                  </m:r>
+                </m:sub>
+              </m:sSub>
+              <m:r>
+                <w:rPr>
+                  <w:rFonts w:ascii="Cambria Math" w:hAnsi="Cambria Math"/>
+                  <w:lang w:val="ru-RU"/>
+                </w:rPr>
+                <m:t xml:space="preserve">=  </m:t>
+              </m:r>
+              <m:f>
+                <m:fPr>
+                  <m:ctrlPr>
+                    <w:rPr>
+                      <w:rFonts w:ascii="Cambria Math" w:hAnsi="Cambria Math"/>
+                      <w:i/>
+                      <w:lang w:val="ru-RU"/>
+                    </w:rPr>
+                  </m:ctrlPr>
+                </m:fPr>
+                <m:num>
+                  <m:r>
+                    <w:rPr>
+                      <w:rFonts w:ascii="Cambria Math" w:hAnsi="Cambria Math"/>
+                      <w:lang w:val="ru-RU"/>
+                    </w:rPr>
+                    <m:t>16718.70</m:t>
+                  </m:r>
+                </m:num>
+                <m:den>
+                  <m:r>
+                    <w:rPr>
+                      <w:rFonts w:ascii="Cambria Math" w:hAnsi="Cambria Math"/>
+                      <w:lang w:val="ru-RU"/>
+                    </w:rPr>
+                    <m:t>50101.63</m:t>
+                  </m:r>
+                </m:den>
+              </m:f>
+              <m:r>
+                <w:rPr>
+                  <w:rFonts w:ascii="Cambria Math" w:hAnsi="Cambria Math"/>
+                  <w:lang w:val="ru-RU"/>
+                </w:rPr>
+                <m:t>*100%</m:t>
+              </m:r>
+              <m:r>
+                <w:rPr>
+                  <w:rFonts w:ascii="Cambria Math" w:hAnsi="Cambria Math"/>
+                  <w:lang w:val="ru-RU"/>
+                </w:rPr>
+                <m:t>=33.3%</m:t>
+              </m:r>
+              <m:r>
+                <w:rPr>
+                  <w:rFonts w:ascii="Cambria Math" w:hAnsi="Cambria Math"/>
+                  <w:lang w:val="ru-RU"/>
+                </w:rPr>
+                <m:t xml:space="preserve"> </m:t>
+              </m:r>
+            </m:e>
+          </m:eqArr>
+        </m:oMath>
+      </m:oMathPara>
+    </w:p>
+    <w:p>
+      <w:pPr>
+        <w:jc w:val="center"/>
+        <w:rPr>
+          <w:lang w:val="ru-RU"/>
+        </w:rPr>
+      </w:pPr>
+    </w:p>
+    <w:p>
+      <w:pPr>
+        <w:rPr>
+          <w:rFonts w:eastAsia="Times New Roman"/>
+          <w:color w:val="000000" w:themeColor="text1"/>
+          <w:sz w:val="32"/>
+          <w:szCs w:val="40"/>
+          <w:lang w:val="ru-RU"/>
+        </w:rPr>
+      </w:pPr>
+      <w:r>
+        <w:rPr>
+          <w:lang w:val="ru-RU"/>
+        </w:rPr>
+        <w:t xml:space="preserve">Средними </w:t>
+      </w:r>
+      <w:r>
+        <w:rPr>
           <w:lang w:val="ru-BY"/>
         </w:rPr>
-      </w:pPr>
-    </w:p>
-    <w:p>
-      <w:pPr>
+        <w:t xml:space="preserve">в индустрии </w:t>
+      </w:r>
+      <w:r>
+        <w:rPr>
+          <w:lang w:val="ru-RU"/>
+        </w:rPr>
+        <w:t xml:space="preserve">можно назвать такие результаты: 1-5% </w:t>
+      </w:r>
+      <w:r>
         <w:rPr>
           <w:lang w:val="ru-BY"/>
         </w:rPr>
-      </w:pPr>
+        <w:t>–</w:t>
+      </w:r>
+      <w:r>
+        <w:rPr>
+          <w:lang w:val="ru-RU"/>
+        </w:rPr>
+        <w:t xml:space="preserve"> низкая рентабельность, над увеличением которой надо работать; 5-20% </w:t>
+      </w:r>
       <w:r>
         <w:rPr>
           <w:lang w:val="ru-BY"/>
         </w:rPr>
-        <w:tab/>
-      </w:r>
-    </w:p>
-    <w:p>
-      <w:pPr>
-        <w:jc w:val="center"/>
+        <w:t xml:space="preserve">– </w:t>
+      </w:r>
+      <w:r>
+        <w:rPr>
+          <w:lang w:val="ru-RU"/>
+        </w:rPr>
+        <w:t xml:space="preserve">средний показатель, при котором предприятие может стабильно работать; 20-30% </w:t>
+      </w:r>
+      <w:r>
         <w:rPr>
           <w:lang w:val="ru-BY"/>
         </w:rPr>
-      </w:pPr>
+        <w:t>–</w:t>
+      </w:r>
+      <w:r>
+        <w:rPr>
+          <w:lang w:val="ru-RU"/>
+        </w:rPr>
+        <w:t xml:space="preserve"> высокая результативность работы.</w:t>
+      </w:r>
     </w:p>
     <w:p>
       <w:pPr>
@@ -5565,12 +6461,13 @@
           <w:color w:val="000000" w:themeColor="text1"/>
           <w:sz w:val="32"/>
           <w:szCs w:val="40"/>
-          <w:lang w:val="ru-BY"/>
-        </w:rPr>
-      </w:pPr>
-      <w:r>
-        <w:rPr>
-          <w:lang w:val="ru-BY"/>
+          <w:lang w:val="ru-RU"/>
+        </w:rPr>
+      </w:pPr>
+      <w:bookmarkStart w:id="8" w:name="_Toc160371081"/>
+      <w:r>
+        <w:rPr>
+          <w:lang w:val="ru-RU"/>
         </w:rPr>
         <w:br w:type="page"/>
       </w:r>
@@ -5581,16 +6478,17 @@
         <w:ind w:left="0"/>
         <w:jc w:val="center"/>
         <w:rPr>
-          <w:lang w:val="ru-BY"/>
-        </w:rPr>
-      </w:pPr>
-      <w:r>
-        <w:rPr>
-          <w:lang w:val="ru-BY"/>
+          <w:lang w:val="ru-RU"/>
+        </w:rPr>
+      </w:pPr>
+      <w:r>
+        <w:rPr>
+          <w:lang w:val="ru-RU"/>
         </w:rPr>
         <w:lastRenderedPageBreak/>
         <w:t>Заключение</w:t>
       </w:r>
+      <w:bookmarkEnd w:id="8"/>
     </w:p>
     <w:p>
       <w:pPr>
@@ -5600,38 +6498,28 @@
       </w:pPr>
       <w:r>
         <w:rPr>
+          <w:lang w:val="ru-RU"/>
+        </w:rPr>
+        <w:t>В результате выполнения лабораторной работы был</w:t>
+      </w:r>
+      <w:r>
+        <w:rPr>
           <w:lang w:val="ru-BY"/>
         </w:rPr>
-        <w:t>В результате выполнения лабораторной работы были уточнены преимущества пользования разрабатываемой платформой для бизнеса и для клиента, а также более детально описано логика поведения клиента и бизнеса вместе со схематичным изображением интерфе</w:t>
-      </w:r>
-      <w:r>
-        <w:rPr>
-          <w:lang w:val="ru-BY"/>
-        </w:rPr>
-        <w:t>й</w:t>
-      </w:r>
-      <w:r>
-        <w:rPr>
-          <w:lang w:val="ru-BY"/>
-        </w:rPr>
-        <w:t xml:space="preserve">сом </w:t>
-      </w:r>
-      <w:r>
-        <w:rPr>
-          <w:lang w:val="ru-BY"/>
-        </w:rPr>
-        <w:t>продукта.</w:t>
-      </w:r>
-    </w:p>
-    <w:p>
-      <w:pPr>
-        <w:rPr>
-          <w:lang w:val="ru-BY"/>
-        </w:rPr>
-      </w:pPr>
-      <w:r>
-        <w:rPr>
-          <w:lang w:val="ru-BY"/>
+        <w:t>о проведено технико-экономическое обоснование разрабатываемого продукта.</w:t>
+      </w:r>
+      <w:bookmarkStart w:id="9" w:name="_GoBack"/>
+      <w:bookmarkEnd w:id="9"/>
+    </w:p>
+    <w:p>
+      <w:pPr>
+        <w:rPr>
+          <w:lang w:val="ru-RU"/>
+        </w:rPr>
+      </w:pPr>
+      <w:r>
+        <w:rPr>
+          <w:lang w:val="ru-RU"/>
         </w:rPr>
         <w:t>Цели лабораторной работы можно считать достигнутыми.</w:t>
       </w:r>
@@ -7026,7 +7914,6 @@
   <w:style w:type="character" w:default="1" w:styleId="a0">
     <w:name w:val="Default Paragraph Font"/>
     <w:uiPriority w:val="1"/>
-    <w:semiHidden/>
     <w:unhideWhenUsed/>
   </w:style>
   <w:style w:type="table" w:default="1" w:styleId="a1">
@@ -7330,10 +8217,12 @@
     <w:autoRedefine/>
     <w:uiPriority w:val="39"/>
     <w:unhideWhenUsed/>
-    <w:rsid w:val="008E17AB"/>
+    <w:rsid w:val="00573B46"/>
     <w:pPr>
-      <w:spacing w:after="100"/>
-      <w:ind w:left="440"/>
+      <w:tabs>
+        <w:tab w:val="right" w:leader="dot" w:pos="9344"/>
+      </w:tabs>
+      <w:ind w:firstLine="0"/>
     </w:pPr>
   </w:style>
   <w:style w:type="character" w:customStyle="1" w:styleId="40">
@@ -7894,7 +8783,7 @@
 </file>
 
 <file path=customXml/itemProps1.xml><?xml version="1.0" encoding="utf-8"?>
-<ds:datastoreItem xmlns:ds="http://schemas.openxmlformats.org/officeDocument/2006/customXml" ds:itemID="{F2C8CAF9-045C-49C4-9256-F8B421D7E470}">
+<ds:datastoreItem xmlns:ds="http://schemas.openxmlformats.org/officeDocument/2006/customXml" ds:itemID="{31C70EC2-1F73-4A53-A8A1-7111B87C12F6}">
   <ds:schemaRefs>
     <ds:schemaRef ds:uri="http://schemas.openxmlformats.org/officeDocument/2006/bibliography"/>
   </ds:schemaRefs>

--- a/ЛР3.docx
+++ b/ЛР3.docx
@@ -9,14 +9,14 @@
         <w:rPr>
           <w:rFonts w:eastAsia="Times New Roman" w:cs="Times New Roman"/>
           <w:szCs w:val="24"/>
-          <w:lang w:val="ru-RU" w:eastAsia="ru-RU"/>
+          <w:lang w:val="ru-BY" w:eastAsia="ru-RU"/>
         </w:rPr>
       </w:pPr>
       <w:r>
         <w:rPr>
           <w:rFonts w:eastAsia="Times New Roman" w:cs="Times New Roman"/>
           <w:szCs w:val="24"/>
-          <w:lang w:val="ru-RU" w:eastAsia="ru-RU"/>
+          <w:lang w:val="ru-BY" w:eastAsia="ru-RU"/>
         </w:rPr>
         <w:t>Министерство образования Республики Беларусь</w:t>
       </w:r>
@@ -28,14 +28,14 @@
         <w:rPr>
           <w:rFonts w:eastAsia="Times New Roman" w:cs="Times New Roman"/>
           <w:szCs w:val="24"/>
-          <w:lang w:val="ru-RU" w:eastAsia="ru-RU"/>
+          <w:lang w:val="ru-BY" w:eastAsia="ru-RU"/>
         </w:rPr>
       </w:pPr>
       <w:r>
         <w:rPr>
           <w:rFonts w:eastAsia="Times New Roman" w:cs="Times New Roman"/>
           <w:szCs w:val="24"/>
-          <w:lang w:val="ru-RU" w:eastAsia="ru-RU"/>
+          <w:lang w:val="ru-BY" w:eastAsia="ru-RU"/>
         </w:rPr>
         <w:t xml:space="preserve">Учреждение образования «Белорусский государственный университет </w:t>
       </w:r>
@@ -43,7 +43,7 @@
         <w:rPr>
           <w:rFonts w:eastAsia="Times New Roman" w:cs="Times New Roman"/>
           <w:szCs w:val="24"/>
-          <w:lang w:val="ru-RU" w:eastAsia="ru-RU"/>
+          <w:lang w:val="ru-BY" w:eastAsia="ru-RU"/>
         </w:rPr>
         <w:br/>
         <w:t>информатики и радиоэлектроники»</w:t>
@@ -55,7 +55,7 @@
         <w:rPr>
           <w:rFonts w:eastAsia="Times New Roman" w:cs="Times New Roman"/>
           <w:szCs w:val="24"/>
-          <w:lang w:val="ru-RU" w:eastAsia="ru-RU"/>
+          <w:lang w:val="ru-BY" w:eastAsia="ru-RU"/>
         </w:rPr>
       </w:pPr>
     </w:p>
@@ -66,14 +66,14 @@
         <w:rPr>
           <w:rFonts w:eastAsia="Times New Roman" w:cs="Times New Roman"/>
           <w:szCs w:val="24"/>
-          <w:lang w:val="ru-RU" w:eastAsia="ru-RU"/>
+          <w:lang w:val="ru-BY" w:eastAsia="ru-RU"/>
         </w:rPr>
       </w:pPr>
       <w:r>
         <w:rPr>
           <w:rFonts w:eastAsia="Times New Roman" w:cs="Times New Roman"/>
           <w:szCs w:val="24"/>
-          <w:lang w:val="ru-RU" w:eastAsia="ru-RU"/>
+          <w:lang w:val="ru-BY" w:eastAsia="ru-RU"/>
         </w:rPr>
         <w:t>Факультет компьютерных систем и сетей</w:t>
       </w:r>
@@ -85,14 +85,14 @@
         <w:rPr>
           <w:rFonts w:eastAsia="Times New Roman" w:cs="Times New Roman"/>
           <w:szCs w:val="24"/>
-          <w:lang w:val="ru-RU" w:eastAsia="ru-RU"/>
+          <w:lang w:val="ru-BY" w:eastAsia="ru-RU"/>
         </w:rPr>
       </w:pPr>
       <w:r>
         <w:rPr>
           <w:rFonts w:eastAsia="Times New Roman" w:cs="Times New Roman"/>
           <w:szCs w:val="24"/>
-          <w:lang w:val="ru-RU" w:eastAsia="ru-RU"/>
+          <w:lang w:val="ru-BY" w:eastAsia="ru-RU"/>
         </w:rPr>
         <w:t>Кафедра информатики</w:t>
       </w:r>
@@ -104,14 +104,14 @@
         <w:rPr>
           <w:rFonts w:eastAsia="Times New Roman" w:cs="Times New Roman"/>
           <w:szCs w:val="24"/>
-          <w:lang w:val="ru-RU" w:eastAsia="ru-RU"/>
+          <w:lang w:val="ru-BY" w:eastAsia="ru-RU"/>
         </w:rPr>
       </w:pPr>
       <w:r>
         <w:rPr>
           <w:rFonts w:eastAsia="Times New Roman" w:cs="Times New Roman"/>
           <w:szCs w:val="24"/>
-          <w:lang w:val="ru-RU" w:eastAsia="ru-RU"/>
+          <w:lang w:val="ru-BY" w:eastAsia="ru-RU"/>
         </w:rPr>
         <w:t>Дисциплина «</w:t>
       </w:r>
@@ -119,7 +119,7 @@
         <w:rPr>
           <w:rFonts w:eastAsia="Times New Roman" w:cs="Times New Roman"/>
           <w:szCs w:val="24"/>
-          <w:lang w:val="ru-RU" w:eastAsia="ru-RU"/>
+          <w:lang w:val="ru-BY" w:eastAsia="ru-RU"/>
         </w:rPr>
         <w:t>Товарная политика IT-компании</w:t>
       </w:r>
@@ -127,7 +127,7 @@
         <w:rPr>
           <w:rFonts w:eastAsia="Times New Roman" w:cs="Times New Roman"/>
           <w:szCs w:val="24"/>
-          <w:lang w:val="ru-RU" w:eastAsia="ru-RU"/>
+          <w:lang w:val="ru-BY" w:eastAsia="ru-RU"/>
         </w:rPr>
         <w:t>»</w:t>
       </w:r>
@@ -139,7 +139,7 @@
         <w:rPr>
           <w:rFonts w:eastAsia="Times New Roman" w:cs="Times New Roman"/>
           <w:szCs w:val="24"/>
-          <w:lang w:val="ru-RU" w:eastAsia="ru-RU"/>
+          <w:lang w:val="ru-BY" w:eastAsia="ru-RU"/>
         </w:rPr>
       </w:pPr>
     </w:p>
@@ -150,7 +150,7 @@
         <w:rPr>
           <w:rFonts w:eastAsia="Times New Roman" w:cs="Times New Roman"/>
           <w:szCs w:val="24"/>
-          <w:lang w:val="ru-RU" w:eastAsia="ru-RU"/>
+          <w:lang w:val="ru-BY" w:eastAsia="ru-RU"/>
         </w:rPr>
       </w:pPr>
     </w:p>
@@ -161,7 +161,7 @@
         <w:rPr>
           <w:rFonts w:eastAsia="Times New Roman" w:cs="Times New Roman"/>
           <w:szCs w:val="24"/>
-          <w:lang w:val="ru-RU" w:eastAsia="ru-RU"/>
+          <w:lang w:val="ru-BY" w:eastAsia="ru-RU"/>
         </w:rPr>
       </w:pPr>
     </w:p>
@@ -172,7 +172,7 @@
         <w:rPr>
           <w:rFonts w:eastAsia="Times New Roman" w:cs="Times New Roman"/>
           <w:szCs w:val="24"/>
-          <w:lang w:val="ru-RU" w:eastAsia="ru-RU"/>
+          <w:lang w:val="ru-BY" w:eastAsia="ru-RU"/>
         </w:rPr>
       </w:pPr>
     </w:p>
@@ -182,7 +182,7 @@
         <w:rPr>
           <w:rFonts w:eastAsia="Times New Roman" w:cs="Times New Roman"/>
           <w:szCs w:val="24"/>
-          <w:lang w:val="ru-RU" w:eastAsia="ru-RU"/>
+          <w:lang w:val="ru-BY" w:eastAsia="ru-RU"/>
         </w:rPr>
       </w:pPr>
     </w:p>
@@ -193,7 +193,7 @@
         <w:rPr>
           <w:rFonts w:eastAsia="Times New Roman" w:cs="Times New Roman"/>
           <w:szCs w:val="24"/>
-          <w:lang w:val="ru-RU" w:eastAsia="ru-RU"/>
+          <w:lang w:val="ru-BY" w:eastAsia="ru-RU"/>
         </w:rPr>
       </w:pPr>
     </w:p>
@@ -205,7 +205,7 @@
           <w:rFonts w:eastAsia="Times New Roman" w:cs="Times New Roman"/>
           <w:b/>
           <w:szCs w:val="24"/>
-          <w:lang w:val="ru-RU" w:eastAsia="ru-RU"/>
+          <w:lang w:val="ru-BY" w:eastAsia="ru-RU"/>
         </w:rPr>
       </w:pPr>
       <w:r>
@@ -213,7 +213,7 @@
           <w:rFonts w:eastAsia="Times New Roman" w:cs="Times New Roman"/>
           <w:b/>
           <w:szCs w:val="24"/>
-          <w:lang w:val="ru-RU" w:eastAsia="ru-RU"/>
+          <w:lang w:val="ru-BY" w:eastAsia="ru-RU"/>
         </w:rPr>
         <w:t>ОТЧЕТ</w:t>
       </w:r>
@@ -225,14 +225,14 @@
         <w:rPr>
           <w:rFonts w:eastAsia="Times New Roman" w:cs="Times New Roman"/>
           <w:szCs w:val="24"/>
-          <w:lang w:val="ru-RU" w:eastAsia="ru-RU"/>
+          <w:lang w:val="ru-BY" w:eastAsia="ru-RU"/>
         </w:rPr>
       </w:pPr>
       <w:r>
         <w:rPr>
           <w:rFonts w:eastAsia="Times New Roman" w:cs="Times New Roman"/>
           <w:szCs w:val="24"/>
-          <w:lang w:val="ru-RU" w:eastAsia="ru-RU"/>
+          <w:lang w:val="ru-BY" w:eastAsia="ru-RU"/>
         </w:rPr>
         <w:t xml:space="preserve">к </w:t>
       </w:r>
@@ -240,7 +240,7 @@
         <w:rPr>
           <w:rFonts w:eastAsia="Times New Roman" w:cs="Times New Roman"/>
           <w:szCs w:val="24"/>
-          <w:lang w:val="ru-RU" w:eastAsia="ru-RU"/>
+          <w:lang w:val="ru-BY" w:eastAsia="ru-RU"/>
         </w:rPr>
         <w:t>лабораторной работе</w:t>
       </w:r>
@@ -252,14 +252,14 @@
         <w:rPr>
           <w:rFonts w:eastAsia="Times New Roman" w:cs="Times New Roman"/>
           <w:szCs w:val="24"/>
-          <w:lang w:val="ru-RU" w:eastAsia="ru-RU"/>
+          <w:lang w:val="ru-BY" w:eastAsia="ru-RU"/>
         </w:rPr>
       </w:pPr>
       <w:r>
         <w:rPr>
           <w:rFonts w:eastAsia="Times New Roman" w:cs="Times New Roman"/>
           <w:szCs w:val="24"/>
-          <w:lang w:val="ru-RU" w:eastAsia="ru-RU"/>
+          <w:lang w:val="ru-BY" w:eastAsia="ru-RU"/>
         </w:rPr>
         <w:t>на тему:</w:t>
       </w:r>
@@ -272,7 +272,7 @@
           <w:rFonts w:eastAsia="Times New Roman" w:cs="Times New Roman"/>
           <w:b/>
           <w:szCs w:val="24"/>
-          <w:lang w:val="ru-RU" w:eastAsia="ru-RU"/>
+          <w:lang w:val="ru-BY" w:eastAsia="ru-RU"/>
         </w:rPr>
       </w:pPr>
       <w:r>
@@ -281,7 +281,7 @@
           <w:b/>
           <w:caps/>
           <w:szCs w:val="24"/>
-          <w:lang w:val="ru-RU" w:eastAsia="ru-RU"/>
+          <w:lang w:val="ru-BY" w:eastAsia="ru-RU"/>
         </w:rPr>
         <w:t>«</w:t>
       </w:r>
@@ -290,7 +290,7 @@
           <w:rFonts w:eastAsia="Times New Roman" w:cs="Times New Roman"/>
           <w:b/>
           <w:szCs w:val="24"/>
-          <w:lang w:val="ru-RU" w:eastAsia="ru-RU"/>
+          <w:lang w:val="ru-BY" w:eastAsia="ru-RU"/>
         </w:rPr>
         <w:t>Технико-экономическое обоснование</w:t>
       </w:r>
@@ -300,7 +300,7 @@
           <w:b/>
           <w:caps/>
           <w:szCs w:val="24"/>
-          <w:lang w:val="ru-RU" w:eastAsia="ru-RU"/>
+          <w:lang w:val="ru-BY" w:eastAsia="ru-RU"/>
         </w:rPr>
         <w:t>»</w:t>
       </w:r>
@@ -312,7 +312,7 @@
         <w:rPr>
           <w:rFonts w:eastAsia="Times New Roman" w:cs="Times New Roman"/>
           <w:szCs w:val="24"/>
-          <w:lang w:val="ru-RU" w:eastAsia="ru-RU"/>
+          <w:lang w:val="ru-BY" w:eastAsia="ru-RU"/>
         </w:rPr>
       </w:pPr>
     </w:p>
@@ -323,7 +323,7 @@
         <w:rPr>
           <w:rFonts w:eastAsia="Times New Roman" w:cs="Times New Roman"/>
           <w:szCs w:val="24"/>
-          <w:lang w:val="ru-RU" w:eastAsia="ru-RU"/>
+          <w:lang w:val="ru-BY" w:eastAsia="ru-RU"/>
         </w:rPr>
       </w:pPr>
     </w:p>
@@ -334,7 +334,7 @@
         <w:rPr>
           <w:rFonts w:eastAsia="Times New Roman" w:cs="Times New Roman"/>
           <w:szCs w:val="24"/>
-          <w:lang w:val="ru-RU" w:eastAsia="ru-RU"/>
+          <w:lang w:val="ru-BY" w:eastAsia="ru-RU"/>
         </w:rPr>
       </w:pPr>
     </w:p>
@@ -367,6 +367,7 @@
               <w:jc w:val="center"/>
               <w:rPr>
                 <w:szCs w:val="24"/>
+                <w:lang w:val="ru-BY"/>
               </w:rPr>
             </w:pPr>
           </w:p>
@@ -379,23 +380,27 @@
             <w:pPr>
               <w:rPr>
                 <w:szCs w:val="28"/>
+                <w:lang w:val="ru-BY"/>
               </w:rPr>
             </w:pPr>
             <w:r>
               <w:rPr>
                 <w:szCs w:val="28"/>
+                <w:lang w:val="ru-BY"/>
               </w:rPr>
               <w:t>Выполнил</w:t>
             </w:r>
             <w:r>
               <w:rPr>
                 <w:szCs w:val="28"/>
+                <w:lang w:val="ru-BY"/>
               </w:rPr>
               <w:t>:</w:t>
             </w:r>
             <w:r>
               <w:rPr>
                 <w:szCs w:val="28"/>
+                <w:lang w:val="ru-BY"/>
               </w:rPr>
               <w:t xml:space="preserve"> </w:t>
             </w:r>
@@ -405,17 +410,20 @@
               <w:rPr>
                 <w:sz w:val="16"/>
                 <w:szCs w:val="16"/>
+                <w:lang w:val="ru-BY"/>
               </w:rPr>
             </w:pPr>
             <w:r>
               <w:rPr>
                 <w:szCs w:val="28"/>
+                <w:lang w:val="ru-BY"/>
               </w:rPr>
               <w:t>Слуцкий</w:t>
             </w:r>
             <w:r>
               <w:rPr>
                 <w:szCs w:val="28"/>
+                <w:lang w:val="ru-BY"/>
               </w:rPr>
               <w:t xml:space="preserve"> Никита Сергеевич</w:t>
             </w:r>
@@ -423,6 +431,7 @@
               <w:rPr>
                 <w:sz w:val="16"/>
                 <w:szCs w:val="16"/>
+                <w:lang w:val="ru-BY"/>
               </w:rPr>
               <w:t xml:space="preserve">, </w:t>
             </w:r>
@@ -430,18 +439,21 @@
               <w:rPr>
                 <w:sz w:val="16"/>
                 <w:szCs w:val="16"/>
+                <w:lang w:val="ru-BY"/>
               </w:rPr>
               <w:br/>
             </w:r>
             <w:r>
               <w:rPr>
                 <w:szCs w:val="28"/>
+                <w:lang w:val="ru-BY"/>
               </w:rPr>
               <w:t>студент группы 05350</w:t>
             </w:r>
             <w:r>
               <w:rPr>
                 <w:szCs w:val="28"/>
+                <w:lang w:val="ru-BY"/>
               </w:rPr>
               <w:t>1</w:t>
             </w:r>
@@ -458,6 +470,7 @@
               <w:jc w:val="center"/>
               <w:rPr>
                 <w:szCs w:val="24"/>
+                <w:lang w:val="ru-BY"/>
               </w:rPr>
             </w:pPr>
           </w:p>
@@ -471,35 +484,41 @@
               <w:rPr>
                 <w:sz w:val="16"/>
                 <w:szCs w:val="16"/>
+                <w:lang w:val="ru-BY"/>
               </w:rPr>
             </w:pPr>
             <w:r>
               <w:rPr>
                 <w:szCs w:val="28"/>
+                <w:lang w:val="ru-BY"/>
               </w:rPr>
               <w:t>Проверил</w:t>
             </w:r>
             <w:r>
               <w:rPr>
                 <w:szCs w:val="28"/>
+                <w:lang w:val="ru-BY"/>
               </w:rPr>
               <w:t>а</w:t>
             </w:r>
             <w:r>
               <w:rPr>
                 <w:szCs w:val="28"/>
+                <w:lang w:val="ru-BY"/>
               </w:rPr>
               <w:t>:</w:t>
             </w:r>
             <w:r>
               <w:rPr>
                 <w:szCs w:val="28"/>
+                <w:lang w:val="ru-BY"/>
               </w:rPr>
               <w:br/>
             </w:r>
             <w:r>
               <w:rPr>
                 <w:szCs w:val="28"/>
+                <w:lang w:val="ru-BY"/>
               </w:rPr>
               <w:t>Соколова Анна Сергеевна</w:t>
             </w:r>
@@ -513,7 +532,7 @@
         <w:rPr>
           <w:rFonts w:eastAsia="Times New Roman" w:cs="Times New Roman"/>
           <w:szCs w:val="24"/>
-          <w:lang w:val="ru-RU" w:eastAsia="ru-RU"/>
+          <w:lang w:val="ru-BY" w:eastAsia="ru-RU"/>
         </w:rPr>
       </w:pPr>
     </w:p>
@@ -525,7 +544,7 @@
         <w:rPr>
           <w:rFonts w:eastAsia="Times New Roman" w:cs="Times New Roman"/>
           <w:szCs w:val="24"/>
-          <w:lang w:val="ru-RU" w:eastAsia="ru-RU"/>
+          <w:lang w:val="ru-BY" w:eastAsia="ru-RU"/>
         </w:rPr>
       </w:pPr>
     </w:p>
@@ -537,7 +556,7 @@
         <w:rPr>
           <w:rFonts w:eastAsia="Times New Roman" w:cs="Times New Roman"/>
           <w:szCs w:val="24"/>
-          <w:lang w:val="ru-RU" w:eastAsia="ru-RU"/>
+          <w:lang w:val="ru-BY" w:eastAsia="ru-RU"/>
         </w:rPr>
       </w:pPr>
     </w:p>
@@ -549,7 +568,7 @@
         <w:rPr>
           <w:rFonts w:eastAsia="Times New Roman" w:cs="Times New Roman"/>
           <w:szCs w:val="24"/>
-          <w:lang w:val="ru-RU" w:eastAsia="ru-RU"/>
+          <w:lang w:val="ru-BY" w:eastAsia="ru-RU"/>
         </w:rPr>
       </w:pPr>
     </w:p>
@@ -561,7 +580,7 @@
         <w:rPr>
           <w:rFonts w:eastAsia="Times New Roman" w:cs="Times New Roman"/>
           <w:szCs w:val="24"/>
-          <w:lang w:val="ru-RU" w:eastAsia="ru-RU"/>
+          <w:lang w:val="ru-BY" w:eastAsia="ru-RU"/>
         </w:rPr>
       </w:pPr>
     </w:p>
@@ -572,7 +591,7 @@
         <w:rPr>
           <w:rFonts w:eastAsia="Times New Roman" w:cs="Times New Roman"/>
           <w:szCs w:val="24"/>
-          <w:lang w:val="ru-RU" w:eastAsia="ru-RU"/>
+          <w:lang w:val="ru-BY" w:eastAsia="ru-RU"/>
         </w:rPr>
       </w:pPr>
     </w:p>
@@ -583,7 +602,7 @@
         <w:rPr>
           <w:rFonts w:eastAsia="Times New Roman" w:cs="Times New Roman"/>
           <w:szCs w:val="24"/>
-          <w:lang w:val="ru-RU" w:eastAsia="ru-RU"/>
+          <w:lang w:val="ru-BY" w:eastAsia="ru-RU"/>
         </w:rPr>
       </w:pPr>
     </w:p>
@@ -592,7 +611,7 @@
         <w:ind w:firstLine="0"/>
         <w:jc w:val="center"/>
         <w:rPr>
-          <w:lang w:val="ru-RU" w:eastAsia="ru-RU"/>
+          <w:lang w:val="ru-BY" w:eastAsia="ru-RU"/>
         </w:rPr>
       </w:pPr>
     </w:p>
@@ -601,24 +620,24 @@
         <w:ind w:firstLine="0"/>
         <w:jc w:val="center"/>
         <w:rPr>
-          <w:lang w:val="ru-RU" w:eastAsia="ru-RU"/>
-        </w:rPr>
-      </w:pPr>
-      <w:r>
-        <w:rPr>
-          <w:lang w:val="ru-RU" w:eastAsia="ru-RU"/>
+          <w:lang w:val="ru-BY" w:eastAsia="ru-RU"/>
+        </w:rPr>
+      </w:pPr>
+      <w:r>
+        <w:rPr>
+          <w:lang w:val="ru-BY" w:eastAsia="ru-RU"/>
         </w:rPr>
         <w:t>Минск 202</w:t>
       </w:r>
       <w:r>
         <w:rPr>
-          <w:lang w:val="ru-RU" w:eastAsia="ru-RU"/>
+          <w:lang w:val="ru-BY" w:eastAsia="ru-RU"/>
         </w:rPr>
         <w:t>4</w:t>
       </w:r>
       <w:r>
         <w:rPr>
-          <w:lang w:val="ru-RU"/>
+          <w:lang w:val="ru-BY"/>
         </w:rPr>
         <w:br w:type="page"/>
       </w:r>
@@ -626,7 +645,7 @@
     <w:sdt>
       <w:sdtPr>
         <w:rPr>
-          <w:lang w:val="ru-RU"/>
+          <w:lang w:val="ru-BY"/>
         </w:rPr>
         <w:id w:val="1232354089"/>
         <w:docPartObj>
@@ -650,14 +669,14 @@
             <w:rPr>
               <w:rStyle w:val="10"/>
               <w:rFonts w:eastAsiaTheme="majorEastAsia"/>
-              <w:lang w:val="ru-RU"/>
+              <w:lang w:val="ru-BY"/>
             </w:rPr>
           </w:pPr>
           <w:r>
             <w:rPr>
               <w:rStyle w:val="10"/>
               <w:rFonts w:eastAsiaTheme="majorEastAsia"/>
-              <w:lang w:val="ru-RU"/>
+              <w:lang w:val="ru-BY"/>
             </w:rPr>
             <w:t>СОДЕРЖАНИЕ</w:t>
           </w:r>
@@ -665,7 +684,7 @@
         <w:p>
           <w:pPr>
             <w:rPr>
-              <w:lang w:val="ru-RU"/>
+              <w:lang w:val="ru-BY"/>
             </w:rPr>
           </w:pPr>
         </w:p>
@@ -676,24 +695,24 @@
               <w:rFonts w:asciiTheme="minorHAnsi" w:eastAsiaTheme="minorEastAsia" w:hAnsiTheme="minorHAnsi" w:cstheme="minorBidi"/>
               <w:noProof/>
               <w:sz w:val="22"/>
-              <w:lang w:val="ru-RU"/>
+              <w:lang w:val="ru-BY"/>
             </w:rPr>
           </w:pPr>
           <w:r>
             <w:rPr>
-              <w:lang w:val="ru-RU"/>
+              <w:lang w:val="ru-BY"/>
             </w:rPr>
             <w:fldChar w:fldCharType="begin"/>
           </w:r>
           <w:r>
             <w:rPr>
-              <w:lang w:val="ru-RU"/>
+              <w:lang w:val="ru-BY"/>
             </w:rPr>
             <w:instrText xml:space="preserve"> TOC \o "1-3" \h \z \u </w:instrText>
           </w:r>
           <w:r>
             <w:rPr>
-              <w:lang w:val="ru-RU"/>
+              <w:lang w:val="ru-BY"/>
             </w:rPr>
             <w:fldChar w:fldCharType="separate"/>
           </w:r>
@@ -702,7 +721,7 @@
               <w:rPr>
                 <w:rStyle w:val="a3"/>
                 <w:noProof/>
-                <w:lang w:val="ru-RU"/>
+                <w:lang w:val="ru-BY"/>
               </w:rPr>
               <w:t>Введение</w:t>
             </w:r>
@@ -710,7 +729,7 @@
               <w:rPr>
                 <w:noProof/>
                 <w:webHidden/>
-                <w:lang w:val="ru-RU"/>
+                <w:lang w:val="ru-BY"/>
               </w:rPr>
               <w:tab/>
             </w:r>
@@ -718,7 +737,7 @@
               <w:rPr>
                 <w:noProof/>
                 <w:webHidden/>
-                <w:lang w:val="ru-RU"/>
+                <w:lang w:val="ru-BY"/>
               </w:rPr>
               <w:fldChar w:fldCharType="begin"/>
             </w:r>
@@ -726,7 +745,7 @@
               <w:rPr>
                 <w:noProof/>
                 <w:webHidden/>
-                <w:lang w:val="ru-RU"/>
+                <w:lang w:val="ru-BY"/>
               </w:rPr>
               <w:instrText xml:space="preserve"> PAGEREF _Toc160371077 \h </w:instrText>
             </w:r>
@@ -734,14 +753,14 @@
               <w:rPr>
                 <w:noProof/>
                 <w:webHidden/>
-                <w:lang w:val="ru-RU"/>
+                <w:lang w:val="ru-BY"/>
               </w:rPr>
             </w:r>
             <w:r>
               <w:rPr>
                 <w:noProof/>
                 <w:webHidden/>
-                <w:lang w:val="ru-RU"/>
+                <w:lang w:val="ru-BY"/>
               </w:rPr>
               <w:fldChar w:fldCharType="separate"/>
             </w:r>
@@ -749,7 +768,7 @@
               <w:rPr>
                 <w:noProof/>
                 <w:webHidden/>
-                <w:lang w:val="ru-RU"/>
+                <w:lang w:val="ru-BY"/>
               </w:rPr>
               <w:t>3</w:t>
             </w:r>
@@ -757,7 +776,7 @@
               <w:rPr>
                 <w:noProof/>
                 <w:webHidden/>
-                <w:lang w:val="ru-RU"/>
+                <w:lang w:val="ru-BY"/>
               </w:rPr>
               <w:fldChar w:fldCharType="end"/>
             </w:r>
@@ -770,7 +789,7 @@
               <w:rFonts w:asciiTheme="minorHAnsi" w:eastAsiaTheme="minorEastAsia" w:hAnsiTheme="minorHAnsi" w:cstheme="minorBidi"/>
               <w:noProof/>
               <w:sz w:val="22"/>
-              <w:lang w:val="ru-RU"/>
+              <w:lang w:val="ru-BY"/>
             </w:rPr>
           </w:pPr>
           <w:hyperlink w:anchor="_Toc160371078" w:history="1">
@@ -778,7 +797,7 @@
               <w:rPr>
                 <w:rStyle w:val="a3"/>
                 <w:noProof/>
-                <w:lang w:val="ru-RU"/>
+                <w:lang w:val="ru-BY"/>
               </w:rPr>
               <w:t>1 Характеристика программного продукта</w:t>
             </w:r>
@@ -786,7 +805,7 @@
               <w:rPr>
                 <w:noProof/>
                 <w:webHidden/>
-                <w:lang w:val="ru-RU"/>
+                <w:lang w:val="ru-BY"/>
               </w:rPr>
               <w:tab/>
             </w:r>
@@ -794,7 +813,7 @@
               <w:rPr>
                 <w:noProof/>
                 <w:webHidden/>
-                <w:lang w:val="ru-RU"/>
+                <w:lang w:val="ru-BY"/>
               </w:rPr>
               <w:fldChar w:fldCharType="begin"/>
             </w:r>
@@ -802,7 +821,7 @@
               <w:rPr>
                 <w:noProof/>
                 <w:webHidden/>
-                <w:lang w:val="ru-RU"/>
+                <w:lang w:val="ru-BY"/>
               </w:rPr>
               <w:instrText xml:space="preserve"> PAGEREF _Toc160371078 \h </w:instrText>
             </w:r>
@@ -810,14 +829,14 @@
               <w:rPr>
                 <w:noProof/>
                 <w:webHidden/>
-                <w:lang w:val="ru-RU"/>
+                <w:lang w:val="ru-BY"/>
               </w:rPr>
             </w:r>
             <w:r>
               <w:rPr>
                 <w:noProof/>
                 <w:webHidden/>
-                <w:lang w:val="ru-RU"/>
+                <w:lang w:val="ru-BY"/>
               </w:rPr>
               <w:fldChar w:fldCharType="separate"/>
             </w:r>
@@ -825,7 +844,7 @@
               <w:rPr>
                 <w:noProof/>
                 <w:webHidden/>
-                <w:lang w:val="ru-RU"/>
+                <w:lang w:val="ru-BY"/>
               </w:rPr>
               <w:t>4</w:t>
             </w:r>
@@ -833,7 +852,7 @@
               <w:rPr>
                 <w:noProof/>
                 <w:webHidden/>
-                <w:lang w:val="ru-RU"/>
+                <w:lang w:val="ru-BY"/>
               </w:rPr>
               <w:fldChar w:fldCharType="end"/>
             </w:r>
@@ -846,7 +865,7 @@
               <w:rFonts w:asciiTheme="minorHAnsi" w:eastAsiaTheme="minorEastAsia" w:hAnsiTheme="minorHAnsi" w:cstheme="minorBidi"/>
               <w:noProof/>
               <w:sz w:val="22"/>
-              <w:lang w:val="ru-RU"/>
+              <w:lang w:val="ru-BY"/>
             </w:rPr>
           </w:pPr>
           <w:hyperlink w:anchor="_Toc160371079" w:history="1">
@@ -854,7 +873,7 @@
               <w:rPr>
                 <w:rStyle w:val="a3"/>
                 <w:noProof/>
-                <w:lang w:val="ru-RU"/>
+                <w:lang w:val="ru-BY"/>
               </w:rPr>
               <w:t>2 Расчёт затрат на разработку и отпускной цены программного продукта</w:t>
             </w:r>
@@ -862,7 +881,7 @@
               <w:rPr>
                 <w:noProof/>
                 <w:webHidden/>
-                <w:lang w:val="ru-RU"/>
+                <w:lang w:val="ru-BY"/>
               </w:rPr>
               <w:tab/>
             </w:r>
@@ -870,7 +889,7 @@
               <w:rPr>
                 <w:noProof/>
                 <w:webHidden/>
-                <w:lang w:val="ru-RU"/>
+                <w:lang w:val="ru-BY"/>
               </w:rPr>
               <w:fldChar w:fldCharType="begin"/>
             </w:r>
@@ -878,7 +897,7 @@
               <w:rPr>
                 <w:noProof/>
                 <w:webHidden/>
-                <w:lang w:val="ru-RU"/>
+                <w:lang w:val="ru-BY"/>
               </w:rPr>
               <w:instrText xml:space="preserve"> PAGEREF _Toc160371079 \h </w:instrText>
             </w:r>
@@ -886,14 +905,14 @@
               <w:rPr>
                 <w:noProof/>
                 <w:webHidden/>
-                <w:lang w:val="ru-RU"/>
+                <w:lang w:val="ru-BY"/>
               </w:rPr>
             </w:r>
             <w:r>
               <w:rPr>
                 <w:noProof/>
                 <w:webHidden/>
-                <w:lang w:val="ru-RU"/>
+                <w:lang w:val="ru-BY"/>
               </w:rPr>
               <w:fldChar w:fldCharType="separate"/>
             </w:r>
@@ -901,7 +920,7 @@
               <w:rPr>
                 <w:noProof/>
                 <w:webHidden/>
-                <w:lang w:val="ru-RU"/>
+                <w:lang w:val="ru-BY"/>
               </w:rPr>
               <w:t>6</w:t>
             </w:r>
@@ -909,7 +928,7 @@
               <w:rPr>
                 <w:noProof/>
                 <w:webHidden/>
-                <w:lang w:val="ru-RU"/>
+                <w:lang w:val="ru-BY"/>
               </w:rPr>
               <w:fldChar w:fldCharType="end"/>
             </w:r>
@@ -921,62 +940,53 @@
             <w:rPr>
               <w:rFonts w:asciiTheme="minorHAnsi" w:eastAsiaTheme="minorEastAsia" w:hAnsiTheme="minorHAnsi" w:cstheme="minorBidi"/>
               <w:sz w:val="22"/>
-              <w:lang w:val="ru-RU"/>
             </w:rPr>
           </w:pPr>
           <w:hyperlink w:anchor="_Toc160371080" w:history="1">
             <w:r>
               <w:rPr>
                 <w:rStyle w:val="a3"/>
-                <w:lang w:val="ru-RU"/>
               </w:rPr>
               <w:t>2.1 Расчёт затрат на разработку и цена программного средства, созданного по индивидуальному заказу</w:t>
             </w:r>
             <w:r>
               <w:rPr>
                 <w:webHidden/>
-                <w:lang w:val="ru-RU"/>
               </w:rPr>
               <w:tab/>
             </w:r>
             <w:r>
               <w:rPr>
                 <w:webHidden/>
-                <w:lang w:val="ru-RU"/>
               </w:rPr>
               <w:fldChar w:fldCharType="begin"/>
             </w:r>
             <w:r>
               <w:rPr>
                 <w:webHidden/>
-                <w:lang w:val="ru-RU"/>
               </w:rPr>
               <w:instrText xml:space="preserve"> PAGEREF _Toc160371080 \h </w:instrText>
             </w:r>
             <w:r>
               <w:rPr>
                 <w:webHidden/>
-                <w:lang w:val="ru-RU"/>
               </w:rPr>
             </w:r>
             <w:r>
               <w:rPr>
                 <w:webHidden/>
-                <w:lang w:val="ru-RU"/>
               </w:rPr>
               <w:fldChar w:fldCharType="separate"/>
             </w:r>
             <w:r>
               <w:rPr>
                 <w:webHidden/>
-                <w:lang w:val="ru-RU"/>
               </w:rPr>
               <w:t>6</w:t>
             </w:r>
             <w:r>
               <w:rPr>
                 <w:webHidden/>
-                <w:lang w:val="ru-RU"/>
               </w:rPr>
               <w:fldChar w:fldCharType="end"/>
             </w:r>
@@ -989,7 +999,7 @@
               <w:rFonts w:asciiTheme="minorHAnsi" w:eastAsiaTheme="minorEastAsia" w:hAnsiTheme="minorHAnsi" w:cstheme="minorBidi"/>
               <w:noProof/>
               <w:sz w:val="22"/>
-              <w:lang w:val="ru-RU"/>
+              <w:lang w:val="ru-BY"/>
             </w:rPr>
           </w:pPr>
           <w:hyperlink w:anchor="_Toc160371081" w:history="1">
@@ -997,7 +1007,7 @@
               <w:rPr>
                 <w:rStyle w:val="a3"/>
                 <w:noProof/>
-                <w:lang w:val="ru-RU"/>
+                <w:lang w:val="ru-BY"/>
               </w:rPr>
               <w:t>Заключение</w:t>
             </w:r>
@@ -1005,7 +1015,7 @@
               <w:rPr>
                 <w:noProof/>
                 <w:webHidden/>
-                <w:lang w:val="ru-RU"/>
+                <w:lang w:val="ru-BY"/>
               </w:rPr>
               <w:tab/>
             </w:r>
@@ -1013,7 +1023,7 @@
               <w:rPr>
                 <w:noProof/>
                 <w:webHidden/>
-                <w:lang w:val="ru-RU"/>
+                <w:lang w:val="ru-BY"/>
               </w:rPr>
               <w:fldChar w:fldCharType="begin"/>
             </w:r>
@@ -1021,7 +1031,7 @@
               <w:rPr>
                 <w:noProof/>
                 <w:webHidden/>
-                <w:lang w:val="ru-RU"/>
+                <w:lang w:val="ru-BY"/>
               </w:rPr>
               <w:instrText xml:space="preserve"> PAGEREF _Toc160371081 \h </w:instrText>
             </w:r>
@@ -1029,14 +1039,14 @@
               <w:rPr>
                 <w:noProof/>
                 <w:webHidden/>
-                <w:lang w:val="ru-RU"/>
+                <w:lang w:val="ru-BY"/>
               </w:rPr>
             </w:r>
             <w:r>
               <w:rPr>
                 <w:noProof/>
                 <w:webHidden/>
-                <w:lang w:val="ru-RU"/>
+                <w:lang w:val="ru-BY"/>
               </w:rPr>
               <w:fldChar w:fldCharType="separate"/>
             </w:r>
@@ -1044,15 +1054,15 @@
               <w:rPr>
                 <w:noProof/>
                 <w:webHidden/>
-                <w:lang w:val="ru-RU"/>
-              </w:rPr>
-              <w:t>10</w:t>
+                <w:lang w:val="ru-BY"/>
+              </w:rPr>
+              <w:t>12</w:t>
             </w:r>
             <w:r>
               <w:rPr>
                 <w:noProof/>
                 <w:webHidden/>
-                <w:lang w:val="ru-RU"/>
+                <w:lang w:val="ru-BY"/>
               </w:rPr>
               <w:fldChar w:fldCharType="end"/>
             </w:r>
@@ -1062,7 +1072,7 @@
           <w:pPr>
             <w:jc w:val="left"/>
             <w:rPr>
-              <w:lang w:val="ru-RU"/>
+              <w:lang w:val="ru-BY"/>
             </w:rPr>
           </w:pPr>
           <w:r>
@@ -1070,7 +1080,7 @@
               <w:b/>
               <w:bCs/>
               <w:noProof/>
-              <w:lang w:val="ru-RU"/>
+              <w:lang w:val="ru-BY"/>
             </w:rPr>
             <w:fldChar w:fldCharType="end"/>
           </w:r>
@@ -1085,14 +1095,14 @@
         <w:rPr>
           <w:rFonts w:eastAsia="Times New Roman" w:cs="Times New Roman"/>
           <w:szCs w:val="24"/>
-          <w:lang w:val="ru-RU" w:eastAsia="ru-RU"/>
+          <w:lang w:val="ru-BY" w:eastAsia="ru-RU"/>
         </w:rPr>
       </w:pPr>
       <w:r>
         <w:rPr>
           <w:rFonts w:eastAsia="Times New Roman" w:cs="Times New Roman"/>
           <w:szCs w:val="24"/>
-          <w:lang w:val="ru-RU" w:eastAsia="ru-RU"/>
+          <w:lang w:val="ru-BY" w:eastAsia="ru-RU"/>
         </w:rPr>
         <w:t xml:space="preserve"> </w:t>
       </w:r>
@@ -1101,7 +1111,7 @@
       <w:r>
         <w:rPr>
           <w:noProof/>
-          <w:lang w:val="ru-RU"/>
+          <w:lang w:val="ru-BY"/>
         </w:rPr>
         <mc:AlternateContent>
           <mc:Choice Requires="wps">
@@ -1177,7 +1187,7 @@
       </w:r>
       <w:r>
         <w:rPr>
-          <w:lang w:val="ru-RU"/>
+          <w:lang w:val="ru-BY"/>
         </w:rPr>
         <w:br w:type="page"/>
       </w:r>
@@ -1192,13 +1202,13 @@
           <w:rFonts w:ascii="Arial" w:hAnsi="Arial"/>
           <w:sz w:val="22"/>
           <w:szCs w:val="22"/>
-          <w:lang w:val="ru-RU"/>
+          <w:lang w:val="ru-BY"/>
         </w:rPr>
       </w:pPr>
       <w:r>
         <w:rPr>
           <w:noProof/>
-          <w:lang w:val="ru-RU"/>
+          <w:lang w:val="ru-BY"/>
         </w:rPr>
         <w:lastRenderedPageBreak/>
         <mc:AlternateContent>
@@ -1276,7 +1286,7 @@
       <w:r>
         <w:rPr>
           <w:noProof/>
-          <w:lang w:val="ru-RU"/>
+          <w:lang w:val="ru-BY"/>
         </w:rPr>
         <mc:AlternateContent>
           <mc:Choice Requires="wps">
@@ -1354,7 +1364,7 @@
       <w:bookmarkEnd w:id="1"/>
       <w:r>
         <w:rPr>
-          <w:lang w:val="ru-RU"/>
+          <w:lang w:val="ru-BY"/>
         </w:rPr>
         <w:t>Введение</w:t>
       </w:r>
@@ -1365,12 +1375,12 @@
     <w:p>
       <w:pPr>
         <w:rPr>
-          <w:lang w:val="ru-RU"/>
-        </w:rPr>
-      </w:pPr>
-      <w:r>
-        <w:rPr>
-          <w:lang w:val="ru-RU"/>
+          <w:lang w:val="ru-BY"/>
+        </w:rPr>
+      </w:pPr>
+      <w:r>
+        <w:rPr>
+          <w:lang w:val="ru-BY"/>
         </w:rPr>
         <w:t>Целью данной лабораторной работы является:</w:t>
       </w:r>
@@ -1378,30 +1388,30 @@
     <w:p>
       <w:pPr>
         <w:rPr>
-          <w:lang w:val="ru-RU"/>
-        </w:rPr>
-      </w:pPr>
-      <w:r>
-        <w:rPr>
-          <w:lang w:val="ru-RU"/>
+          <w:lang w:val="ru-BY"/>
+        </w:rPr>
+      </w:pPr>
+      <w:r>
+        <w:rPr>
+          <w:lang w:val="ru-BY"/>
         </w:rPr>
         <w:t>–</w:t>
       </w:r>
       <w:r>
         <w:rPr>
-          <w:lang w:val="ru-RU"/>
+          <w:lang w:val="ru-BY"/>
         </w:rPr>
         <w:t> </w:t>
       </w:r>
       <w:r>
         <w:rPr>
-          <w:lang w:val="ru-RU"/>
+          <w:lang w:val="ru-BY"/>
         </w:rPr>
         <w:t>составить технико-экономическое обоснование разрабатываемого программного продукта в соответствии с предоставленным</w:t>
       </w:r>
       <w:r>
         <w:rPr>
-          <w:lang w:val="ru-RU"/>
+          <w:lang w:val="ru-BY"/>
         </w:rPr>
         <w:t>;</w:t>
       </w:r>
@@ -1409,18 +1419,18 @@
     <w:p>
       <w:pPr>
         <w:rPr>
-          <w:lang w:val="ru-RU"/>
-        </w:rPr>
-      </w:pPr>
-      <w:r>
-        <w:rPr>
-          <w:lang w:val="ru-RU"/>
+          <w:lang w:val="ru-BY"/>
+        </w:rPr>
+      </w:pPr>
+      <w:r>
+        <w:rPr>
+          <w:lang w:val="ru-BY"/>
         </w:rPr>
         <w:t>– предоставить отчёт о проделанной работе, оформленный в соответствии с положениями стандарта предприятия БГУИР.</w:t>
       </w:r>
       <w:r>
         <w:rPr>
-          <w:lang w:val="ru-RU"/>
+          <w:lang w:val="ru-BY"/>
         </w:rPr>
         <w:br w:type="page"/>
       </w:r>
@@ -1430,20 +1440,20 @@
         <w:pStyle w:val="1"/>
         <w:ind w:left="993" w:hanging="284"/>
         <w:rPr>
-          <w:lang w:val="ru-RU"/>
+          <w:lang w:val="ru-BY"/>
         </w:rPr>
       </w:pPr>
       <w:bookmarkStart w:id="5" w:name="_Toc160371078"/>
       <w:r>
         <w:rPr>
-          <w:lang w:val="ru-RU"/>
+          <w:lang w:val="ru-BY"/>
         </w:rPr>
         <w:lastRenderedPageBreak/>
         <w:t xml:space="preserve">1 </w:t>
       </w:r>
       <w:r>
         <w:rPr>
-          <w:lang w:val="ru-RU"/>
+          <w:lang w:val="ru-BY"/>
         </w:rPr>
         <w:t>Характеристика программного продукта</w:t>
       </w:r>
@@ -1454,36 +1464,36 @@
     <w:p>
       <w:pPr>
         <w:rPr>
-          <w:lang w:val="ru-RU"/>
-        </w:rPr>
-      </w:pPr>
-      <w:r>
-        <w:rPr>
-          <w:lang w:val="ru-RU"/>
+          <w:lang w:val="ru-BY"/>
+        </w:rPr>
+      </w:pPr>
+      <w:r>
+        <w:rPr>
+          <w:lang w:val="ru-BY"/>
         </w:rPr>
         <w:t xml:space="preserve">Разрабатываемая платформа </w:t>
       </w:r>
       <w:r>
         <w:rPr>
-          <w:lang w:val="ru-RU"/>
+          <w:lang w:val="ru-BY"/>
         </w:rPr>
         <w:t>–</w:t>
       </w:r>
       <w:r>
         <w:rPr>
-          <w:lang w:val="ru-RU"/>
+          <w:lang w:val="ru-BY"/>
         </w:rPr>
         <w:t xml:space="preserve"> платформа для визуализации продаваемых объектов в нарисованном помещении и просмотра полученной конфигурации в 3D, AR и VR, позволяющее производителям, например, мебели, кухонь, офисного оборудования улучшить количество и качество своих продаж.</w:t>
       </w:r>
       <w:r>
         <w:rPr>
-          <w:lang w:val="ru-RU"/>
+          <w:lang w:val="ru-BY"/>
         </w:rPr>
         <w:t xml:space="preserve"> Это задумывается как универсальный конфигуратор-визуализатор, в который компании могут загружать свои продукты, модели, цены, стоимости доставок, сроки изготовления и прочее. Таким образом вместо классической таблички и картинки на сайте бизнес получает у себя на такой страничке сразу интегрированный визуализатор не только этого продукта, но и с возможностью сразу “набросать” на сцене </w:t>
       </w:r>
       <w:r>
         <w:rPr>
-          <w:lang w:val="ru-RU"/>
+          <w:lang w:val="ru-BY"/>
         </w:rPr>
         <w:t>разные продукты (самый яркий пример — мебель: домашняя или для оборудования офисов или складов), отобразить это в 3D, AR / VR. И сразу же оформить заказ.</w:t>
       </w:r>
@@ -1491,12 +1501,12 @@
     <w:p>
       <w:pPr>
         <w:rPr>
-          <w:lang w:val="ru-RU"/>
-        </w:rPr>
-      </w:pPr>
-      <w:r>
-        <w:rPr>
-          <w:lang w:val="ru-RU"/>
+          <w:lang w:val="ru-BY"/>
+        </w:rPr>
+      </w:pPr>
+      <w:r>
+        <w:rPr>
+          <w:lang w:val="ru-BY"/>
         </w:rPr>
         <w:t>Заказчиком подобного программного обеспечения являются вполне конкретные фабрики-производители мебели, офисного оборудования и любого другого типа оборудования. Потенциальным заказчиком может выступать ИООО «АНРЭКС». Компания занимается производством мебели абсолютно разной направленности. Потенциальный клиент компании очень часто собирает по отдельности конфигурацию мебели для своего помещения, не имея абсолютно никакой возможности сразу провизуализировать и представить конечный вариант желаемого набора мебели. Как правило, из-за этого растягивается процесс покупки во времени. Это всё требует детального изучения по отдельности на страницах товаров, отдельные выезды в разные точки продаж, потому что почти никогда не бывает такой точки продажи, где представлены сразу все товары из ассортимента.</w:t>
       </w:r>
@@ -1504,12 +1514,12 @@
     <w:p>
       <w:pPr>
         <w:rPr>
-          <w:lang w:val="ru-RU"/>
-        </w:rPr>
-      </w:pPr>
-      <w:r>
-        <w:rPr>
-          <w:lang w:val="ru-RU"/>
+          <w:lang w:val="ru-BY"/>
+        </w:rPr>
+      </w:pPr>
+      <w:r>
+        <w:rPr>
+          <w:lang w:val="ru-BY"/>
         </w:rPr>
         <w:t>Поэтому разрабатываемый встраиваемый конфигуратор поможет подобным крупным производителям улучшить качество и интенсивность продаж. Клиент может в одном месте уже намного более детально прикинуть необходимые объекты для покупки, более адекватно оценить, насколько они сочетаются друг с другом по внешним параметрам, размерам. А возможность быстрой покупки и быстрого определения того, что хочет клиент, улучшит его желание, собственно, быстро удовлетворить свои потребности именно в подобном магазине, который предоставляет такую возможность.</w:t>
       </w:r>
@@ -1517,37 +1527,37 @@
     <w:p>
       <w:pPr>
         <w:rPr>
-          <w:lang w:val="ru-RU"/>
-        </w:rPr>
-      </w:pPr>
-      <w:r>
-        <w:rPr>
-          <w:lang w:val="ru-RU"/>
+          <w:lang w:val="ru-BY"/>
+        </w:rPr>
+      </w:pPr>
+      <w:r>
+        <w:rPr>
+          <w:lang w:val="ru-BY"/>
         </w:rPr>
         <w:t xml:space="preserve">Соответственно, решение решит задачи по визуализации, что является крайне актуальным при, например, обстановке мебелью отремонтированного помещения. И экономический эффект будет являть собой улучшение качества продаж за счёт увеличения средней цены чека и более быстрого </w:t>
       </w:r>
       <w:r>
         <w:rPr>
-          <w:lang w:val="ru-RU"/>
+          <w:lang w:val="ru-BY"/>
         </w:rPr>
         <w:lastRenderedPageBreak/>
         <w:t>взаимодействия клиентов и фабрики</w:t>
       </w:r>
       <w:r>
         <w:rPr>
-          <w:lang w:val="ru-RU"/>
+          <w:lang w:val="ru-BY"/>
         </w:rPr>
         <w:t>. Б</w:t>
       </w:r>
       <w:r>
         <w:rPr>
-          <w:lang w:val="ru-RU"/>
+          <w:lang w:val="ru-BY"/>
         </w:rPr>
         <w:t>ез необходимости искать фото, рендеры, ездить в точки продаж, смотреть визуально разные образцы, измерять их рулеткой и т</w:t>
       </w:r>
       <w:r>
         <w:rPr>
-          <w:lang w:val="ru-RU"/>
+          <w:lang w:val="ru-BY"/>
         </w:rPr>
         <w:t>ак далее. Потому что как раз из-за этих факторов часто фабрики и теряют клиентов либо уменьшают их суммарное приобретение у себя. Отсюда вытекает и актуальность разрабатываемого программного продукта.</w:t>
       </w:r>
@@ -1562,12 +1572,12 @@
           <w:color w:val="000000" w:themeColor="text1"/>
           <w:sz w:val="32"/>
           <w:szCs w:val="40"/>
-          <w:lang w:val="ru-RU"/>
-        </w:rPr>
-      </w:pPr>
-      <w:r>
-        <w:rPr>
-          <w:lang w:val="ru-RU"/>
+          <w:lang w:val="ru-BY"/>
+        </w:rPr>
+      </w:pPr>
+      <w:r>
+        <w:rPr>
+          <w:lang w:val="ru-BY"/>
         </w:rPr>
         <w:br w:type="page"/>
       </w:r>
@@ -1577,26 +1587,26 @@
         <w:pStyle w:val="1"/>
         <w:ind w:left="993" w:hanging="284"/>
         <w:rPr>
-          <w:lang w:val="ru-RU"/>
+          <w:lang w:val="ru-BY"/>
         </w:rPr>
       </w:pPr>
       <w:bookmarkStart w:id="6" w:name="_Toc160371079"/>
       <w:r>
         <w:rPr>
-          <w:lang w:val="ru-RU"/>
+          <w:lang w:val="ru-BY"/>
         </w:rPr>
         <w:lastRenderedPageBreak/>
         <w:t>2</w:t>
       </w:r>
       <w:r>
         <w:rPr>
-          <w:lang w:val="ru-RU"/>
+          <w:lang w:val="ru-BY"/>
         </w:rPr>
         <w:t xml:space="preserve"> </w:t>
       </w:r>
       <w:r>
         <w:rPr>
-          <w:lang w:val="ru-RU"/>
+          <w:lang w:val="ru-BY"/>
         </w:rPr>
         <w:t>Расчёт затрат на разработку и отпускной цены программного продукта</w:t>
       </w:r>
@@ -1607,13 +1617,13 @@
         <w:pStyle w:val="2"/>
         <w:ind w:left="1134" w:hanging="425"/>
         <w:rPr>
-          <w:lang w:val="ru-RU"/>
+          <w:lang w:val="ru-BY"/>
         </w:rPr>
       </w:pPr>
       <w:bookmarkStart w:id="7" w:name="_Toc160371080"/>
       <w:r>
         <w:rPr>
-          <w:lang w:val="ru-RU"/>
+          <w:lang w:val="ru-BY"/>
         </w:rPr>
         <w:t>2.1 Расчёт затрат на разработку и цена программного средства, созданного по индивидуальному заказу</w:t>
       </w:r>
@@ -1622,14 +1632,14 @@
     <w:p>
       <w:pPr>
         <w:rPr>
-          <w:lang w:val="ru-RU"/>
+          <w:lang w:val="ru-BY"/>
         </w:rPr>
       </w:pPr>
       <w:r>
         <w:rPr>
           <w:b/>
           <w:bCs/>
-          <w:lang w:val="ru-RU"/>
+          <w:lang w:val="ru-BY"/>
         </w:rPr>
         <w:t>2.1</w:t>
       </w:r>
@@ -1637,37 +1647,37 @@
         <w:rPr>
           <w:b/>
           <w:bCs/>
-          <w:lang w:val="ru-RU"/>
+          <w:lang w:val="ru-BY"/>
         </w:rPr>
         <w:t>.1</w:t>
       </w:r>
       <w:r>
         <w:rPr>
-          <w:lang w:val="ru-RU"/>
+          <w:lang w:val="ru-BY"/>
         </w:rPr>
         <w:t xml:space="preserve"> Основная заработная плата разработчиков</w:t>
       </w:r>
       <w:r>
         <w:rPr>
-          <w:lang w:val="ru-RU"/>
+          <w:lang w:val="ru-BY"/>
         </w:rPr>
         <w:t xml:space="preserve">. </w:t>
       </w:r>
       <w:r>
         <w:rPr>
-          <w:lang w:val="ru-RU"/>
+          <w:lang w:val="ru-BY"/>
         </w:rPr>
         <w:t xml:space="preserve">В таблице 2.1 предоставлены  сведения по основной заработной плате </w:t>
       </w:r>
       <w:r>
         <w:rPr>
-          <w:lang w:val="ru-RU"/>
+          <w:lang w:val="ru-BY"/>
         </w:rPr>
         <w:t>технических специалистов</w:t>
       </w:r>
       <w:r>
         <w:rPr>
-          <w:lang w:val="ru-RU"/>
+          <w:lang w:val="ru-BY"/>
         </w:rPr>
         <w:t>.</w:t>
       </w:r>
@@ -1675,7 +1685,7 @@
     <w:p>
       <w:pPr>
         <w:rPr>
-          <w:lang w:val="ru-RU"/>
+          <w:lang w:val="ru-BY"/>
         </w:rPr>
       </w:pPr>
     </w:p>
@@ -1685,14 +1695,14 @@
         <w:rPr>
           <w:rFonts w:eastAsia="Times New Roman" w:cs="Times New Roman"/>
           <w:szCs w:val="28"/>
-          <w:lang w:val="ru-RU"/>
+          <w:lang w:val="ru-BY"/>
         </w:rPr>
       </w:pPr>
       <w:r>
         <w:rPr>
           <w:rFonts w:eastAsia="Times New Roman" w:cs="Times New Roman"/>
           <w:szCs w:val="28"/>
-          <w:lang w:val="ru-RU"/>
+          <w:lang w:val="ru-BY"/>
         </w:rPr>
         <w:t>Таблица 2.1</w:t>
       </w:r>
@@ -1700,7 +1710,7 @@
         <w:rPr>
           <w:rFonts w:eastAsia="Times New Roman" w:cs="Times New Roman"/>
           <w:szCs w:val="28"/>
-          <w:lang w:val="ru-RU"/>
+          <w:lang w:val="ru-BY"/>
         </w:rPr>
         <w:t xml:space="preserve">  </w:t>
       </w:r>
@@ -1741,13 +1751,13 @@
               <w:jc w:val="left"/>
               <w:rPr>
                 <w:szCs w:val="28"/>
-                <w:lang w:val="ru-RU"/>
+                <w:lang w:val="ru-BY"/>
               </w:rPr>
             </w:pPr>
             <w:r>
               <w:rPr>
                 <w:szCs w:val="28"/>
-                <w:lang w:val="ru-RU"/>
+                <w:lang w:val="ru-BY"/>
               </w:rPr>
               <w:t>Участник команды</w:t>
             </w:r>
@@ -1769,13 +1779,13 @@
               <w:ind w:firstLine="0"/>
               <w:rPr>
                 <w:szCs w:val="28"/>
-                <w:lang w:val="ru-RU"/>
+                <w:lang w:val="ru-BY"/>
               </w:rPr>
             </w:pPr>
             <w:r>
               <w:rPr>
                 <w:szCs w:val="28"/>
-                <w:lang w:val="ru-RU"/>
+                <w:lang w:val="ru-BY"/>
               </w:rPr>
               <w:t>Месячный оклад, руб.</w:t>
             </w:r>
@@ -1797,13 +1807,13 @@
               <w:ind w:firstLine="0"/>
               <w:rPr>
                 <w:szCs w:val="28"/>
-                <w:lang w:val="ru-RU"/>
+                <w:lang w:val="ru-BY"/>
               </w:rPr>
             </w:pPr>
             <w:r>
               <w:rPr>
                 <w:szCs w:val="28"/>
-                <w:lang w:val="ru-RU"/>
+                <w:lang w:val="ru-BY"/>
               </w:rPr>
               <w:t>Часовой оклад, руб.</w:t>
             </w:r>
@@ -1825,13 +1835,13 @@
               <w:ind w:firstLine="0"/>
               <w:rPr>
                 <w:szCs w:val="28"/>
-                <w:lang w:val="ru-RU"/>
+                <w:lang w:val="ru-BY"/>
               </w:rPr>
             </w:pPr>
             <w:r>
               <w:rPr>
                 <w:szCs w:val="28"/>
-                <w:lang w:val="ru-RU"/>
+                <w:lang w:val="ru-BY"/>
               </w:rPr>
               <w:t>Трудоёмкость работ, ч</w:t>
             </w:r>
@@ -1853,13 +1863,13 @@
               <w:ind w:firstLine="0"/>
               <w:rPr>
                 <w:szCs w:val="28"/>
-                <w:lang w:val="ru-RU"/>
+                <w:lang w:val="ru-BY"/>
               </w:rPr>
             </w:pPr>
             <w:r>
               <w:rPr>
                 <w:szCs w:val="28"/>
-                <w:lang w:val="ru-RU"/>
+                <w:lang w:val="ru-BY"/>
               </w:rPr>
               <w:t>Итого, руб.</w:t>
             </w:r>
@@ -1885,27 +1895,27 @@
               <w:ind w:firstLine="0"/>
               <w:rPr>
                 <w:szCs w:val="28"/>
-                <w:lang w:val="ru-RU"/>
+                <w:lang w:val="ru-BY"/>
               </w:rPr>
             </w:pPr>
             <w:r>
               <w:rPr>
                 <w:szCs w:val="28"/>
-                <w:lang w:val="ru-RU"/>
+                <w:lang w:val="ru-BY"/>
               </w:rPr>
               <w:t>Full</w:t>
             </w:r>
             <w:r>
               <w:rPr>
                 <w:szCs w:val="28"/>
-                <w:lang w:val="ru-RU"/>
+                <w:lang w:val="ru-BY"/>
               </w:rPr>
               <w:t>-</w:t>
             </w:r>
             <w:r>
               <w:rPr>
                 <w:szCs w:val="28"/>
-                <w:lang w:val="ru-RU"/>
+                <w:lang w:val="ru-BY"/>
               </w:rPr>
               <w:t>stack разработчик</w:t>
             </w:r>
@@ -1926,27 +1936,27 @@
               <w:jc w:val="center"/>
               <w:rPr>
                 <w:szCs w:val="28"/>
-                <w:lang w:val="ru-RU"/>
+                <w:lang w:val="ru-BY"/>
               </w:rPr>
             </w:pPr>
             <w:r>
               <w:rPr>
                 <w:szCs w:val="28"/>
-                <w:lang w:val="ru-RU"/>
+                <w:lang w:val="ru-BY"/>
               </w:rPr>
               <w:t>50</w:t>
             </w:r>
             <w:r>
               <w:rPr>
                 <w:szCs w:val="28"/>
-                <w:lang w:val="ru-RU"/>
+                <w:lang w:val="ru-BY"/>
               </w:rPr>
               <w:t>4</w:t>
             </w:r>
             <w:r>
               <w:rPr>
                 <w:szCs w:val="28"/>
-                <w:lang w:val="ru-RU"/>
+                <w:lang w:val="ru-BY"/>
               </w:rPr>
               <w:t>0</w:t>
             </w:r>
@@ -1967,13 +1977,13 @@
               <w:jc w:val="center"/>
               <w:rPr>
                 <w:szCs w:val="28"/>
-                <w:lang w:val="ru-RU"/>
+                <w:lang w:val="ru-BY"/>
               </w:rPr>
             </w:pPr>
             <w:r>
               <w:rPr>
                 <w:szCs w:val="28"/>
-                <w:lang w:val="ru-RU"/>
+                <w:lang w:val="ru-BY"/>
               </w:rPr>
               <w:t>30</w:t>
             </w:r>
@@ -1994,13 +2004,13 @@
               <w:jc w:val="center"/>
               <w:rPr>
                 <w:szCs w:val="28"/>
-                <w:lang w:val="ru-RU"/>
+                <w:lang w:val="ru-BY"/>
               </w:rPr>
             </w:pPr>
             <w:r>
               <w:rPr>
                 <w:szCs w:val="28"/>
-                <w:lang w:val="ru-RU"/>
+                <w:lang w:val="ru-BY"/>
               </w:rPr>
               <w:t>224</w:t>
             </w:r>
@@ -2021,13 +2031,13 @@
               <w:jc w:val="center"/>
               <w:rPr>
                 <w:szCs w:val="28"/>
-                <w:lang w:val="ru-RU"/>
+                <w:lang w:val="ru-BY"/>
               </w:rPr>
             </w:pPr>
             <w:r>
               <w:rPr>
                 <w:szCs w:val="28"/>
-                <w:lang w:val="ru-RU"/>
+                <w:lang w:val="ru-BY"/>
               </w:rPr>
               <w:t>6720</w:t>
             </w:r>
@@ -2053,13 +2063,13 @@
               <w:ind w:firstLine="0"/>
               <w:rPr>
                 <w:szCs w:val="28"/>
-                <w:lang w:val="ru-RU"/>
+                <w:lang w:val="ru-BY"/>
               </w:rPr>
             </w:pPr>
             <w:r>
               <w:rPr>
                 <w:szCs w:val="28"/>
-                <w:lang w:val="ru-RU"/>
+                <w:lang w:val="ru-BY"/>
               </w:rPr>
               <w:t>Full-stack разработчик</w:t>
             </w:r>
@@ -2080,13 +2090,13 @@
               <w:jc w:val="center"/>
               <w:rPr>
                 <w:szCs w:val="28"/>
-                <w:lang w:val="ru-RU"/>
+                <w:lang w:val="ru-BY"/>
               </w:rPr>
             </w:pPr>
             <w:r>
               <w:rPr>
                 <w:szCs w:val="28"/>
-                <w:lang w:val="ru-RU"/>
+                <w:lang w:val="ru-BY"/>
               </w:rPr>
               <w:t>5040</w:t>
             </w:r>
@@ -2107,13 +2117,13 @@
               <w:jc w:val="center"/>
               <w:rPr>
                 <w:szCs w:val="28"/>
-                <w:lang w:val="ru-RU"/>
+                <w:lang w:val="ru-BY"/>
               </w:rPr>
             </w:pPr>
             <w:r>
               <w:rPr>
                 <w:szCs w:val="28"/>
-                <w:lang w:val="ru-RU"/>
+                <w:lang w:val="ru-BY"/>
               </w:rPr>
               <w:t>30</w:t>
             </w:r>
@@ -2134,13 +2144,13 @@
               <w:jc w:val="center"/>
               <w:rPr>
                 <w:szCs w:val="28"/>
-                <w:lang w:val="ru-RU"/>
+                <w:lang w:val="ru-BY"/>
               </w:rPr>
             </w:pPr>
             <w:r>
               <w:rPr>
                 <w:szCs w:val="28"/>
-                <w:lang w:val="ru-RU"/>
+                <w:lang w:val="ru-BY"/>
               </w:rPr>
               <w:t>224</w:t>
             </w:r>
@@ -2161,13 +2171,13 @@
               <w:jc w:val="center"/>
               <w:rPr>
                 <w:szCs w:val="28"/>
-                <w:lang w:val="ru-RU"/>
+                <w:lang w:val="ru-BY"/>
               </w:rPr>
             </w:pPr>
             <w:r>
               <w:rPr>
                 <w:szCs w:val="28"/>
-                <w:lang w:val="ru-RU"/>
+                <w:lang w:val="ru-BY"/>
               </w:rPr>
               <w:t>6720</w:t>
             </w:r>
@@ -2193,13 +2203,13 @@
               <w:ind w:firstLine="0"/>
               <w:rPr>
                 <w:szCs w:val="28"/>
-                <w:lang w:val="ru-RU"/>
+                <w:lang w:val="ru-BY"/>
               </w:rPr>
             </w:pPr>
             <w:r>
               <w:rPr>
                 <w:szCs w:val="28"/>
-                <w:lang w:val="ru-RU"/>
+                <w:lang w:val="ru-BY"/>
               </w:rPr>
               <w:t>Тестировщик</w:t>
             </w:r>
@@ -2220,13 +2230,13 @@
               <w:jc w:val="center"/>
               <w:rPr>
                 <w:szCs w:val="28"/>
-                <w:lang w:val="ru-RU"/>
+                <w:lang w:val="ru-BY"/>
               </w:rPr>
             </w:pPr>
             <w:r>
               <w:rPr>
                 <w:szCs w:val="28"/>
-                <w:lang w:val="ru-RU"/>
+                <w:lang w:val="ru-BY"/>
               </w:rPr>
               <w:t>3360</w:t>
             </w:r>
@@ -2247,13 +2257,13 @@
               <w:jc w:val="center"/>
               <w:rPr>
                 <w:szCs w:val="28"/>
-                <w:lang w:val="ru-RU"/>
+                <w:lang w:val="ru-BY"/>
               </w:rPr>
             </w:pPr>
             <w:r>
               <w:rPr>
                 <w:szCs w:val="28"/>
-                <w:lang w:val="ru-RU"/>
+                <w:lang w:val="ru-BY"/>
               </w:rPr>
               <w:t>20</w:t>
             </w:r>
@@ -2274,13 +2284,13 @@
               <w:jc w:val="center"/>
               <w:rPr>
                 <w:szCs w:val="28"/>
-                <w:lang w:val="ru-RU"/>
+                <w:lang w:val="ru-BY"/>
               </w:rPr>
             </w:pPr>
             <w:r>
               <w:rPr>
                 <w:szCs w:val="28"/>
-                <w:lang w:val="ru-RU"/>
+                <w:lang w:val="ru-BY"/>
               </w:rPr>
               <w:t>112</w:t>
             </w:r>
@@ -2301,13 +2311,13 @@
               <w:jc w:val="center"/>
               <w:rPr>
                 <w:szCs w:val="28"/>
-                <w:lang w:val="ru-RU"/>
+                <w:lang w:val="ru-BY"/>
               </w:rPr>
             </w:pPr>
             <w:r>
               <w:rPr>
                 <w:szCs w:val="28"/>
-                <w:lang w:val="ru-RU"/>
+                <w:lang w:val="ru-BY"/>
               </w:rPr>
               <w:t>2240</w:t>
             </w:r>
@@ -2333,13 +2343,13 @@
               <w:ind w:firstLine="0"/>
               <w:rPr>
                 <w:szCs w:val="28"/>
-                <w:lang w:val="ru-RU"/>
+                <w:lang w:val="ru-BY"/>
               </w:rPr>
             </w:pPr>
             <w:r>
               <w:rPr>
                 <w:szCs w:val="28"/>
-                <w:lang w:val="ru-RU"/>
+                <w:lang w:val="ru-BY"/>
               </w:rPr>
               <w:t>UX/UI дизайнер</w:t>
             </w:r>
@@ -2360,13 +2370,13 @@
               <w:jc w:val="center"/>
               <w:rPr>
                 <w:szCs w:val="28"/>
-                <w:lang w:val="ru-RU"/>
+                <w:lang w:val="ru-BY"/>
               </w:rPr>
             </w:pPr>
             <w:r>
               <w:rPr>
                 <w:szCs w:val="28"/>
-                <w:lang w:val="ru-RU"/>
+                <w:lang w:val="ru-BY"/>
               </w:rPr>
               <w:t>3696</w:t>
             </w:r>
@@ -2387,13 +2397,13 @@
               <w:jc w:val="center"/>
               <w:rPr>
                 <w:szCs w:val="28"/>
-                <w:lang w:val="ru-RU"/>
+                <w:lang w:val="ru-BY"/>
               </w:rPr>
             </w:pPr>
             <w:r>
               <w:rPr>
                 <w:szCs w:val="28"/>
-                <w:lang w:val="ru-RU"/>
+                <w:lang w:val="ru-BY"/>
               </w:rPr>
               <w:t>22</w:t>
             </w:r>
@@ -2414,13 +2424,13 @@
               <w:jc w:val="center"/>
               <w:rPr>
                 <w:szCs w:val="28"/>
-                <w:lang w:val="ru-RU"/>
+                <w:lang w:val="ru-BY"/>
               </w:rPr>
             </w:pPr>
             <w:r>
               <w:rPr>
                 <w:szCs w:val="28"/>
-                <w:lang w:val="ru-RU"/>
+                <w:lang w:val="ru-BY"/>
               </w:rPr>
               <w:t>80</w:t>
             </w:r>
@@ -2441,13 +2451,13 @@
               <w:jc w:val="center"/>
               <w:rPr>
                 <w:szCs w:val="28"/>
-                <w:lang w:val="ru-RU"/>
+                <w:lang w:val="ru-BY"/>
               </w:rPr>
             </w:pPr>
             <w:r>
               <w:rPr>
                 <w:szCs w:val="28"/>
-                <w:lang w:val="ru-RU"/>
+                <w:lang w:val="ru-BY"/>
               </w:rPr>
               <w:t>1760</w:t>
             </w:r>
@@ -2474,13 +2484,13 @@
               <w:ind w:firstLine="0"/>
               <w:rPr>
                 <w:szCs w:val="28"/>
-                <w:lang w:val="ru-RU"/>
+                <w:lang w:val="ru-BY"/>
               </w:rPr>
             </w:pPr>
             <w:r>
               <w:rPr>
                 <w:szCs w:val="28"/>
-                <w:lang w:val="ru-RU"/>
+                <w:lang w:val="ru-BY"/>
               </w:rPr>
               <w:t>Итого</w:t>
             </w:r>
@@ -2501,13 +2511,13 @@
               <w:jc w:val="center"/>
               <w:rPr>
                 <w:szCs w:val="28"/>
-                <w:lang w:val="ru-RU"/>
+                <w:lang w:val="ru-BY"/>
               </w:rPr>
             </w:pPr>
             <w:r>
               <w:rPr>
                 <w:szCs w:val="28"/>
-                <w:lang w:val="ru-RU"/>
+                <w:lang w:val="ru-BY"/>
               </w:rPr>
               <w:t>17440</w:t>
             </w:r>
@@ -2534,13 +2544,13 @@
               <w:ind w:firstLine="0"/>
               <w:rPr>
                 <w:szCs w:val="28"/>
-                <w:lang w:val="ru-RU"/>
+                <w:lang w:val="ru-BY"/>
               </w:rPr>
             </w:pPr>
             <w:r>
               <w:rPr>
                 <w:szCs w:val="28"/>
-                <w:lang w:val="ru-RU"/>
+                <w:lang w:val="ru-BY"/>
               </w:rPr>
               <w:t>Премия (50%)</w:t>
             </w:r>
@@ -2561,13 +2571,13 @@
               <w:jc w:val="center"/>
               <w:rPr>
                 <w:szCs w:val="28"/>
-                <w:lang w:val="ru-RU"/>
+                <w:lang w:val="ru-BY"/>
               </w:rPr>
             </w:pPr>
             <w:r>
               <w:rPr>
                 <w:szCs w:val="28"/>
-                <w:lang w:val="ru-RU"/>
+                <w:lang w:val="ru-BY"/>
               </w:rPr>
               <w:t>8720</w:t>
             </w:r>
@@ -2595,20 +2605,20 @@
               <w:ind w:firstLine="0"/>
               <w:rPr>
                 <w:szCs w:val="28"/>
-                <w:lang w:val="ru-RU"/>
+                <w:lang w:val="ru-BY"/>
               </w:rPr>
             </w:pPr>
             <w:r>
               <w:rPr>
                 <w:szCs w:val="28"/>
-                <w:lang w:val="ru-RU"/>
+                <w:lang w:val="ru-BY"/>
               </w:rPr>
               <w:t xml:space="preserve">Всего затраты на основную заработную плату </w:t>
             </w:r>
             <w:r>
               <w:rPr>
                 <w:szCs w:val="28"/>
-                <w:lang w:val="ru-RU"/>
+                <w:lang w:val="ru-BY"/>
               </w:rPr>
               <w:t>участников команды</w:t>
             </w:r>
@@ -2629,13 +2639,13 @@
               <w:jc w:val="center"/>
               <w:rPr>
                 <w:szCs w:val="28"/>
-                <w:lang w:val="ru-RU"/>
+                <w:lang w:val="ru-BY"/>
               </w:rPr>
             </w:pPr>
             <w:r>
               <w:rPr>
                 <w:szCs w:val="28"/>
-                <w:lang w:val="ru-RU"/>
+                <w:lang w:val="ru-BY"/>
               </w:rPr>
               <w:t>26160</w:t>
             </w:r>
@@ -2648,21 +2658,21 @@
         <w:rPr>
           <w:rFonts w:eastAsia="Times New Roman" w:cs="Times New Roman"/>
           <w:szCs w:val="28"/>
-          <w:lang w:val="ru-RU"/>
-        </w:rPr>
-      </w:pPr>
-    </w:p>
-    <w:p>
-      <w:pPr>
-        <w:rPr>
-          <w:lang w:val="ru-RU"/>
+          <w:lang w:val="ru-BY"/>
+        </w:rPr>
+      </w:pPr>
+    </w:p>
+    <w:p>
+      <w:pPr>
+        <w:rPr>
+          <w:lang w:val="ru-BY"/>
         </w:rPr>
       </w:pPr>
       <w:r>
         <w:rPr>
           <w:b/>
           <w:bCs/>
-          <w:lang w:val="ru-RU"/>
+          <w:lang w:val="ru-BY"/>
         </w:rPr>
         <w:t>2.</w:t>
       </w:r>
@@ -2670,37 +2680,37 @@
         <w:rPr>
           <w:b/>
           <w:bCs/>
-          <w:lang w:val="ru-RU"/>
+          <w:lang w:val="ru-BY"/>
         </w:rPr>
         <w:t>1.2</w:t>
       </w:r>
       <w:r>
         <w:rPr>
-          <w:lang w:val="ru-RU"/>
+          <w:lang w:val="ru-BY"/>
         </w:rPr>
         <w:t xml:space="preserve"> Дополнительная заработная плата разработчиков</w:t>
       </w:r>
       <w:r>
         <w:rPr>
-          <w:lang w:val="ru-RU"/>
+          <w:lang w:val="ru-BY"/>
         </w:rPr>
         <w:t xml:space="preserve">. </w:t>
       </w:r>
       <w:r>
         <w:rPr>
-          <w:lang w:val="ru-RU"/>
+          <w:lang w:val="ru-BY"/>
         </w:rPr>
         <w:t>Дополнительная заработная плата разработчиков рассчитывается по формуле 2.</w:t>
       </w:r>
       <w:r>
         <w:rPr>
-          <w:lang w:val="ru-RU"/>
+          <w:lang w:val="ru-BY"/>
         </w:rPr>
         <w:t>2</w:t>
       </w:r>
       <w:r>
         <w:rPr>
-          <w:lang w:val="ru-RU"/>
+          <w:lang w:val="ru-BY"/>
         </w:rPr>
         <w:t>.</w:t>
       </w:r>
@@ -2708,14 +2718,14 @@
     <w:p>
       <w:pPr>
         <w:rPr>
-          <w:lang w:val="ru-RU"/>
-        </w:rPr>
-      </w:pPr>
-    </w:p>
-    <w:p>
-      <w:pPr>
-        <w:rPr>
-          <w:lang w:val="ru-RU"/>
+          <w:lang w:val="ru-BY"/>
+        </w:rPr>
+      </w:pPr>
+    </w:p>
+    <w:p>
+      <w:pPr>
+        <w:rPr>
+          <w:lang w:val="ru-BY"/>
         </w:rPr>
       </w:pPr>
       <m:oMathPara>
@@ -2727,7 +2737,7 @@
                 <w:rPr>
                   <w:rFonts w:ascii="Cambria Math" w:hAnsi="Cambria Math"/>
                   <w:i/>
-                  <w:lang w:val="ru-RU"/>
+                  <w:lang w:val="ru-BY"/>
                 </w:rPr>
               </m:ctrlPr>
             </m:eqArrPr>
@@ -2738,7 +2748,7 @@
                     <w:rPr>
                       <w:rFonts w:ascii="Cambria Math" w:hAnsi="Cambria Math"/>
                       <w:i/>
-                      <w:lang w:val="ru-RU"/>
+                      <w:lang w:val="ru-BY"/>
                     </w:rPr>
                   </m:ctrlPr>
                 </m:sSubPr>
@@ -2746,7 +2756,7 @@
                   <m:r>
                     <w:rPr>
                       <w:rFonts w:ascii="Cambria Math" w:hAnsi="Cambria Math"/>
-                      <w:lang w:val="ru-RU"/>
+                      <w:lang w:val="ru-BY"/>
                     </w:rPr>
                     <m:t>З</m:t>
                   </m:r>
@@ -2755,7 +2765,7 @@
                   <m:r>
                     <w:rPr>
                       <w:rFonts w:ascii="Cambria Math" w:hAnsi="Cambria Math"/>
-                      <w:lang w:val="ru-RU"/>
+                      <w:lang w:val="ru-BY"/>
                     </w:rPr>
                     <m:t>д</m:t>
                   </m:r>
@@ -2764,7 +2774,7 @@
               <m:r>
                 <w:rPr>
                   <w:rFonts w:ascii="Cambria Math" w:hAnsi="Cambria Math"/>
-                  <w:lang w:val="ru-RU"/>
+                  <w:lang w:val="ru-BY"/>
                 </w:rPr>
                 <m:t>=</m:t>
               </m:r>
@@ -2774,7 +2784,7 @@
                     <w:rPr>
                       <w:rFonts w:ascii="Cambria Math" w:hAnsi="Cambria Math"/>
                       <w:i/>
-                      <w:lang w:val="ru-RU"/>
+                      <w:lang w:val="ru-BY"/>
                     </w:rPr>
                   </m:ctrlPr>
                 </m:fPr>
@@ -2785,7 +2795,7 @@
                         <w:rPr>
                           <w:rFonts w:ascii="Cambria Math" w:hAnsi="Cambria Math"/>
                           <w:i/>
-                          <w:lang w:val="ru-RU"/>
+                          <w:lang w:val="ru-BY"/>
                         </w:rPr>
                       </m:ctrlPr>
                     </m:sSubPr>
@@ -2793,7 +2803,7 @@
                       <m:r>
                         <w:rPr>
                           <w:rFonts w:ascii="Cambria Math" w:hAnsi="Cambria Math"/>
-                          <w:lang w:val="ru-RU"/>
+                          <w:lang w:val="ru-BY"/>
                         </w:rPr>
                         <m:t>З</m:t>
                       </m:r>
@@ -2802,7 +2812,7 @@
                       <m:r>
                         <w:rPr>
                           <w:rFonts w:ascii="Cambria Math" w:hAnsi="Cambria Math"/>
-                          <w:lang w:val="ru-RU"/>
+                          <w:lang w:val="ru-BY"/>
                         </w:rPr>
                         <m:t>о</m:t>
                       </m:r>
@@ -2811,7 +2821,7 @@
                   <m:r>
                     <w:rPr>
                       <w:rFonts w:ascii="Cambria Math" w:hAnsi="Cambria Math"/>
-                      <w:lang w:val="ru-RU"/>
+                      <w:lang w:val="ru-BY"/>
                     </w:rPr>
                     <m:t xml:space="preserve">* </m:t>
                   </m:r>
@@ -2821,7 +2831,7 @@
                         <w:rPr>
                           <w:rFonts w:ascii="Cambria Math" w:hAnsi="Cambria Math"/>
                           <w:i/>
-                          <w:lang w:val="ru-RU"/>
+                          <w:lang w:val="ru-BY"/>
                         </w:rPr>
                       </m:ctrlPr>
                     </m:sSubPr>
@@ -2829,7 +2839,7 @@
                       <m:r>
                         <w:rPr>
                           <w:rFonts w:ascii="Cambria Math" w:hAnsi="Cambria Math"/>
-                          <w:lang w:val="ru-RU"/>
+                          <w:lang w:val="ru-BY"/>
                         </w:rPr>
                         <m:t>Н</m:t>
                       </m:r>
@@ -2838,7 +2848,7 @@
                       <m:r>
                         <w:rPr>
                           <w:rFonts w:ascii="Cambria Math" w:hAnsi="Cambria Math"/>
-                          <w:lang w:val="ru-RU"/>
+                          <w:lang w:val="ru-BY"/>
                         </w:rPr>
                         <m:t>д</m:t>
                       </m:r>
@@ -2849,7 +2859,7 @@
                   <m:r>
                     <w:rPr>
                       <w:rFonts w:ascii="Cambria Math" w:hAnsi="Cambria Math"/>
-                      <w:lang w:val="ru-RU"/>
+                      <w:lang w:val="ru-BY"/>
                     </w:rPr>
                     <m:t>100</m:t>
                   </m:r>
@@ -2858,7 +2868,7 @@
               <m:r>
                 <w:rPr>
                   <w:rFonts w:ascii="Cambria Math" w:hAnsi="Cambria Math"/>
-                  <w:lang w:val="ru-RU"/>
+                  <w:lang w:val="ru-BY"/>
                 </w:rPr>
                 <m:t xml:space="preserve"> #</m:t>
               </m:r>
@@ -2868,7 +2878,7 @@
                     <w:rPr>
                       <w:rFonts w:ascii="Cambria Math" w:hAnsi="Cambria Math"/>
                       <w:i/>
-                      <w:lang w:val="ru-RU"/>
+                      <w:lang w:val="ru-BY"/>
                     </w:rPr>
                   </m:ctrlPr>
                 </m:dPr>
@@ -2876,7 +2886,7 @@
                   <m:r>
                     <w:rPr>
                       <w:rFonts w:ascii="Cambria Math" w:hAnsi="Cambria Math"/>
-                      <w:lang w:val="ru-RU"/>
+                      <w:lang w:val="ru-BY"/>
                     </w:rPr>
                     <m:t>2.2</m:t>
                   </m:r>
@@ -2890,45 +2900,45 @@
     <w:p>
       <w:pPr>
         <w:rPr>
-          <w:lang w:val="ru-RU"/>
-        </w:rPr>
-      </w:pPr>
-    </w:p>
-    <w:p>
-      <w:pPr>
-        <w:rPr>
-          <w:lang w:val="ru-RU"/>
-        </w:rPr>
-      </w:pPr>
-      <w:r>
-        <w:rPr>
-          <w:lang w:val="ru-RU"/>
+          <w:lang w:val="ru-BY"/>
+        </w:rPr>
+      </w:pPr>
+    </w:p>
+    <w:p>
+      <w:pPr>
+        <w:rPr>
+          <w:lang w:val="ru-BY"/>
+        </w:rPr>
+      </w:pPr>
+      <w:r>
+        <w:rPr>
+          <w:lang w:val="ru-BY"/>
         </w:rPr>
         <w:t>где З</w:t>
       </w:r>
       <w:r>
         <w:rPr>
           <w:vertAlign w:val="subscript"/>
-          <w:lang w:val="ru-RU"/>
+          <w:lang w:val="ru-BY"/>
         </w:rPr>
         <w:t xml:space="preserve">о </w:t>
       </w:r>
       <w:r>
         <w:rPr>
-          <w:lang w:val="ru-RU"/>
+          <w:lang w:val="ru-BY"/>
         </w:rPr>
         <w:t>– затраты на основную заработную плату, р.; Н</w:t>
       </w:r>
       <w:r>
         <w:rPr>
           <w:vertAlign w:val="subscript"/>
-          <w:lang w:val="ru-RU"/>
+          <w:lang w:val="ru-BY"/>
         </w:rPr>
         <w:t>д</w:t>
       </w:r>
       <w:r>
         <w:rPr>
-          <w:lang w:val="ru-RU"/>
+          <w:lang w:val="ru-BY"/>
         </w:rPr>
         <w:t xml:space="preserve"> ‒ норматив дополнительной заработной платы, 20%.</w:t>
       </w:r>
@@ -2936,19 +2946,19 @@
     <w:p>
       <w:pPr>
         <w:rPr>
-          <w:lang w:val="ru-RU"/>
-        </w:rPr>
-      </w:pPr>
-    </w:p>
-    <w:p>
-      <w:pPr>
-        <w:rPr>
-          <w:lang w:val="ru-RU"/>
-        </w:rPr>
-      </w:pPr>
-      <w:r>
-        <w:rPr>
-          <w:lang w:val="ru-RU"/>
+          <w:lang w:val="ru-BY"/>
+        </w:rPr>
+      </w:pPr>
+    </w:p>
+    <w:p>
+      <w:pPr>
+        <w:rPr>
+          <w:lang w:val="ru-BY"/>
+        </w:rPr>
+      </w:pPr>
+      <w:r>
+        <w:rPr>
+          <w:lang w:val="ru-BY"/>
         </w:rPr>
         <w:t>Для посчитанной основной заработной платы и норматива дополнительной заработной платы сама дополнительная заработная плата выражается в следующем виде.</w:t>
       </w:r>
@@ -2956,7 +2966,7 @@
     <w:p>
       <w:pPr>
         <w:rPr>
-          <w:lang w:val="ru-RU"/>
+          <w:lang w:val="ru-BY"/>
         </w:rPr>
       </w:pPr>
       <m:oMathPara>
@@ -2968,7 +2978,7 @@
                 <w:rPr>
                   <w:rFonts w:ascii="Cambria Math" w:hAnsi="Cambria Math"/>
                   <w:i/>
-                  <w:lang w:val="ru-RU"/>
+                  <w:lang w:val="ru-BY"/>
                 </w:rPr>
               </m:ctrlPr>
             </m:eqArrPr>
@@ -2979,7 +2989,7 @@
                     <w:rPr>
                       <w:rFonts w:ascii="Cambria Math" w:hAnsi="Cambria Math"/>
                       <w:i/>
-                      <w:lang w:val="ru-RU"/>
+                      <w:lang w:val="ru-BY"/>
                     </w:rPr>
                   </m:ctrlPr>
                 </m:sSubPr>
@@ -2987,7 +2997,7 @@
                   <m:r>
                     <w:rPr>
                       <w:rFonts w:ascii="Cambria Math" w:hAnsi="Cambria Math"/>
-                      <w:lang w:val="ru-RU"/>
+                      <w:lang w:val="ru-BY"/>
                     </w:rPr>
                     <m:t>З</m:t>
                   </m:r>
@@ -2996,7 +3006,7 @@
                   <m:r>
                     <w:rPr>
                       <w:rFonts w:ascii="Cambria Math" w:hAnsi="Cambria Math"/>
-                      <w:lang w:val="ru-RU"/>
+                      <w:lang w:val="ru-BY"/>
                     </w:rPr>
                     <m:t>д</m:t>
                   </m:r>
@@ -3005,7 +3015,7 @@
               <m:r>
                 <w:rPr>
                   <w:rFonts w:ascii="Cambria Math" w:hAnsi="Cambria Math"/>
-                  <w:lang w:val="ru-RU"/>
+                  <w:lang w:val="ru-BY"/>
                 </w:rPr>
                 <m:t>=</m:t>
               </m:r>
@@ -3015,7 +3025,7 @@
                     <w:rPr>
                       <w:rFonts w:ascii="Cambria Math" w:hAnsi="Cambria Math"/>
                       <w:i/>
-                      <w:lang w:val="ru-RU"/>
+                      <w:lang w:val="ru-BY"/>
                     </w:rPr>
                   </m:ctrlPr>
                 </m:fPr>
@@ -3023,7 +3033,7 @@
                   <m:r>
                     <w:rPr>
                       <w:rFonts w:ascii="Cambria Math" w:hAnsi="Cambria Math"/>
-                      <w:lang w:val="ru-RU"/>
+                      <w:lang w:val="ru-BY"/>
                     </w:rPr>
                     <m:t>26160 * 20</m:t>
                   </m:r>
@@ -3032,7 +3042,7 @@
                   <m:r>
                     <w:rPr>
                       <w:rFonts w:ascii="Cambria Math" w:hAnsi="Cambria Math"/>
-                      <w:lang w:val="ru-RU"/>
+                      <w:lang w:val="ru-BY"/>
                     </w:rPr>
                     <m:t>100</m:t>
                   </m:r>
@@ -3041,7 +3051,7 @@
               <m:r>
                 <w:rPr>
                   <w:rFonts w:ascii="Cambria Math" w:hAnsi="Cambria Math"/>
-                  <w:lang w:val="ru-RU"/>
+                  <w:lang w:val="ru-BY"/>
                 </w:rPr>
                 <m:t>=5232 (руб)</m:t>
               </m:r>
@@ -3053,14 +3063,14 @@
     <w:p>
       <w:pPr>
         <w:rPr>
-          <w:lang w:val="ru-RU"/>
+          <w:lang w:val="ru-BY"/>
         </w:rPr>
       </w:pPr>
       <w:r>
         <w:rPr>
           <w:b/>
           <w:bCs/>
-          <w:lang w:val="ru-RU"/>
+          <w:lang w:val="ru-BY"/>
         </w:rPr>
         <w:lastRenderedPageBreak/>
         <w:t>2.</w:t>
@@ -3069,25 +3079,25 @@
         <w:rPr>
           <w:b/>
           <w:bCs/>
-          <w:lang w:val="ru-RU"/>
+          <w:lang w:val="ru-BY"/>
         </w:rPr>
         <w:t>1.3</w:t>
       </w:r>
       <w:r>
         <w:rPr>
-          <w:lang w:val="ru-RU"/>
+          <w:lang w:val="ru-BY"/>
         </w:rPr>
         <w:t xml:space="preserve"> Отчисления на социальные нужды</w:t>
       </w:r>
       <w:r>
         <w:rPr>
-          <w:lang w:val="ru-RU"/>
+          <w:lang w:val="ru-BY"/>
         </w:rPr>
         <w:t xml:space="preserve">. </w:t>
       </w:r>
       <w:r>
         <w:rPr>
-          <w:lang w:val="ru-RU"/>
+          <w:lang w:val="ru-BY"/>
         </w:rPr>
         <w:t>Отчисления на социальные нужды высчитываются по формуле 2.3.</w:t>
       </w:r>
@@ -3095,14 +3105,14 @@
     <w:p>
       <w:pPr>
         <w:rPr>
-          <w:lang w:val="ru-RU"/>
-        </w:rPr>
-      </w:pPr>
-    </w:p>
-    <w:p>
-      <w:pPr>
-        <w:rPr>
-          <w:lang w:val="ru-RU"/>
+          <w:lang w:val="ru-BY"/>
+        </w:rPr>
+      </w:pPr>
+    </w:p>
+    <w:p>
+      <w:pPr>
+        <w:rPr>
+          <w:lang w:val="ru-BY"/>
         </w:rPr>
       </w:pPr>
       <m:oMathPara>
@@ -3114,7 +3124,7 @@
                 <w:rPr>
                   <w:rFonts w:ascii="Cambria Math" w:hAnsi="Cambria Math"/>
                   <w:i/>
-                  <w:lang w:val="ru-RU"/>
+                  <w:lang w:val="ru-BY"/>
                 </w:rPr>
               </m:ctrlPr>
             </m:eqArrPr>
@@ -3125,7 +3135,7 @@
                     <w:rPr>
                       <w:rFonts w:ascii="Cambria Math" w:hAnsi="Cambria Math"/>
                       <w:i/>
-                      <w:lang w:val="ru-RU"/>
+                      <w:lang w:val="ru-BY"/>
                     </w:rPr>
                   </m:ctrlPr>
                 </m:sSubPr>
@@ -3133,7 +3143,7 @@
                   <m:r>
                     <w:rPr>
                       <w:rFonts w:ascii="Cambria Math" w:hAnsi="Cambria Math"/>
-                      <w:lang w:val="ru-RU"/>
+                      <w:lang w:val="ru-BY"/>
                     </w:rPr>
                     <m:t>Р</m:t>
                   </m:r>
@@ -3142,7 +3152,7 @@
                   <m:r>
                     <w:rPr>
                       <w:rFonts w:ascii="Cambria Math" w:hAnsi="Cambria Math"/>
-                      <w:lang w:val="ru-RU"/>
+                      <w:lang w:val="ru-BY"/>
                     </w:rPr>
                     <m:t>соц</m:t>
                   </m:r>
@@ -3151,7 +3161,7 @@
               <m:r>
                 <w:rPr>
                   <w:rFonts w:ascii="Cambria Math" w:hAnsi="Cambria Math"/>
-                  <w:lang w:val="ru-RU"/>
+                  <w:lang w:val="ru-BY"/>
                 </w:rPr>
                 <m:t xml:space="preserve"> = </m:t>
               </m:r>
@@ -3161,7 +3171,7 @@
                     <w:rPr>
                       <w:rFonts w:ascii="Cambria Math" w:hAnsi="Cambria Math"/>
                       <w:i/>
-                      <w:lang w:val="ru-RU"/>
+                      <w:lang w:val="ru-BY"/>
                     </w:rPr>
                   </m:ctrlPr>
                 </m:fPr>
@@ -3172,7 +3182,7 @@
                         <w:rPr>
                           <w:rFonts w:ascii="Cambria Math" w:hAnsi="Cambria Math"/>
                           <w:i/>
-                          <w:lang w:val="ru-RU"/>
+                          <w:lang w:val="ru-BY"/>
                         </w:rPr>
                       </m:ctrlPr>
                     </m:dPr>
@@ -3183,7 +3193,7 @@
                             <w:rPr>
                               <w:rFonts w:ascii="Cambria Math" w:hAnsi="Cambria Math"/>
                               <w:i/>
-                              <w:lang w:val="ru-RU"/>
+                              <w:lang w:val="ru-BY"/>
                             </w:rPr>
                           </m:ctrlPr>
                         </m:sSubPr>
@@ -3191,7 +3201,7 @@
                           <m:r>
                             <w:rPr>
                               <w:rFonts w:ascii="Cambria Math" w:hAnsi="Cambria Math"/>
-                              <w:lang w:val="ru-RU"/>
+                              <w:lang w:val="ru-BY"/>
                             </w:rPr>
                             <m:t>З</m:t>
                           </m:r>
@@ -3200,7 +3210,7 @@
                           <m:r>
                             <w:rPr>
                               <w:rFonts w:ascii="Cambria Math" w:hAnsi="Cambria Math"/>
-                              <w:lang w:val="ru-RU"/>
+                              <w:lang w:val="ru-BY"/>
                             </w:rPr>
                             <m:t>о</m:t>
                           </m:r>
@@ -3209,7 +3219,7 @@
                       <m:r>
                         <w:rPr>
                           <w:rFonts w:ascii="Cambria Math" w:hAnsi="Cambria Math"/>
-                          <w:lang w:val="ru-RU"/>
+                          <w:lang w:val="ru-BY"/>
                         </w:rPr>
                         <m:t>+</m:t>
                       </m:r>
@@ -3219,7 +3229,7 @@
                             <w:rPr>
                               <w:rFonts w:ascii="Cambria Math" w:hAnsi="Cambria Math"/>
                               <w:i/>
-                              <w:lang w:val="ru-RU"/>
+                              <w:lang w:val="ru-BY"/>
                             </w:rPr>
                           </m:ctrlPr>
                         </m:sSubPr>
@@ -3227,7 +3237,7 @@
                           <m:r>
                             <w:rPr>
                               <w:rFonts w:ascii="Cambria Math" w:hAnsi="Cambria Math"/>
-                              <w:lang w:val="ru-RU"/>
+                              <w:lang w:val="ru-BY"/>
                             </w:rPr>
                             <m:t>З</m:t>
                           </m:r>
@@ -3236,7 +3246,7 @@
                           <m:r>
                             <w:rPr>
                               <w:rFonts w:ascii="Cambria Math" w:hAnsi="Cambria Math"/>
-                              <w:lang w:val="ru-RU"/>
+                              <w:lang w:val="ru-BY"/>
                             </w:rPr>
                             <m:t>д</m:t>
                           </m:r>
@@ -3247,7 +3257,7 @@
                   <m:r>
                     <w:rPr>
                       <w:rFonts w:ascii="Cambria Math" w:hAnsi="Cambria Math"/>
-                      <w:lang w:val="ru-RU"/>
+                      <w:lang w:val="ru-BY"/>
                     </w:rPr>
                     <m:t>*</m:t>
                   </m:r>
@@ -3257,7 +3267,7 @@
                         <w:rPr>
                           <w:rFonts w:ascii="Cambria Math" w:hAnsi="Cambria Math"/>
                           <w:i/>
-                          <w:lang w:val="ru-RU"/>
+                          <w:lang w:val="ru-BY"/>
                         </w:rPr>
                       </m:ctrlPr>
                     </m:sSubPr>
@@ -3265,7 +3275,7 @@
                       <m:r>
                         <w:rPr>
                           <w:rFonts w:ascii="Cambria Math" w:hAnsi="Cambria Math"/>
-                          <w:lang w:val="ru-RU"/>
+                          <w:lang w:val="ru-BY"/>
                         </w:rPr>
                         <m:t>Н</m:t>
                       </m:r>
@@ -3274,7 +3284,7 @@
                       <m:r>
                         <w:rPr>
                           <w:rFonts w:ascii="Cambria Math" w:hAnsi="Cambria Math"/>
-                          <w:lang w:val="ru-RU"/>
+                          <w:lang w:val="ru-BY"/>
                         </w:rPr>
                         <m:t>соц</m:t>
                       </m:r>
@@ -3285,7 +3295,7 @@
                   <m:r>
                     <w:rPr>
                       <w:rFonts w:ascii="Cambria Math" w:hAnsi="Cambria Math"/>
-                      <w:lang w:val="ru-RU"/>
+                      <w:lang w:val="ru-BY"/>
                     </w:rPr>
                     <m:t>100</m:t>
                   </m:r>
@@ -3294,7 +3304,7 @@
               <m:r>
                 <w:rPr>
                   <w:rFonts w:ascii="Cambria Math" w:hAnsi="Cambria Math"/>
-                  <w:lang w:val="ru-RU"/>
+                  <w:lang w:val="ru-BY"/>
                 </w:rPr>
                 <m:t xml:space="preserve"> ,#</m:t>
               </m:r>
@@ -3304,7 +3314,7 @@
                     <w:rPr>
                       <w:rFonts w:ascii="Cambria Math" w:hAnsi="Cambria Math"/>
                       <w:i/>
-                      <w:lang w:val="ru-RU"/>
+                      <w:lang w:val="ru-BY"/>
                     </w:rPr>
                   </m:ctrlPr>
                 </m:dPr>
@@ -3312,7 +3322,7 @@
                   <m:r>
                     <w:rPr>
                       <w:rFonts w:ascii="Cambria Math" w:hAnsi="Cambria Math"/>
-                      <w:lang w:val="ru-RU"/>
+                      <w:lang w:val="ru-BY"/>
                     </w:rPr>
                     <m:t>2.3</m:t>
                   </m:r>
@@ -3326,32 +3336,32 @@
     <w:p>
       <w:pPr>
         <w:rPr>
-          <w:lang w:val="ru-RU"/>
-        </w:rPr>
-      </w:pPr>
-    </w:p>
-    <w:p>
-      <w:pPr>
-        <w:rPr>
-          <w:lang w:val="ru-RU"/>
-        </w:rPr>
-      </w:pPr>
-      <w:r>
-        <w:rPr>
-          <w:lang w:val="ru-RU"/>
+          <w:lang w:val="ru-BY"/>
+        </w:rPr>
+      </w:pPr>
+    </w:p>
+    <w:p>
+      <w:pPr>
+        <w:rPr>
+          <w:lang w:val="ru-BY"/>
+        </w:rPr>
+      </w:pPr>
+      <w:r>
+        <w:rPr>
+          <w:lang w:val="ru-BY"/>
         </w:rPr>
         <w:t>где Н</w:t>
       </w:r>
       <w:r>
         <w:rPr>
           <w:vertAlign w:val="subscript"/>
-          <w:lang w:val="ru-RU"/>
+          <w:lang w:val="ru-BY"/>
         </w:rPr>
         <w:t xml:space="preserve">соц </w:t>
       </w:r>
       <w:r>
         <w:rPr>
-          <w:lang w:val="ru-RU"/>
+          <w:lang w:val="ru-BY"/>
         </w:rPr>
         <w:t>– это норматив отчислений в ФСЗН и Белгосстрах, 34.6 %.</w:t>
       </w:r>
@@ -3359,19 +3369,19 @@
     <w:p>
       <w:pPr>
         <w:rPr>
-          <w:lang w:val="ru-RU"/>
-        </w:rPr>
-      </w:pPr>
-    </w:p>
-    <w:p>
-      <w:pPr>
-        <w:rPr>
-          <w:lang w:val="ru-RU"/>
-        </w:rPr>
-      </w:pPr>
-      <w:r>
-        <w:rPr>
-          <w:lang w:val="ru-RU"/>
+          <w:lang w:val="ru-BY"/>
+        </w:rPr>
+      </w:pPr>
+    </w:p>
+    <w:p>
+      <w:pPr>
+        <w:rPr>
+          <w:lang w:val="ru-BY"/>
+        </w:rPr>
+      </w:pPr>
+      <w:r>
+        <w:rPr>
+          <w:lang w:val="ru-BY"/>
         </w:rPr>
         <w:t>Отчисления равны следующему числу.</w:t>
       </w:r>
@@ -3379,14 +3389,14 @@
     <w:p>
       <w:pPr>
         <w:rPr>
-          <w:lang w:val="ru-RU"/>
-        </w:rPr>
-      </w:pPr>
-    </w:p>
-    <w:p>
-      <w:pPr>
-        <w:rPr>
-          <w:lang w:val="ru-RU"/>
+          <w:lang w:val="ru-BY"/>
+        </w:rPr>
+      </w:pPr>
+    </w:p>
+    <w:p>
+      <w:pPr>
+        <w:rPr>
+          <w:lang w:val="ru-BY"/>
         </w:rPr>
       </w:pPr>
       <m:oMathPara>
@@ -3397,7 +3407,7 @@
                 <w:rPr>
                   <w:rFonts w:ascii="Cambria Math" w:hAnsi="Cambria Math"/>
                   <w:i/>
-                  <w:lang w:val="ru-RU"/>
+                  <w:lang w:val="ru-BY"/>
                 </w:rPr>
               </m:ctrlPr>
             </m:sSubPr>
@@ -3405,7 +3415,7 @@
               <m:r>
                 <w:rPr>
                   <w:rFonts w:ascii="Cambria Math" w:hAnsi="Cambria Math"/>
-                  <w:lang w:val="ru-RU"/>
+                  <w:lang w:val="ru-BY"/>
                 </w:rPr>
                 <m:t>Р</m:t>
               </m:r>
@@ -3414,7 +3424,7 @@
               <m:r>
                 <w:rPr>
                   <w:rFonts w:ascii="Cambria Math" w:hAnsi="Cambria Math"/>
-                  <w:lang w:val="ru-RU"/>
+                  <w:lang w:val="ru-BY"/>
                 </w:rPr>
                 <m:t>соц</m:t>
               </m:r>
@@ -3423,7 +3433,7 @@
           <m:r>
             <w:rPr>
               <w:rFonts w:ascii="Cambria Math" w:hAnsi="Cambria Math"/>
-              <w:lang w:val="ru-RU"/>
+              <w:lang w:val="ru-BY"/>
             </w:rPr>
             <m:t xml:space="preserve"> = </m:t>
           </m:r>
@@ -3433,7 +3443,7 @@
                 <w:rPr>
                   <w:rFonts w:ascii="Cambria Math" w:hAnsi="Cambria Math"/>
                   <w:i/>
-                  <w:lang w:val="ru-RU"/>
+                  <w:lang w:val="ru-BY"/>
                 </w:rPr>
               </m:ctrlPr>
             </m:fPr>
@@ -3444,7 +3454,7 @@
                     <w:rPr>
                       <w:rFonts w:ascii="Cambria Math" w:hAnsi="Cambria Math"/>
                       <w:i/>
-                      <w:lang w:val="ru-RU"/>
+                      <w:lang w:val="ru-BY"/>
                     </w:rPr>
                   </m:ctrlPr>
                 </m:dPr>
@@ -3452,7 +3462,7 @@
                   <m:r>
                     <w:rPr>
                       <w:rFonts w:ascii="Cambria Math" w:hAnsi="Cambria Math"/>
-                      <w:lang w:val="ru-RU"/>
+                      <w:lang w:val="ru-BY"/>
                     </w:rPr>
                     <m:t>26160+5232</m:t>
                   </m:r>
@@ -3461,7 +3471,7 @@
               <m:r>
                 <w:rPr>
                   <w:rFonts w:ascii="Cambria Math" w:hAnsi="Cambria Math"/>
-                  <w:lang w:val="ru-RU"/>
+                  <w:lang w:val="ru-BY"/>
                 </w:rPr>
                 <m:t>*34.6</m:t>
               </m:r>
@@ -3470,7 +3480,7 @@
               <m:r>
                 <w:rPr>
                   <w:rFonts w:ascii="Cambria Math" w:hAnsi="Cambria Math"/>
-                  <w:lang w:val="ru-RU"/>
+                  <w:lang w:val="ru-BY"/>
                 </w:rPr>
                 <m:t>100</m:t>
               </m:r>
@@ -3479,7 +3489,7 @@
           <m:r>
             <w:rPr>
               <w:rFonts w:ascii="Cambria Math" w:hAnsi="Cambria Math"/>
-              <w:lang w:val="ru-RU"/>
+              <w:lang w:val="ru-BY"/>
             </w:rPr>
             <m:t>=10861.63 (руб)</m:t>
           </m:r>
@@ -3489,21 +3499,21 @@
     <w:p>
       <w:pPr>
         <w:rPr>
-          <w:lang w:val="ru-RU"/>
-        </w:rPr>
-      </w:pPr>
-    </w:p>
-    <w:p>
-      <w:pPr>
-        <w:rPr>
-          <w:lang w:val="ru-RU"/>
+          <w:lang w:val="ru-BY"/>
+        </w:rPr>
+      </w:pPr>
+    </w:p>
+    <w:p>
+      <w:pPr>
+        <w:rPr>
+          <w:lang w:val="ru-BY"/>
         </w:rPr>
       </w:pPr>
       <w:r>
         <w:rPr>
           <w:b/>
           <w:bCs/>
-          <w:lang w:val="ru-RU"/>
+          <w:lang w:val="ru-BY"/>
         </w:rPr>
         <w:t>2</w:t>
       </w:r>
@@ -3511,7 +3521,7 @@
         <w:rPr>
           <w:b/>
           <w:bCs/>
-          <w:lang w:val="ru-RU"/>
+          <w:lang w:val="ru-BY"/>
         </w:rPr>
         <w:t>.1</w:t>
       </w:r>
@@ -3519,25 +3529,25 @@
         <w:rPr>
           <w:b/>
           <w:bCs/>
-          <w:lang w:val="ru-RU"/>
+          <w:lang w:val="ru-BY"/>
         </w:rPr>
         <w:t>.4</w:t>
       </w:r>
       <w:r>
         <w:rPr>
-          <w:lang w:val="ru-RU"/>
+          <w:lang w:val="ru-BY"/>
         </w:rPr>
         <w:t xml:space="preserve"> Прочие расходы</w:t>
       </w:r>
       <w:r>
         <w:rPr>
-          <w:lang w:val="ru-RU"/>
+          <w:lang w:val="ru-BY"/>
         </w:rPr>
         <w:t xml:space="preserve">. </w:t>
       </w:r>
       <w:r>
         <w:rPr>
-          <w:lang w:val="ru-RU"/>
+          <w:lang w:val="ru-BY"/>
         </w:rPr>
         <w:t>Прочие расходы рассчитываются по формуле 2.4.</w:t>
       </w:r>
@@ -3545,14 +3555,14 @@
     <w:p>
       <w:pPr>
         <w:rPr>
-          <w:lang w:val="ru-RU"/>
-        </w:rPr>
-      </w:pPr>
-    </w:p>
-    <w:p>
-      <w:pPr>
-        <w:rPr>
-          <w:lang w:val="ru-RU"/>
+          <w:lang w:val="ru-BY"/>
+        </w:rPr>
+      </w:pPr>
+    </w:p>
+    <w:p>
+      <w:pPr>
+        <w:rPr>
+          <w:lang w:val="ru-BY"/>
         </w:rPr>
       </w:pPr>
       <m:oMathPara>
@@ -3564,7 +3574,7 @@
                 <w:rPr>
                   <w:rFonts w:ascii="Cambria Math" w:hAnsi="Cambria Math"/>
                   <w:i/>
-                  <w:lang w:val="ru-RU"/>
+                  <w:lang w:val="ru-BY"/>
                 </w:rPr>
               </m:ctrlPr>
             </m:eqArrPr>
@@ -3575,7 +3585,7 @@
                     <w:rPr>
                       <w:rFonts w:ascii="Cambria Math" w:hAnsi="Cambria Math"/>
                       <w:i/>
-                      <w:lang w:val="ru-RU"/>
+                      <w:lang w:val="ru-BY"/>
                     </w:rPr>
                   </m:ctrlPr>
                 </m:sSubPr>
@@ -3583,7 +3593,7 @@
                   <m:r>
                     <w:rPr>
                       <w:rFonts w:ascii="Cambria Math" w:hAnsi="Cambria Math"/>
-                      <w:lang w:val="ru-RU"/>
+                      <w:lang w:val="ru-BY"/>
                     </w:rPr>
                     <m:t>Р</m:t>
                   </m:r>
@@ -3592,7 +3602,7 @@
                   <m:r>
                     <w:rPr>
                       <w:rFonts w:ascii="Cambria Math" w:hAnsi="Cambria Math"/>
-                      <w:lang w:val="ru-RU"/>
+                      <w:lang w:val="ru-BY"/>
                     </w:rPr>
                     <m:t>пр</m:t>
                   </m:r>
@@ -3601,7 +3611,7 @@
               <m:r>
                 <w:rPr>
                   <w:rFonts w:ascii="Cambria Math" w:hAnsi="Cambria Math"/>
-                  <w:lang w:val="ru-RU"/>
+                  <w:lang w:val="ru-BY"/>
                 </w:rPr>
                 <m:t>=</m:t>
               </m:r>
@@ -3611,7 +3621,7 @@
                     <w:rPr>
                       <w:rFonts w:ascii="Cambria Math" w:hAnsi="Cambria Math"/>
                       <w:i/>
-                      <w:lang w:val="ru-RU"/>
+                      <w:lang w:val="ru-BY"/>
                     </w:rPr>
                   </m:ctrlPr>
                 </m:fPr>
@@ -3622,7 +3632,7 @@
                         <w:rPr>
                           <w:rFonts w:ascii="Cambria Math" w:hAnsi="Cambria Math"/>
                           <w:i/>
-                          <w:lang w:val="ru-RU"/>
+                          <w:lang w:val="ru-BY"/>
                         </w:rPr>
                       </m:ctrlPr>
                     </m:sSubPr>
@@ -3630,7 +3640,7 @@
                       <m:r>
                         <w:rPr>
                           <w:rFonts w:ascii="Cambria Math" w:hAnsi="Cambria Math"/>
-                          <w:lang w:val="ru-RU"/>
+                          <w:lang w:val="ru-BY"/>
                         </w:rPr>
                         <m:t>З</m:t>
                       </m:r>
@@ -3639,7 +3649,7 @@
                       <m:r>
                         <w:rPr>
                           <w:rFonts w:ascii="Cambria Math" w:hAnsi="Cambria Math"/>
-                          <w:lang w:val="ru-RU"/>
+                          <w:lang w:val="ru-BY"/>
                         </w:rPr>
                         <m:t>о</m:t>
                       </m:r>
@@ -3648,7 +3658,7 @@
                   <m:r>
                     <w:rPr>
                       <w:rFonts w:ascii="Cambria Math" w:hAnsi="Cambria Math"/>
-                      <w:lang w:val="ru-RU"/>
+                      <w:lang w:val="ru-BY"/>
                     </w:rPr>
                     <m:t>*</m:t>
                   </m:r>
@@ -3658,7 +3668,7 @@
                         <w:rPr>
                           <w:rFonts w:ascii="Cambria Math" w:hAnsi="Cambria Math"/>
                           <w:i/>
-                          <w:lang w:val="ru-RU"/>
+                          <w:lang w:val="ru-BY"/>
                         </w:rPr>
                       </m:ctrlPr>
                     </m:sSubPr>
@@ -3666,7 +3676,7 @@
                       <m:r>
                         <w:rPr>
                           <w:rFonts w:ascii="Cambria Math" w:hAnsi="Cambria Math"/>
-                          <w:lang w:val="ru-RU"/>
+                          <w:lang w:val="ru-BY"/>
                         </w:rPr>
                         <m:t>Н</m:t>
                       </m:r>
@@ -3675,7 +3685,7 @@
                       <m:r>
                         <w:rPr>
                           <w:rFonts w:ascii="Cambria Math" w:hAnsi="Cambria Math"/>
-                          <w:lang w:val="ru-RU"/>
+                          <w:lang w:val="ru-BY"/>
                         </w:rPr>
                         <m:t>пр</m:t>
                       </m:r>
@@ -3686,7 +3696,7 @@
                   <m:r>
                     <w:rPr>
                       <w:rFonts w:ascii="Cambria Math" w:hAnsi="Cambria Math"/>
-                      <w:lang w:val="ru-RU"/>
+                      <w:lang w:val="ru-BY"/>
                     </w:rPr>
                     <m:t>100</m:t>
                   </m:r>
@@ -3695,7 +3705,7 @@
               <m:r>
                 <w:rPr>
                   <w:rFonts w:ascii="Cambria Math" w:hAnsi="Cambria Math"/>
-                  <w:lang w:val="ru-RU"/>
+                  <w:lang w:val="ru-BY"/>
                 </w:rPr>
                 <m:t>, #</m:t>
               </m:r>
@@ -3705,7 +3715,7 @@
                     <w:rPr>
                       <w:rFonts w:ascii="Cambria Math" w:hAnsi="Cambria Math"/>
                       <w:i/>
-                      <w:lang w:val="ru-RU"/>
+                      <w:lang w:val="ru-BY"/>
                     </w:rPr>
                   </m:ctrlPr>
                 </m:dPr>
@@ -3713,7 +3723,7 @@
                   <m:r>
                     <w:rPr>
                       <w:rFonts w:ascii="Cambria Math" w:hAnsi="Cambria Math"/>
-                      <w:lang w:val="ru-RU"/>
+                      <w:lang w:val="ru-BY"/>
                     </w:rPr>
                     <m:t>2.4</m:t>
                   </m:r>
@@ -3727,32 +3737,32 @@
     <w:p>
       <w:pPr>
         <w:rPr>
-          <w:lang w:val="ru-RU"/>
-        </w:rPr>
-      </w:pPr>
-    </w:p>
-    <w:p>
-      <w:pPr>
-        <w:rPr>
-          <w:lang w:val="ru-RU"/>
-        </w:rPr>
-      </w:pPr>
-      <w:r>
-        <w:rPr>
-          <w:lang w:val="ru-RU"/>
+          <w:lang w:val="ru-BY"/>
+        </w:rPr>
+      </w:pPr>
+    </w:p>
+    <w:p>
+      <w:pPr>
+        <w:rPr>
+          <w:lang w:val="ru-BY"/>
+        </w:rPr>
+      </w:pPr>
+      <w:r>
+        <w:rPr>
+          <w:lang w:val="ru-BY"/>
         </w:rPr>
         <w:t>где Н</w:t>
       </w:r>
       <w:r>
         <w:rPr>
           <w:vertAlign w:val="subscript"/>
-          <w:lang w:val="ru-RU"/>
+          <w:lang w:val="ru-BY"/>
         </w:rPr>
         <w:t>пр</w:t>
       </w:r>
       <w:r>
         <w:rPr>
-          <w:lang w:val="ru-RU"/>
+          <w:lang w:val="ru-BY"/>
         </w:rPr>
         <w:t xml:space="preserve"> – норматив прочих расходов, принят за 30%.</w:t>
       </w:r>
@@ -3760,19 +3770,19 @@
     <w:p>
       <w:pPr>
         <w:rPr>
-          <w:lang w:val="ru-RU"/>
-        </w:rPr>
-      </w:pPr>
-    </w:p>
-    <w:p>
-      <w:pPr>
-        <w:rPr>
-          <w:lang w:val="ru-RU"/>
-        </w:rPr>
-      </w:pPr>
-      <w:r>
-        <w:rPr>
-          <w:lang w:val="ru-RU"/>
+          <w:lang w:val="ru-BY"/>
+        </w:rPr>
+      </w:pPr>
+    </w:p>
+    <w:p>
+      <w:pPr>
+        <w:rPr>
+          <w:lang w:val="ru-BY"/>
+        </w:rPr>
+      </w:pPr>
+      <w:r>
+        <w:rPr>
+          <w:lang w:val="ru-BY"/>
         </w:rPr>
         <w:t xml:space="preserve">Опираясь на посчитанные выше значения, прочие расходы можно принять равными за: </w:t>
       </w:r>
@@ -3780,7 +3790,7 @@
     <w:p>
       <w:pPr>
         <w:rPr>
-          <w:lang w:val="ru-RU"/>
+          <w:lang w:val="ru-BY"/>
         </w:rPr>
       </w:pPr>
       <m:oMathPara>
@@ -3791,7 +3801,7 @@
                 <w:rPr>
                   <w:rFonts w:ascii="Cambria Math" w:hAnsi="Cambria Math"/>
                   <w:i/>
-                  <w:lang w:val="ru-RU"/>
+                  <w:lang w:val="ru-BY"/>
                 </w:rPr>
               </m:ctrlPr>
             </m:sSubPr>
@@ -3799,7 +3809,7 @@
               <m:r>
                 <w:rPr>
                   <w:rFonts w:ascii="Cambria Math" w:hAnsi="Cambria Math"/>
-                  <w:lang w:val="ru-RU"/>
+                  <w:lang w:val="ru-BY"/>
                 </w:rPr>
                 <m:t>Р</m:t>
               </m:r>
@@ -3808,7 +3818,7 @@
               <m:r>
                 <w:rPr>
                   <w:rFonts w:ascii="Cambria Math" w:hAnsi="Cambria Math"/>
-                  <w:lang w:val="ru-RU"/>
+                  <w:lang w:val="ru-BY"/>
                 </w:rPr>
                 <m:t>пр</m:t>
               </m:r>
@@ -3817,7 +3827,7 @@
           <m:r>
             <w:rPr>
               <w:rFonts w:ascii="Cambria Math" w:hAnsi="Cambria Math"/>
-              <w:lang w:val="ru-RU"/>
+              <w:lang w:val="ru-BY"/>
             </w:rPr>
             <m:t>=</m:t>
           </m:r>
@@ -3827,7 +3837,7 @@
                 <w:rPr>
                   <w:rFonts w:ascii="Cambria Math" w:hAnsi="Cambria Math"/>
                   <w:i/>
-                  <w:lang w:val="ru-RU"/>
+                  <w:lang w:val="ru-BY"/>
                 </w:rPr>
               </m:ctrlPr>
             </m:fPr>
@@ -3835,7 +3845,7 @@
               <m:r>
                 <w:rPr>
                   <w:rFonts w:ascii="Cambria Math" w:hAnsi="Cambria Math"/>
-                  <w:lang w:val="ru-RU"/>
+                  <w:lang w:val="ru-BY"/>
                 </w:rPr>
                 <m:t>26160*30</m:t>
               </m:r>
@@ -3844,7 +3854,7 @@
               <m:r>
                 <w:rPr>
                   <w:rFonts w:ascii="Cambria Math" w:hAnsi="Cambria Math"/>
-                  <w:lang w:val="ru-RU"/>
+                  <w:lang w:val="ru-BY"/>
                 </w:rPr>
                 <m:t>100</m:t>
               </m:r>
@@ -3853,7 +3863,7 @@
           <m:r>
             <w:rPr>
               <w:rFonts w:ascii="Cambria Math" w:hAnsi="Cambria Math"/>
-              <w:lang w:val="ru-RU"/>
+              <w:lang w:val="ru-BY"/>
             </w:rPr>
             <m:t>=7848 (руб)</m:t>
           </m:r>
@@ -3863,21 +3873,21 @@
     <w:p>
       <w:pPr>
         <w:rPr>
-          <w:lang w:val="ru-RU"/>
-        </w:rPr>
-      </w:pPr>
-    </w:p>
-    <w:p>
-      <w:pPr>
-        <w:rPr>
-          <w:lang w:val="ru-RU"/>
+          <w:lang w:val="ru-BY"/>
+        </w:rPr>
+      </w:pPr>
+    </w:p>
+    <w:p>
+      <w:pPr>
+        <w:rPr>
+          <w:lang w:val="ru-BY"/>
         </w:rPr>
       </w:pPr>
       <w:r>
         <w:rPr>
           <w:b/>
           <w:bCs/>
-          <w:lang w:val="ru-RU"/>
+          <w:lang w:val="ru-BY"/>
         </w:rPr>
         <w:t>2.</w:t>
       </w:r>
@@ -3885,7 +3895,7 @@
         <w:rPr>
           <w:b/>
           <w:bCs/>
-          <w:lang w:val="ru-RU"/>
+          <w:lang w:val="ru-BY"/>
         </w:rPr>
         <w:t>1.</w:t>
       </w:r>
@@ -3893,31 +3903,31 @@
         <w:rPr>
           <w:b/>
           <w:bCs/>
-          <w:lang w:val="ru-RU"/>
+          <w:lang w:val="ru-BY"/>
         </w:rPr>
         <w:t>5</w:t>
       </w:r>
       <w:r>
         <w:rPr>
-          <w:lang w:val="ru-RU"/>
+          <w:lang w:val="ru-BY"/>
         </w:rPr>
         <w:t xml:space="preserve"> Общая сумма инвестиций (затрат) на разработку</w:t>
       </w:r>
       <w:r>
         <w:rPr>
-          <w:lang w:val="ru-RU"/>
+          <w:lang w:val="ru-BY"/>
         </w:rPr>
         <w:t xml:space="preserve">. </w:t>
       </w:r>
       <w:r>
         <w:rPr>
-          <w:lang w:val="ru-RU"/>
+          <w:lang w:val="ru-BY"/>
         </w:rPr>
         <w:t>По формуле 2.5 можно рассчитать общую ожидаемую сумму инвестиций (затрат) на разработку</w:t>
       </w:r>
       <w:r>
         <w:rPr>
-          <w:lang w:val="ru-RU"/>
+          <w:lang w:val="ru-BY"/>
         </w:rPr>
         <w:t>.</w:t>
       </w:r>
@@ -3925,14 +3935,14 @@
     <w:p>
       <w:pPr>
         <w:rPr>
-          <w:lang w:val="ru-RU"/>
-        </w:rPr>
-      </w:pPr>
-    </w:p>
-    <w:p>
-      <w:pPr>
-        <w:rPr>
-          <w:lang w:val="ru-RU"/>
+          <w:lang w:val="ru-BY"/>
+        </w:rPr>
+      </w:pPr>
+    </w:p>
+    <w:p>
+      <w:pPr>
+        <w:rPr>
+          <w:lang w:val="ru-BY"/>
         </w:rPr>
       </w:pPr>
       <m:oMathPara>
@@ -3944,7 +3954,7 @@
                 <w:rPr>
                   <w:rFonts w:ascii="Cambria Math" w:hAnsi="Cambria Math"/>
                   <w:i/>
-                  <w:lang w:val="ru-RU"/>
+                  <w:lang w:val="ru-BY"/>
                 </w:rPr>
               </m:ctrlPr>
             </m:eqArrPr>
@@ -3955,7 +3965,7 @@
                     <w:rPr>
                       <w:rFonts w:ascii="Cambria Math" w:hAnsi="Cambria Math"/>
                       <w:i/>
-                      <w:lang w:val="ru-RU"/>
+                      <w:lang w:val="ru-BY"/>
                     </w:rPr>
                   </m:ctrlPr>
                 </m:sSubPr>
@@ -3963,7 +3973,7 @@
                   <m:r>
                     <w:rPr>
                       <w:rFonts w:ascii="Cambria Math" w:hAnsi="Cambria Math"/>
-                      <w:lang w:val="ru-RU"/>
+                      <w:lang w:val="ru-BY"/>
                     </w:rPr>
                     <m:t>З</m:t>
                   </m:r>
@@ -3972,7 +3982,7 @@
                   <m:r>
                     <w:rPr>
                       <w:rFonts w:ascii="Cambria Math" w:hAnsi="Cambria Math"/>
-                      <w:lang w:val="ru-RU"/>
+                      <w:lang w:val="ru-BY"/>
                     </w:rPr>
                     <m:t>р</m:t>
                   </m:r>
@@ -3981,7 +3991,7 @@
               <m:r>
                 <w:rPr>
                   <w:rFonts w:ascii="Cambria Math" w:hAnsi="Cambria Math"/>
-                  <w:lang w:val="ru-RU"/>
+                  <w:lang w:val="ru-BY"/>
                 </w:rPr>
                 <m:t xml:space="preserve">= </m:t>
               </m:r>
@@ -3991,7 +4001,7 @@
                     <w:rPr>
                       <w:rFonts w:ascii="Cambria Math" w:hAnsi="Cambria Math"/>
                       <w:i/>
-                      <w:lang w:val="ru-RU"/>
+                      <w:lang w:val="ru-BY"/>
                     </w:rPr>
                   </m:ctrlPr>
                 </m:sSubPr>
@@ -3999,7 +4009,7 @@
                   <m:r>
                     <w:rPr>
                       <w:rFonts w:ascii="Cambria Math" w:hAnsi="Cambria Math"/>
-                      <w:lang w:val="ru-RU"/>
+                      <w:lang w:val="ru-BY"/>
                     </w:rPr>
                     <m:t>З</m:t>
                   </m:r>
@@ -4008,7 +4018,7 @@
                   <m:r>
                     <w:rPr>
                       <w:rFonts w:ascii="Cambria Math" w:hAnsi="Cambria Math"/>
-                      <w:lang w:val="ru-RU"/>
+                      <w:lang w:val="ru-BY"/>
                     </w:rPr>
                     <m:t>о</m:t>
                   </m:r>
@@ -4017,7 +4027,7 @@
               <m:r>
                 <w:rPr>
                   <w:rFonts w:ascii="Cambria Math" w:hAnsi="Cambria Math"/>
-                  <w:lang w:val="ru-RU"/>
+                  <w:lang w:val="ru-BY"/>
                 </w:rPr>
                 <m:t>+</m:t>
               </m:r>
@@ -4027,7 +4037,7 @@
                     <w:rPr>
                       <w:rFonts w:ascii="Cambria Math" w:hAnsi="Cambria Math"/>
                       <w:i/>
-                      <w:lang w:val="ru-RU"/>
+                      <w:lang w:val="ru-BY"/>
                     </w:rPr>
                   </m:ctrlPr>
                 </m:sSubPr>
@@ -4035,7 +4045,7 @@
                   <m:r>
                     <w:rPr>
                       <w:rFonts w:ascii="Cambria Math" w:hAnsi="Cambria Math"/>
-                      <w:lang w:val="ru-RU"/>
+                      <w:lang w:val="ru-BY"/>
                     </w:rPr>
                     <m:t>З</m:t>
                   </m:r>
@@ -4044,7 +4054,7 @@
                   <m:r>
                     <w:rPr>
                       <w:rFonts w:ascii="Cambria Math" w:hAnsi="Cambria Math"/>
-                      <w:lang w:val="ru-RU"/>
+                      <w:lang w:val="ru-BY"/>
                     </w:rPr>
                     <m:t>д</m:t>
                   </m:r>
@@ -4053,7 +4063,7 @@
               <m:r>
                 <w:rPr>
                   <w:rFonts w:ascii="Cambria Math" w:hAnsi="Cambria Math"/>
-                  <w:lang w:val="ru-RU"/>
+                  <w:lang w:val="ru-BY"/>
                 </w:rPr>
                 <m:t>+</m:t>
               </m:r>
@@ -4063,7 +4073,7 @@
                     <w:rPr>
                       <w:rFonts w:ascii="Cambria Math" w:hAnsi="Cambria Math"/>
                       <w:i/>
-                      <w:lang w:val="ru-RU"/>
+                      <w:lang w:val="ru-BY"/>
                     </w:rPr>
                   </m:ctrlPr>
                 </m:sSubPr>
@@ -4071,7 +4081,7 @@
                   <m:r>
                     <w:rPr>
                       <w:rFonts w:ascii="Cambria Math" w:hAnsi="Cambria Math"/>
-                      <w:lang w:val="ru-RU"/>
+                      <w:lang w:val="ru-BY"/>
                     </w:rPr>
                     <m:t>Р</m:t>
                   </m:r>
@@ -4080,7 +4090,7 @@
                   <m:r>
                     <w:rPr>
                       <w:rFonts w:ascii="Cambria Math" w:hAnsi="Cambria Math"/>
-                      <w:lang w:val="ru-RU"/>
+                      <w:lang w:val="ru-BY"/>
                     </w:rPr>
                     <m:t>соц</m:t>
                   </m:r>
@@ -4089,7 +4099,7 @@
               <m:r>
                 <w:rPr>
                   <w:rFonts w:ascii="Cambria Math" w:hAnsi="Cambria Math"/>
-                  <w:lang w:val="ru-RU"/>
+                  <w:lang w:val="ru-BY"/>
                 </w:rPr>
                 <m:t>+</m:t>
               </m:r>
@@ -4099,7 +4109,7 @@
                     <w:rPr>
                       <w:rFonts w:ascii="Cambria Math" w:hAnsi="Cambria Math"/>
                       <w:i/>
-                      <w:lang w:val="ru-RU"/>
+                      <w:lang w:val="ru-BY"/>
                     </w:rPr>
                   </m:ctrlPr>
                 </m:sSubPr>
@@ -4107,7 +4117,7 @@
                   <m:r>
                     <w:rPr>
                       <w:rFonts w:ascii="Cambria Math" w:hAnsi="Cambria Math"/>
-                      <w:lang w:val="ru-RU"/>
+                      <w:lang w:val="ru-BY"/>
                     </w:rPr>
                     <m:t>Р</m:t>
                   </m:r>
@@ -4116,7 +4126,7 @@
                   <m:r>
                     <w:rPr>
                       <w:rFonts w:ascii="Cambria Math" w:hAnsi="Cambria Math"/>
-                      <w:lang w:val="ru-RU"/>
+                      <w:lang w:val="ru-BY"/>
                     </w:rPr>
                     <m:t xml:space="preserve">пр  </m:t>
                   </m:r>
@@ -4125,7 +4135,7 @@
               <m:r>
                 <w:rPr>
                   <w:rFonts w:ascii="Cambria Math" w:hAnsi="Cambria Math"/>
-                  <w:lang w:val="ru-RU"/>
+                  <w:lang w:val="ru-BY"/>
                 </w:rPr>
                 <m:t>#</m:t>
               </m:r>
@@ -4135,7 +4145,7 @@
                     <w:rPr>
                       <w:rFonts w:ascii="Cambria Math" w:hAnsi="Cambria Math"/>
                       <w:i/>
-                      <w:lang w:val="ru-RU"/>
+                      <w:lang w:val="ru-BY"/>
                     </w:rPr>
                   </m:ctrlPr>
                 </m:dPr>
@@ -4143,7 +4153,7 @@
                   <m:r>
                     <w:rPr>
                       <w:rFonts w:ascii="Cambria Math" w:hAnsi="Cambria Math"/>
-                      <w:lang w:val="ru-RU"/>
+                      <w:lang w:val="ru-BY"/>
                     </w:rPr>
                     <m:t>2.5</m:t>
                   </m:r>
@@ -4157,25 +4167,25 @@
     <w:p>
       <w:pPr>
         <w:rPr>
-          <w:lang w:val="ru-RU"/>
-        </w:rPr>
-      </w:pPr>
-    </w:p>
-    <w:p>
-      <w:pPr>
-        <w:rPr>
-          <w:lang w:val="ru-RU"/>
-        </w:rPr>
-      </w:pPr>
-      <w:r>
-        <w:rPr>
-          <w:lang w:val="ru-RU"/>
+          <w:lang w:val="ru-BY"/>
+        </w:rPr>
+      </w:pPr>
+    </w:p>
+    <w:p>
+      <w:pPr>
+        <w:rPr>
+          <w:lang w:val="ru-BY"/>
+        </w:rPr>
+      </w:pPr>
+      <w:r>
+        <w:rPr>
+          <w:lang w:val="ru-BY"/>
         </w:rPr>
         <w:t xml:space="preserve">Суммируя все значения, можно получить число </w:t>
       </w:r>
       <w:r>
         <w:rPr>
-          <w:lang w:val="ru-RU"/>
+          <w:lang w:val="ru-BY"/>
         </w:rPr>
         <w:t>50101.63 (руб).</w:t>
       </w:r>
@@ -4183,21 +4193,21 @@
     <w:p>
       <w:pPr>
         <w:rPr>
-          <w:lang w:val="ru-RU"/>
-        </w:rPr>
-      </w:pPr>
-    </w:p>
-    <w:p>
-      <w:pPr>
-        <w:rPr>
-          <w:lang w:val="ru-RU"/>
+          <w:lang w:val="ru-BY"/>
+        </w:rPr>
+      </w:pPr>
+    </w:p>
+    <w:p>
+      <w:pPr>
+        <w:rPr>
+          <w:lang w:val="ru-BY"/>
         </w:rPr>
       </w:pPr>
       <w:r>
         <w:rPr>
           <w:b/>
           <w:bCs/>
-          <w:lang w:val="ru-RU"/>
+          <w:lang w:val="ru-BY"/>
         </w:rPr>
         <w:t>2.</w:t>
       </w:r>
@@ -4205,7 +4215,7 @@
         <w:rPr>
           <w:b/>
           <w:bCs/>
-          <w:lang w:val="ru-RU"/>
+          <w:lang w:val="ru-BY"/>
         </w:rPr>
         <w:t>1.</w:t>
       </w:r>
@@ -4213,25 +4223,25 @@
         <w:rPr>
           <w:b/>
           <w:bCs/>
-          <w:lang w:val="ru-RU"/>
+          <w:lang w:val="ru-BY"/>
         </w:rPr>
         <w:t>6</w:t>
       </w:r>
       <w:r>
         <w:rPr>
-          <w:lang w:val="ru-RU"/>
+          <w:lang w:val="ru-BY"/>
         </w:rPr>
         <w:t xml:space="preserve"> Плановая прибыль, включаемая в цену программного средства</w:t>
       </w:r>
       <w:r>
         <w:rPr>
-          <w:lang w:val="ru-RU"/>
+          <w:lang w:val="ru-BY"/>
         </w:rPr>
         <w:t xml:space="preserve">. </w:t>
       </w:r>
       <w:r>
         <w:rPr>
-          <w:lang w:val="ru-RU"/>
+          <w:lang w:val="ru-BY"/>
         </w:rPr>
         <w:t>Плановая прибыль, включаемая в цену программного средства, рассчитывается по формуле 2.6.</w:t>
       </w:r>
@@ -4239,14 +4249,14 @@
     <w:p>
       <w:pPr>
         <w:rPr>
-          <w:lang w:val="ru-RU"/>
-        </w:rPr>
-      </w:pPr>
-    </w:p>
-    <w:p>
-      <w:pPr>
-        <w:rPr>
-          <w:lang w:val="ru-RU"/>
+          <w:lang w:val="ru-BY"/>
+        </w:rPr>
+      </w:pPr>
+    </w:p>
+    <w:p>
+      <w:pPr>
+        <w:rPr>
+          <w:lang w:val="ru-BY"/>
         </w:rPr>
       </w:pPr>
       <m:oMathPara>
@@ -4258,7 +4268,7 @@
                 <w:rPr>
                   <w:rFonts w:ascii="Cambria Math" w:hAnsi="Cambria Math"/>
                   <w:i/>
-                  <w:lang w:val="ru-RU"/>
+                  <w:lang w:val="ru-BY"/>
                 </w:rPr>
               </m:ctrlPr>
             </m:eqArrPr>
@@ -4269,7 +4279,7 @@
                     <w:rPr>
                       <w:rFonts w:ascii="Cambria Math" w:hAnsi="Cambria Math"/>
                       <w:i/>
-                      <w:lang w:val="ru-RU"/>
+                      <w:lang w:val="ru-BY"/>
                     </w:rPr>
                   </m:ctrlPr>
                 </m:sSubPr>
@@ -4277,7 +4287,7 @@
                   <m:r>
                     <w:rPr>
                       <w:rFonts w:ascii="Cambria Math" w:hAnsi="Cambria Math"/>
-                      <w:lang w:val="ru-RU"/>
+                      <w:lang w:val="ru-BY"/>
                     </w:rPr>
                     <m:t>П</m:t>
                   </m:r>
@@ -4286,7 +4296,7 @@
                   <m:r>
                     <w:rPr>
                       <w:rFonts w:ascii="Cambria Math" w:hAnsi="Cambria Math"/>
-                      <w:lang w:val="ru-RU"/>
+                      <w:lang w:val="ru-BY"/>
                     </w:rPr>
                     <m:t>п.с.</m:t>
                   </m:r>
@@ -4295,7 +4305,7 @@
               <m:r>
                 <w:rPr>
                   <w:rFonts w:ascii="Cambria Math" w:hAnsi="Cambria Math"/>
-                  <w:lang w:val="ru-RU"/>
+                  <w:lang w:val="ru-BY"/>
                 </w:rPr>
                 <m:t>=</m:t>
               </m:r>
@@ -4305,7 +4315,7 @@
                     <w:rPr>
                       <w:rFonts w:ascii="Cambria Math" w:hAnsi="Cambria Math"/>
                       <w:i/>
-                      <w:lang w:val="ru-RU"/>
+                      <w:lang w:val="ru-BY"/>
                     </w:rPr>
                   </m:ctrlPr>
                 </m:fPr>
@@ -4316,7 +4326,7 @@
                         <w:rPr>
                           <w:rFonts w:ascii="Cambria Math" w:hAnsi="Cambria Math"/>
                           <w:i/>
-                          <w:lang w:val="ru-RU"/>
+                          <w:lang w:val="ru-BY"/>
                         </w:rPr>
                       </m:ctrlPr>
                     </m:sSubPr>
@@ -4324,7 +4334,7 @@
                       <m:r>
                         <w:rPr>
                           <w:rFonts w:ascii="Cambria Math" w:hAnsi="Cambria Math"/>
-                          <w:lang w:val="ru-RU"/>
+                          <w:lang w:val="ru-BY"/>
                         </w:rPr>
                         <m:t>З</m:t>
                       </m:r>
@@ -4333,7 +4343,7 @@
                       <m:r>
                         <w:rPr>
                           <w:rFonts w:ascii="Cambria Math" w:hAnsi="Cambria Math"/>
-                          <w:lang w:val="ru-RU"/>
+                          <w:lang w:val="ru-BY"/>
                         </w:rPr>
                         <m:t>р</m:t>
                       </m:r>
@@ -4342,7 +4352,7 @@
                   <m:r>
                     <w:rPr>
                       <w:rFonts w:ascii="Cambria Math" w:hAnsi="Cambria Math"/>
-                      <w:lang w:val="ru-RU"/>
+                      <w:lang w:val="ru-BY"/>
                     </w:rPr>
                     <m:t>*</m:t>
                   </m:r>
@@ -4352,7 +4362,7 @@
                         <w:rPr>
                           <w:rFonts w:ascii="Cambria Math" w:hAnsi="Cambria Math"/>
                           <w:i/>
-                          <w:lang w:val="ru-RU"/>
+                          <w:lang w:val="ru-BY"/>
                         </w:rPr>
                       </m:ctrlPr>
                     </m:sSubPr>
@@ -4360,7 +4370,7 @@
                       <m:r>
                         <w:rPr>
                           <w:rFonts w:ascii="Cambria Math" w:hAnsi="Cambria Math"/>
-                          <w:lang w:val="ru-RU"/>
+                          <w:lang w:val="ru-BY"/>
                         </w:rPr>
                         <m:t>Р</m:t>
                       </m:r>
@@ -4369,7 +4379,7 @@
                       <m:r>
                         <w:rPr>
                           <w:rFonts w:ascii="Cambria Math" w:hAnsi="Cambria Math"/>
-                          <w:lang w:val="ru-RU"/>
+                          <w:lang w:val="ru-BY"/>
                         </w:rPr>
                         <m:t>п.с.</m:t>
                       </m:r>
@@ -4380,7 +4390,7 @@
                   <m:r>
                     <w:rPr>
                       <w:rFonts w:ascii="Cambria Math" w:hAnsi="Cambria Math"/>
-                      <w:lang w:val="ru-RU"/>
+                      <w:lang w:val="ru-BY"/>
                     </w:rPr>
                     <m:t>100</m:t>
                   </m:r>
@@ -4389,7 +4399,7 @@
               <m:r>
                 <w:rPr>
                   <w:rFonts w:ascii="Cambria Math" w:hAnsi="Cambria Math"/>
-                  <w:lang w:val="ru-RU"/>
+                  <w:lang w:val="ru-BY"/>
                 </w:rPr>
                 <m:t>, #</m:t>
               </m:r>
@@ -4399,7 +4409,7 @@
                     <w:rPr>
                       <w:rFonts w:ascii="Cambria Math" w:hAnsi="Cambria Math"/>
                       <w:i/>
-                      <w:lang w:val="ru-RU"/>
+                      <w:lang w:val="ru-BY"/>
                     </w:rPr>
                   </m:ctrlPr>
                 </m:dPr>
@@ -4407,7 +4417,7 @@
                   <m:r>
                     <w:rPr>
                       <w:rFonts w:ascii="Cambria Math" w:hAnsi="Cambria Math"/>
-                      <w:lang w:val="ru-RU"/>
+                      <w:lang w:val="ru-BY"/>
                     </w:rPr>
                     <m:t>2.6</m:t>
                   </m:r>
@@ -4421,45 +4431,45 @@
     <w:p>
       <w:pPr>
         <w:rPr>
-          <w:lang w:val="ru-RU"/>
-        </w:rPr>
-      </w:pPr>
-    </w:p>
-    <w:p>
-      <w:pPr>
-        <w:rPr>
-          <w:lang w:val="ru-RU"/>
-        </w:rPr>
-      </w:pPr>
-      <w:r>
-        <w:rPr>
-          <w:lang w:val="ru-RU"/>
+          <w:lang w:val="ru-BY"/>
+        </w:rPr>
+      </w:pPr>
+    </w:p>
+    <w:p>
+      <w:pPr>
+        <w:rPr>
+          <w:lang w:val="ru-BY"/>
+        </w:rPr>
+      </w:pPr>
+      <w:r>
+        <w:rPr>
+          <w:lang w:val="ru-BY"/>
         </w:rPr>
         <w:t>где З</w:t>
       </w:r>
       <w:r>
         <w:rPr>
           <w:vertAlign w:val="subscript"/>
-          <w:lang w:val="ru-RU"/>
+          <w:lang w:val="ru-BY"/>
         </w:rPr>
         <w:t>р</w:t>
       </w:r>
       <w:r>
         <w:rPr>
-          <w:lang w:val="ru-RU"/>
+          <w:lang w:val="ru-BY"/>
         </w:rPr>
         <w:t xml:space="preserve"> – затраты на разработку программного средства, а Р</w:t>
       </w:r>
       <w:r>
         <w:rPr>
           <w:vertAlign w:val="subscript"/>
-          <w:lang w:val="ru-RU"/>
+          <w:lang w:val="ru-BY"/>
         </w:rPr>
         <w:t>п.с.</w:t>
       </w:r>
       <w:r>
         <w:rPr>
-          <w:lang w:val="ru-RU"/>
+          <w:lang w:val="ru-BY"/>
         </w:rPr>
         <w:t xml:space="preserve"> – рентабельность затрат на разработку программного средства, принятое равным 30%.</w:t>
       </w:r>
@@ -4467,19 +4477,19 @@
     <w:p>
       <w:pPr>
         <w:rPr>
-          <w:lang w:val="ru-RU"/>
-        </w:rPr>
-      </w:pPr>
-    </w:p>
-    <w:p>
-      <w:pPr>
-        <w:rPr>
-          <w:lang w:val="ru-RU"/>
-        </w:rPr>
-      </w:pPr>
-      <w:r>
-        <w:rPr>
-          <w:lang w:val="ru-RU"/>
+          <w:lang w:val="ru-BY"/>
+        </w:rPr>
+      </w:pPr>
+    </w:p>
+    <w:p>
+      <w:pPr>
+        <w:rPr>
+          <w:lang w:val="ru-BY"/>
+        </w:rPr>
+      </w:pPr>
+      <w:r>
+        <w:rPr>
+          <w:lang w:val="ru-BY"/>
         </w:rPr>
         <w:t xml:space="preserve">Итого плановая прибыль будет равна: </w:t>
       </w:r>
@@ -4487,14 +4497,14 @@
     <w:p>
       <w:pPr>
         <w:rPr>
-          <w:lang w:val="ru-RU"/>
-        </w:rPr>
-      </w:pPr>
-    </w:p>
-    <w:p>
-      <w:pPr>
-        <w:rPr>
-          <w:lang w:val="ru-RU"/>
+          <w:lang w:val="ru-BY"/>
+        </w:rPr>
+      </w:pPr>
+    </w:p>
+    <w:p>
+      <w:pPr>
+        <w:rPr>
+          <w:lang w:val="ru-BY"/>
         </w:rPr>
       </w:pPr>
       <m:oMathPara>
@@ -4505,7 +4515,7 @@
                 <w:rPr>
                   <w:rFonts w:ascii="Cambria Math" w:hAnsi="Cambria Math"/>
                   <w:i/>
-                  <w:lang w:val="ru-RU"/>
+                  <w:lang w:val="ru-BY"/>
                 </w:rPr>
               </m:ctrlPr>
             </m:sSubPr>
@@ -4513,7 +4523,7 @@
               <m:r>
                 <w:rPr>
                   <w:rFonts w:ascii="Cambria Math" w:hAnsi="Cambria Math"/>
-                  <w:lang w:val="ru-RU"/>
+                  <w:lang w:val="ru-BY"/>
                 </w:rPr>
                 <m:t>П</m:t>
               </m:r>
@@ -4522,7 +4532,7 @@
               <m:r>
                 <w:rPr>
                   <w:rFonts w:ascii="Cambria Math" w:hAnsi="Cambria Math"/>
-                  <w:lang w:val="ru-RU"/>
+                  <w:lang w:val="ru-BY"/>
                 </w:rPr>
                 <m:t>п.с.</m:t>
               </m:r>
@@ -4531,7 +4541,7 @@
           <m:r>
             <w:rPr>
               <w:rFonts w:ascii="Cambria Math" w:hAnsi="Cambria Math"/>
-              <w:lang w:val="ru-RU"/>
+              <w:lang w:val="ru-BY"/>
             </w:rPr>
             <m:t>=</m:t>
           </m:r>
@@ -4541,7 +4551,7 @@
                 <w:rPr>
                   <w:rFonts w:ascii="Cambria Math" w:hAnsi="Cambria Math"/>
                   <w:i/>
-                  <w:lang w:val="ru-RU"/>
+                  <w:lang w:val="ru-BY"/>
                 </w:rPr>
               </m:ctrlPr>
             </m:fPr>
@@ -4549,7 +4559,7 @@
               <m:r>
                 <w:rPr>
                   <w:rFonts w:ascii="Cambria Math" w:hAnsi="Cambria Math"/>
-                  <w:lang w:val="ru-RU"/>
+                  <w:lang w:val="ru-BY"/>
                 </w:rPr>
                 <m:t>50101.63*30</m:t>
               </m:r>
@@ -4558,7 +4568,7 @@
               <m:r>
                 <w:rPr>
                   <w:rFonts w:ascii="Cambria Math" w:hAnsi="Cambria Math"/>
-                  <w:lang w:val="ru-RU"/>
+                  <w:lang w:val="ru-BY"/>
                 </w:rPr>
                 <m:t>100</m:t>
               </m:r>
@@ -4567,7 +4577,7 @@
           <m:r>
             <w:rPr>
               <w:rFonts w:ascii="Cambria Math" w:hAnsi="Cambria Math"/>
-              <w:lang w:val="ru-RU"/>
+              <w:lang w:val="ru-BY"/>
             </w:rPr>
             <m:t xml:space="preserve">=15030.49 </m:t>
           </m:r>
@@ -4577,7 +4587,7 @@
                 <w:rPr>
                   <w:rFonts w:ascii="Cambria Math" w:hAnsi="Cambria Math"/>
                   <w:i/>
-                  <w:lang w:val="ru-RU"/>
+                  <w:lang w:val="ru-BY"/>
                 </w:rPr>
               </m:ctrlPr>
             </m:dPr>
@@ -4585,7 +4595,7 @@
               <m:r>
                 <w:rPr>
                   <w:rFonts w:ascii="Cambria Math" w:hAnsi="Cambria Math"/>
-                  <w:lang w:val="ru-RU"/>
+                  <w:lang w:val="ru-BY"/>
                 </w:rPr>
                 <m:t>руб</m:t>
               </m:r>
@@ -4597,21 +4607,21 @@
     <w:p>
       <w:pPr>
         <w:rPr>
-          <w:lang w:val="ru-RU"/>
-        </w:rPr>
-      </w:pPr>
-    </w:p>
-    <w:p>
-      <w:pPr>
-        <w:rPr>
-          <w:lang w:val="ru-RU"/>
+          <w:lang w:val="ru-BY"/>
+        </w:rPr>
+      </w:pPr>
+    </w:p>
+    <w:p>
+      <w:pPr>
+        <w:rPr>
+          <w:lang w:val="ru-BY"/>
         </w:rPr>
       </w:pPr>
       <w:r>
         <w:rPr>
           <w:b/>
           <w:bCs/>
-          <w:lang w:val="ru-RU"/>
+          <w:lang w:val="ru-BY"/>
         </w:rPr>
         <w:t>2.</w:t>
       </w:r>
@@ -4619,7 +4629,7 @@
         <w:rPr>
           <w:b/>
           <w:bCs/>
-          <w:lang w:val="ru-RU"/>
+          <w:lang w:val="ru-BY"/>
         </w:rPr>
         <w:t>1.</w:t>
       </w:r>
@@ -4627,25 +4637,25 @@
         <w:rPr>
           <w:b/>
           <w:bCs/>
-          <w:lang w:val="ru-RU"/>
+          <w:lang w:val="ru-BY"/>
         </w:rPr>
         <w:t>7</w:t>
       </w:r>
       <w:r>
         <w:rPr>
-          <w:lang w:val="ru-RU"/>
+          <w:lang w:val="ru-BY"/>
         </w:rPr>
         <w:t xml:space="preserve"> Отпускная цена программного средства</w:t>
       </w:r>
       <w:r>
         <w:rPr>
-          <w:lang w:val="ru-RU"/>
+          <w:lang w:val="ru-BY"/>
         </w:rPr>
         <w:t xml:space="preserve">. </w:t>
       </w:r>
       <w:r>
         <w:rPr>
-          <w:lang w:val="ru-RU"/>
+          <w:lang w:val="ru-BY"/>
         </w:rPr>
         <w:t xml:space="preserve">По формуле 2.7 можно рассчитать отпускную цену программного средства. </w:t>
       </w:r>
@@ -4653,14 +4663,14 @@
     <w:p>
       <w:pPr>
         <w:rPr>
-          <w:lang w:val="ru-RU"/>
-        </w:rPr>
-      </w:pPr>
-    </w:p>
-    <w:p>
-      <w:pPr>
-        <w:rPr>
-          <w:lang w:val="ru-RU"/>
+          <w:lang w:val="ru-BY"/>
+        </w:rPr>
+      </w:pPr>
+    </w:p>
+    <w:p>
+      <w:pPr>
+        <w:rPr>
+          <w:lang w:val="ru-BY"/>
         </w:rPr>
       </w:pPr>
       <m:oMathPara>
@@ -4672,7 +4682,7 @@
                 <w:rPr>
                   <w:rFonts w:ascii="Cambria Math" w:hAnsi="Cambria Math"/>
                   <w:i/>
-                  <w:lang w:val="ru-RU"/>
+                  <w:lang w:val="ru-BY"/>
                 </w:rPr>
               </m:ctrlPr>
             </m:eqArrPr>
@@ -4683,7 +4693,7 @@
                     <w:rPr>
                       <w:rFonts w:ascii="Cambria Math" w:hAnsi="Cambria Math"/>
                       <w:i/>
-                      <w:lang w:val="ru-RU"/>
+                      <w:lang w:val="ru-BY"/>
                     </w:rPr>
                   </m:ctrlPr>
                 </m:sSubPr>
@@ -4691,7 +4701,7 @@
                   <m:r>
                     <w:rPr>
                       <w:rFonts w:ascii="Cambria Math" w:hAnsi="Cambria Math"/>
-                      <w:lang w:val="ru-RU"/>
+                      <w:lang w:val="ru-BY"/>
                     </w:rPr>
                     <m:t>Ц</m:t>
                   </m:r>
@@ -4700,7 +4710,7 @@
                   <m:r>
                     <w:rPr>
                       <w:rFonts w:ascii="Cambria Math" w:hAnsi="Cambria Math"/>
-                      <w:lang w:val="ru-RU"/>
+                      <w:lang w:val="ru-BY"/>
                     </w:rPr>
                     <m:t>п.с.</m:t>
                   </m:r>
@@ -4709,7 +4719,7 @@
               <m:r>
                 <w:rPr>
                   <w:rFonts w:ascii="Cambria Math" w:hAnsi="Cambria Math"/>
-                  <w:lang w:val="ru-RU"/>
+                  <w:lang w:val="ru-BY"/>
                 </w:rPr>
                 <m:t xml:space="preserve">= </m:t>
               </m:r>
@@ -4719,7 +4729,7 @@
                     <w:rPr>
                       <w:rFonts w:ascii="Cambria Math" w:hAnsi="Cambria Math"/>
                       <w:i/>
-                      <w:lang w:val="ru-RU"/>
+                      <w:lang w:val="ru-BY"/>
                     </w:rPr>
                   </m:ctrlPr>
                 </m:sSubPr>
@@ -4727,7 +4737,7 @@
                   <m:r>
                     <w:rPr>
                       <w:rFonts w:ascii="Cambria Math" w:hAnsi="Cambria Math"/>
-                      <w:lang w:val="ru-RU"/>
+                      <w:lang w:val="ru-BY"/>
                     </w:rPr>
                     <m:t>З</m:t>
                   </m:r>
@@ -4736,7 +4746,7 @@
                   <m:r>
                     <w:rPr>
                       <w:rFonts w:ascii="Cambria Math" w:hAnsi="Cambria Math"/>
-                      <w:lang w:val="ru-RU"/>
+                      <w:lang w:val="ru-BY"/>
                     </w:rPr>
                     <m:t>р</m:t>
                   </m:r>
@@ -4745,7 +4755,7 @@
               <m:r>
                 <w:rPr>
                   <w:rFonts w:ascii="Cambria Math" w:hAnsi="Cambria Math"/>
-                  <w:lang w:val="ru-RU"/>
+                  <w:lang w:val="ru-BY"/>
                 </w:rPr>
                 <m:t xml:space="preserve">+ </m:t>
               </m:r>
@@ -4755,7 +4765,7 @@
                     <w:rPr>
                       <w:rFonts w:ascii="Cambria Math" w:hAnsi="Cambria Math"/>
                       <w:i/>
-                      <w:lang w:val="ru-RU"/>
+                      <w:lang w:val="ru-BY"/>
                     </w:rPr>
                   </m:ctrlPr>
                 </m:sSubPr>
@@ -4763,7 +4773,7 @@
                   <m:r>
                     <w:rPr>
                       <w:rFonts w:ascii="Cambria Math" w:hAnsi="Cambria Math"/>
-                      <w:lang w:val="ru-RU"/>
+                      <w:lang w:val="ru-BY"/>
                     </w:rPr>
                     <m:t>П</m:t>
                   </m:r>
@@ -4772,7 +4782,7 @@
                   <m:r>
                     <w:rPr>
                       <w:rFonts w:ascii="Cambria Math" w:hAnsi="Cambria Math"/>
-                      <w:lang w:val="ru-RU"/>
+                      <w:lang w:val="ru-BY"/>
                     </w:rPr>
                     <m:t>п.с.</m:t>
                   </m:r>
@@ -4781,7 +4791,7 @@
               <m:r>
                 <w:rPr>
                   <w:rFonts w:ascii="Cambria Math" w:hAnsi="Cambria Math"/>
-                  <w:lang w:val="ru-RU"/>
+                  <w:lang w:val="ru-BY"/>
                 </w:rPr>
                 <m:t xml:space="preserve"> #</m:t>
               </m:r>
@@ -4791,7 +4801,7 @@
                     <w:rPr>
                       <w:rFonts w:ascii="Cambria Math" w:hAnsi="Cambria Math"/>
                       <w:i/>
-                      <w:lang w:val="ru-RU"/>
+                      <w:lang w:val="ru-BY"/>
                     </w:rPr>
                   </m:ctrlPr>
                 </m:dPr>
@@ -4799,7 +4809,7 @@
                   <m:r>
                     <w:rPr>
                       <w:rFonts w:ascii="Cambria Math" w:hAnsi="Cambria Math"/>
-                      <w:lang w:val="ru-RU"/>
+                      <w:lang w:val="ru-BY"/>
                     </w:rPr>
                     <m:t>2.7</m:t>
                   </m:r>
@@ -4813,19 +4823,19 @@
     <w:p>
       <w:pPr>
         <w:rPr>
-          <w:lang w:val="ru-RU"/>
-        </w:rPr>
-      </w:pPr>
-    </w:p>
-    <w:p>
-      <w:pPr>
-        <w:rPr>
-          <w:lang w:val="ru-RU"/>
-        </w:rPr>
-      </w:pPr>
-      <w:r>
-        <w:rPr>
-          <w:lang w:val="ru-RU"/>
+          <w:lang w:val="ru-BY"/>
+        </w:rPr>
+      </w:pPr>
+    </w:p>
+    <w:p>
+      <w:pPr>
+        <w:rPr>
+          <w:lang w:val="ru-BY"/>
+        </w:rPr>
+      </w:pPr>
+      <w:r>
+        <w:rPr>
+          <w:lang w:val="ru-BY"/>
         </w:rPr>
         <w:t>Значение будет равно:</w:t>
       </w:r>
@@ -4833,14 +4843,14 @@
     <w:p>
       <w:pPr>
         <w:rPr>
-          <w:lang w:val="ru-RU"/>
-        </w:rPr>
-      </w:pPr>
-    </w:p>
-    <w:p>
-      <w:pPr>
-        <w:rPr>
-          <w:lang w:val="ru-RU"/>
+          <w:lang w:val="ru-BY"/>
+        </w:rPr>
+      </w:pPr>
+    </w:p>
+    <w:p>
+      <w:pPr>
+        <w:rPr>
+          <w:lang w:val="ru-BY"/>
         </w:rPr>
       </w:pPr>
       <m:oMathPara>
@@ -4851,7 +4861,7 @@
                 <w:rPr>
                   <w:rFonts w:ascii="Cambria Math" w:hAnsi="Cambria Math"/>
                   <w:i/>
-                  <w:lang w:val="ru-RU"/>
+                  <w:lang w:val="ru-BY"/>
                 </w:rPr>
               </m:ctrlPr>
             </m:sSubPr>
@@ -4859,7 +4869,7 @@
               <m:r>
                 <w:rPr>
                   <w:rFonts w:ascii="Cambria Math" w:hAnsi="Cambria Math"/>
-                  <w:lang w:val="ru-RU"/>
+                  <w:lang w:val="ru-BY"/>
                 </w:rPr>
                 <m:t>Ц</m:t>
               </m:r>
@@ -4868,7 +4878,7 @@
               <m:r>
                 <w:rPr>
                   <w:rFonts w:ascii="Cambria Math" w:hAnsi="Cambria Math"/>
-                  <w:lang w:val="ru-RU"/>
+                  <w:lang w:val="ru-BY"/>
                 </w:rPr>
                 <m:t>п.с.</m:t>
               </m:r>
@@ -4877,7 +4887,7 @@
           <m:r>
             <w:rPr>
               <w:rFonts w:ascii="Cambria Math" w:hAnsi="Cambria Math"/>
-              <w:lang w:val="ru-RU"/>
+              <w:lang w:val="ru-BY"/>
             </w:rPr>
             <m:t>=50101.63+15030.49=65132.12 (руб)</m:t>
           </m:r>
@@ -4887,21 +4897,21 @@
     <w:p>
       <w:pPr>
         <w:rPr>
-          <w:lang w:val="ru-RU"/>
-        </w:rPr>
-      </w:pPr>
-    </w:p>
-    <w:p>
-      <w:pPr>
-        <w:rPr>
-          <w:lang w:val="ru-RU"/>
+          <w:lang w:val="ru-BY"/>
+        </w:rPr>
+      </w:pPr>
+    </w:p>
+    <w:p>
+      <w:pPr>
+        <w:rPr>
+          <w:lang w:val="ru-BY"/>
         </w:rPr>
       </w:pPr>
       <w:r>
         <w:rPr>
           <w:b/>
           <w:bCs/>
-          <w:lang w:val="ru-RU"/>
+          <w:lang w:val="ru-BY"/>
         </w:rPr>
         <w:t>2.</w:t>
       </w:r>
@@ -4909,7 +4919,7 @@
         <w:rPr>
           <w:b/>
           <w:bCs/>
-          <w:lang w:val="ru-RU"/>
+          <w:lang w:val="ru-BY"/>
         </w:rPr>
         <w:t>1.</w:t>
       </w:r>
@@ -4917,79 +4927,85 @@
         <w:rPr>
           <w:b/>
           <w:bCs/>
-          <w:lang w:val="ru-RU"/>
+          <w:lang w:val="ru-BY"/>
         </w:rPr>
         <w:t>8</w:t>
       </w:r>
       <w:r>
         <w:rPr>
-          <w:lang w:val="ru-RU"/>
+          <w:lang w:val="ru-BY"/>
         </w:rPr>
         <w:t xml:space="preserve"> Итоговое представление затрат в табличном виде</w:t>
       </w:r>
       <w:r>
         <w:rPr>
-          <w:lang w:val="ru-RU"/>
+          <w:lang w:val="ru-BY"/>
         </w:rPr>
         <w:t xml:space="preserve">. </w:t>
       </w:r>
       <w:r>
         <w:rPr>
-          <w:lang w:val="ru-RU"/>
+          <w:lang w:val="ru-BY"/>
         </w:rPr>
         <w:t xml:space="preserve">Формирование цен на основе затрат необходимо осуществлять  в табличной форме. </w:t>
       </w:r>
       <w:r>
         <w:rPr>
-          <w:lang w:val="ru-RU"/>
+          <w:lang w:val="ru-BY"/>
         </w:rPr>
         <w:t xml:space="preserve"> </w:t>
       </w:r>
       <w:r>
         <w:rPr>
-          <w:lang w:val="ru-RU"/>
+          <w:lang w:val="ru-BY"/>
         </w:rPr>
         <w:t>Так как расчёты были проведены в пунктах 2.</w:t>
       </w:r>
       <w:r>
         <w:rPr>
-          <w:lang w:val="ru-RU"/>
+          <w:lang w:val="ru-BY"/>
         </w:rPr>
         <w:t>1.</w:t>
       </w:r>
       <w:r>
         <w:rPr>
-          <w:lang w:val="ru-RU"/>
+          <w:lang w:val="ru-BY"/>
         </w:rPr>
         <w:t>1 – 2.</w:t>
       </w:r>
       <w:r>
         <w:rPr>
-          <w:lang w:val="ru-RU"/>
+          <w:lang w:val="ru-BY"/>
         </w:rPr>
         <w:t>1.</w:t>
       </w:r>
       <w:r>
         <w:rPr>
-          <w:lang w:val="ru-RU"/>
+          <w:lang w:val="ru-BY"/>
         </w:rPr>
         <w:t>7, колонка «Формула/таблица для расчета» опускается.</w:t>
       </w:r>
       <w:r>
         <w:rPr>
-          <w:lang w:val="ru-RU"/>
+          <w:lang w:val="ru-BY"/>
         </w:rPr>
         <w:t xml:space="preserve"> </w:t>
       </w:r>
       <w:r>
         <w:rPr>
-          <w:lang w:val="ru-RU"/>
-        </w:rPr>
-        <w:t>Посчитанные данные представлены в таблице 2.8</w:t>
-      </w:r>
-      <w:r>
-        <w:rPr>
-          <w:lang w:val="ru-RU"/>
+          <w:lang w:val="ru-BY"/>
+        </w:rPr>
+        <w:t>Посчитанные данные представлены в таблице 2.</w:t>
+      </w:r>
+      <w:r>
+        <w:rPr>
+          <w:lang w:val="ru-BY"/>
+        </w:rPr>
+        <w:t>2</w:t>
+      </w:r>
+      <w:r>
+        <w:rPr>
+          <w:lang w:val="ru-BY"/>
         </w:rPr>
         <w:t>.</w:t>
       </w:r>
@@ -4997,7 +5013,7 @@
     <w:p>
       <w:pPr>
         <w:rPr>
-          <w:lang w:val="ru-RU"/>
+          <w:lang w:val="ru-BY"/>
         </w:rPr>
       </w:pPr>
     </w:p>
@@ -5005,14 +5021,20 @@
       <w:pPr>
         <w:ind w:firstLine="0"/>
         <w:rPr>
-          <w:lang w:val="ru-RU"/>
-        </w:rPr>
-      </w:pPr>
-      <w:r>
-        <w:rPr>
-          <w:lang w:val="ru-RU"/>
-        </w:rPr>
-        <w:t>Таблица 2.8</w:t>
+          <w:lang w:val="ru-BY"/>
+        </w:rPr>
+      </w:pPr>
+      <w:r>
+        <w:rPr>
+          <w:lang w:val="ru-BY"/>
+        </w:rPr>
+        <w:t>Таблица 2.</w:t>
+      </w:r>
+      <w:r>
+        <w:rPr>
+          <w:lang w:val="ru-BY"/>
+        </w:rPr>
+        <w:t>2</w:t>
       </w:r>
     </w:p>
     <w:tbl>
@@ -5031,10 +5053,21 @@
             <w:tcW w:w="4672" w:type="dxa"/>
           </w:tcPr>
           <w:p>
+            <w:pPr>
+              <w:rPr>
+                <w:lang w:val="ru-BY"/>
+              </w:rPr>
+            </w:pPr>
             <w:r>
+              <w:rPr>
+                <w:lang w:val="ru-BY"/>
+              </w:rPr>
               <w:t>Наим</w:t>
             </w:r>
             <w:r>
+              <w:rPr>
+                <w:lang w:val="ru-BY"/>
+              </w:rPr>
               <w:t>енование затрат</w:t>
             </w:r>
           </w:p>
@@ -5044,7 +5077,15 @@
             <w:tcW w:w="4672" w:type="dxa"/>
           </w:tcPr>
           <w:p>
+            <w:pPr>
+              <w:rPr>
+                <w:lang w:val="ru-BY"/>
+              </w:rPr>
+            </w:pPr>
             <w:r>
+              <w:rPr>
+                <w:lang w:val="ru-BY"/>
+              </w:rPr>
               <w:t>Значение, руб</w:t>
             </w:r>
           </w:p>
@@ -5056,7 +5097,15 @@
             <w:tcW w:w="4672" w:type="dxa"/>
           </w:tcPr>
           <w:p>
+            <w:pPr>
+              <w:rPr>
+                <w:lang w:val="ru-BY"/>
+              </w:rPr>
+            </w:pPr>
             <w:r>
+              <w:rPr>
+                <w:lang w:val="ru-BY"/>
+              </w:rPr>
               <w:t>Основная заработная плата разработчиков</w:t>
             </w:r>
           </w:p>
@@ -5066,7 +5115,15 @@
             <w:tcW w:w="4672" w:type="dxa"/>
           </w:tcPr>
           <w:p>
+            <w:pPr>
+              <w:rPr>
+                <w:lang w:val="ru-BY"/>
+              </w:rPr>
+            </w:pPr>
             <w:r>
+              <w:rPr>
+                <w:lang w:val="ru-BY"/>
+              </w:rPr>
               <w:t>26160</w:t>
             </w:r>
           </w:p>
@@ -5078,7 +5135,15 @@
             <w:tcW w:w="4672" w:type="dxa"/>
           </w:tcPr>
           <w:p>
+            <w:pPr>
+              <w:rPr>
+                <w:lang w:val="ru-BY"/>
+              </w:rPr>
+            </w:pPr>
             <w:r>
+              <w:rPr>
+                <w:lang w:val="ru-BY"/>
+              </w:rPr>
               <w:t>Дополнительная заработная плата разработчиков</w:t>
             </w:r>
           </w:p>
@@ -5088,7 +5153,15 @@
             <w:tcW w:w="4672" w:type="dxa"/>
           </w:tcPr>
           <w:p>
+            <w:pPr>
+              <w:rPr>
+                <w:lang w:val="ru-BY"/>
+              </w:rPr>
+            </w:pPr>
             <w:r>
+              <w:rPr>
+                <w:lang w:val="ru-BY"/>
+              </w:rPr>
               <w:t>5232</w:t>
             </w:r>
           </w:p>
@@ -5100,7 +5173,15 @@
             <w:tcW w:w="4672" w:type="dxa"/>
           </w:tcPr>
           <w:p>
+            <w:pPr>
+              <w:rPr>
+                <w:lang w:val="ru-BY"/>
+              </w:rPr>
+            </w:pPr>
             <w:r>
+              <w:rPr>
+                <w:lang w:val="ru-BY"/>
+              </w:rPr>
               <w:t>Отчисления на социальные нужды</w:t>
             </w:r>
           </w:p>
@@ -5110,7 +5191,15 @@
             <w:tcW w:w="4672" w:type="dxa"/>
           </w:tcPr>
           <w:p>
+            <w:pPr>
+              <w:rPr>
+                <w:lang w:val="ru-BY"/>
+              </w:rPr>
+            </w:pPr>
             <w:r>
+              <w:rPr>
+                <w:lang w:val="ru-BY"/>
+              </w:rPr>
               <w:t>10861.63</w:t>
             </w:r>
           </w:p>
@@ -5122,7 +5211,15 @@
             <w:tcW w:w="4672" w:type="dxa"/>
           </w:tcPr>
           <w:p>
+            <w:pPr>
+              <w:rPr>
+                <w:lang w:val="ru-BY"/>
+              </w:rPr>
+            </w:pPr>
             <w:r>
+              <w:rPr>
+                <w:lang w:val="ru-BY"/>
+              </w:rPr>
               <w:t>Прочие расходы</w:t>
             </w:r>
           </w:p>
@@ -5132,7 +5229,15 @@
             <w:tcW w:w="4672" w:type="dxa"/>
           </w:tcPr>
           <w:p>
+            <w:pPr>
+              <w:rPr>
+                <w:lang w:val="ru-BY"/>
+              </w:rPr>
+            </w:pPr>
             <w:r>
+              <w:rPr>
+                <w:lang w:val="ru-BY"/>
+              </w:rPr>
               <w:t>7848</w:t>
             </w:r>
           </w:p>
@@ -5144,7 +5249,15 @@
             <w:tcW w:w="4672" w:type="dxa"/>
           </w:tcPr>
           <w:p>
+            <w:pPr>
+              <w:rPr>
+                <w:lang w:val="ru-BY"/>
+              </w:rPr>
+            </w:pPr>
             <w:r>
+              <w:rPr>
+                <w:lang w:val="ru-BY"/>
+              </w:rPr>
               <w:t>Общая сумма затрат на разработку</w:t>
             </w:r>
           </w:p>
@@ -5154,7 +5267,15 @@
             <w:tcW w:w="4672" w:type="dxa"/>
           </w:tcPr>
           <w:p>
+            <w:pPr>
+              <w:rPr>
+                <w:lang w:val="ru-BY"/>
+              </w:rPr>
+            </w:pPr>
             <w:r>
+              <w:rPr>
+                <w:lang w:val="ru-BY"/>
+              </w:rPr>
               <w:t>50101.63</w:t>
             </w:r>
           </w:p>
@@ -5166,7 +5287,15 @@
             <w:tcW w:w="4672" w:type="dxa"/>
           </w:tcPr>
           <w:p>
+            <w:pPr>
+              <w:rPr>
+                <w:lang w:val="ru-BY"/>
+              </w:rPr>
+            </w:pPr>
             <w:r>
+              <w:rPr>
+                <w:lang w:val="ru-BY"/>
+              </w:rPr>
               <w:t>Плановая прибыль, включаемая в цену программного продукта</w:t>
             </w:r>
           </w:p>
@@ -5176,7 +5305,15 @@
             <w:tcW w:w="4672" w:type="dxa"/>
           </w:tcPr>
           <w:p>
+            <w:pPr>
+              <w:rPr>
+                <w:lang w:val="ru-BY"/>
+              </w:rPr>
+            </w:pPr>
             <w:r>
+              <w:rPr>
+                <w:lang w:val="ru-BY"/>
+              </w:rPr>
               <w:t>15030.49</w:t>
             </w:r>
           </w:p>
@@ -5188,7 +5325,15 @@
             <w:tcW w:w="4672" w:type="dxa"/>
           </w:tcPr>
           <w:p>
+            <w:pPr>
+              <w:rPr>
+                <w:lang w:val="ru-BY"/>
+              </w:rPr>
+            </w:pPr>
             <w:r>
+              <w:rPr>
+                <w:lang w:val="ru-BY"/>
+              </w:rPr>
               <w:t>Отпускная цена программного продукта</w:t>
             </w:r>
           </w:p>
@@ -5198,7 +5343,15 @@
             <w:tcW w:w="4672" w:type="dxa"/>
           </w:tcPr>
           <w:p>
+            <w:pPr>
+              <w:rPr>
+                <w:lang w:val="ru-BY"/>
+              </w:rPr>
+            </w:pPr>
             <w:r>
+              <w:rPr>
+                <w:lang w:val="ru-BY"/>
+              </w:rPr>
               <w:t>65132.12</w:t>
             </w:r>
           </w:p>
@@ -5210,12 +5363,12 @@
         <w:pStyle w:val="2"/>
         <w:ind w:left="1134" w:hanging="425"/>
         <w:rPr>
-          <w:lang w:val="ru-RU"/>
-        </w:rPr>
-      </w:pPr>
-      <w:r>
-        <w:rPr>
-          <w:lang w:val="ru-RU"/>
+          <w:lang w:val="ru-BY"/>
+        </w:rPr>
+      </w:pPr>
+      <w:r>
+        <w:rPr>
+          <w:lang w:val="ru-BY"/>
         </w:rPr>
         <w:lastRenderedPageBreak/>
         <w:t>2.2 Расчёт результата от разработки и использования программного средства, созданного по индивидуальному заказу</w:t>
@@ -5224,115 +5377,61 @@
     <w:p>
       <w:pPr>
         <w:rPr>
-          <w:lang w:val="ru-RU"/>
-        </w:rPr>
-      </w:pPr>
-      <w:r>
-        <w:rPr>
-          <w:lang w:val="ru-RU"/>
-        </w:rPr>
-        <w:t>Экономический эффект от разработки программного средства по индивидуальному заказу может быть рассчитан как для организации-разработчика, так и для организации-заказчика</w:t>
-      </w:r>
-      <w:r>
-        <w:rPr>
-          <w:lang w:val="ru-RU"/>
-        </w:rPr>
-        <w:t>.</w:t>
-      </w:r>
-    </w:p>
-    <w:p>
-      <w:pPr>
-        <w:rPr>
-          <w:lang w:val="ru-RU"/>
-        </w:rPr>
-      </w:pPr>
-    </w:p>
-    <w:p>
-      <w:pPr>
-        <w:rPr>
-          <w:lang w:val="ru-RU"/>
+          <w:lang w:val="ru-BY"/>
+        </w:rPr>
+      </w:pPr>
+      <w:r>
+        <w:rPr>
+          <w:lang w:val="ru-BY"/>
+        </w:rPr>
+        <w:t>Экономический эффект от разработки программного средства по индивидуальному заказу может быть рассчитан как для организации-разработчика, так и для организации-заказчика.</w:t>
+      </w:r>
+    </w:p>
+    <w:p>
+      <w:pPr>
+        <w:rPr>
+          <w:lang w:val="ru-BY"/>
+        </w:rPr>
+      </w:pPr>
+    </w:p>
+    <w:p>
+      <w:pPr>
+        <w:rPr>
+          <w:lang w:val="ru-BY"/>
         </w:rPr>
       </w:pPr>
       <w:r>
         <w:rPr>
           <w:b/>
           <w:bCs/>
-          <w:lang w:val="ru-RU"/>
+          <w:lang w:val="ru-BY"/>
         </w:rPr>
         <w:t>2.2.1</w:t>
       </w:r>
       <w:r>
         <w:rPr>
-          <w:lang w:val="ru-RU"/>
-        </w:rPr>
-        <w:t xml:space="preserve"> </w:t>
-      </w:r>
-      <w:r>
-        <w:rPr>
-          <w:lang w:val="ru-RU"/>
-        </w:rPr>
-        <w:t>Для организации-разработчика экономическим эффектом является</w:t>
-      </w:r>
-      <w:r>
-        <w:rPr>
-          <w:lang w:val="ru-RU"/>
-        </w:rPr>
-        <w:t xml:space="preserve"> </w:t>
-      </w:r>
-      <w:r>
-        <w:rPr>
-          <w:lang w:val="ru-RU"/>
-        </w:rPr>
-        <w:t>прирост чистой прибыли, полученной от разработки и реализации программного средства заказчику. Прирост может быть рассчитан следующим образом</w:t>
-      </w:r>
-      <w:r>
-        <w:rPr>
-          <w:lang w:val="ru-RU"/>
-        </w:rPr>
-        <w:t xml:space="preserve">. </w:t>
-      </w:r>
-      <w:r>
-        <w:rPr>
-          <w:lang w:val="ru-RU"/>
-        </w:rPr>
-        <w:t>Ц</w:t>
-      </w:r>
-      <w:r>
-        <w:rPr>
-          <w:lang w:val="ru-RU"/>
-        </w:rPr>
-        <w:t xml:space="preserve">ена программного средства устанавливается на основе средних </w:t>
-      </w:r>
-      <w:r>
-        <w:rPr>
-          <w:lang w:val="ru-RU"/>
-        </w:rPr>
-        <w:t xml:space="preserve"> </w:t>
-      </w:r>
-      <w:r>
-        <w:rPr>
-          <w:lang w:val="ru-RU"/>
-        </w:rPr>
-        <w:t>рыночных цен на программные средства, выполняющие аналогичные функции, экономический эффект для разработчика определяется по формуле</w:t>
-      </w:r>
-      <w:r>
-        <w:rPr>
-          <w:lang w:val="ru-RU"/>
-        </w:rPr>
-        <w:t xml:space="preserve"> 2.8.</w:t>
-      </w:r>
-    </w:p>
-    <w:p>
-      <w:pPr>
-        <w:rPr>
-          <w:lang w:val="ru-RU"/>
-        </w:rPr>
-      </w:pPr>
-    </w:p>
-    <w:p>
-      <w:pPr>
-        <w:rPr>
-          <w:lang w:val="ru-RU"/>
+          <w:lang w:val="ru-BY"/>
+        </w:rPr>
+        <w:t xml:space="preserve"> Для организации-разработчика экономическим эффектом является прирост чистой прибыли, полученной от разработки и реализации программного средства заказчику. Прирост может быть рассчитан следующим образом. </w:t>
+      </w:r>
+      <w:r>
+        <w:rPr>
+          <w:lang w:val="ru-BY"/>
+        </w:rPr>
+        <w:t>Цена программного средства устанавливается на основе средних  рыночных цен на программные средства, выполняющие аналогичные функции, экономический эффект для разработчика определяется по формуле 2.8.</w:t>
+      </w:r>
+    </w:p>
+    <w:p>
+      <w:pPr>
+        <w:rPr>
+          <w:lang w:val="ru-BY"/>
+        </w:rPr>
+      </w:pPr>
+    </w:p>
+    <w:p>
+      <w:pPr>
+        <w:rPr>
+          <w:lang w:val="ru-BY"/>
         </w:rPr>
       </w:pPr>
       <m:oMathPara>
@@ -5344,7 +5443,7 @@
                 <w:rPr>
                   <w:rFonts w:ascii="Cambria Math" w:hAnsi="Cambria Math"/>
                   <w:i/>
-                  <w:lang w:val="ru-RU"/>
+                  <w:lang w:val="ru-BY"/>
                 </w:rPr>
               </m:ctrlPr>
             </m:eqArrPr>
@@ -5352,7 +5451,7 @@
               <m:r>
                 <w:rPr>
                   <w:rFonts w:ascii="Cambria Math" w:hAnsi="Cambria Math"/>
-                  <w:lang w:val="ru-RU"/>
+                  <w:lang w:val="ru-BY"/>
                 </w:rPr>
                 <m:t>∆</m:t>
               </m:r>
@@ -5362,7 +5461,7 @@
                     <w:rPr>
                       <w:rFonts w:ascii="Cambria Math" w:hAnsi="Cambria Math"/>
                       <w:i/>
-                      <w:lang w:val="ru-RU"/>
+                      <w:lang w:val="ru-BY"/>
                     </w:rPr>
                   </m:ctrlPr>
                 </m:sSubPr>
@@ -5370,7 +5469,7 @@
                   <m:r>
                     <w:rPr>
                       <w:rFonts w:ascii="Cambria Math" w:hAnsi="Cambria Math"/>
-                      <w:lang w:val="ru-RU"/>
+                      <w:lang w:val="ru-BY"/>
                     </w:rPr>
                     <m:t>П</m:t>
                   </m:r>
@@ -5379,7 +5478,7 @@
                   <m:r>
                     <w:rPr>
                       <w:rFonts w:ascii="Cambria Math" w:hAnsi="Cambria Math"/>
-                      <w:lang w:val="ru-RU"/>
+                      <w:lang w:val="ru-BY"/>
                     </w:rPr>
                     <m:t>ч</m:t>
                   </m:r>
@@ -5388,7 +5487,7 @@
               <m:r>
                 <w:rPr>
                   <w:rFonts w:ascii="Cambria Math" w:hAnsi="Cambria Math"/>
-                  <w:lang w:val="ru-RU"/>
+                  <w:lang w:val="ru-BY"/>
                 </w:rPr>
                 <m:t xml:space="preserve">= </m:t>
               </m:r>
@@ -5398,7 +5497,7 @@
                     <w:rPr>
                       <w:rFonts w:ascii="Cambria Math" w:hAnsi="Cambria Math"/>
                       <w:i/>
-                      <w:lang w:val="ru-RU"/>
+                      <w:lang w:val="ru-BY"/>
                     </w:rPr>
                   </m:ctrlPr>
                 </m:sSubPr>
@@ -5406,7 +5505,7 @@
                   <m:r>
                     <w:rPr>
                       <w:rFonts w:ascii="Cambria Math" w:hAnsi="Cambria Math"/>
-                      <w:lang w:val="ru-RU"/>
+                      <w:lang w:val="ru-BY"/>
                     </w:rPr>
                     <m:t>(Ц</m:t>
                   </m:r>
@@ -5415,7 +5514,7 @@
                   <m:r>
                     <w:rPr>
                       <w:rFonts w:ascii="Cambria Math" w:hAnsi="Cambria Math"/>
-                      <w:lang w:val="ru-RU"/>
+                      <w:lang w:val="ru-BY"/>
                     </w:rPr>
                     <m:t>р</m:t>
                   </m:r>
@@ -5424,7 +5523,7 @@
               <m:r>
                 <w:rPr>
                   <w:rFonts w:ascii="Cambria Math" w:hAnsi="Cambria Math"/>
-                  <w:lang w:val="ru-RU"/>
+                  <w:lang w:val="ru-BY"/>
                 </w:rPr>
                 <m:t>-</m:t>
               </m:r>
@@ -5434,7 +5533,7 @@
                     <w:rPr>
                       <w:rFonts w:ascii="Cambria Math" w:hAnsi="Cambria Math"/>
                       <w:i/>
-                      <w:lang w:val="ru-RU"/>
+                      <w:lang w:val="ru-BY"/>
                     </w:rPr>
                   </m:ctrlPr>
                 </m:sSubPr>
@@ -5442,7 +5541,7 @@
                   <m:r>
                     <w:rPr>
                       <w:rFonts w:ascii="Cambria Math" w:hAnsi="Cambria Math"/>
-                      <w:lang w:val="ru-RU"/>
+                      <w:lang w:val="ru-BY"/>
                     </w:rPr>
                     <m:t>З</m:t>
                   </m:r>
@@ -5451,7 +5550,7 @@
                   <m:r>
                     <w:rPr>
                       <w:rFonts w:ascii="Cambria Math" w:hAnsi="Cambria Math"/>
-                      <w:lang w:val="ru-RU"/>
+                      <w:lang w:val="ru-BY"/>
                     </w:rPr>
                     <m:t>р</m:t>
                   </m:r>
@@ -5460,7 +5559,7 @@
               <m:r>
                 <w:rPr>
                   <w:rFonts w:ascii="Cambria Math" w:hAnsi="Cambria Math"/>
-                  <w:lang w:val="ru-RU"/>
+                  <w:lang w:val="ru-BY"/>
                 </w:rPr>
                 <m:t xml:space="preserve">)*(1- </m:t>
               </m:r>
@@ -5470,7 +5569,7 @@
                     <w:rPr>
                       <w:rFonts w:ascii="Cambria Math" w:hAnsi="Cambria Math"/>
                       <w:i/>
-                      <w:lang w:val="ru-RU"/>
+                      <w:lang w:val="ru-BY"/>
                     </w:rPr>
                   </m:ctrlPr>
                 </m:fPr>
@@ -5481,7 +5580,7 @@
                         <w:rPr>
                           <w:rFonts w:ascii="Cambria Math" w:hAnsi="Cambria Math"/>
                           <w:i/>
-                          <w:lang w:val="ru-RU"/>
+                          <w:lang w:val="ru-BY"/>
                         </w:rPr>
                       </m:ctrlPr>
                     </m:sSubPr>
@@ -5489,7 +5588,7 @@
                       <m:r>
                         <w:rPr>
                           <w:rFonts w:ascii="Cambria Math" w:hAnsi="Cambria Math"/>
-                          <w:lang w:val="ru-RU"/>
+                          <w:lang w:val="ru-BY"/>
                         </w:rPr>
                         <m:t>Н</m:t>
                       </m:r>
@@ -5498,7 +5597,7 @@
                       <m:r>
                         <w:rPr>
                           <w:rFonts w:ascii="Cambria Math" w:hAnsi="Cambria Math"/>
-                          <w:lang w:val="ru-RU"/>
+                          <w:lang w:val="ru-BY"/>
                         </w:rPr>
                         <m:t>п</m:t>
                       </m:r>
@@ -5509,7 +5608,7 @@
                   <m:r>
                     <w:rPr>
                       <w:rFonts w:ascii="Cambria Math" w:hAnsi="Cambria Math"/>
-                      <w:lang w:val="ru-RU"/>
+                      <w:lang w:val="ru-BY"/>
                     </w:rPr>
                     <m:t>100</m:t>
                   </m:r>
@@ -5518,23 +5617,9 @@
               <m:r>
                 <w:rPr>
                   <w:rFonts w:ascii="Cambria Math" w:hAnsi="Cambria Math"/>
-                  <w:lang w:val="ru-RU"/>
+                  <w:lang w:val="ru-BY"/>
                 </w:rPr>
-                <m:t>)</m:t>
-              </m:r>
-              <m:r>
-                <w:rPr>
-                  <w:rFonts w:ascii="Cambria Math" w:hAnsi="Cambria Math"/>
-                  <w:lang w:val="ru-RU"/>
-                </w:rPr>
-                <m:t>,</m:t>
-              </m:r>
-              <m:r>
-                <w:rPr>
-                  <w:rFonts w:ascii="Cambria Math" w:hAnsi="Cambria Math"/>
-                  <w:lang w:val="ru-RU"/>
-                </w:rPr>
-                <m:t xml:space="preserve"> #</m:t>
+                <m:t>), #</m:t>
               </m:r>
               <m:d>
                 <m:dPr>
@@ -5542,7 +5627,7 @@
                     <w:rPr>
                       <w:rFonts w:ascii="Cambria Math" w:hAnsi="Cambria Math"/>
                       <w:i/>
-                      <w:lang w:val="ru-RU"/>
+                      <w:lang w:val="ru-BY"/>
                     </w:rPr>
                   </m:ctrlPr>
                 </m:dPr>
@@ -5550,16 +5635,9 @@
                   <m:r>
                     <w:rPr>
                       <w:rFonts w:ascii="Cambria Math" w:hAnsi="Cambria Math"/>
-                      <w:lang w:val="ru-RU"/>
-                    </w:rPr>
-                    <m:t>2.</m:t>
-                  </m:r>
-                  <m:r>
-                    <w:rPr>
-                      <w:rFonts w:ascii="Cambria Math" w:hAnsi="Cambria Math"/>
-                      <w:lang w:val="ru-RU"/>
-                    </w:rPr>
-                    <m:t>8</m:t>
+                      <w:lang w:val="ru-BY"/>
+                    </w:rPr>
+                    <m:t>2.8</m:t>
                   </m:r>
                 </m:e>
               </m:d>
@@ -5572,7 +5650,7 @@
       <w:pPr>
         <w:rPr>
           <w:i/>
-          <w:lang w:val="ru-RU"/>
+          <w:lang w:val="ru-BY"/>
         </w:rPr>
       </w:pPr>
     </w:p>
@@ -5580,13 +5658,13 @@
       <w:pPr>
         <w:rPr>
           <w:iCs/>
-          <w:lang w:val="ru-RU"/>
+          <w:lang w:val="ru-BY"/>
         </w:rPr>
       </w:pPr>
       <w:r>
         <w:rPr>
           <w:iCs/>
-          <w:lang w:val="ru-RU"/>
+          <w:lang w:val="ru-BY"/>
         </w:rPr>
         <w:t>где Ц</w:t>
       </w:r>
@@ -5594,117 +5672,110 @@
         <w:rPr>
           <w:iCs/>
           <w:vertAlign w:val="subscript"/>
-          <w:lang w:val="ru-RU"/>
+          <w:lang w:val="ru-BY"/>
         </w:rPr>
         <w:t>р</w:t>
       </w:r>
       <w:r>
         <w:rPr>
           <w:iCs/>
-          <w:lang w:val="ru-RU"/>
+          <w:lang w:val="ru-BY"/>
         </w:rPr>
         <w:t xml:space="preserve"> – рыночная цена программного средства.</w:t>
       </w:r>
       <w:r>
         <w:rPr>
           <w:iCs/>
-          <w:lang w:val="ru-RU"/>
-        </w:rPr>
-        <w:t xml:space="preserve"> А с</w:t>
-      </w:r>
-      <w:r>
+          <w:lang w:val="ru-BY"/>
+        </w:rPr>
+        <w:t xml:space="preserve"> А стандартная ставка налога на прибыль в 2024 году составляет 20%.</w:t>
+      </w:r>
+    </w:p>
+    <w:p>
+      <w:pPr>
         <w:rPr>
           <w:iCs/>
-          <w:lang w:val="ru-RU"/>
-        </w:rPr>
-        <w:t>тандартная ставка налога на прибыль в 2024 году составляет 20%.</w:t>
-      </w:r>
+          <w:lang w:val="ru-BY"/>
+        </w:rPr>
+      </w:pPr>
     </w:p>
     <w:p>
       <w:pPr>
         <w:rPr>
           <w:iCs/>
-          <w:lang w:val="ru-RU"/>
-        </w:rPr>
-      </w:pPr>
-    </w:p>
-    <w:p>
-      <w:pPr>
+          <w:lang w:val="ru-BY"/>
+        </w:rPr>
+      </w:pPr>
+      <w:r>
         <w:rPr>
           <w:iCs/>
-          <w:lang w:val="ru-RU"/>
-        </w:rPr>
-      </w:pPr>
+          <w:lang w:val="ru-BY"/>
+        </w:rPr>
+        <w:t xml:space="preserve">Исследование рынка показало, что аналогичные программные средства с возможностями AR/VR и 3D визуализации со схожим объёмом работ при производстве в среднем несут стоимость от </w:t>
+      </w:r>
       <w:r>
         <w:rPr>
           <w:iCs/>
-          <w:lang w:val="ru-RU"/>
-        </w:rPr>
-        <w:t xml:space="preserve">Исследование рынка показало, что аналогичные программные средства с возможностями AR/VR и 3D визуализации со схожим объёмом работ при производстве в среднем несут стоимость от </w:t>
+          <w:lang w:val="ru-BY"/>
+        </w:rPr>
+        <w:t>15</w:t>
       </w:r>
       <w:r>
         <w:rPr>
           <w:iCs/>
-          <w:lang w:val="ru-RU"/>
-        </w:rPr>
-        <w:t>15</w:t>
+          <w:lang w:val="ru-BY"/>
+        </w:rPr>
+        <w:t xml:space="preserve">000 до </w:t>
       </w:r>
       <w:r>
         <w:rPr>
           <w:iCs/>
-          <w:lang w:val="ru-RU"/>
-        </w:rPr>
-        <w:t xml:space="preserve">000 до </w:t>
+          <w:lang w:val="ru-BY"/>
+        </w:rPr>
+        <w:t>30</w:t>
       </w:r>
       <w:r>
         <w:rPr>
           <w:iCs/>
-          <w:lang w:val="ru-RU"/>
-        </w:rPr>
-        <w:t>30</w:t>
+          <w:lang w:val="ru-BY"/>
+        </w:rPr>
+        <w:t xml:space="preserve">000 долларов США. Таким образом за среднее значение рыночных цен можно взять за </w:t>
       </w:r>
       <w:r>
         <w:rPr>
           <w:iCs/>
-          <w:lang w:val="ru-RU"/>
-        </w:rPr>
-        <w:t xml:space="preserve">000 долларов США. Таким образом за среднее значение рыночных цен можно взять за </w:t>
-      </w:r>
-      <w:r>
+          <w:lang w:val="ru-BY"/>
+        </w:rPr>
+        <w:t>71000 руб.</w:t>
+      </w:r>
+    </w:p>
+    <w:p>
+      <w:pPr>
         <w:rPr>
           <w:iCs/>
-          <w:lang w:val="ru-RU"/>
-        </w:rPr>
-        <w:t>71000 руб.</w:t>
-      </w:r>
-    </w:p>
-    <w:p>
-      <w:pPr>
+          <w:lang w:val="ru-BY"/>
+        </w:rPr>
+      </w:pPr>
+      <w:r>
         <w:rPr>
           <w:iCs/>
-          <w:lang w:val="ru-RU"/>
-        </w:rPr>
-      </w:pPr>
-      <w:r>
+          <w:lang w:val="ru-BY"/>
+        </w:rPr>
+        <w:t>Исходя из этого цену программного продукта можно установить в районе:</w:t>
+      </w:r>
+    </w:p>
+    <w:p>
+      <w:pPr>
         <w:rPr>
           <w:iCs/>
-          <w:lang w:val="ru-RU"/>
-        </w:rPr>
-        <w:t>Исходя из этого цену программного продукта можно установить в районе:</w:t>
-      </w:r>
-    </w:p>
-    <w:p>
-      <w:pPr>
-        <w:rPr>
-          <w:iCs/>
-          <w:lang w:val="ru-RU"/>
-        </w:rPr>
-      </w:pPr>
-    </w:p>
-    <w:p>
-      <w:pPr>
-        <w:rPr>
-          <w:lang w:val="ru-RU"/>
+          <w:lang w:val="ru-BY"/>
+        </w:rPr>
+      </w:pPr>
+    </w:p>
+    <w:p>
+      <w:pPr>
+        <w:rPr>
+          <w:lang w:val="ru-BY"/>
         </w:rPr>
       </w:pPr>
       <m:oMathPara>
@@ -5716,7 +5787,7 @@
                 <w:rPr>
                   <w:rFonts w:ascii="Cambria Math" w:hAnsi="Cambria Math"/>
                   <w:i/>
-                  <w:lang w:val="ru-RU"/>
+                  <w:lang w:val="ru-BY"/>
                 </w:rPr>
               </m:ctrlPr>
             </m:eqArrPr>
@@ -5724,7 +5795,7 @@
               <m:r>
                 <w:rPr>
                   <w:rFonts w:ascii="Cambria Math" w:hAnsi="Cambria Math"/>
-                  <w:lang w:val="ru-RU"/>
+                  <w:lang w:val="ru-BY"/>
                 </w:rPr>
                 <m:t>∆</m:t>
               </m:r>
@@ -5734,7 +5805,7 @@
                     <w:rPr>
                       <w:rFonts w:ascii="Cambria Math" w:hAnsi="Cambria Math"/>
                       <w:i/>
-                      <w:lang w:val="ru-RU"/>
+                      <w:lang w:val="ru-BY"/>
                     </w:rPr>
                   </m:ctrlPr>
                 </m:sSubPr>
@@ -5742,7 +5813,7 @@
                   <m:r>
                     <w:rPr>
                       <w:rFonts w:ascii="Cambria Math" w:hAnsi="Cambria Math"/>
-                      <w:lang w:val="ru-RU"/>
+                      <w:lang w:val="ru-BY"/>
                     </w:rPr>
                     <m:t>П</m:t>
                   </m:r>
@@ -5751,7 +5822,7 @@
                   <m:r>
                     <w:rPr>
                       <w:rFonts w:ascii="Cambria Math" w:hAnsi="Cambria Math"/>
-                      <w:lang w:val="ru-RU"/>
+                      <w:lang w:val="ru-BY"/>
                     </w:rPr>
                     <m:t>ч</m:t>
                   </m:r>
@@ -5760,7 +5831,7 @@
               <m:r>
                 <w:rPr>
                   <w:rFonts w:ascii="Cambria Math" w:hAnsi="Cambria Math"/>
-                  <w:lang w:val="ru-RU"/>
+                  <w:lang w:val="ru-BY"/>
                 </w:rPr>
                 <m:t>=</m:t>
               </m:r>
@@ -5770,7 +5841,7 @@
                     <w:rPr>
                       <w:rFonts w:ascii="Cambria Math" w:hAnsi="Cambria Math"/>
                       <w:i/>
-                      <w:lang w:val="ru-RU"/>
+                      <w:lang w:val="ru-BY"/>
                     </w:rPr>
                   </m:ctrlPr>
                 </m:dPr>
@@ -5778,30 +5849,16 @@
                   <m:r>
                     <w:rPr>
                       <w:rFonts w:ascii="Cambria Math" w:hAnsi="Cambria Math"/>
-                      <w:lang w:val="ru-RU"/>
-                    </w:rPr>
-                    <m:t>71000</m:t>
-                  </m:r>
-                  <m:r>
-                    <w:rPr>
-                      <w:rFonts w:ascii="Cambria Math" w:hAnsi="Cambria Math"/>
-                      <w:lang w:val="ru-RU"/>
-                    </w:rPr>
-                    <m:t>-</m:t>
-                  </m:r>
-                  <m:r>
-                    <w:rPr>
-                      <w:rFonts w:ascii="Cambria Math" w:hAnsi="Cambria Math"/>
-                      <w:lang w:val="ru-RU"/>
-                    </w:rPr>
-                    <m:t>50101.63</m:t>
+                      <w:lang w:val="ru-BY"/>
+                    </w:rPr>
+                    <m:t>71000-50101.63</m:t>
                   </m:r>
                 </m:e>
               </m:d>
               <m:r>
                 <w:rPr>
                   <w:rFonts w:ascii="Cambria Math" w:hAnsi="Cambria Math"/>
-                  <w:lang w:val="ru-RU"/>
+                  <w:lang w:val="ru-BY"/>
                 </w:rPr>
                 <m:t>*</m:t>
               </m:r>
@@ -5811,7 +5868,7 @@
                     <w:rPr>
                       <w:rFonts w:ascii="Cambria Math" w:hAnsi="Cambria Math"/>
                       <w:i/>
-                      <w:lang w:val="ru-RU"/>
+                      <w:lang w:val="ru-BY"/>
                     </w:rPr>
                   </m:ctrlPr>
                 </m:dPr>
@@ -5819,7 +5876,7 @@
                   <m:r>
                     <w:rPr>
                       <w:rFonts w:ascii="Cambria Math" w:hAnsi="Cambria Math"/>
-                      <w:lang w:val="ru-RU"/>
+                      <w:lang w:val="ru-BY"/>
                     </w:rPr>
                     <m:t xml:space="preserve">1- </m:t>
                   </m:r>
@@ -5829,7 +5886,7 @@
                         <w:rPr>
                           <w:rFonts w:ascii="Cambria Math" w:hAnsi="Cambria Math"/>
                           <w:i/>
-                          <w:lang w:val="ru-RU"/>
+                          <w:lang w:val="ru-BY"/>
                         </w:rPr>
                       </m:ctrlPr>
                     </m:fPr>
@@ -5837,7 +5894,7 @@
                       <m:r>
                         <w:rPr>
                           <w:rFonts w:ascii="Cambria Math" w:hAnsi="Cambria Math"/>
-                          <w:lang w:val="ru-RU"/>
+                          <w:lang w:val="ru-BY"/>
                         </w:rPr>
                         <m:t>20</m:t>
                       </m:r>
@@ -5846,7 +5903,7 @@
                       <m:r>
                         <w:rPr>
                           <w:rFonts w:ascii="Cambria Math" w:hAnsi="Cambria Math"/>
-                          <w:lang w:val="ru-RU"/>
+                          <w:lang w:val="ru-BY"/>
                         </w:rPr>
                         <m:t>100</m:t>
                       </m:r>
@@ -5857,7 +5914,7 @@
               <m:r>
                 <w:rPr>
                   <w:rFonts w:ascii="Cambria Math" w:hAnsi="Cambria Math"/>
-                  <w:lang w:val="ru-RU"/>
+                  <w:lang w:val="ru-BY"/>
                 </w:rPr>
                 <m:t>=16718.70 (руб)</m:t>
               </m:r>
@@ -5869,97 +5926,62 @@
     <w:p>
       <w:pPr>
         <w:rPr>
-          <w:lang w:val="ru-RU"/>
-        </w:rPr>
-      </w:pPr>
-    </w:p>
-    <w:p>
-      <w:pPr>
-        <w:pStyle w:val="2"/>
-        <w:ind w:left="1134" w:hanging="425"/>
-        <w:rPr>
-          <w:lang w:val="ru-RU"/>
-        </w:rPr>
-      </w:pPr>
-      <w:r>
-        <w:rPr>
-          <w:bCs/>
-          <w:lang w:val="ru-RU"/>
-        </w:rPr>
-        <w:t xml:space="preserve">2.3 </w:t>
-      </w:r>
-      <w:r>
-        <w:rPr>
-          <w:lang w:val="ru-RU"/>
-        </w:rPr>
-        <w:t>Расчет показателей экономической эффективности разработки и использования программного средства</w:t>
-      </w:r>
-    </w:p>
-    <w:p>
-      <w:pPr>
-        <w:rPr>
-          <w:lang w:val="ru-RU"/>
-        </w:rPr>
-      </w:pPr>
-      <w:r>
-        <w:rPr>
-          <w:lang w:val="ru-RU"/>
-        </w:rPr>
-        <w:t>Экономический эффект от разработки программного средства по индивидуальному заказу может быть рассчитан как для организации-разработчика, так и для организации-заказчика.</w:t>
-      </w:r>
-    </w:p>
-    <w:p>
-      <w:pPr>
-        <w:rPr>
-          <w:lang w:val="ru-RU"/>
+          <w:lang w:val="ru-BY"/>
+        </w:rPr>
+      </w:pPr>
+    </w:p>
+    <w:p>
+      <w:pPr>
+        <w:rPr>
+          <w:lang w:val="ru-BY"/>
         </w:rPr>
       </w:pPr>
       <w:r>
         <w:rPr>
           <w:b/>
           <w:bCs/>
-          <w:lang w:val="ru-RU"/>
-        </w:rPr>
-        <w:lastRenderedPageBreak/>
-        <w:t>2.3.1</w:t>
-      </w:r>
-      <w:r>
-        <w:rPr>
-          <w:lang w:val="ru-RU"/>
-        </w:rPr>
-        <w:t xml:space="preserve"> </w:t>
-      </w:r>
-      <w:r>
-        <w:rPr>
-          <w:lang w:val="ru-RU"/>
-        </w:rPr>
-        <w:t>Для организации-разработчика программного средства оценка экономической эффективности разработки осуществляется с помощью расчета простой нормы прибыли (рентабельности инвестиций (затрат) на разработку программного средства) по формуле</w:t>
-      </w:r>
-      <w:r>
-        <w:rPr>
-          <w:lang w:val="ru-RU"/>
-        </w:rPr>
-        <w:t xml:space="preserve"> 2.9.</w:t>
-      </w:r>
-    </w:p>
-    <w:p>
-      <w:pPr>
-        <w:rPr>
-          <w:lang w:val="ru-RU"/>
-        </w:rPr>
-      </w:pPr>
-    </w:p>
-    <w:p>
-      <w:pPr>
-        <w:rPr>
-          <w:lang w:val="ru-RU"/>
-        </w:rPr>
-      </w:pPr>
-    </w:p>
-    <w:p>
-      <w:pPr>
-        <w:rPr>
-          <w:lang w:val="ru-RU"/>
+          <w:lang w:val="ru-BY"/>
+        </w:rPr>
+        <w:t>2.2.2</w:t>
+      </w:r>
+      <w:r>
+        <w:rPr>
+          <w:lang w:val="ru-BY"/>
+        </w:rPr>
+        <w:t xml:space="preserve"> Для организации-заказчика расчет экономического эффекта от использования программного средства, разработанного по индивидуальному заказу сторонней организацией, осуществляется в соответствии с методикой, изложенной ниже.</w:t>
+      </w:r>
+    </w:p>
+    <w:p>
+      <w:pPr>
+        <w:rPr>
+          <w:lang w:val="ru-BY"/>
+        </w:rPr>
+      </w:pPr>
+      <w:r>
+        <w:rPr>
+          <w:lang w:val="ru-BY"/>
+        </w:rPr>
+        <w:t xml:space="preserve">1 </w:t>
+      </w:r>
+      <w:r>
+        <w:rPr>
+          <w:lang w:val="ru-BY"/>
+        </w:rPr>
+        <w:t>Для начала необходимо рассчитать экономию на заработной плате и начислениях на заработную плату сотрудников за счет снижения трудоемкости работ. Это можно рассчитать по формуле 2.8.</w:t>
+      </w:r>
+    </w:p>
+    <w:p>
+      <w:pPr>
+        <w:rPr>
+          <w:lang w:val="ru-BY"/>
+        </w:rPr>
+      </w:pPr>
+    </w:p>
+    <w:p>
+      <w:pPr>
+        <w:rPr>
+          <w:i/>
+          <w:lang w:val="ru-BY"/>
         </w:rPr>
       </w:pPr>
       <m:oMathPara>
@@ -5971,7 +5993,7 @@
                 <w:rPr>
                   <w:rFonts w:ascii="Cambria Math" w:hAnsi="Cambria Math"/>
                   <w:i/>
-                  <w:lang w:val="ru-RU"/>
+                  <w:lang w:val="ru-BY"/>
                 </w:rPr>
               </m:ctrlPr>
             </m:eqArrPr>
@@ -5982,7 +6004,7 @@
                     <w:rPr>
                       <w:rFonts w:ascii="Cambria Math" w:hAnsi="Cambria Math"/>
                       <w:i/>
-                      <w:lang w:val="ru-RU"/>
+                      <w:lang w:val="ru-BY"/>
                     </w:rPr>
                   </m:ctrlPr>
                 </m:sSubPr>
@@ -5990,27 +6012,316 @@
                   <m:r>
                     <w:rPr>
                       <w:rFonts w:ascii="Cambria Math" w:hAnsi="Cambria Math"/>
-                      <w:lang w:val="ru-RU"/>
-                    </w:rPr>
-                    <m:t>Р</m:t>
+                      <w:lang w:val="ru-BY"/>
+                    </w:rPr>
+                    <m:t>Э</m:t>
                   </m:r>
                 </m:e>
                 <m:sub>
                   <m:r>
                     <w:rPr>
                       <w:rFonts w:ascii="Cambria Math" w:hAnsi="Cambria Math"/>
-                      <w:lang w:val="ru-RU"/>
-                    </w:rPr>
-                    <m:t>и</m:t>
+                      <w:lang w:val="ru-BY"/>
+                    </w:rPr>
+                    <m:t>з.п.</m:t>
                   </m:r>
                 </m:sub>
               </m:sSub>
               <m:r>
                 <w:rPr>
                   <w:rFonts w:ascii="Cambria Math" w:hAnsi="Cambria Math"/>
-                  <w:lang w:val="ru-RU"/>
+                  <w:lang w:val="ru-BY"/>
                 </w:rPr>
-                <m:t xml:space="preserve">=  </m:t>
+                <m:t xml:space="preserve">= </m:t>
+              </m:r>
+              <m:sSub>
+                <m:sSubPr>
+                  <m:ctrlPr>
+                    <w:rPr>
+                      <w:rFonts w:ascii="Cambria Math" w:hAnsi="Cambria Math"/>
+                      <w:i/>
+                      <w:lang w:val="ru-BY"/>
+                    </w:rPr>
+                  </m:ctrlPr>
+                </m:sSubPr>
+                <m:e>
+                  <m:r>
+                    <w:rPr>
+                      <w:rFonts w:ascii="Cambria Math" w:hAnsi="Cambria Math"/>
+                      <w:lang w:val="ru-BY"/>
+                    </w:rPr>
+                    <m:t>К</m:t>
+                  </m:r>
+                </m:e>
+                <m:sub>
+                  <m:r>
+                    <w:rPr>
+                      <w:rFonts w:ascii="Cambria Math" w:hAnsi="Cambria Math"/>
+                      <w:lang w:val="ru-BY"/>
+                    </w:rPr>
+                    <m:t>пр</m:t>
+                  </m:r>
+                </m:sub>
+              </m:sSub>
+              <m:r>
+                <w:rPr>
+                  <w:rFonts w:ascii="Cambria Math" w:hAnsi="Cambria Math"/>
+                  <w:lang w:val="ru-BY"/>
+                </w:rPr>
+                <m:t>*</m:t>
+              </m:r>
+              <m:d>
+                <m:dPr>
+                  <m:ctrlPr>
+                    <w:rPr>
+                      <w:rFonts w:ascii="Cambria Math" w:hAnsi="Cambria Math"/>
+                      <w:i/>
+                      <w:lang w:val="ru-BY"/>
+                    </w:rPr>
+                  </m:ctrlPr>
+                </m:dPr>
+                <m:e>
+                  <m:sSubSup>
+                    <m:sSubSupPr>
+                      <m:ctrlPr>
+                        <w:rPr>
+                          <w:rFonts w:ascii="Cambria Math" w:hAnsi="Cambria Math"/>
+                          <w:i/>
+                          <w:lang w:val="ru-BY"/>
+                        </w:rPr>
+                      </m:ctrlPr>
+                    </m:sSubSupPr>
+                    <m:e>
+                      <m:r>
+                        <w:rPr>
+                          <w:rFonts w:ascii="Cambria Math" w:hAnsi="Cambria Math"/>
+                          <w:lang w:val="ru-BY"/>
+                        </w:rPr>
+                        <m:t>t</m:t>
+                      </m:r>
+                    </m:e>
+                    <m:sub>
+                      <m:r>
+                        <w:rPr>
+                          <w:rFonts w:ascii="Cambria Math" w:hAnsi="Cambria Math"/>
+                          <w:lang w:val="ru-BY"/>
+                        </w:rPr>
+                        <m:t>р</m:t>
+                      </m:r>
+                    </m:sub>
+                    <m:sup>
+                      <m:r>
+                        <w:rPr>
+                          <w:rFonts w:ascii="Cambria Math" w:hAnsi="Cambria Math"/>
+                          <w:lang w:val="ru-BY"/>
+                        </w:rPr>
+                        <m:t>без п.с.</m:t>
+                      </m:r>
+                    </m:sup>
+                  </m:sSubSup>
+                  <m:r>
+                    <w:rPr>
+                      <w:rFonts w:ascii="Cambria Math" w:hAnsi="Cambria Math"/>
+                      <w:lang w:val="ru-BY"/>
+                    </w:rPr>
+                    <m:t xml:space="preserve">- </m:t>
+                  </m:r>
+                  <m:sSubSup>
+                    <m:sSubSupPr>
+                      <m:ctrlPr>
+                        <w:rPr>
+                          <w:rFonts w:ascii="Cambria Math" w:hAnsi="Cambria Math"/>
+                          <w:i/>
+                          <w:lang w:val="ru-BY"/>
+                        </w:rPr>
+                      </m:ctrlPr>
+                    </m:sSubSupPr>
+                    <m:e>
+                      <m:r>
+                        <w:rPr>
+                          <w:rFonts w:ascii="Cambria Math" w:hAnsi="Cambria Math"/>
+                          <w:lang w:val="ru-BY"/>
+                        </w:rPr>
+                        <m:t>t</m:t>
+                      </m:r>
+                    </m:e>
+                    <m:sub>
+                      <m:r>
+                        <w:rPr>
+                          <w:rFonts w:ascii="Cambria Math" w:hAnsi="Cambria Math"/>
+                          <w:lang w:val="ru-BY"/>
+                        </w:rPr>
+                        <m:t>р</m:t>
+                      </m:r>
+                    </m:sub>
+                    <m:sup>
+                      <m:r>
+                        <w:rPr>
+                          <w:rFonts w:ascii="Cambria Math" w:hAnsi="Cambria Math"/>
+                          <w:lang w:val="ru-BY"/>
+                        </w:rPr>
+                        <m:t>с п.с.</m:t>
+                      </m:r>
+                    </m:sup>
+                  </m:sSubSup>
+                </m:e>
+              </m:d>
+              <m:r>
+                <w:rPr>
+                  <w:rFonts w:ascii="Cambria Math" w:hAnsi="Cambria Math"/>
+                  <w:lang w:val="ru-BY"/>
+                </w:rPr>
+                <m:t xml:space="preserve">* </m:t>
+              </m:r>
+              <m:sSub>
+                <m:sSubPr>
+                  <m:ctrlPr>
+                    <w:rPr>
+                      <w:rFonts w:ascii="Cambria Math" w:hAnsi="Cambria Math"/>
+                      <w:i/>
+                      <w:lang w:val="ru-BY"/>
+                    </w:rPr>
+                  </m:ctrlPr>
+                </m:sSubPr>
+                <m:e>
+                  <m:r>
+                    <w:rPr>
+                      <w:rFonts w:ascii="Cambria Math" w:hAnsi="Cambria Math"/>
+                      <w:lang w:val="ru-BY"/>
+                    </w:rPr>
+                    <m:t>Т</m:t>
+                  </m:r>
+                </m:e>
+                <m:sub>
+                  <m:r>
+                    <w:rPr>
+                      <w:rFonts w:ascii="Cambria Math" w:hAnsi="Cambria Math"/>
+                      <w:lang w:val="ru-BY"/>
+                    </w:rPr>
+                    <m:t>ч</m:t>
+                  </m:r>
+                </m:sub>
+              </m:sSub>
+              <m:r>
+                <w:rPr>
+                  <w:rFonts w:ascii="Cambria Math" w:hAnsi="Cambria Math"/>
+                  <w:lang w:val="ru-BY"/>
+                </w:rPr>
+                <m:t>*</m:t>
+              </m:r>
+              <m:sSub>
+                <m:sSubPr>
+                  <m:ctrlPr>
+                    <w:rPr>
+                      <w:rFonts w:ascii="Cambria Math" w:hAnsi="Cambria Math"/>
+                      <w:i/>
+                      <w:lang w:val="ru-BY"/>
+                    </w:rPr>
+                  </m:ctrlPr>
+                </m:sSubPr>
+                <m:e>
+                  <m:r>
+                    <w:rPr>
+                      <w:rFonts w:ascii="Cambria Math" w:hAnsi="Cambria Math"/>
+                      <w:lang w:val="ru-BY"/>
+                    </w:rPr>
+                    <m:t>N</m:t>
+                  </m:r>
+                </m:e>
+                <m:sub>
+                  <m:r>
+                    <w:rPr>
+                      <w:rFonts w:ascii="Cambria Math" w:hAnsi="Cambria Math"/>
+                      <w:lang w:val="ru-BY"/>
+                    </w:rPr>
+                    <m:t>п</m:t>
+                  </m:r>
+                </m:sub>
+              </m:sSub>
+              <m:r>
+                <w:rPr>
+                  <w:rFonts w:ascii="Cambria Math" w:hAnsi="Cambria Math"/>
+                  <w:lang w:val="ru-BY"/>
+                </w:rPr>
+                <m:t>*</m:t>
+              </m:r>
+              <m:d>
+                <m:dPr>
+                  <m:ctrlPr>
+                    <w:rPr>
+                      <w:rFonts w:ascii="Cambria Math" w:hAnsi="Cambria Math"/>
+                      <w:i/>
+                      <w:lang w:val="ru-BY"/>
+                    </w:rPr>
+                  </m:ctrlPr>
+                </m:dPr>
+                <m:e>
+                  <m:r>
+                    <w:rPr>
+                      <w:rFonts w:ascii="Cambria Math" w:hAnsi="Cambria Math"/>
+                      <w:lang w:val="ru-BY"/>
+                    </w:rPr>
+                    <m:t xml:space="preserve">1+ </m:t>
+                  </m:r>
+                  <m:f>
+                    <m:fPr>
+                      <m:ctrlPr>
+                        <w:rPr>
+                          <w:rFonts w:ascii="Cambria Math" w:hAnsi="Cambria Math"/>
+                          <w:i/>
+                          <w:lang w:val="ru-BY"/>
+                        </w:rPr>
+                      </m:ctrlPr>
+                    </m:fPr>
+                    <m:num>
+                      <m:sSub>
+                        <m:sSubPr>
+                          <m:ctrlPr>
+                            <w:rPr>
+                              <w:rFonts w:ascii="Cambria Math" w:hAnsi="Cambria Math"/>
+                              <w:i/>
+                              <w:lang w:val="ru-BY"/>
+                            </w:rPr>
+                          </m:ctrlPr>
+                        </m:sSubPr>
+                        <m:e>
+                          <m:r>
+                            <w:rPr>
+                              <w:rFonts w:ascii="Cambria Math" w:hAnsi="Cambria Math"/>
+                              <w:lang w:val="ru-BY"/>
+                            </w:rPr>
+                            <m:t>Н</m:t>
+                          </m:r>
+                        </m:e>
+                        <m:sub>
+                          <m:r>
+                            <w:rPr>
+                              <w:rFonts w:ascii="Cambria Math" w:hAnsi="Cambria Math"/>
+                              <w:lang w:val="ru-BY"/>
+                            </w:rPr>
+                            <m:t>д</m:t>
+                          </m:r>
+                        </m:sub>
+                      </m:sSub>
+                    </m:num>
+                    <m:den>
+                      <m:r>
+                        <w:rPr>
+                          <w:rFonts w:ascii="Cambria Math" w:hAnsi="Cambria Math"/>
+                          <w:lang w:val="ru-BY"/>
+                        </w:rPr>
+                        <m:t>100</m:t>
+                      </m:r>
+                    </m:den>
+                  </m:f>
+                </m:e>
+              </m:d>
+              <m:r>
+                <w:rPr>
+                  <w:rFonts w:ascii="Cambria Math" w:hAnsi="Cambria Math"/>
+                  <w:lang w:val="ru-BY"/>
+                </w:rPr>
+                <m:t>*(1+</m:t>
               </m:r>
               <m:f>
                 <m:fPr>
@@ -6018,15 +6329,581 @@
                     <w:rPr>
                       <w:rFonts w:ascii="Cambria Math" w:hAnsi="Cambria Math"/>
                       <w:i/>
-                      <w:lang w:val="ru-RU"/>
+                      <w:lang w:val="ru-BY"/>
                     </w:rPr>
                   </m:ctrlPr>
                 </m:fPr>
                 <m:num>
+                  <m:sSub>
+                    <m:sSubPr>
+                      <m:ctrlPr>
+                        <w:rPr>
+                          <w:rFonts w:ascii="Cambria Math" w:hAnsi="Cambria Math"/>
+                          <w:i/>
+                          <w:lang w:val="ru-BY"/>
+                        </w:rPr>
+                      </m:ctrlPr>
+                    </m:sSubPr>
+                    <m:e>
+                      <m:r>
+                        <w:rPr>
+                          <w:rFonts w:ascii="Cambria Math" w:hAnsi="Cambria Math"/>
+                          <w:lang w:val="ru-BY"/>
+                        </w:rPr>
+                        <m:t>Н</m:t>
+                      </m:r>
+                    </m:e>
+                    <m:sub>
+                      <m:r>
+                        <w:rPr>
+                          <w:rFonts w:ascii="Cambria Math" w:hAnsi="Cambria Math"/>
+                          <w:lang w:val="ru-BY"/>
+                        </w:rPr>
+                        <m:t>соц</m:t>
+                      </m:r>
+                    </m:sub>
+                  </m:sSub>
+                </m:num>
+                <m:den>
                   <m:r>
                     <w:rPr>
                       <w:rFonts w:ascii="Cambria Math" w:hAnsi="Cambria Math"/>
-                      <w:lang w:val="ru-RU"/>
+                      <w:lang w:val="ru-BY"/>
+                    </w:rPr>
+                    <m:t>100</m:t>
+                  </m:r>
+                </m:den>
+              </m:f>
+              <m:r>
+                <w:rPr>
+                  <w:rFonts w:ascii="Cambria Math" w:hAnsi="Cambria Math"/>
+                  <w:lang w:val="ru-BY"/>
+                </w:rPr>
+                <m:t>), #</m:t>
+              </m:r>
+              <m:d>
+                <m:dPr>
+                  <m:ctrlPr>
+                    <w:rPr>
+                      <w:rFonts w:ascii="Cambria Math" w:hAnsi="Cambria Math"/>
+                      <w:i/>
+                      <w:lang w:val="ru-BY"/>
+                    </w:rPr>
+                  </m:ctrlPr>
+                </m:dPr>
+                <m:e>
+                  <m:r>
+                    <w:rPr>
+                      <w:rFonts w:ascii="Cambria Math" w:hAnsi="Cambria Math"/>
+                      <w:lang w:val="ru-BY"/>
+                    </w:rPr>
+                    <m:t>2.8</m:t>
+                  </m:r>
+                </m:e>
+              </m:d>
+            </m:e>
+          </m:eqArr>
+        </m:oMath>
+      </m:oMathPara>
+    </w:p>
+    <w:p>
+      <w:pPr>
+        <w:rPr>
+          <w:lang w:val="ru-BY"/>
+        </w:rPr>
+      </w:pPr>
+    </w:p>
+    <w:p>
+      <w:pPr>
+        <w:rPr>
+          <w:lang w:val="ru-BY"/>
+        </w:rPr>
+      </w:pPr>
+      <w:r>
+        <w:rPr>
+          <w:lang w:val="ru-BY"/>
+        </w:rPr>
+        <w:t>где К</w:t>
+      </w:r>
+      <w:r>
+        <w:rPr>
+          <w:vertAlign w:val="subscript"/>
+          <w:lang w:val="ru-BY"/>
+        </w:rPr>
+        <w:t>пр</w:t>
+      </w:r>
+      <w:r>
+        <w:rPr>
+          <w:lang w:val="ru-BY"/>
+        </w:rPr>
+        <w:t xml:space="preserve"> – коэффициент премий (по фактическим данным предприятия или в диапазоне 1.5 – 2); </w:t>
+      </w:r>
+      <w:r>
+        <w:rPr>
+          <w:rFonts w:ascii="Cambria Math" w:hAnsi="Cambria Math" w:cs="Cambria Math"/>
+          <w:lang w:val="ru-BY"/>
+        </w:rPr>
+        <w:t>𝑡</w:t>
+      </w:r>
+      <w:r>
+        <w:rPr>
+          <w:vertAlign w:val="subscript"/>
+          <w:lang w:val="ru-BY"/>
+        </w:rPr>
+        <w:t>р</w:t>
+      </w:r>
+      <w:r>
+        <w:rPr>
+          <w:lang w:val="ru-BY"/>
+        </w:rPr>
+        <w:t xml:space="preserve"> без п.с, </w:t>
+      </w:r>
+      <w:r>
+        <w:rPr>
+          <w:rFonts w:ascii="Cambria Math" w:hAnsi="Cambria Math" w:cs="Cambria Math"/>
+          <w:lang w:val="ru-BY"/>
+        </w:rPr>
+        <w:t>𝑡</w:t>
+      </w:r>
+      <w:r>
+        <w:rPr>
+          <w:vertAlign w:val="subscript"/>
+          <w:lang w:val="ru-BY"/>
+        </w:rPr>
+        <w:t>р</w:t>
+      </w:r>
+      <w:r>
+        <w:rPr>
+          <w:lang w:val="ru-BY"/>
+        </w:rPr>
+        <w:t xml:space="preserve"> с п.с ‒ трудоемкость выполнения работ сотрудниками до и после внедрения программного средства, ч; Т</w:t>
+      </w:r>
+      <w:r>
+        <w:rPr>
+          <w:vertAlign w:val="subscript"/>
+          <w:lang w:val="ru-BY"/>
+        </w:rPr>
+        <w:t>ч</w:t>
+      </w:r>
+      <w:r>
+        <w:rPr>
+          <w:lang w:val="ru-BY"/>
+        </w:rPr>
+        <w:t xml:space="preserve"> ‒ часовой оклад (часовая тарифная ставка) сотрудника, использующего программное средство, р.; </w:t>
+      </w:r>
+      <w:r>
+        <w:rPr>
+          <w:rFonts w:ascii="Cambria Math" w:hAnsi="Cambria Math" w:cs="Cambria Math"/>
+          <w:lang w:val="ru-BY"/>
+        </w:rPr>
+        <w:t>𝑁</w:t>
+      </w:r>
+      <w:r>
+        <w:rPr>
+          <w:vertAlign w:val="subscript"/>
+          <w:lang w:val="ru-BY"/>
+        </w:rPr>
+        <w:t>п</w:t>
+      </w:r>
+      <w:r>
+        <w:rPr>
+          <w:lang w:val="ru-BY"/>
+        </w:rPr>
+        <w:t xml:space="preserve"> – плановый объем работ, выполняемых сотрудником; Н</w:t>
+      </w:r>
+      <w:r>
+        <w:rPr>
+          <w:vertAlign w:val="subscript"/>
+          <w:lang w:val="ru-BY"/>
+        </w:rPr>
+        <w:t>д</w:t>
+      </w:r>
+      <w:r>
+        <w:rPr>
+          <w:lang w:val="ru-BY"/>
+        </w:rPr>
+        <w:t xml:space="preserve"> – норматив дополнительной заработной платы (10 ‒ 20 %); Н</w:t>
+      </w:r>
+      <w:r>
+        <w:rPr>
+          <w:vertAlign w:val="subscript"/>
+          <w:lang w:val="ru-BY"/>
+        </w:rPr>
+        <w:t>соц</w:t>
+      </w:r>
+      <w:r>
+        <w:rPr>
+          <w:lang w:val="ru-BY"/>
+        </w:rPr>
+        <w:t xml:space="preserve"> – ставка отчислений от заработной платы, включаемых в себестоимость (34.6 %).</w:t>
+      </w:r>
+    </w:p>
+    <w:p>
+      <w:pPr>
+        <w:rPr>
+          <w:lang w:val="ru-BY"/>
+        </w:rPr>
+      </w:pPr>
+      <w:r>
+        <w:rPr>
+          <w:lang w:val="ru-BY"/>
+        </w:rPr>
+        <w:t>Ввиду того, что на данный момент никакая из рассматриваемых организаций и организаций-конкурентов на выбранном рынке не использует подобные технологии в своём процессе, числа для подсчёта взяты ориентировочные и предположительные. Для пример взят крупный магазин по продаже мебели.</w:t>
+      </w:r>
+    </w:p>
+    <w:p>
+      <w:pPr>
+        <w:rPr>
+          <w:lang w:val="ru-BY"/>
+        </w:rPr>
+      </w:pPr>
+    </w:p>
+    <w:bookmarkStart w:id="8" w:name="_Hlk160482318"/>
+    <w:p>
+      <w:pPr>
+        <w:rPr>
+          <w:lang w:val="ru-BY"/>
+        </w:rPr>
+      </w:pPr>
+      <m:oMathPara>
+        <m:oMath>
+          <m:eqArr>
+            <m:eqArrPr>
+              <m:maxDist m:val="1"/>
+              <m:ctrlPr>
+                <w:rPr>
+                  <w:rFonts w:ascii="Cambria Math" w:hAnsi="Cambria Math"/>
+                  <w:i/>
+                  <w:lang w:val="ru-BY"/>
+                </w:rPr>
+              </m:ctrlPr>
+            </m:eqArrPr>
+            <m:e>
+              <m:sSub>
+                <m:sSubPr>
+                  <m:ctrlPr>
+                    <w:rPr>
+                      <w:rFonts w:ascii="Cambria Math" w:hAnsi="Cambria Math"/>
+                      <w:i/>
+                      <w:lang w:val="ru-BY"/>
+                    </w:rPr>
+                  </m:ctrlPr>
+                </m:sSubPr>
+                <m:e>
+                  <m:r>
+                    <w:rPr>
+                      <w:rFonts w:ascii="Cambria Math" w:hAnsi="Cambria Math"/>
+                      <w:lang w:val="ru-BY"/>
+                    </w:rPr>
+                    <m:t>Э</m:t>
+                  </m:r>
+                </m:e>
+                <m:sub>
+                  <m:r>
+                    <w:rPr>
+                      <w:rFonts w:ascii="Cambria Math" w:hAnsi="Cambria Math"/>
+                      <w:lang w:val="ru-BY"/>
+                    </w:rPr>
+                    <m:t>з.п.</m:t>
+                  </m:r>
+                </m:sub>
+              </m:sSub>
+              <m:r>
+                <w:rPr>
+                  <w:rFonts w:ascii="Cambria Math" w:hAnsi="Cambria Math"/>
+                  <w:lang w:val="ru-BY"/>
+                </w:rPr>
+                <m:t>= 1.75*</m:t>
+              </m:r>
+              <m:d>
+                <m:dPr>
+                  <m:ctrlPr>
+                    <w:rPr>
+                      <w:rFonts w:ascii="Cambria Math" w:hAnsi="Cambria Math"/>
+                      <w:i/>
+                      <w:lang w:val="ru-BY"/>
+                    </w:rPr>
+                  </m:ctrlPr>
+                </m:dPr>
+                <m:e>
+                  <m:r>
+                    <w:rPr>
+                      <w:rFonts w:ascii="Cambria Math" w:hAnsi="Cambria Math"/>
+                      <w:lang w:val="ru-BY"/>
+                    </w:rPr>
+                    <m:t>1.5- 0.75</m:t>
+                  </m:r>
+                </m:e>
+              </m:d>
+              <m:r>
+                <w:rPr>
+                  <w:rFonts w:ascii="Cambria Math" w:hAnsi="Cambria Math"/>
+                  <w:lang w:val="ru-BY"/>
+                </w:rPr>
+                <m:t>* 8*60*</m:t>
+              </m:r>
+              <m:d>
+                <m:dPr>
+                  <m:ctrlPr>
+                    <w:rPr>
+                      <w:rFonts w:ascii="Cambria Math" w:hAnsi="Cambria Math"/>
+                      <w:i/>
+                      <w:lang w:val="ru-BY"/>
+                    </w:rPr>
+                  </m:ctrlPr>
+                </m:dPr>
+                <m:e>
+                  <m:r>
+                    <w:rPr>
+                      <w:rFonts w:ascii="Cambria Math" w:hAnsi="Cambria Math"/>
+                      <w:lang w:val="ru-BY"/>
+                    </w:rPr>
+                    <m:t xml:space="preserve">1+ </m:t>
+                  </m:r>
+                  <m:f>
+                    <m:fPr>
+                      <m:ctrlPr>
+                        <w:rPr>
+                          <w:rFonts w:ascii="Cambria Math" w:hAnsi="Cambria Math"/>
+                          <w:i/>
+                          <w:lang w:val="ru-BY"/>
+                        </w:rPr>
+                      </m:ctrlPr>
+                    </m:fPr>
+                    <m:num>
+                      <m:r>
+                        <w:rPr>
+                          <w:rFonts w:ascii="Cambria Math" w:hAnsi="Cambria Math"/>
+                          <w:lang w:val="ru-BY"/>
+                        </w:rPr>
+                        <m:t>15</m:t>
+                      </m:r>
+                    </m:num>
+                    <m:den>
+                      <m:r>
+                        <w:rPr>
+                          <w:rFonts w:ascii="Cambria Math" w:hAnsi="Cambria Math"/>
+                          <w:lang w:val="ru-BY"/>
+                        </w:rPr>
+                        <m:t>100</m:t>
+                      </m:r>
+                    </m:den>
+                  </m:f>
+                </m:e>
+              </m:d>
+              <m:r>
+                <w:rPr>
+                  <w:rFonts w:ascii="Cambria Math" w:hAnsi="Cambria Math"/>
+                  <w:lang w:val="ru-BY"/>
+                </w:rPr>
+                <m:t>*</m:t>
+              </m:r>
+              <m:d>
+                <m:dPr>
+                  <m:ctrlPr>
+                    <w:rPr>
+                      <w:rFonts w:ascii="Cambria Math" w:hAnsi="Cambria Math"/>
+                      <w:i/>
+                      <w:lang w:val="ru-BY"/>
+                    </w:rPr>
+                  </m:ctrlPr>
+                </m:dPr>
+                <m:e>
+                  <m:r>
+                    <w:rPr>
+                      <w:rFonts w:ascii="Cambria Math" w:hAnsi="Cambria Math"/>
+                      <w:lang w:val="ru-BY"/>
+                    </w:rPr>
+                    <m:t>1+</m:t>
+                  </m:r>
+                  <m:f>
+                    <m:fPr>
+                      <m:ctrlPr>
+                        <w:rPr>
+                          <w:rFonts w:ascii="Cambria Math" w:hAnsi="Cambria Math"/>
+                          <w:i/>
+                          <w:lang w:val="ru-BY"/>
+                        </w:rPr>
+                      </m:ctrlPr>
+                    </m:fPr>
+                    <m:num>
+                      <m:r>
+                        <w:rPr>
+                          <w:rFonts w:ascii="Cambria Math" w:hAnsi="Cambria Math"/>
+                          <w:lang w:val="ru-BY"/>
+                        </w:rPr>
+                        <m:t>34.6</m:t>
+                      </m:r>
+                    </m:num>
+                    <m:den>
+                      <m:r>
+                        <w:rPr>
+                          <w:rFonts w:ascii="Cambria Math" w:hAnsi="Cambria Math"/>
+                          <w:lang w:val="ru-BY"/>
+                        </w:rPr>
+                        <m:t>100</m:t>
+                      </m:r>
+                    </m:den>
+                  </m:f>
+                </m:e>
+              </m:d>
+              <m:r>
+                <w:rPr>
+                  <w:rFonts w:ascii="Cambria Math" w:hAnsi="Cambria Math"/>
+                  <w:lang w:val="ru-BY"/>
+                </w:rPr>
+                <m:t>= 975.19 (руб) #</m:t>
+              </m:r>
+            </m:e>
+          </m:eqArr>
+        </m:oMath>
+      </m:oMathPara>
+    </w:p>
+    <w:bookmarkEnd w:id="8"/>
+    <w:p>
+      <w:pPr>
+        <w:rPr>
+          <w:lang w:val="ru-BY"/>
+        </w:rPr>
+      </w:pPr>
+    </w:p>
+    <w:p>
+      <w:pPr>
+        <w:rPr>
+          <w:lang w:val="ru-BY"/>
+        </w:rPr>
+      </w:pPr>
+      <w:r>
+        <w:rPr>
+          <w:lang w:val="ru-BY"/>
+        </w:rPr>
+        <w:t>Показатель средней часовой ставки взят из расчёта средней заработной платы консультантам в отделах продаж – 1344 руб, по данным портала rabota.by. Коэффициенты премий и норматив дополнительной заработной платы взяты средними из предложенных интервалов. Плановый объём работ, выполняемых сотрудником, взят за 60 обслуживаний в месяц, которые ведут к продажам, опираясь на портал с отзывами о работах консультантов в мебельной индустрии.</w:t>
+      </w:r>
+    </w:p>
+    <w:p>
+      <w:pPr>
+        <w:rPr>
+          <w:lang w:val="ru-BY"/>
+        </w:rPr>
+      </w:pPr>
+      <w:r>
+        <w:rPr>
+          <w:lang w:val="ru-BY"/>
+        </w:rPr>
+        <w:t>2 Далее необходимо рассчитать</w:t>
+      </w:r>
+      <w:r>
+        <w:rPr>
+          <w:lang w:val="ru-BY"/>
+        </w:rPr>
+        <w:t xml:space="preserve"> экономию на заработной плате и начислениях на заработную плату в результате сокращения численности работников.</w:t>
+      </w:r>
+      <w:r>
+        <w:rPr>
+          <w:lang w:val="ru-BY"/>
+        </w:rPr>
+        <w:t xml:space="preserve"> По формуле</w:t>
+      </w:r>
+      <w:r>
+        <w:rPr>
+          <w:lang w:val="ru-BY"/>
+        </w:rPr>
+        <w:t xml:space="preserve"> 2.9.</w:t>
+      </w:r>
+    </w:p>
+    <w:p>
+      <w:pPr>
+        <w:rPr>
+          <w:lang w:val="ru-BY"/>
+        </w:rPr>
+      </w:pPr>
+    </w:p>
+    <w:p>
+      <w:pPr>
+        <w:rPr>
+          <w:lang w:val="ru-BY"/>
+        </w:rPr>
+      </w:pPr>
+      <m:oMathPara>
+        <m:oMath>
+          <m:eqArr>
+            <m:eqArrPr>
+              <m:maxDist m:val="1"/>
+              <m:ctrlPr>
+                <w:rPr>
+                  <w:rFonts w:ascii="Cambria Math" w:hAnsi="Cambria Math"/>
+                  <w:i/>
+                  <w:lang w:val="ru-BY"/>
+                </w:rPr>
+              </m:ctrlPr>
+            </m:eqArrPr>
+            <m:e>
+              <m:sSubSup>
+                <m:sSubSupPr>
+                  <m:ctrlPr>
+                    <w:rPr>
+                      <w:rFonts w:ascii="Cambria Math" w:hAnsi="Cambria Math"/>
+                      <w:i/>
+                      <w:lang w:val="ru-BY"/>
+                    </w:rPr>
+                  </m:ctrlPr>
+                </m:sSubSupPr>
+                <m:e>
+                  <m:r>
+                    <w:rPr>
+                      <w:rFonts w:ascii="Cambria Math" w:hAnsi="Cambria Math"/>
+                      <w:lang w:val="ru-BY"/>
+                    </w:rPr>
+                    <m:t>Э</m:t>
+                  </m:r>
+                </m:e>
+                <m:sub>
+                  <m:r>
+                    <w:rPr>
+                      <w:rFonts w:ascii="Cambria Math" w:hAnsi="Cambria Math"/>
+                      <w:lang w:val="ru-BY"/>
+                    </w:rPr>
+                    <m:t>з.п.</m:t>
+                  </m:r>
+                </m:sub>
+                <m:sup>
+                  <m:r>
+                    <w:rPr>
+                      <w:rFonts w:ascii="Cambria Math" w:hAnsi="Cambria Math"/>
+                      <w:lang w:val="ru-BY"/>
+                    </w:rPr>
+                    <m:t>п</m:t>
+                  </m:r>
+                </m:sup>
+              </m:sSubSup>
+              <m:r>
+                <w:rPr>
+                  <w:rFonts w:ascii="Cambria Math" w:hAnsi="Cambria Math"/>
+                  <w:lang w:val="ru-BY"/>
+                </w:rPr>
+                <m:t xml:space="preserve">= </m:t>
+              </m:r>
+              <m:nary>
+                <m:naryPr>
+                  <m:chr m:val="∑"/>
+                  <m:limLoc m:val="undOvr"/>
+                  <m:subHide m:val="1"/>
+                  <m:supHide m:val="1"/>
+                  <m:ctrlPr>
+                    <w:rPr>
+                      <w:rFonts w:ascii="Cambria Math" w:hAnsi="Cambria Math"/>
+                      <w:i/>
+                      <w:lang w:val="ru-BY"/>
+                    </w:rPr>
+                  </m:ctrlPr>
+                </m:naryPr>
+                <m:sub/>
+                <m:sup/>
+                <m:e>
+                  <m:r>
+                    <w:rPr>
+                      <w:rFonts w:ascii="Cambria Math" w:hAnsi="Cambria Math"/>
+                      <w:lang w:val="ru-BY"/>
                     </w:rPr>
                     <m:t>∆</m:t>
                   </m:r>
@@ -6036,7 +6913,7 @@
                         <w:rPr>
                           <w:rFonts w:ascii="Cambria Math" w:hAnsi="Cambria Math"/>
                           <w:i/>
-                          <w:lang w:val="ru-RU"/>
+                          <w:lang w:val="ru-BY"/>
                         </w:rPr>
                       </m:ctrlPr>
                     </m:sSubPr>
@@ -6044,7 +6921,1196 @@
                       <m:r>
                         <w:rPr>
                           <w:rFonts w:ascii="Cambria Math" w:hAnsi="Cambria Math"/>
-                          <w:lang w:val="ru-RU"/>
+                          <w:lang w:val="ru-BY"/>
+                        </w:rPr>
+                        <m:t>Ч</m:t>
+                      </m:r>
+                    </m:e>
+                    <m:sub>
+                      <m:r>
+                        <w:rPr>
+                          <w:rFonts w:ascii="Cambria Math" w:hAnsi="Cambria Math"/>
+                          <w:lang w:val="ru-BY"/>
+                        </w:rPr>
+                        <m:t>i</m:t>
+                      </m:r>
+                    </m:sub>
+                  </m:sSub>
+                  <m:r>
+                    <w:rPr>
+                      <w:rFonts w:ascii="Cambria Math" w:hAnsi="Cambria Math"/>
+                      <w:lang w:val="ru-BY"/>
+                    </w:rPr>
+                    <m:t>*</m:t>
+                  </m:r>
+                  <m:sSub>
+                    <m:sSubPr>
+                      <m:ctrlPr>
+                        <w:rPr>
+                          <w:rFonts w:ascii="Cambria Math" w:hAnsi="Cambria Math"/>
+                          <w:i/>
+                          <w:lang w:val="ru-BY"/>
+                        </w:rPr>
+                      </m:ctrlPr>
+                    </m:sSubPr>
+                    <m:e>
+                      <m:r>
+                        <w:rPr>
+                          <w:rFonts w:ascii="Cambria Math" w:hAnsi="Cambria Math"/>
+                          <w:lang w:val="ru-BY"/>
+                        </w:rPr>
+                        <m:t>З</m:t>
+                      </m:r>
+                    </m:e>
+                    <m:sub>
+                      <m:r>
+                        <w:rPr>
+                          <w:rFonts w:ascii="Cambria Math" w:hAnsi="Cambria Math"/>
+                          <w:lang w:val="ru-BY"/>
+                        </w:rPr>
+                        <m:t>i</m:t>
+                      </m:r>
+                    </m:sub>
+                  </m:sSub>
+                  <m:r>
+                    <w:rPr>
+                      <w:rFonts w:ascii="Cambria Math" w:hAnsi="Cambria Math"/>
+                      <w:lang w:val="ru-BY"/>
+                    </w:rPr>
+                    <m:t>*</m:t>
+                  </m:r>
+                  <m:d>
+                    <m:dPr>
+                      <m:ctrlPr>
+                        <w:rPr>
+                          <w:rFonts w:ascii="Cambria Math" w:hAnsi="Cambria Math"/>
+                          <w:i/>
+                          <w:lang w:val="ru-BY"/>
+                        </w:rPr>
+                      </m:ctrlPr>
+                    </m:dPr>
+                    <m:e>
+                      <m:r>
+                        <w:rPr>
+                          <w:rFonts w:ascii="Cambria Math" w:hAnsi="Cambria Math"/>
+                          <w:lang w:val="ru-BY"/>
+                        </w:rPr>
+                        <m:t>1+</m:t>
+                      </m:r>
+                      <m:f>
+                        <m:fPr>
+                          <m:ctrlPr>
+                            <w:rPr>
+                              <w:rFonts w:ascii="Cambria Math" w:hAnsi="Cambria Math"/>
+                              <w:i/>
+                              <w:lang w:val="ru-BY"/>
+                            </w:rPr>
+                          </m:ctrlPr>
+                        </m:fPr>
+                        <m:num>
+                          <m:sSub>
+                            <m:sSubPr>
+                              <m:ctrlPr>
+                                <w:rPr>
+                                  <w:rFonts w:ascii="Cambria Math" w:hAnsi="Cambria Math"/>
+                                  <w:i/>
+                                  <w:lang w:val="ru-BY"/>
+                                </w:rPr>
+                              </m:ctrlPr>
+                            </m:sSubPr>
+                            <m:e>
+                              <m:r>
+                                <w:rPr>
+                                  <w:rFonts w:ascii="Cambria Math" w:hAnsi="Cambria Math"/>
+                                  <w:lang w:val="ru-BY"/>
+                                </w:rPr>
+                                <m:t>Н</m:t>
+                              </m:r>
+                            </m:e>
+                            <m:sub>
+                              <m:r>
+                                <w:rPr>
+                                  <w:rFonts w:ascii="Cambria Math" w:hAnsi="Cambria Math"/>
+                                  <w:lang w:val="ru-BY"/>
+                                </w:rPr>
+                                <m:t>д</m:t>
+                              </m:r>
+                            </m:sub>
+                          </m:sSub>
+                        </m:num>
+                        <m:den>
+                          <m:r>
+                            <w:rPr>
+                              <w:rFonts w:ascii="Cambria Math" w:hAnsi="Cambria Math"/>
+                              <w:lang w:val="ru-BY"/>
+                            </w:rPr>
+                            <m:t>100</m:t>
+                          </m:r>
+                        </m:den>
+                      </m:f>
+                    </m:e>
+                  </m:d>
+                  <m:r>
+                    <w:rPr>
+                      <w:rFonts w:ascii="Cambria Math" w:hAnsi="Cambria Math"/>
+                      <w:lang w:val="ru-BY"/>
+                    </w:rPr>
+                    <m:t>*</m:t>
+                  </m:r>
+                  <m:d>
+                    <m:dPr>
+                      <m:ctrlPr>
+                        <w:rPr>
+                          <w:rFonts w:ascii="Cambria Math" w:hAnsi="Cambria Math"/>
+                          <w:i/>
+                          <w:lang w:val="ru-BY"/>
+                        </w:rPr>
+                      </m:ctrlPr>
+                    </m:dPr>
+                    <m:e>
+                      <m:r>
+                        <w:rPr>
+                          <w:rFonts w:ascii="Cambria Math" w:hAnsi="Cambria Math"/>
+                          <w:lang w:val="ru-BY"/>
+                        </w:rPr>
+                        <m:t>1+</m:t>
+                      </m:r>
+                      <m:f>
+                        <m:fPr>
+                          <m:ctrlPr>
+                            <w:rPr>
+                              <w:rFonts w:ascii="Cambria Math" w:hAnsi="Cambria Math"/>
+                              <w:i/>
+                              <w:lang w:val="ru-BY"/>
+                            </w:rPr>
+                          </m:ctrlPr>
+                        </m:fPr>
+                        <m:num>
+                          <m:sSub>
+                            <m:sSubPr>
+                              <m:ctrlPr>
+                                <w:rPr>
+                                  <w:rFonts w:ascii="Cambria Math" w:hAnsi="Cambria Math"/>
+                                  <w:i/>
+                                  <w:lang w:val="ru-BY"/>
+                                </w:rPr>
+                              </m:ctrlPr>
+                            </m:sSubPr>
+                            <m:e>
+                              <m:r>
+                                <w:rPr>
+                                  <w:rFonts w:ascii="Cambria Math" w:hAnsi="Cambria Math"/>
+                                  <w:lang w:val="ru-BY"/>
+                                </w:rPr>
+                                <m:t>Н</m:t>
+                              </m:r>
+                            </m:e>
+                            <m:sub>
+                              <m:r>
+                                <w:rPr>
+                                  <w:rFonts w:ascii="Cambria Math" w:hAnsi="Cambria Math"/>
+                                  <w:lang w:val="ru-BY"/>
+                                </w:rPr>
+                                <m:t>соц</m:t>
+                              </m:r>
+                            </m:sub>
+                          </m:sSub>
+                        </m:num>
+                        <m:den>
+                          <m:r>
+                            <w:rPr>
+                              <w:rFonts w:ascii="Cambria Math" w:hAnsi="Cambria Math"/>
+                              <w:lang w:val="ru-BY"/>
+                            </w:rPr>
+                            <m:t>100</m:t>
+                          </m:r>
+                        </m:den>
+                      </m:f>
+                    </m:e>
+                  </m:d>
+                </m:e>
+              </m:nary>
+              <m:r>
+                <w:rPr>
+                  <w:rFonts w:ascii="Cambria Math" w:hAnsi="Cambria Math"/>
+                  <w:lang w:val="ru-BY"/>
+                </w:rPr>
+                <m:t>, #</m:t>
+              </m:r>
+              <m:d>
+                <m:dPr>
+                  <m:ctrlPr>
+                    <w:rPr>
+                      <w:rFonts w:ascii="Cambria Math" w:hAnsi="Cambria Math"/>
+                      <w:i/>
+                      <w:lang w:val="ru-BY"/>
+                    </w:rPr>
+                  </m:ctrlPr>
+                </m:dPr>
+                <m:e>
+                  <m:r>
+                    <w:rPr>
+                      <w:rFonts w:ascii="Cambria Math" w:hAnsi="Cambria Math"/>
+                      <w:lang w:val="ru-BY"/>
+                    </w:rPr>
+                    <m:t>2.8</m:t>
+                  </m:r>
+                </m:e>
+              </m:d>
+            </m:e>
+          </m:eqArr>
+        </m:oMath>
+      </m:oMathPara>
+    </w:p>
+    <w:p>
+      <w:pPr>
+        <w:rPr>
+          <w:lang w:val="ru-BY"/>
+        </w:rPr>
+      </w:pPr>
+    </w:p>
+    <w:p>
+      <w:pPr>
+        <w:rPr>
+          <w:lang w:val="ru-BY"/>
+        </w:rPr>
+      </w:pPr>
+      <w:r>
+        <w:rPr>
+          <w:lang w:val="ru-BY"/>
+        </w:rPr>
+        <w:t xml:space="preserve">где n – категории работников, высвобождаемых в результате </w:t>
+      </w:r>
+    </w:p>
+    <w:p>
+      <w:pPr>
+        <w:rPr>
+          <w:lang w:val="ru-BY"/>
+        </w:rPr>
+      </w:pPr>
+      <w:r>
+        <w:rPr>
+          <w:lang w:val="ru-BY"/>
+        </w:rPr>
+        <w:t>внедрения программного средства; ∆Ч</w:t>
+      </w:r>
+      <w:r>
+        <w:rPr>
+          <w:rFonts w:ascii="Cambria Math" w:hAnsi="Cambria Math" w:cs="Cambria Math"/>
+          <w:vertAlign w:val="subscript"/>
+          <w:lang w:val="ru-BY"/>
+        </w:rPr>
+        <w:t>𝑖</w:t>
+      </w:r>
+      <w:r>
+        <w:rPr>
+          <w:lang w:val="ru-BY"/>
+        </w:rPr>
+        <w:t xml:space="preserve"> ‒ численность работников i-й категории, высвобожденных после внедрения программного средства, чел.; З</w:t>
+      </w:r>
+      <w:r>
+        <w:rPr>
+          <w:rFonts w:ascii="Cambria Math" w:hAnsi="Cambria Math" w:cs="Cambria Math"/>
+          <w:vertAlign w:val="subscript"/>
+          <w:lang w:val="ru-BY"/>
+        </w:rPr>
+        <w:t>𝑖</w:t>
+      </w:r>
+      <w:r>
+        <w:rPr>
+          <w:lang w:val="ru-BY"/>
+        </w:rPr>
+        <w:t xml:space="preserve"> – годовая заработная плата высвобожденных работников i-й категории после внедрения программного </w:t>
+      </w:r>
+    </w:p>
+    <w:p>
+      <w:pPr>
+        <w:rPr>
+          <w:lang w:val="ru-BY"/>
+        </w:rPr>
+      </w:pPr>
+      <w:r>
+        <w:rPr>
+          <w:lang w:val="ru-BY"/>
+        </w:rPr>
+        <w:lastRenderedPageBreak/>
+        <w:t>средства, р.; Н</w:t>
+      </w:r>
+      <w:r>
+        <w:rPr>
+          <w:vertAlign w:val="subscript"/>
+          <w:lang w:val="ru-BY"/>
+        </w:rPr>
+        <w:t>соц</w:t>
+      </w:r>
+      <w:r>
+        <w:rPr>
+          <w:lang w:val="ru-BY"/>
+        </w:rPr>
+        <w:t xml:space="preserve"> ‒ норматив отчислений от заработной платы в </w:t>
+      </w:r>
+    </w:p>
+    <w:p>
+      <w:pPr>
+        <w:rPr>
+          <w:lang w:val="ru-BY"/>
+        </w:rPr>
+      </w:pPr>
+      <w:r>
+        <w:rPr>
+          <w:lang w:val="ru-BY"/>
+        </w:rPr>
+        <w:t>соответствии с законодательством, %, равный 34.6%; Н</w:t>
+      </w:r>
+      <w:r>
+        <w:rPr>
+          <w:vertAlign w:val="subscript"/>
+          <w:lang w:val="ru-BY"/>
+        </w:rPr>
+        <w:t>д</w:t>
+      </w:r>
+      <w:r>
+        <w:rPr>
+          <w:lang w:val="ru-BY"/>
+        </w:rPr>
+        <w:t xml:space="preserve"> – норматив заработной платы, взятый средний 15%.</w:t>
+      </w:r>
+    </w:p>
+    <w:p>
+      <w:pPr>
+        <w:rPr>
+          <w:lang w:val="ru-BY"/>
+        </w:rPr>
+      </w:pPr>
+    </w:p>
+    <w:p>
+      <w:pPr>
+        <w:rPr>
+          <w:lang w:val="ru-BY"/>
+        </w:rPr>
+      </w:pPr>
+      <w:r>
+        <w:rPr>
+          <w:lang w:val="ru-BY"/>
+        </w:rPr>
+        <w:t>Итого выходит следующее. Для примера взят крупный производитель мебели ОО Анрекс. В Минске 16 точек продаж. В каждой из них не менее 4-х консультантов, которые должны ходить по залу и производить услуги. Таким образом можно взять для примера стартовое количество сотрудников 60 человек. Будем считать верным, что использование автоматизированного программного средства снизит реальную нагрузку в точках продаж примерно на треть в связи с тем, что продажи передут в онлайн. Годовая зарплата взята из средней ставки – 16128 руб.</w:t>
+      </w:r>
+    </w:p>
+    <w:p>
+      <w:pPr>
+        <w:rPr>
+          <w:lang w:val="ru-BY"/>
+        </w:rPr>
+      </w:pPr>
+      <w:r>
+        <w:rPr>
+          <w:lang w:val="ru-BY"/>
+        </w:rPr>
+        <w:t>Отсюда можно высчитать следующее значение.</w:t>
+      </w:r>
+    </w:p>
+    <w:p>
+      <w:pPr>
+        <w:rPr>
+          <w:lang w:val="ru-BY"/>
+        </w:rPr>
+      </w:pPr>
+    </w:p>
+    <w:p>
+      <w:pPr>
+        <w:rPr>
+          <w:lang w:val="ru-BY"/>
+        </w:rPr>
+      </w:pPr>
+      <m:oMathPara>
+        <m:oMath>
+          <m:eqArr>
+            <m:eqArrPr>
+              <m:maxDist m:val="1"/>
+              <m:ctrlPr>
+                <w:rPr>
+                  <w:rFonts w:ascii="Cambria Math" w:hAnsi="Cambria Math"/>
+                  <w:i/>
+                  <w:lang w:val="ru-BY"/>
+                </w:rPr>
+              </m:ctrlPr>
+            </m:eqArrPr>
+            <m:e>
+              <m:sSubSup>
+                <m:sSubSupPr>
+                  <m:ctrlPr>
+                    <w:rPr>
+                      <w:rFonts w:ascii="Cambria Math" w:hAnsi="Cambria Math"/>
+                      <w:i/>
+                      <w:lang w:val="ru-BY"/>
+                    </w:rPr>
+                  </m:ctrlPr>
+                </m:sSubSupPr>
+                <m:e>
+                  <m:r>
+                    <w:rPr>
+                      <w:rFonts w:ascii="Cambria Math" w:hAnsi="Cambria Math"/>
+                      <w:lang w:val="ru-BY"/>
+                    </w:rPr>
+                    <m:t>Э</m:t>
+                  </m:r>
+                </m:e>
+                <m:sub>
+                  <m:r>
+                    <w:rPr>
+                      <w:rFonts w:ascii="Cambria Math" w:hAnsi="Cambria Math"/>
+                      <w:lang w:val="ru-BY"/>
+                    </w:rPr>
+                    <m:t>з.п.</m:t>
+                  </m:r>
+                </m:sub>
+                <m:sup>
+                  <m:r>
+                    <w:rPr>
+                      <w:rFonts w:ascii="Cambria Math" w:hAnsi="Cambria Math"/>
+                      <w:lang w:val="ru-BY"/>
+                    </w:rPr>
+                    <m:t>п</m:t>
+                  </m:r>
+                </m:sup>
+              </m:sSubSup>
+              <m:r>
+                <w:rPr>
+                  <w:rFonts w:ascii="Cambria Math" w:hAnsi="Cambria Math"/>
+                  <w:lang w:val="ru-BY"/>
+                </w:rPr>
+                <m:t>= 20*16128*</m:t>
+              </m:r>
+              <m:d>
+                <m:dPr>
+                  <m:ctrlPr>
+                    <w:rPr>
+                      <w:rFonts w:ascii="Cambria Math" w:hAnsi="Cambria Math"/>
+                      <w:i/>
+                      <w:lang w:val="ru-BY"/>
+                    </w:rPr>
+                  </m:ctrlPr>
+                </m:dPr>
+                <m:e>
+                  <m:r>
+                    <w:rPr>
+                      <w:rFonts w:ascii="Cambria Math" w:hAnsi="Cambria Math"/>
+                      <w:lang w:val="ru-BY"/>
+                    </w:rPr>
+                    <m:t>1+0.346</m:t>
+                  </m:r>
+                </m:e>
+              </m:d>
+              <m:r>
+                <w:rPr>
+                  <w:rFonts w:ascii="Cambria Math" w:hAnsi="Cambria Math"/>
+                  <w:lang w:val="ru-BY"/>
+                </w:rPr>
+                <m:t>*</m:t>
+              </m:r>
+              <m:d>
+                <m:dPr>
+                  <m:ctrlPr>
+                    <w:rPr>
+                      <w:rFonts w:ascii="Cambria Math" w:hAnsi="Cambria Math"/>
+                      <w:i/>
+                      <w:lang w:val="ru-BY"/>
+                    </w:rPr>
+                  </m:ctrlPr>
+                </m:dPr>
+                <m:e>
+                  <m:r>
+                    <w:rPr>
+                      <w:rFonts w:ascii="Cambria Math" w:hAnsi="Cambria Math"/>
+                      <w:lang w:val="ru-BY"/>
+                    </w:rPr>
+                    <m:t>1+0.15</m:t>
+                  </m:r>
+                </m:e>
+              </m:d>
+              <m:r>
+                <w:rPr>
+                  <w:rFonts w:ascii="Cambria Math" w:hAnsi="Cambria Math"/>
+                  <w:lang w:val="ru-BY"/>
+                </w:rPr>
+                <m:t>=499290 руб</m:t>
+              </m:r>
+              <m:r>
+                <w:rPr>
+                  <w:rFonts w:ascii="Cambria Math" w:hAnsi="Cambria Math"/>
+                  <w:lang w:val="ru-BY"/>
+                </w:rPr>
+                <m:t>#</m:t>
+              </m:r>
+            </m:e>
+          </m:eqArr>
+        </m:oMath>
+      </m:oMathPara>
+    </w:p>
+    <w:p>
+      <w:pPr>
+        <w:rPr>
+          <w:lang w:val="ru-BY"/>
+        </w:rPr>
+      </w:pPr>
+    </w:p>
+    <w:p>
+      <w:pPr>
+        <w:rPr>
+          <w:lang w:val="ru-BY"/>
+        </w:rPr>
+      </w:pPr>
+      <w:r>
+        <w:rPr>
+          <w:lang w:val="ru-BY"/>
+        </w:rPr>
+        <w:t>Экономию на материальных ресурсах принято брать равной нулю, потому что использование программного средства никак не влияет на расход материальных и транспортных ресурсов</w:t>
+      </w:r>
+      <w:r>
+        <w:rPr>
+          <w:lang w:val="ru-BY"/>
+        </w:rPr>
+        <w:t>.</w:t>
+      </w:r>
+    </w:p>
+    <w:p>
+      <w:pPr>
+        <w:rPr>
+          <w:lang w:val="ru-BY"/>
+        </w:rPr>
+      </w:pPr>
+      <w:r>
+        <w:rPr>
+          <w:lang w:val="ru-BY"/>
+        </w:rPr>
+        <w:t>Экономическим эффектом при использовании программного средства является прирост чистой прибыли, полученной за счет экономии на текущих затратах предприятия, который рассчитывается по формуле</w:t>
+      </w:r>
+      <w:r>
+        <w:rPr>
+          <w:lang w:val="ru-BY"/>
+        </w:rPr>
+        <w:t xml:space="preserve"> 2.10.</w:t>
+      </w:r>
+    </w:p>
+    <w:p>
+      <w:pPr>
+        <w:rPr>
+          <w:lang w:val="ru-BY"/>
+        </w:rPr>
+      </w:pPr>
+    </w:p>
+    <w:p>
+      <w:pPr>
+        <w:rPr>
+          <w:lang w:val="ru-BY"/>
+        </w:rPr>
+      </w:pPr>
+      <m:oMathPara>
+        <m:oMath>
+          <m:eqArr>
+            <m:eqArrPr>
+              <m:maxDist m:val="1"/>
+              <m:ctrlPr>
+                <w:rPr>
+                  <w:rFonts w:ascii="Cambria Math" w:hAnsi="Cambria Math"/>
+                  <w:i/>
+                  <w:lang w:val="ru-BY"/>
+                </w:rPr>
+              </m:ctrlPr>
+            </m:eqArrPr>
+            <m:e>
+              <m:sSubSup>
+                <m:sSubSupPr>
+                  <m:ctrlPr>
+                    <w:rPr>
+                      <w:rFonts w:ascii="Cambria Math" w:hAnsi="Cambria Math"/>
+                      <w:i/>
+                      <w:lang w:val="ru-BY"/>
+                    </w:rPr>
+                  </m:ctrlPr>
+                </m:sSubSupPr>
+                <m:e>
+                  <m:r>
+                    <w:rPr>
+                      <w:rFonts w:ascii="Cambria Math" w:hAnsi="Cambria Math"/>
+                      <w:lang w:val="ru-BY"/>
+                    </w:rPr>
+                    <m:t>П</m:t>
+                  </m:r>
+                </m:e>
+                <m:sub>
+                  <m:r>
+                    <w:rPr>
+                      <w:rFonts w:ascii="Cambria Math" w:hAnsi="Cambria Math"/>
+                      <w:lang w:val="ru-BY"/>
+                    </w:rPr>
+                    <m:t>ч</m:t>
+                  </m:r>
+                </m:sub>
+                <m:sup/>
+              </m:sSubSup>
+              <m:r>
+                <w:rPr>
+                  <w:rFonts w:ascii="Cambria Math" w:hAnsi="Cambria Math"/>
+                  <w:lang w:val="ru-BY"/>
+                </w:rPr>
+                <m:t>=</m:t>
+              </m:r>
+              <m:d>
+                <m:dPr>
+                  <m:ctrlPr>
+                    <w:rPr>
+                      <w:rFonts w:ascii="Cambria Math" w:hAnsi="Cambria Math"/>
+                      <w:i/>
+                      <w:lang w:val="ru-BY"/>
+                    </w:rPr>
+                  </m:ctrlPr>
+                </m:dPr>
+                <m:e>
+                  <m:sSub>
+                    <m:sSubPr>
+                      <m:ctrlPr>
+                        <w:rPr>
+                          <w:rFonts w:ascii="Cambria Math" w:hAnsi="Cambria Math"/>
+                          <w:i/>
+                          <w:lang w:val="ru-BY"/>
+                        </w:rPr>
+                      </m:ctrlPr>
+                    </m:sSubPr>
+                    <m:e>
+                      <m:r>
+                        <w:rPr>
+                          <w:rFonts w:ascii="Cambria Math" w:hAnsi="Cambria Math"/>
+                          <w:lang w:val="ru-BY"/>
+                        </w:rPr>
+                        <m:t>Э</m:t>
+                      </m:r>
+                    </m:e>
+                    <m:sub>
+                      <m:r>
+                        <w:rPr>
+                          <w:rFonts w:ascii="Cambria Math" w:hAnsi="Cambria Math"/>
+                          <w:lang w:val="ru-BY"/>
+                        </w:rPr>
+                        <m:t>тек</m:t>
+                      </m:r>
+                    </m:sub>
+                  </m:sSub>
+                  <m:r>
+                    <w:rPr>
+                      <w:rFonts w:ascii="Cambria Math" w:hAnsi="Cambria Math"/>
+                      <w:lang w:val="ru-BY"/>
+                    </w:rPr>
+                    <m:t>-∆</m:t>
+                  </m:r>
+                  <m:sSubSup>
+                    <m:sSubSupPr>
+                      <m:ctrlPr>
+                        <w:rPr>
+                          <w:rFonts w:ascii="Cambria Math" w:hAnsi="Cambria Math"/>
+                          <w:i/>
+                          <w:lang w:val="ru-BY"/>
+                        </w:rPr>
+                      </m:ctrlPr>
+                    </m:sSubSupPr>
+                    <m:e>
+                      <m:r>
+                        <w:rPr>
+                          <w:rFonts w:ascii="Cambria Math" w:hAnsi="Cambria Math"/>
+                          <w:lang w:val="ru-BY"/>
+                        </w:rPr>
+                        <m:t>З</m:t>
+                      </m:r>
+                    </m:e>
+                    <m:sub>
+                      <m:r>
+                        <w:rPr>
+                          <w:rFonts w:ascii="Cambria Math" w:hAnsi="Cambria Math"/>
+                          <w:lang w:val="ru-BY"/>
+                        </w:rPr>
+                        <m:t>тек</m:t>
+                      </m:r>
+                    </m:sub>
+                    <m:sup>
+                      <m:r>
+                        <w:rPr>
+                          <w:rFonts w:ascii="Cambria Math" w:hAnsi="Cambria Math"/>
+                          <w:lang w:val="ru-BY"/>
+                        </w:rPr>
+                        <m:t>п.с.</m:t>
+                      </m:r>
+                    </m:sup>
+                  </m:sSubSup>
+                </m:e>
+              </m:d>
+              <m:r>
+                <w:rPr>
+                  <w:rFonts w:ascii="Cambria Math" w:hAnsi="Cambria Math"/>
+                  <w:lang w:val="ru-BY"/>
+                </w:rPr>
+                <m:t>*(1-</m:t>
+              </m:r>
+              <m:f>
+                <m:fPr>
+                  <m:ctrlPr>
+                    <w:rPr>
+                      <w:rFonts w:ascii="Cambria Math" w:hAnsi="Cambria Math"/>
+                      <w:i/>
+                      <w:lang w:val="ru-BY"/>
+                    </w:rPr>
+                  </m:ctrlPr>
+                </m:fPr>
+                <m:num>
+                  <m:sSub>
+                    <m:sSubPr>
+                      <m:ctrlPr>
+                        <w:rPr>
+                          <w:rFonts w:ascii="Cambria Math" w:hAnsi="Cambria Math"/>
+                          <w:i/>
+                          <w:lang w:val="ru-BY"/>
+                        </w:rPr>
+                      </m:ctrlPr>
+                    </m:sSubPr>
+                    <m:e>
+                      <m:r>
+                        <w:rPr>
+                          <w:rFonts w:ascii="Cambria Math" w:hAnsi="Cambria Math"/>
+                          <w:lang w:val="ru-BY"/>
+                        </w:rPr>
+                        <m:t>Н</m:t>
+                      </m:r>
+                    </m:e>
+                    <m:sub>
+                      <m:r>
+                        <w:rPr>
+                          <w:rFonts w:ascii="Cambria Math" w:hAnsi="Cambria Math"/>
+                          <w:lang w:val="ru-BY"/>
+                        </w:rPr>
+                        <m:t>п</m:t>
+                      </m:r>
+                    </m:sub>
+                  </m:sSub>
+                </m:num>
+                <m:den>
+                  <m:r>
+                    <w:rPr>
+                      <w:rFonts w:ascii="Cambria Math" w:hAnsi="Cambria Math"/>
+                      <w:lang w:val="ru-BY"/>
+                    </w:rPr>
+                    <m:t>100</m:t>
+                  </m:r>
+                </m:den>
+              </m:f>
+              <m:r>
+                <w:rPr>
+                  <w:rFonts w:ascii="Cambria Math" w:hAnsi="Cambria Math"/>
+                  <w:lang w:val="ru-BY"/>
+                </w:rPr>
+                <m:t>)</m:t>
+              </m:r>
+              <m:r>
+                <w:rPr>
+                  <w:rFonts w:ascii="Cambria Math" w:hAnsi="Cambria Math"/>
+                  <w:lang w:val="ru-BY"/>
+                </w:rPr>
+                <m:t>, #</m:t>
+              </m:r>
+              <m:d>
+                <m:dPr>
+                  <m:ctrlPr>
+                    <w:rPr>
+                      <w:rFonts w:ascii="Cambria Math" w:hAnsi="Cambria Math"/>
+                      <w:i/>
+                      <w:lang w:val="ru-BY"/>
+                    </w:rPr>
+                  </m:ctrlPr>
+                </m:dPr>
+                <m:e>
+                  <m:r>
+                    <w:rPr>
+                      <w:rFonts w:ascii="Cambria Math" w:hAnsi="Cambria Math"/>
+                      <w:lang w:val="ru-BY"/>
+                    </w:rPr>
+                    <m:t>2.</m:t>
+                  </m:r>
+                  <m:r>
+                    <w:rPr>
+                      <w:rFonts w:ascii="Cambria Math" w:hAnsi="Cambria Math"/>
+                      <w:lang w:val="ru-BY"/>
+                    </w:rPr>
+                    <m:t>10</m:t>
+                  </m:r>
+                </m:e>
+              </m:d>
+            </m:e>
+          </m:eqArr>
+        </m:oMath>
+      </m:oMathPara>
+    </w:p>
+    <w:p>
+      <w:pPr>
+        <w:rPr>
+          <w:lang w:val="ru-BY"/>
+        </w:rPr>
+      </w:pPr>
+    </w:p>
+    <w:p>
+      <w:pPr>
+        <w:rPr>
+          <w:lang w:val="ru-BY"/>
+        </w:rPr>
+      </w:pPr>
+      <w:r>
+        <w:rPr>
+          <w:lang w:val="ru-BY"/>
+        </w:rPr>
+        <w:t>Подставляя в формулу значения, можно получить:</w:t>
+      </w:r>
+    </w:p>
+    <w:p>
+      <w:pPr>
+        <w:rPr>
+          <w:lang w:val="ru-BY"/>
+        </w:rPr>
+      </w:pPr>
+    </w:p>
+    <w:p>
+      <w:pPr>
+        <w:rPr>
+          <w:lang w:val="ru-BY"/>
+        </w:rPr>
+      </w:pPr>
+      <m:oMathPara>
+        <m:oMath>
+          <m:eqArr>
+            <m:eqArrPr>
+              <m:maxDist m:val="1"/>
+              <m:ctrlPr>
+                <w:rPr>
+                  <w:rFonts w:ascii="Cambria Math" w:hAnsi="Cambria Math"/>
+                  <w:i/>
+                  <w:lang w:val="ru-BY"/>
+                </w:rPr>
+              </m:ctrlPr>
+            </m:eqArrPr>
+            <m:e>
+              <m:sSubSup>
+                <m:sSubSupPr>
+                  <m:ctrlPr>
+                    <w:rPr>
+                      <w:rFonts w:ascii="Cambria Math" w:hAnsi="Cambria Math"/>
+                      <w:i/>
+                      <w:lang w:val="ru-BY"/>
+                    </w:rPr>
+                  </m:ctrlPr>
+                </m:sSubSupPr>
+                <m:e>
+                  <m:r>
+                    <w:rPr>
+                      <w:rFonts w:ascii="Cambria Math" w:hAnsi="Cambria Math"/>
+                      <w:lang w:val="ru-BY"/>
+                    </w:rPr>
+                    <m:t>П</m:t>
+                  </m:r>
+                </m:e>
+                <m:sub>
+                  <m:r>
+                    <w:rPr>
+                      <w:rFonts w:ascii="Cambria Math" w:hAnsi="Cambria Math"/>
+                      <w:lang w:val="ru-BY"/>
+                    </w:rPr>
+                    <m:t>ч</m:t>
+                  </m:r>
+                </m:sub>
+                <m:sup/>
+              </m:sSubSup>
+              <m:r>
+                <w:rPr>
+                  <w:rFonts w:ascii="Cambria Math" w:hAnsi="Cambria Math"/>
+                  <w:lang w:val="ru-BY"/>
+                </w:rPr>
+                <m:t>=</m:t>
+              </m:r>
+              <m:d>
+                <m:dPr>
+                  <m:ctrlPr>
+                    <w:rPr>
+                      <w:rFonts w:ascii="Cambria Math" w:hAnsi="Cambria Math"/>
+                      <w:i/>
+                      <w:lang w:val="ru-BY"/>
+                    </w:rPr>
+                  </m:ctrlPr>
+                </m:dPr>
+                <m:e>
+                  <m:f>
+                    <m:fPr>
+                      <m:ctrlPr>
+                        <w:rPr>
+                          <w:rFonts w:ascii="Cambria Math" w:hAnsi="Cambria Math"/>
+                          <w:i/>
+                          <w:lang w:val="ru-BY"/>
+                        </w:rPr>
+                      </m:ctrlPr>
+                    </m:fPr>
+                    <m:num>
+                      <m:r>
+                        <w:rPr>
+                          <w:rFonts w:ascii="Cambria Math" w:hAnsi="Cambria Math"/>
+                          <w:lang w:val="ru-BY"/>
+                        </w:rPr>
+                        <m:t>500265</m:t>
+                      </m:r>
+                    </m:num>
+                    <m:den>
+                      <m:r>
+                        <w:rPr>
+                          <w:rFonts w:ascii="Cambria Math" w:hAnsi="Cambria Math"/>
+                          <w:lang w:val="ru-BY"/>
+                        </w:rPr>
+                        <m:t>19</m:t>
+                      </m:r>
+                    </m:den>
+                  </m:f>
+                  <m:r>
+                    <w:rPr>
+                      <w:rFonts w:ascii="Cambria Math" w:hAnsi="Cambria Math"/>
+                      <w:lang w:val="ru-BY"/>
+                    </w:rPr>
+                    <m:t>-</m:t>
+                  </m:r>
+                  <m:r>
+                    <w:rPr>
+                      <w:rFonts w:ascii="Cambria Math" w:hAnsi="Cambria Math"/>
+                    </w:rPr>
+                    <m:t>1243*12</m:t>
+                  </m:r>
+                  <m:ctrlPr>
+                    <w:rPr>
+                      <w:rFonts w:ascii="Cambria Math" w:hAnsi="Cambria Math"/>
+                      <w:i/>
+                    </w:rPr>
+                  </m:ctrlPr>
+                </m:e>
+              </m:d>
+              <m:r>
+                <w:rPr>
+                  <w:rFonts w:ascii="Cambria Math" w:hAnsi="Cambria Math"/>
+                </w:rPr>
+                <m:t>=485349</m:t>
+              </m:r>
+              <m:r>
+                <w:rPr>
+                  <w:rFonts w:ascii="Cambria Math" w:hAnsi="Cambria Math"/>
+                  <w:lang w:val="ru-BY"/>
+                </w:rPr>
+                <m:t>.19 руб</m:t>
+              </m:r>
+              <m:r>
+                <w:rPr>
+                  <w:rFonts w:ascii="Cambria Math" w:hAnsi="Cambria Math"/>
+                  <w:lang w:val="ru-BY"/>
+                </w:rPr>
+                <m:t xml:space="preserve"> </m:t>
+              </m:r>
+            </m:e>
+          </m:eqArr>
+        </m:oMath>
+      </m:oMathPara>
+    </w:p>
+    <w:p>
+      <w:pPr>
+        <w:rPr>
+          <w:lang w:val="ru-BY"/>
+        </w:rPr>
+      </w:pPr>
+    </w:p>
+    <w:p>
+      <w:pPr>
+        <w:rPr>
+          <w:lang w:val="ru-BY"/>
+        </w:rPr>
+      </w:pPr>
+      <w:r>
+        <w:rPr>
+          <w:lang w:val="ru-BY"/>
+        </w:rPr>
+        <w:t>где 1243 руб – средняя стоимость аренды сервера с подходящими параметрами для хостинга айфрейма с конфигуратором.</w:t>
+      </w:r>
+      <w:bookmarkStart w:id="9" w:name="_GoBack"/>
+      <w:bookmarkEnd w:id="9"/>
+    </w:p>
+    <w:p>
+      <w:pPr>
+        <w:pStyle w:val="2"/>
+        <w:ind w:left="1134" w:hanging="425"/>
+        <w:rPr>
+          <w:lang w:val="ru-BY"/>
+        </w:rPr>
+      </w:pPr>
+      <w:r>
+        <w:rPr>
+          <w:bCs/>
+          <w:lang w:val="ru-BY"/>
+        </w:rPr>
+        <w:lastRenderedPageBreak/>
+        <w:t xml:space="preserve">2.3 </w:t>
+      </w:r>
+      <w:r>
+        <w:rPr>
+          <w:lang w:val="ru-BY"/>
+        </w:rPr>
+        <w:t>Расчет показателей экономической эффективности разработки и использования программного средства</w:t>
+      </w:r>
+    </w:p>
+    <w:p>
+      <w:pPr>
+        <w:rPr>
+          <w:lang w:val="ru-BY"/>
+        </w:rPr>
+      </w:pPr>
+      <w:r>
+        <w:rPr>
+          <w:lang w:val="ru-BY"/>
+        </w:rPr>
+        <w:t>Экономический эффект от разработки программного средства по индивидуальному заказу может быть рассчитан как для организации-разработчика, так и для организации-заказчика.</w:t>
+      </w:r>
+    </w:p>
+    <w:p>
+      <w:pPr>
+        <w:rPr>
+          <w:lang w:val="ru-BY"/>
+        </w:rPr>
+      </w:pPr>
+      <w:r>
+        <w:rPr>
+          <w:b/>
+          <w:bCs/>
+          <w:lang w:val="ru-BY"/>
+        </w:rPr>
+        <w:t>2.3.1</w:t>
+      </w:r>
+      <w:r>
+        <w:rPr>
+          <w:lang w:val="ru-BY"/>
+        </w:rPr>
+        <w:t xml:space="preserve"> Для организации-разработчика программного средства оценка экономической эффективности разработки осуществляется с помощью расчета простой нормы прибыли (рентабельности инвестиций (затрат) на разработку программного средства) по формуле 2.</w:t>
+      </w:r>
+      <w:r>
+        <w:rPr>
+          <w:lang w:val="ru-BY"/>
+        </w:rPr>
+        <w:t>11</w:t>
+      </w:r>
+      <w:r>
+        <w:rPr>
+          <w:lang w:val="ru-BY"/>
+        </w:rPr>
+        <w:t>.</w:t>
+      </w:r>
+    </w:p>
+    <w:p>
+      <w:pPr>
+        <w:rPr>
+          <w:lang w:val="ru-BY"/>
+        </w:rPr>
+      </w:pPr>
+    </w:p>
+    <w:p>
+      <w:pPr>
+        <w:rPr>
+          <w:lang w:val="ru-BY"/>
+        </w:rPr>
+      </w:pPr>
+    </w:p>
+    <w:p>
+      <w:pPr>
+        <w:rPr>
+          <w:lang w:val="ru-BY"/>
+        </w:rPr>
+      </w:pPr>
+      <m:oMathPara>
+        <m:oMath>
+          <m:eqArr>
+            <m:eqArrPr>
+              <m:maxDist m:val="1"/>
+              <m:ctrlPr>
+                <w:rPr>
+                  <w:rFonts w:ascii="Cambria Math" w:hAnsi="Cambria Math"/>
+                  <w:i/>
+                  <w:lang w:val="ru-BY"/>
+                </w:rPr>
+              </m:ctrlPr>
+            </m:eqArrPr>
+            <m:e>
+              <m:sSub>
+                <m:sSubPr>
+                  <m:ctrlPr>
+                    <w:rPr>
+                      <w:rFonts w:ascii="Cambria Math" w:hAnsi="Cambria Math"/>
+                      <w:i/>
+                      <w:lang w:val="ru-BY"/>
+                    </w:rPr>
+                  </m:ctrlPr>
+                </m:sSubPr>
+                <m:e>
+                  <m:r>
+                    <w:rPr>
+                      <w:rFonts w:ascii="Cambria Math" w:hAnsi="Cambria Math"/>
+                      <w:lang w:val="ru-BY"/>
+                    </w:rPr>
+                    <m:t>Р</m:t>
+                  </m:r>
+                </m:e>
+                <m:sub>
+                  <m:r>
+                    <w:rPr>
+                      <w:rFonts w:ascii="Cambria Math" w:hAnsi="Cambria Math"/>
+                      <w:lang w:val="ru-BY"/>
+                    </w:rPr>
+                    <m:t>и</m:t>
+                  </m:r>
+                </m:sub>
+              </m:sSub>
+              <m:r>
+                <w:rPr>
+                  <w:rFonts w:ascii="Cambria Math" w:hAnsi="Cambria Math"/>
+                  <w:lang w:val="ru-BY"/>
+                </w:rPr>
+                <m:t xml:space="preserve">=  </m:t>
+              </m:r>
+              <m:f>
+                <m:fPr>
+                  <m:ctrlPr>
+                    <w:rPr>
+                      <w:rFonts w:ascii="Cambria Math" w:hAnsi="Cambria Math"/>
+                      <w:i/>
+                      <w:lang w:val="ru-BY"/>
+                    </w:rPr>
+                  </m:ctrlPr>
+                </m:fPr>
+                <m:num>
+                  <m:r>
+                    <w:rPr>
+                      <w:rFonts w:ascii="Cambria Math" w:hAnsi="Cambria Math"/>
+                      <w:lang w:val="ru-BY"/>
+                    </w:rPr>
+                    <m:t>∆</m:t>
+                  </m:r>
+                  <m:sSub>
+                    <m:sSubPr>
+                      <m:ctrlPr>
+                        <w:rPr>
+                          <w:rFonts w:ascii="Cambria Math" w:hAnsi="Cambria Math"/>
+                          <w:i/>
+                          <w:lang w:val="ru-BY"/>
+                        </w:rPr>
+                      </m:ctrlPr>
+                    </m:sSubPr>
+                    <m:e>
+                      <m:r>
+                        <w:rPr>
+                          <w:rFonts w:ascii="Cambria Math" w:hAnsi="Cambria Math"/>
+                          <w:lang w:val="ru-BY"/>
                         </w:rPr>
                         <m:t>П</m:t>
                       </m:r>
@@ -6053,7 +8119,7 @@
                       <m:r>
                         <w:rPr>
                           <w:rFonts w:ascii="Cambria Math" w:hAnsi="Cambria Math"/>
-                          <w:lang w:val="ru-RU"/>
+                          <w:lang w:val="ru-BY"/>
                         </w:rPr>
                         <m:t>ч</m:t>
                       </m:r>
@@ -6067,7 +8133,7 @@
                         <w:rPr>
                           <w:rFonts w:ascii="Cambria Math" w:hAnsi="Cambria Math"/>
                           <w:i/>
-                          <w:lang w:val="ru-RU"/>
+                          <w:lang w:val="ru-BY"/>
                         </w:rPr>
                       </m:ctrlPr>
                     </m:sSubPr>
@@ -6075,7 +8141,7 @@
                       <m:r>
                         <w:rPr>
                           <w:rFonts w:ascii="Cambria Math" w:hAnsi="Cambria Math"/>
-                          <w:lang w:val="ru-RU"/>
+                          <w:lang w:val="ru-BY"/>
                         </w:rPr>
                         <m:t>З</m:t>
                       </m:r>
@@ -6084,7 +8150,7 @@
                       <m:r>
                         <w:rPr>
                           <w:rFonts w:ascii="Cambria Math" w:hAnsi="Cambria Math"/>
-                          <w:lang w:val="ru-RU"/>
+                          <w:lang w:val="ru-BY"/>
                         </w:rPr>
                         <m:t>р</m:t>
                       </m:r>
@@ -6095,16 +8161,9 @@
               <m:r>
                 <w:rPr>
                   <w:rFonts w:ascii="Cambria Math" w:hAnsi="Cambria Math"/>
-                  <w:lang w:val="ru-RU"/>
+                  <w:lang w:val="ru-BY"/>
                 </w:rPr>
-                <m:t>*100%</m:t>
-              </m:r>
-              <m:r>
-                <w:rPr>
-                  <w:rFonts w:ascii="Cambria Math" w:hAnsi="Cambria Math"/>
-                  <w:lang w:val="ru-RU"/>
-                </w:rPr>
-                <m:t>, #</m:t>
+                <m:t>*100%, #</m:t>
               </m:r>
               <m:d>
                 <m:dPr>
@@ -6112,7 +8171,7 @@
                     <w:rPr>
                       <w:rFonts w:ascii="Cambria Math" w:hAnsi="Cambria Math"/>
                       <w:i/>
-                      <w:lang w:val="ru-RU"/>
+                      <w:lang w:val="ru-BY"/>
                     </w:rPr>
                   </m:ctrlPr>
                 </m:dPr>
@@ -6120,16 +8179,16 @@
                   <m:r>
                     <w:rPr>
                       <w:rFonts w:ascii="Cambria Math" w:hAnsi="Cambria Math"/>
-                      <w:lang w:val="ru-RU"/>
+                      <w:lang w:val="ru-BY"/>
                     </w:rPr>
                     <m:t>2.</m:t>
                   </m:r>
                   <m:r>
                     <w:rPr>
                       <w:rFonts w:ascii="Cambria Math" w:hAnsi="Cambria Math"/>
-                      <w:lang w:val="ru-RU"/>
-                    </w:rPr>
-                    <m:t>9</m:t>
+                      <w:lang w:val="ru-BY"/>
+                    </w:rPr>
+                    <m:t>11</m:t>
                   </m:r>
                 </m:e>
               </m:d>
@@ -6141,7 +8200,7 @@
     <w:p>
       <w:pPr>
         <w:rPr>
-          <w:lang w:val="ru-RU"/>
+          <w:lang w:val="ru-BY"/>
         </w:rPr>
       </w:pPr>
     </w:p>
@@ -6149,83 +8208,47 @@
       <w:pPr>
         <w:rPr>
           <w:i/>
-          <w:lang w:val="ru-RU"/>
-        </w:rPr>
-      </w:pPr>
-      <w:r>
-        <w:rPr>
-          <w:lang w:val="ru-RU"/>
-        </w:rPr>
-        <w:t xml:space="preserve">где </w:t>
-      </w:r>
-      <w:r>
-        <w:rPr>
-          <w:lang w:val="ru-RU"/>
-        </w:rPr>
-        <w:t>∆</w:t>
-      </w:r>
-      <w:r>
-        <w:rPr>
-          <w:lang w:val="ru-RU"/>
-        </w:rPr>
-        <w:t>П</w:t>
+          <w:lang w:val="ru-BY"/>
+        </w:rPr>
+      </w:pPr>
+      <w:r>
+        <w:rPr>
+          <w:lang w:val="ru-BY"/>
+        </w:rPr>
+        <w:t>где ∆П</w:t>
       </w:r>
       <w:r>
         <w:rPr>
           <w:vertAlign w:val="subscript"/>
-          <w:lang w:val="ru-RU"/>
+          <w:lang w:val="ru-BY"/>
         </w:rPr>
         <w:t>ч</w:t>
       </w:r>
       <w:r>
         <w:rPr>
-          <w:lang w:val="ru-RU"/>
-        </w:rPr>
-        <w:t xml:space="preserve"> – это прирост чистой прибыли, полученной от разработки программного средства </w:t>
-      </w:r>
-      <w:r>
-        <w:rPr>
-          <w:lang w:val="ru-RU"/>
-        </w:rPr>
-        <w:t>организацией-разработчиком по индивидуальному заказу</w:t>
-      </w:r>
-      <w:r>
-        <w:rPr>
-          <w:lang w:val="ru-RU"/>
-        </w:rPr>
-        <w:t>, а З</w:t>
+          <w:lang w:val="ru-BY"/>
+        </w:rPr>
+        <w:t xml:space="preserve"> – это прирост чистой прибыли, полученной от разработки программного средства организацией-разработчиком по индивидуальному заказу, а З</w:t>
       </w:r>
       <w:r>
         <w:rPr>
           <w:vertAlign w:val="subscript"/>
-          <w:lang w:val="ru-RU"/>
+          <w:lang w:val="ru-BY"/>
         </w:rPr>
         <w:t>р</w:t>
       </w:r>
       <w:r>
         <w:rPr>
-          <w:lang w:val="ru-RU"/>
-        </w:rPr>
-        <w:t xml:space="preserve"> – з</w:t>
-      </w:r>
-      <w:r>
-        <w:rPr>
-          <w:lang w:val="ru-RU"/>
-        </w:rPr>
-        <w:t>атраты на разработку программного средства организацией-разработчиком</w:t>
-      </w:r>
-      <w:r>
-        <w:rPr>
-          <w:lang w:val="ru-RU"/>
-        </w:rPr>
-        <w:t>.</w:t>
+          <w:lang w:val="ru-BY"/>
+        </w:rPr>
+        <w:t xml:space="preserve"> – затраты на разработку программного средства организацией-разработчиком.</w:t>
       </w:r>
     </w:p>
     <w:p>
       <w:pPr>
         <w:rPr>
           <w:i/>
-          <w:lang w:val="ru-RU"/>
+          <w:lang w:val="ru-BY"/>
         </w:rPr>
       </w:pPr>
     </w:p>
@@ -6255,20 +8278,23 @@
     <w:p>
       <w:pPr>
         <w:rPr>
-          <w:lang w:val="ru-RU"/>
-        </w:rPr>
-      </w:pPr>
-      <w:r>
-        <w:rPr>
-          <w:lang w:val="ru-RU"/>
+          <w:lang w:val="ru-BY"/>
+        </w:rPr>
+      </w:pPr>
+      <w:r>
+        <w:rPr>
+          <w:lang w:val="ru-BY"/>
         </w:rPr>
         <w:tab/>
       </w:r>
       <m:oMath>
         <m:r>
+          <m:rPr>
+            <m:sty m:val="p"/>
+          </m:rPr>
           <w:rPr>
             <w:rFonts w:ascii="Cambria Math" w:hAnsi="Cambria Math"/>
-            <w:lang w:val="ru-RU"/>
+            <w:lang w:val="ru-BY"/>
           </w:rPr>
           <w:br/>
         </m:r>
@@ -6282,7 +8308,7 @@
                 <w:rPr>
                   <w:rFonts w:ascii="Cambria Math" w:hAnsi="Cambria Math"/>
                   <w:i/>
-                  <w:lang w:val="ru-RU"/>
+                  <w:lang w:val="ru-BY"/>
                 </w:rPr>
               </m:ctrlPr>
             </m:eqArrPr>
@@ -6293,7 +8319,7 @@
                     <w:rPr>
                       <w:rFonts w:ascii="Cambria Math" w:hAnsi="Cambria Math"/>
                       <w:i/>
-                      <w:lang w:val="ru-RU"/>
+                      <w:lang w:val="ru-BY"/>
                     </w:rPr>
                   </m:ctrlPr>
                 </m:sSubPr>
@@ -6301,7 +8327,7 @@
                   <m:r>
                     <w:rPr>
                       <w:rFonts w:ascii="Cambria Math" w:hAnsi="Cambria Math"/>
-                      <w:lang w:val="ru-RU"/>
+                      <w:lang w:val="ru-BY"/>
                     </w:rPr>
                     <m:t>Р</m:t>
                   </m:r>
@@ -6310,7 +8336,7 @@
                   <m:r>
                     <w:rPr>
                       <w:rFonts w:ascii="Cambria Math" w:hAnsi="Cambria Math"/>
-                      <w:lang w:val="ru-RU"/>
+                      <w:lang w:val="ru-BY"/>
                     </w:rPr>
                     <m:t>и</m:t>
                   </m:r>
@@ -6319,7 +8345,7 @@
               <m:r>
                 <w:rPr>
                   <w:rFonts w:ascii="Cambria Math" w:hAnsi="Cambria Math"/>
-                  <w:lang w:val="ru-RU"/>
+                  <w:lang w:val="ru-BY"/>
                 </w:rPr>
                 <m:t xml:space="preserve">=  </m:t>
               </m:r>
@@ -6329,7 +8355,7 @@
                     <w:rPr>
                       <w:rFonts w:ascii="Cambria Math" w:hAnsi="Cambria Math"/>
                       <w:i/>
-                      <w:lang w:val="ru-RU"/>
+                      <w:lang w:val="ru-BY"/>
                     </w:rPr>
                   </m:ctrlPr>
                 </m:fPr>
@@ -6337,7 +8363,7 @@
                   <m:r>
                     <w:rPr>
                       <w:rFonts w:ascii="Cambria Math" w:hAnsi="Cambria Math"/>
-                      <w:lang w:val="ru-RU"/>
+                      <w:lang w:val="ru-BY"/>
                     </w:rPr>
                     <m:t>16718.70</m:t>
                   </m:r>
@@ -6346,7 +8372,7 @@
                   <m:r>
                     <w:rPr>
                       <w:rFonts w:ascii="Cambria Math" w:hAnsi="Cambria Math"/>
-                      <w:lang w:val="ru-RU"/>
+                      <w:lang w:val="ru-BY"/>
                     </w:rPr>
                     <m:t>50101.63</m:t>
                   </m:r>
@@ -6355,23 +8381,9 @@
               <m:r>
                 <w:rPr>
                   <w:rFonts w:ascii="Cambria Math" w:hAnsi="Cambria Math"/>
-                  <w:lang w:val="ru-RU"/>
+                  <w:lang w:val="ru-BY"/>
                 </w:rPr>
-                <m:t>*100%</m:t>
-              </m:r>
-              <m:r>
-                <w:rPr>
-                  <w:rFonts w:ascii="Cambria Math" w:hAnsi="Cambria Math"/>
-                  <w:lang w:val="ru-RU"/>
-                </w:rPr>
-                <m:t>=33.3%</m:t>
-              </m:r>
-              <m:r>
-                <w:rPr>
-                  <w:rFonts w:ascii="Cambria Math" w:hAnsi="Cambria Math"/>
-                  <w:lang w:val="ru-RU"/>
-                </w:rPr>
-                <m:t xml:space="preserve"> </m:t>
+                <m:t xml:space="preserve">*100%=33.3% </m:t>
               </m:r>
             </m:e>
           </m:eqArr>
@@ -6382,7 +8394,7 @@
       <w:pPr>
         <w:jc w:val="center"/>
         <w:rPr>
-          <w:lang w:val="ru-RU"/>
+          <w:lang w:val="ru-BY"/>
         </w:rPr>
       </w:pPr>
     </w:p>
@@ -6393,12 +8405,12 @@
           <w:color w:val="000000" w:themeColor="text1"/>
           <w:sz w:val="32"/>
           <w:szCs w:val="40"/>
-          <w:lang w:val="ru-RU"/>
-        </w:rPr>
-      </w:pPr>
-      <w:r>
-        <w:rPr>
-          <w:lang w:val="ru-RU"/>
+          <w:lang w:val="ru-BY"/>
+        </w:rPr>
+      </w:pPr>
+      <w:r>
+        <w:rPr>
+          <w:lang w:val="ru-BY"/>
         </w:rPr>
         <w:t xml:space="preserve">Средними </w:t>
       </w:r>
@@ -6410,45 +8422,9 @@
       </w:r>
       <w:r>
         <w:rPr>
-          <w:lang w:val="ru-RU"/>
-        </w:rPr>
-        <w:t xml:space="preserve">можно назвать такие результаты: 1-5% </w:t>
-      </w:r>
-      <w:r>
-        <w:rPr>
-          <w:lang w:val="ru-BY"/>
-        </w:rPr>
-        <w:t>–</w:t>
-      </w:r>
-      <w:r>
-        <w:rPr>
-          <w:lang w:val="ru-RU"/>
-        </w:rPr>
-        <w:t xml:space="preserve"> низкая рентабельность, над увеличением которой надо работать; 5-20% </w:t>
-      </w:r>
-      <w:r>
-        <w:rPr>
-          <w:lang w:val="ru-BY"/>
-        </w:rPr>
-        <w:t xml:space="preserve">– </w:t>
-      </w:r>
-      <w:r>
-        <w:rPr>
-          <w:lang w:val="ru-RU"/>
-        </w:rPr>
-        <w:t xml:space="preserve">средний показатель, при котором предприятие может стабильно работать; 20-30% </w:t>
-      </w:r>
-      <w:r>
-        <w:rPr>
-          <w:lang w:val="ru-BY"/>
-        </w:rPr>
-        <w:t>–</w:t>
-      </w:r>
-      <w:r>
-        <w:rPr>
-          <w:lang w:val="ru-RU"/>
-        </w:rPr>
-        <w:t xml:space="preserve"> высокая результативность работы.</w:t>
+          <w:lang w:val="ru-BY"/>
+        </w:rPr>
+        <w:t>можно назвать такие результаты: 1-5% – низкая рентабельность, над увеличением которой надо работать; 5-20% – средний показатель, при котором предприятие может стабильно работать; 20-30% – высокая результативность работы.</w:t>
       </w:r>
     </w:p>
     <w:p>
@@ -6461,13 +8437,13 @@
           <w:color w:val="000000" w:themeColor="text1"/>
           <w:sz w:val="32"/>
           <w:szCs w:val="40"/>
-          <w:lang w:val="ru-RU"/>
-        </w:rPr>
-      </w:pPr>
-      <w:bookmarkStart w:id="8" w:name="_Toc160371081"/>
-      <w:r>
-        <w:rPr>
-          <w:lang w:val="ru-RU"/>
+          <w:lang w:val="ru-BY"/>
+        </w:rPr>
+      </w:pPr>
+      <w:bookmarkStart w:id="10" w:name="_Toc160371081"/>
+      <w:r>
+        <w:rPr>
+          <w:lang w:val="ru-BY"/>
         </w:rPr>
         <w:br w:type="page"/>
       </w:r>
@@ -6478,27 +8454,27 @@
         <w:ind w:left="0"/>
         <w:jc w:val="center"/>
         <w:rPr>
-          <w:lang w:val="ru-RU"/>
-        </w:rPr>
-      </w:pPr>
-      <w:r>
-        <w:rPr>
-          <w:lang w:val="ru-RU"/>
+          <w:lang w:val="ru-BY"/>
+        </w:rPr>
+      </w:pPr>
+      <w:r>
+        <w:rPr>
+          <w:lang w:val="ru-BY"/>
         </w:rPr>
         <w:lastRenderedPageBreak/>
         <w:t>Заключение</w:t>
       </w:r>
-      <w:bookmarkEnd w:id="8"/>
-    </w:p>
-    <w:p>
-      <w:pPr>
-        <w:rPr>
-          <w:lang w:val="ru-BY"/>
-        </w:rPr>
-      </w:pPr>
-      <w:r>
-        <w:rPr>
-          <w:lang w:val="ru-RU"/>
+      <w:bookmarkEnd w:id="10"/>
+    </w:p>
+    <w:p>
+      <w:pPr>
+        <w:rPr>
+          <w:lang w:val="ru-BY"/>
+        </w:rPr>
+      </w:pPr>
+      <w:r>
+        <w:rPr>
+          <w:lang w:val="ru-BY"/>
         </w:rPr>
         <w:t>В результате выполнения лабораторной работы был</w:t>
       </w:r>
@@ -6508,18 +8484,16 @@
         </w:rPr>
         <w:t>о проведено технико-экономическое обоснование разрабатываемого продукта.</w:t>
       </w:r>
-      <w:bookmarkStart w:id="9" w:name="_GoBack"/>
-      <w:bookmarkEnd w:id="9"/>
-    </w:p>
-    <w:p>
-      <w:pPr>
-        <w:rPr>
-          <w:lang w:val="ru-RU"/>
-        </w:rPr>
-      </w:pPr>
-      <w:r>
-        <w:rPr>
-          <w:lang w:val="ru-RU"/>
+    </w:p>
+    <w:p>
+      <w:pPr>
+        <w:rPr>
+          <w:lang w:val="ru-BY"/>
+        </w:rPr>
+      </w:pPr>
+      <w:r>
+        <w:rPr>
+          <w:lang w:val="ru-BY"/>
         </w:rPr>
         <w:t>Цели лабораторной работы можно считать достигнутыми.</w:t>
       </w:r>
@@ -7914,6 +9888,7 @@
   <w:style w:type="character" w:default="1" w:styleId="a0">
     <w:name w:val="Default Paragraph Font"/>
     <w:uiPriority w:val="1"/>
+    <w:semiHidden/>
     <w:unhideWhenUsed/>
   </w:style>
   <w:style w:type="table" w:default="1" w:styleId="a1">
@@ -8783,7 +10758,7 @@
 </file>
 
 <file path=customXml/itemProps1.xml><?xml version="1.0" encoding="utf-8"?>
-<ds:datastoreItem xmlns:ds="http://schemas.openxmlformats.org/officeDocument/2006/customXml" ds:itemID="{31C70EC2-1F73-4A53-A8A1-7111B87C12F6}">
+<ds:datastoreItem xmlns:ds="http://schemas.openxmlformats.org/officeDocument/2006/customXml" ds:itemID="{21F10595-2309-4285-8239-97D51F68AD02}">
   <ds:schemaRefs>
     <ds:schemaRef ds:uri="http://schemas.openxmlformats.org/officeDocument/2006/bibliography"/>
   </ds:schemaRefs>

--- a/ЛР3.docx
+++ b/ЛР3.docx
@@ -695,7 +695,6 @@
               <w:rFonts w:asciiTheme="minorHAnsi" w:eastAsiaTheme="minorEastAsia" w:hAnsiTheme="minorHAnsi" w:cstheme="minorBidi"/>
               <w:noProof/>
               <w:sz w:val="22"/>
-              <w:lang w:val="ru-BY"/>
             </w:rPr>
           </w:pPr>
           <w:r>
@@ -716,7 +715,7 @@
             </w:rPr>
             <w:fldChar w:fldCharType="separate"/>
           </w:r>
-          <w:hyperlink w:anchor="_Toc160371077" w:history="1">
+          <w:hyperlink w:anchor="_Toc160639040" w:history="1">
             <w:r>
               <w:rPr>
                 <w:rStyle w:val="a3"/>
@@ -729,7 +728,6 @@
               <w:rPr>
                 <w:noProof/>
                 <w:webHidden/>
-                <w:lang w:val="ru-BY"/>
               </w:rPr>
               <w:tab/>
             </w:r>
@@ -737,7 +735,6 @@
               <w:rPr>
                 <w:noProof/>
                 <w:webHidden/>
-                <w:lang w:val="ru-BY"/>
               </w:rPr>
               <w:fldChar w:fldCharType="begin"/>
             </w:r>
@@ -745,22 +742,19 @@
               <w:rPr>
                 <w:noProof/>
                 <w:webHidden/>
-                <w:lang w:val="ru-BY"/>
-              </w:rPr>
-              <w:instrText xml:space="preserve"> PAGEREF _Toc160371077 \h </w:instrText>
+              </w:rPr>
+              <w:instrText xml:space="preserve"> PAGEREF _Toc160639040 \h </w:instrText>
             </w:r>
             <w:r>
               <w:rPr>
                 <w:noProof/>
                 <w:webHidden/>
-                <w:lang w:val="ru-BY"/>
               </w:rPr>
             </w:r>
             <w:r>
               <w:rPr>
                 <w:noProof/>
                 <w:webHidden/>
-                <w:lang w:val="ru-BY"/>
               </w:rPr>
               <w:fldChar w:fldCharType="separate"/>
             </w:r>
@@ -768,7 +762,6 @@
               <w:rPr>
                 <w:noProof/>
                 <w:webHidden/>
-                <w:lang w:val="ru-BY"/>
               </w:rPr>
               <w:t>3</w:t>
             </w:r>
@@ -776,7 +769,6 @@
               <w:rPr>
                 <w:noProof/>
                 <w:webHidden/>
-                <w:lang w:val="ru-BY"/>
               </w:rPr>
               <w:fldChar w:fldCharType="end"/>
             </w:r>
@@ -789,10 +781,9 @@
               <w:rFonts w:asciiTheme="minorHAnsi" w:eastAsiaTheme="minorEastAsia" w:hAnsiTheme="minorHAnsi" w:cstheme="minorBidi"/>
               <w:noProof/>
               <w:sz w:val="22"/>
-              <w:lang w:val="ru-BY"/>
             </w:rPr>
           </w:pPr>
-          <w:hyperlink w:anchor="_Toc160371078" w:history="1">
+          <w:hyperlink w:anchor="_Toc160639041" w:history="1">
             <w:r>
               <w:rPr>
                 <w:rStyle w:val="a3"/>
@@ -805,7 +796,6 @@
               <w:rPr>
                 <w:noProof/>
                 <w:webHidden/>
-                <w:lang w:val="ru-BY"/>
               </w:rPr>
               <w:tab/>
             </w:r>
@@ -813,7 +803,6 @@
               <w:rPr>
                 <w:noProof/>
                 <w:webHidden/>
-                <w:lang w:val="ru-BY"/>
               </w:rPr>
               <w:fldChar w:fldCharType="begin"/>
             </w:r>
@@ -821,22 +810,19 @@
               <w:rPr>
                 <w:noProof/>
                 <w:webHidden/>
-                <w:lang w:val="ru-BY"/>
-              </w:rPr>
-              <w:instrText xml:space="preserve"> PAGEREF _Toc160371078 \h </w:instrText>
+              </w:rPr>
+              <w:instrText xml:space="preserve"> PAGEREF _Toc160639041 \h </w:instrText>
             </w:r>
             <w:r>
               <w:rPr>
                 <w:noProof/>
                 <w:webHidden/>
-                <w:lang w:val="ru-BY"/>
               </w:rPr>
             </w:r>
             <w:r>
               <w:rPr>
                 <w:noProof/>
                 <w:webHidden/>
-                <w:lang w:val="ru-BY"/>
               </w:rPr>
               <w:fldChar w:fldCharType="separate"/>
             </w:r>
@@ -844,7 +830,6 @@
               <w:rPr>
                 <w:noProof/>
                 <w:webHidden/>
-                <w:lang w:val="ru-BY"/>
               </w:rPr>
               <w:t>4</w:t>
             </w:r>
@@ -852,7 +837,6 @@
               <w:rPr>
                 <w:noProof/>
                 <w:webHidden/>
-                <w:lang w:val="ru-BY"/>
               </w:rPr>
               <w:fldChar w:fldCharType="end"/>
             </w:r>
@@ -865,10 +849,9 @@
               <w:rFonts w:asciiTheme="minorHAnsi" w:eastAsiaTheme="minorEastAsia" w:hAnsiTheme="minorHAnsi" w:cstheme="minorBidi"/>
               <w:noProof/>
               <w:sz w:val="22"/>
-              <w:lang w:val="ru-BY"/>
             </w:rPr>
           </w:pPr>
-          <w:hyperlink w:anchor="_Toc160371079" w:history="1">
+          <w:hyperlink w:anchor="_Toc160639042" w:history="1">
             <w:r>
               <w:rPr>
                 <w:rStyle w:val="a3"/>
@@ -881,7 +864,6 @@
               <w:rPr>
                 <w:noProof/>
                 <w:webHidden/>
-                <w:lang w:val="ru-BY"/>
               </w:rPr>
               <w:tab/>
             </w:r>
@@ -889,7 +871,6 @@
               <w:rPr>
                 <w:noProof/>
                 <w:webHidden/>
-                <w:lang w:val="ru-BY"/>
               </w:rPr>
               <w:fldChar w:fldCharType="begin"/>
             </w:r>
@@ -897,22 +878,19 @@
               <w:rPr>
                 <w:noProof/>
                 <w:webHidden/>
-                <w:lang w:val="ru-BY"/>
-              </w:rPr>
-              <w:instrText xml:space="preserve"> PAGEREF _Toc160371079 \h </w:instrText>
+              </w:rPr>
+              <w:instrText xml:space="preserve"> PAGEREF _Toc160639042 \h </w:instrText>
             </w:r>
             <w:r>
               <w:rPr>
                 <w:noProof/>
                 <w:webHidden/>
-                <w:lang w:val="ru-BY"/>
               </w:rPr>
             </w:r>
             <w:r>
               <w:rPr>
                 <w:noProof/>
                 <w:webHidden/>
-                <w:lang w:val="ru-BY"/>
               </w:rPr>
               <w:fldChar w:fldCharType="separate"/>
             </w:r>
@@ -920,7 +898,6 @@
               <w:rPr>
                 <w:noProof/>
                 <w:webHidden/>
-                <w:lang w:val="ru-BY"/>
               </w:rPr>
               <w:t>6</w:t>
             </w:r>
@@ -928,7 +905,6 @@
               <w:rPr>
                 <w:noProof/>
                 <w:webHidden/>
-                <w:lang w:val="ru-BY"/>
               </w:rPr>
               <w:fldChar w:fldCharType="end"/>
             </w:r>
@@ -940,9 +916,10 @@
             <w:rPr>
               <w:rFonts w:asciiTheme="minorHAnsi" w:eastAsiaTheme="minorEastAsia" w:hAnsiTheme="minorHAnsi" w:cstheme="minorBidi"/>
               <w:sz w:val="22"/>
+              <w:lang w:val="en-US"/>
             </w:rPr>
           </w:pPr>
-          <w:hyperlink w:anchor="_Toc160371080" w:history="1">
+          <w:hyperlink w:anchor="_Toc160639043" w:history="1">
             <w:r>
               <w:rPr>
                 <w:rStyle w:val="a3"/>
@@ -965,7 +942,7 @@
               <w:rPr>
                 <w:webHidden/>
               </w:rPr>
-              <w:instrText xml:space="preserve"> PAGEREF _Toc160371080 \h </w:instrText>
+              <w:instrText xml:space="preserve"> PAGEREF _Toc160639043 \h </w:instrText>
             </w:r>
             <w:r>
               <w:rPr>
@@ -983,6 +960,131 @@
                 <w:webHidden/>
               </w:rPr>
               <w:t>6</w:t>
+            </w:r>
+            <w:r>
+              <w:rPr>
+                <w:webHidden/>
+              </w:rPr>
+              <w:fldChar w:fldCharType="end"/>
+            </w:r>
+          </w:hyperlink>
+        </w:p>
+        <w:p>
+          <w:pPr>
+            <w:pStyle w:val="21"/>
+            <w:rPr>
+              <w:rFonts w:asciiTheme="minorHAnsi" w:eastAsiaTheme="minorEastAsia" w:hAnsiTheme="minorHAnsi" w:cstheme="minorBidi"/>
+              <w:sz w:val="22"/>
+              <w:lang w:val="en-US"/>
+            </w:rPr>
+          </w:pPr>
+          <w:hyperlink w:anchor="_Toc160639044" w:history="1">
+            <w:r>
+              <w:rPr>
+                <w:rStyle w:val="a3"/>
+              </w:rPr>
+              <w:t>2.2 Расчёт результата от разработки и использования программного средства, созданного по индивидуальному заказу</w:t>
+            </w:r>
+            <w:r>
+              <w:rPr>
+                <w:webHidden/>
+              </w:rPr>
+              <w:tab/>
+            </w:r>
+            <w:r>
+              <w:rPr>
+                <w:webHidden/>
+              </w:rPr>
+              <w:fldChar w:fldCharType="begin"/>
+            </w:r>
+            <w:r>
+              <w:rPr>
+                <w:webHidden/>
+              </w:rPr>
+              <w:instrText xml:space="preserve"> PAGEREF _Toc160639044 \h </w:instrText>
+            </w:r>
+            <w:r>
+              <w:rPr>
+                <w:webHidden/>
+              </w:rPr>
+            </w:r>
+            <w:r>
+              <w:rPr>
+                <w:webHidden/>
+              </w:rPr>
+              <w:fldChar w:fldCharType="separate"/>
+            </w:r>
+            <w:r>
+              <w:rPr>
+                <w:webHidden/>
+              </w:rPr>
+              <w:t>9</w:t>
+            </w:r>
+            <w:r>
+              <w:rPr>
+                <w:webHidden/>
+              </w:rPr>
+              <w:fldChar w:fldCharType="end"/>
+            </w:r>
+          </w:hyperlink>
+        </w:p>
+        <w:p>
+          <w:pPr>
+            <w:pStyle w:val="21"/>
+            <w:rPr>
+              <w:rFonts w:asciiTheme="minorHAnsi" w:eastAsiaTheme="minorEastAsia" w:hAnsiTheme="minorHAnsi" w:cstheme="minorBidi"/>
+              <w:sz w:val="22"/>
+              <w:lang w:val="en-US"/>
+            </w:rPr>
+          </w:pPr>
+          <w:hyperlink w:anchor="_Toc160639045" w:history="1">
+            <w:r>
+              <w:rPr>
+                <w:rStyle w:val="a3"/>
+                <w:bCs/>
+              </w:rPr>
+              <w:t xml:space="preserve">2.3 </w:t>
+            </w:r>
+            <w:r>
+              <w:rPr>
+                <w:rStyle w:val="a3"/>
+              </w:rPr>
+              <w:t>Расчет показателей экономической эффективности разработки и использования программного средства</w:t>
+            </w:r>
+            <w:r>
+              <w:rPr>
+                <w:webHidden/>
+              </w:rPr>
+              <w:tab/>
+            </w:r>
+            <w:r>
+              <w:rPr>
+                <w:webHidden/>
+              </w:rPr>
+              <w:fldChar w:fldCharType="begin"/>
+            </w:r>
+            <w:r>
+              <w:rPr>
+                <w:webHidden/>
+              </w:rPr>
+              <w:instrText xml:space="preserve"> PAGEREF _Toc160639045 \h </w:instrText>
+            </w:r>
+            <w:r>
+              <w:rPr>
+                <w:webHidden/>
+              </w:rPr>
+            </w:r>
+            <w:r>
+              <w:rPr>
+                <w:webHidden/>
+              </w:rPr>
+              <w:fldChar w:fldCharType="separate"/>
+            </w:r>
+            <w:r>
+              <w:rPr>
+                <w:webHidden/>
+              </w:rPr>
+              <w:t>12</w:t>
             </w:r>
             <w:r>
               <w:rPr>
@@ -999,10 +1101,9 @@
               <w:rFonts w:asciiTheme="minorHAnsi" w:eastAsiaTheme="minorEastAsia" w:hAnsiTheme="minorHAnsi" w:cstheme="minorBidi"/>
               <w:noProof/>
               <w:sz w:val="22"/>
-              <w:lang w:val="ru-BY"/>
             </w:rPr>
           </w:pPr>
-          <w:hyperlink w:anchor="_Toc160371081" w:history="1">
+          <w:hyperlink w:anchor="_Toc160639046" w:history="1">
             <w:r>
               <w:rPr>
                 <w:rStyle w:val="a3"/>
@@ -1015,7 +1116,6 @@
               <w:rPr>
                 <w:noProof/>
                 <w:webHidden/>
-                <w:lang w:val="ru-BY"/>
               </w:rPr>
               <w:tab/>
             </w:r>
@@ -1023,7 +1123,6 @@
               <w:rPr>
                 <w:noProof/>
                 <w:webHidden/>
-                <w:lang w:val="ru-BY"/>
               </w:rPr>
               <w:fldChar w:fldCharType="begin"/>
             </w:r>
@@ -1031,22 +1130,19 @@
               <w:rPr>
                 <w:noProof/>
                 <w:webHidden/>
-                <w:lang w:val="ru-BY"/>
-              </w:rPr>
-              <w:instrText xml:space="preserve"> PAGEREF _Toc160371081 \h </w:instrText>
+              </w:rPr>
+              <w:instrText xml:space="preserve"> PAGEREF _Toc160639046 \h </w:instrText>
             </w:r>
             <w:r>
               <w:rPr>
                 <w:noProof/>
                 <w:webHidden/>
-                <w:lang w:val="ru-BY"/>
               </w:rPr>
             </w:r>
             <w:r>
               <w:rPr>
                 <w:noProof/>
                 <w:webHidden/>
-                <w:lang w:val="ru-BY"/>
               </w:rPr>
               <w:fldChar w:fldCharType="separate"/>
             </w:r>
@@ -1054,15 +1150,13 @@
               <w:rPr>
                 <w:noProof/>
                 <w:webHidden/>
-                <w:lang w:val="ru-BY"/>
-              </w:rPr>
-              <w:t>12</w:t>
+              </w:rPr>
+              <w:t>13</w:t>
             </w:r>
             <w:r>
               <w:rPr>
                 <w:noProof/>
                 <w:webHidden/>
-                <w:lang w:val="ru-BY"/>
               </w:rPr>
               <w:fldChar w:fldCharType="end"/>
             </w:r>
@@ -1192,7 +1286,7 @@
         <w:br w:type="page"/>
       </w:r>
     </w:p>
-    <w:bookmarkStart w:id="2" w:name="_Toc160371077"/>
+    <w:bookmarkStart w:id="2" w:name="_Toc160639040"/>
     <w:p>
       <w:pPr>
         <w:pStyle w:val="1"/>
@@ -1443,7 +1537,7 @@
           <w:lang w:val="ru-BY"/>
         </w:rPr>
       </w:pPr>
-      <w:bookmarkStart w:id="5" w:name="_Toc160371078"/>
+      <w:bookmarkStart w:id="5" w:name="_Toc160639041"/>
       <w:r>
         <w:rPr>
           <w:lang w:val="ru-BY"/>
@@ -1590,7 +1684,7 @@
           <w:lang w:val="ru-BY"/>
         </w:rPr>
       </w:pPr>
-      <w:bookmarkStart w:id="6" w:name="_Toc160371079"/>
+      <w:bookmarkStart w:id="6" w:name="_Toc160639042"/>
       <w:r>
         <w:rPr>
           <w:lang w:val="ru-BY"/>
@@ -1620,7 +1714,7 @@
           <w:lang w:val="ru-BY"/>
         </w:rPr>
       </w:pPr>
-      <w:bookmarkStart w:id="7" w:name="_Toc160371080"/>
+      <w:bookmarkStart w:id="7" w:name="_Toc160639043"/>
       <w:r>
         <w:rPr>
           <w:lang w:val="ru-BY"/>
@@ -2969,6 +3063,13 @@
           <w:lang w:val="ru-BY"/>
         </w:rPr>
       </w:pPr>
+    </w:p>
+    <w:p>
+      <w:pPr>
+        <w:rPr>
+          <w:lang w:val="ru-BY"/>
+        </w:rPr>
+      </w:pPr>
       <m:oMathPara>
         <m:oMath>
           <m:eqArr>
@@ -3066,13 +3167,19 @@
           <w:lang w:val="ru-BY"/>
         </w:rPr>
       </w:pPr>
+    </w:p>
+    <w:p>
+      <w:pPr>
+        <w:rPr>
+          <w:lang w:val="ru-BY"/>
+        </w:rPr>
+      </w:pPr>
       <w:r>
         <w:rPr>
           <w:b/>
           <w:bCs/>
           <w:lang w:val="ru-BY"/>
         </w:rPr>
-        <w:lastRenderedPageBreak/>
         <w:t>2.</w:t>
       </w:r>
       <w:r>
@@ -4209,6 +4316,7 @@
           <w:bCs/>
           <w:lang w:val="ru-BY"/>
         </w:rPr>
+        <w:lastRenderedPageBreak/>
         <w:t>2.</w:t>
       </w:r>
       <w:r>
@@ -5296,6 +5404,7 @@
               <w:rPr>
                 <w:lang w:val="ru-BY"/>
               </w:rPr>
+              <w:lastRenderedPageBreak/>
               <w:t>Плановая прибыль, включаемая в цену программного продукта</w:t>
             </w:r>
           </w:p>
@@ -5366,13 +5475,23 @@
           <w:lang w:val="ru-BY"/>
         </w:rPr>
       </w:pPr>
-      <w:r>
-        <w:rPr>
-          <w:lang w:val="ru-BY"/>
-        </w:rPr>
-        <w:lastRenderedPageBreak/>
+      <w:bookmarkStart w:id="8" w:name="_Toc160639044"/>
+    </w:p>
+    <w:p>
+      <w:pPr>
+        <w:pStyle w:val="2"/>
+        <w:ind w:left="1134" w:hanging="425"/>
+        <w:rPr>
+          <w:lang w:val="ru-BY"/>
+        </w:rPr>
+      </w:pPr>
+      <w:r>
+        <w:rPr>
+          <w:lang w:val="ru-BY"/>
+        </w:rPr>
         <w:t>2.2 Расчёт результата от разработки и использования программного средства, созданного по индивидуальному заказу</w:t>
       </w:r>
+      <w:bookmarkEnd w:id="8"/>
     </w:p>
     <w:p>
       <w:pPr>
@@ -5761,7 +5880,21 @@
           <w:iCs/>
           <w:lang w:val="ru-BY"/>
         </w:rPr>
-        <w:t>Исходя из этого цену программного продукта можно установить в районе:</w:t>
+        <w:t xml:space="preserve">Исходя из этого </w:t>
+      </w:r>
+      <w:r>
+        <w:rPr>
+          <w:iCs/>
+          <w:lang w:val="ru-BY"/>
+        </w:rPr>
+        <w:t>прибыль</w:t>
+      </w:r>
+      <w:r>
+        <w:rPr>
+          <w:iCs/>
+          <w:lang w:val="ru-BY"/>
+        </w:rPr>
+        <w:t xml:space="preserve"> программного продукта можно установить в районе:</w:t>
       </w:r>
     </w:p>
     <w:p>
@@ -5948,7 +6081,14 @@
         <w:rPr>
           <w:lang w:val="ru-BY"/>
         </w:rPr>
-        <w:t xml:space="preserve"> Для организации-заказчика расчет экономического эффекта от использования программного средства, разработанного по индивидуальному заказу сторонней организацией, осуществляется в соответствии с методикой, изложенной ниже.</w:t>
+        <w:t xml:space="preserve"> Для организации-заказчика расчет экономического эффекта от использования программного средства, разработанного по индивидуальному </w:t>
+      </w:r>
+      <w:r>
+        <w:rPr>
+          <w:lang w:val="ru-BY"/>
+        </w:rPr>
+        <w:lastRenderedPageBreak/>
+        <w:t>заказу сторонней организацией, осуществляется в соответствии с методикой, изложенной ниже.</w:t>
       </w:r>
     </w:p>
     <w:p>
@@ -5967,7 +6107,19 @@
         <w:rPr>
           <w:lang w:val="ru-BY"/>
         </w:rPr>
-        <w:t>Для начала необходимо рассчитать экономию на заработной плате и начислениях на заработную плату сотрудников за счет снижения трудоемкости работ. Это можно рассчитать по формуле 2.8.</w:t>
+        <w:t>Для начала необходимо рассчитать экономию на заработной плате и начислениях на заработную плату сотрудников за счет снижения трудоемкости работ. Это можно рассчитать по формуле 2.</w:t>
+      </w:r>
+      <w:r>
+        <w:rPr>
+          <w:lang w:val="ru-BY"/>
+        </w:rPr>
+        <w:t>9</w:t>
+      </w:r>
+      <w:r>
+        <w:rPr>
+          <w:lang w:val="ru-BY"/>
+        </w:rPr>
+        <w:t>.</w:t>
       </w:r>
     </w:p>
     <w:p>
@@ -6397,7 +6549,14 @@
                       <w:rFonts w:ascii="Cambria Math" w:hAnsi="Cambria Math"/>
                       <w:lang w:val="ru-BY"/>
                     </w:rPr>
-                    <m:t>2.8</m:t>
+                    <m:t>2.</m:t>
+                  </m:r>
+                  <m:r>
+                    <w:rPr>
+                      <w:rFonts w:ascii="Cambria Math" w:hAnsi="Cambria Math"/>
+                      <w:lang w:val="ru-BY"/>
+                    </w:rPr>
+                    <m:t>9</m:t>
                   </m:r>
                 </m:e>
               </m:d>
@@ -6558,7 +6717,7 @@
         </w:rPr>
       </w:pPr>
     </w:p>
-    <w:bookmarkStart w:id="8" w:name="_Hlk160482318"/>
+    <w:bookmarkStart w:id="9" w:name="_Hlk160482318"/>
     <w:p>
       <w:pPr>
         <w:rPr>
@@ -6759,7 +6918,7 @@
         </m:oMath>
       </m:oMathPara>
     </w:p>
-    <w:bookmarkEnd w:id="8"/>
+    <w:bookmarkEnd w:id="9"/>
     <w:p>
       <w:pPr>
         <w:rPr>
@@ -6808,7 +6967,19 @@
         <w:rPr>
           <w:lang w:val="ru-BY"/>
         </w:rPr>
-        <w:t xml:space="preserve"> 2.9.</w:t>
+        <w:t xml:space="preserve"> 2.</w:t>
+      </w:r>
+      <w:r>
+        <w:rPr>
+          <w:lang w:val="ru-BY"/>
+        </w:rPr>
+        <w:t>10</w:t>
+      </w:r>
+      <w:r>
+        <w:rPr>
+          <w:lang w:val="ru-BY"/>
+        </w:rPr>
+        <w:t>.</w:t>
       </w:r>
     </w:p>
     <w:p>
@@ -7153,7 +7324,14 @@
                       <w:rFonts w:ascii="Cambria Math" w:hAnsi="Cambria Math"/>
                       <w:lang w:val="ru-BY"/>
                     </w:rPr>
-                    <m:t>2.8</m:t>
+                    <m:t>2.</m:t>
+                  </m:r>
+                  <m:r>
+                    <w:rPr>
+                      <w:rFonts w:ascii="Cambria Math" w:hAnsi="Cambria Math"/>
+                      <w:lang w:val="ru-BY"/>
+                    </w:rPr>
+                    <m:t>10</m:t>
                   </m:r>
                 </m:e>
               </m:d>
@@ -7179,20 +7357,7 @@
         <w:rPr>
           <w:lang w:val="ru-BY"/>
         </w:rPr>
-        <w:t xml:space="preserve">где n – категории работников, высвобождаемых в результате </w:t>
-      </w:r>
-    </w:p>
-    <w:p>
-      <w:pPr>
-        <w:rPr>
-          <w:lang w:val="ru-BY"/>
-        </w:rPr>
-      </w:pPr>
-      <w:r>
-        <w:rPr>
-          <w:lang w:val="ru-BY"/>
-        </w:rPr>
-        <w:t>внедрения программного средства; ∆Ч</w:t>
+        <w:t>где n – категории работников, высвобождаемых в результате внедрения программного средства; ∆Ч</w:t>
       </w:r>
       <w:r>
         <w:rPr>
@@ -7233,7 +7398,6 @@
         <w:rPr>
           <w:lang w:val="ru-BY"/>
         </w:rPr>
-        <w:lastRenderedPageBreak/>
         <w:t>средства, р.; Н</w:t>
       </w:r>
       <w:r>
@@ -7293,7 +7457,57 @@
         <w:rPr>
           <w:lang w:val="ru-BY"/>
         </w:rPr>
-        <w:t>Итого выходит следующее. Для примера взят крупный производитель мебели ОО Анрекс. В Минске 16 точек продаж. В каждой из них не менее 4-х консультантов, которые должны ходить по залу и производить услуги. Таким образом можно взять для примера стартовое количество сотрудников 60 человек. Будем считать верным, что использование автоматизированного программного средства снизит реальную нагрузку в точках продаж примерно на треть в связи с тем, что продажи передут в онлайн. Годовая зарплата взята из средней ставки – 16128 руб.</w:t>
+        <w:t>Итого выходит следующее. Для примера взят крупный производитель мебели ОО</w:t>
+      </w:r>
+      <w:r>
+        <w:rPr>
+          <w:lang w:val="ru-BY"/>
+        </w:rPr>
+        <w:t>О</w:t>
+      </w:r>
+      <w:bookmarkStart w:id="10" w:name="_GoBack"/>
+      <w:bookmarkEnd w:id="10"/>
+      <w:r>
+        <w:rPr>
+          <w:lang w:val="ru-BY"/>
+        </w:rPr>
+        <w:t xml:space="preserve"> Анрекс. В Минске 16 точек продаж. В каждой из них не менее 4-х консультантов, которые должны ходить по залу и производить услуги. Таким образом можно взять для примера стартовое количество сотрудников </w:t>
+      </w:r>
+      <w:r>
+        <w:rPr>
+          <w:lang w:val="ru-BY"/>
+        </w:rPr>
+        <w:t>70</w:t>
+      </w:r>
+      <w:r>
+        <w:rPr>
+          <w:lang w:val="ru-BY"/>
+        </w:rPr>
+        <w:t xml:space="preserve"> человек. Будем считать верным, что использование автоматизированного программного средства снизит реальную нагрузку в точках продаж примерно на </w:t>
+      </w:r>
+      <w:r>
+        <w:rPr>
+          <w:lang w:val="ru-BY"/>
+        </w:rPr>
+        <w:t>13%</w:t>
+      </w:r>
+      <w:r>
+        <w:rPr>
+          <w:lang w:val="ru-BY"/>
+        </w:rPr>
+        <w:t xml:space="preserve"> в связи с тем, что продажи передут в онлайн</w:t>
+      </w:r>
+      <w:r>
+        <w:rPr>
+          <w:lang w:val="ru-BY"/>
+        </w:rPr>
+        <w:t xml:space="preserve">, но также с учётом того, что в общем большинство клиентов не пользуются услугами консультантов при составлении конфигурации комнат. </w:t>
+      </w:r>
+      <w:r>
+        <w:rPr>
+          <w:lang w:val="ru-BY"/>
+        </w:rPr>
+        <w:t>Годовая зарплата взята из средней ставки – 16128 руб.</w:t>
       </w:r>
     </w:p>
     <w:p>
@@ -7379,7 +7593,21 @@
                   <w:rFonts w:ascii="Cambria Math" w:hAnsi="Cambria Math"/>
                   <w:lang w:val="ru-BY"/>
                 </w:rPr>
-                <m:t>= 20*16128*</m:t>
+                <m:t xml:space="preserve">= </m:t>
+              </m:r>
+              <m:r>
+                <w:rPr>
+                  <w:rFonts w:ascii="Cambria Math" w:hAnsi="Cambria Math"/>
+                  <w:lang w:val="ru-BY"/>
+                </w:rPr>
+                <m:t>9</m:t>
+              </m:r>
+              <m:r>
+                <w:rPr>
+                  <w:rFonts w:ascii="Cambria Math" w:hAnsi="Cambria Math"/>
+                  <w:lang w:val="ru-BY"/>
+                </w:rPr>
+                <m:t>*16128*</m:t>
               </m:r>
               <m:d>
                 <m:dPr>
@@ -7433,14 +7661,21 @@
                   <w:rFonts w:ascii="Cambria Math" w:hAnsi="Cambria Math"/>
                   <w:lang w:val="ru-BY"/>
                 </w:rPr>
-                <m:t>=499290 руб</m:t>
+                <m:t>=</m:t>
               </m:r>
               <m:r>
                 <w:rPr>
                   <w:rFonts w:ascii="Cambria Math" w:hAnsi="Cambria Math"/>
                   <w:lang w:val="ru-BY"/>
                 </w:rPr>
-                <m:t>#</m:t>
+                <m:t>224680</m:t>
+              </m:r>
+              <m:r>
+                <w:rPr>
+                  <w:rFonts w:ascii="Cambria Math" w:hAnsi="Cambria Math"/>
+                  <w:lang w:val="ru-BY"/>
+                </w:rPr>
+                <m:t xml:space="preserve"> руб#</m:t>
               </m:r>
             </m:e>
           </m:eqArr>
@@ -7706,14 +7941,7 @@
                   <w:rFonts w:ascii="Cambria Math" w:hAnsi="Cambria Math"/>
                   <w:lang w:val="ru-BY"/>
                 </w:rPr>
-                <m:t>)</m:t>
-              </m:r>
-              <m:r>
-                <w:rPr>
-                  <w:rFonts w:ascii="Cambria Math" w:hAnsi="Cambria Math"/>
-                  <w:lang w:val="ru-BY"/>
-                </w:rPr>
-                <m:t>, #</m:t>
+                <m:t>), #</m:t>
               </m:r>
               <m:d>
                 <m:dPr>
@@ -7731,14 +7959,7 @@
                       <w:rFonts w:ascii="Cambria Math" w:hAnsi="Cambria Math"/>
                       <w:lang w:val="ru-BY"/>
                     </w:rPr>
-                    <m:t>2.</m:t>
-                  </m:r>
-                  <m:r>
-                    <w:rPr>
-                      <w:rFonts w:ascii="Cambria Math" w:hAnsi="Cambria Math"/>
-                      <w:lang w:val="ru-BY"/>
-                    </w:rPr>
-                    <m:t>10</m:t>
+                    <m:t>2.10</m:t>
                   </m:r>
                 </m:e>
               </m:d>
@@ -7842,35 +8063,20 @@
                   </m:ctrlPr>
                 </m:dPr>
                 <m:e>
-                  <m:f>
-                    <m:fPr>
-                      <m:ctrlPr>
-                        <w:rPr>
-                          <w:rFonts w:ascii="Cambria Math" w:hAnsi="Cambria Math"/>
-                          <w:i/>
-                          <w:lang w:val="ru-BY"/>
-                        </w:rPr>
-                      </m:ctrlPr>
-                    </m:fPr>
-                    <m:num>
-                      <m:r>
-                        <w:rPr>
-                          <w:rFonts w:ascii="Cambria Math" w:hAnsi="Cambria Math"/>
-                          <w:lang w:val="ru-BY"/>
-                        </w:rPr>
-                        <m:t>500265</m:t>
-                      </m:r>
-                    </m:num>
-                    <m:den>
-                      <m:r>
-                        <w:rPr>
-                          <w:rFonts w:ascii="Cambria Math" w:hAnsi="Cambria Math"/>
-                          <w:lang w:val="ru-BY"/>
-                        </w:rPr>
-                        <m:t>19</m:t>
-                      </m:r>
-                    </m:den>
-                  </m:f>
+                  <m:r>
+                    <w:rPr>
+                      <w:rFonts w:ascii="Cambria Math" w:hAnsi="Cambria Math"/>
+                      <w:lang w:val="ru-BY"/>
+                    </w:rPr>
+                    <m:t>500265</m:t>
+                  </m:r>
+                  <m:r>
+                    <w:rPr>
+                      <w:rFonts w:ascii="Cambria Math" w:hAnsi="Cambria Math"/>
+                      <w:lang w:val="ru-BY"/>
+                    </w:rPr>
+                    <m:t>.19</m:t>
+                  </m:r>
                   <m:r>
                     <w:rPr>
                       <w:rFonts w:ascii="Cambria Math" w:hAnsi="Cambria Math"/>
@@ -7896,21 +8102,20 @@
                 <w:rPr>
                   <w:rFonts w:ascii="Cambria Math" w:hAnsi="Cambria Math"/>
                 </w:rPr>
-                <m:t>=485349</m:t>
+                <m:t>=</m:t>
+              </m:r>
+              <m:r>
+                <w:rPr>
+                  <w:rFonts w:ascii="Cambria Math" w:hAnsi="Cambria Math"/>
+                </w:rPr>
+                <m:t>210739</m:t>
               </m:r>
               <m:r>
                 <w:rPr>
                   <w:rFonts w:ascii="Cambria Math" w:hAnsi="Cambria Math"/>
                   <w:lang w:val="ru-BY"/>
                 </w:rPr>
-                <m:t>.19 руб</m:t>
-              </m:r>
-              <m:r>
-                <w:rPr>
-                  <w:rFonts w:ascii="Cambria Math" w:hAnsi="Cambria Math"/>
-                  <w:lang w:val="ru-BY"/>
-                </w:rPr>
-                <m:t xml:space="preserve"> </m:t>
+                <m:t xml:space="preserve">.19 руб </m:t>
               </m:r>
             </m:e>
           </m:eqArr>
@@ -7934,10 +8139,9 @@
         <w:rPr>
           <w:lang w:val="ru-BY"/>
         </w:rPr>
+        <w:lastRenderedPageBreak/>
         <w:t>где 1243 руб – средняя стоимость аренды сервера с подходящими параметрами для хостинга айфрейма с конфигуратором.</w:t>
       </w:r>
-      <w:bookmarkStart w:id="9" w:name="_GoBack"/>
-      <w:bookmarkEnd w:id="9"/>
     </w:p>
     <w:p>
       <w:pPr>
@@ -7947,12 +8151,12 @@
           <w:lang w:val="ru-BY"/>
         </w:rPr>
       </w:pPr>
+      <w:bookmarkStart w:id="11" w:name="_Toc160639045"/>
       <w:r>
         <w:rPr>
           <w:bCs/>
           <w:lang w:val="ru-BY"/>
         </w:rPr>
-        <w:lastRenderedPageBreak/>
         <w:t xml:space="preserve">2.3 </w:t>
       </w:r>
       <w:r>
@@ -7961,6 +8165,7 @@
         </w:rPr>
         <w:t>Расчет показателей экономической эффективности разработки и использования программного средства</w:t>
       </w:r>
+      <w:bookmarkEnd w:id="11"/>
     </w:p>
     <w:p>
       <w:pPr>
@@ -8010,13 +8215,7 @@
     </w:p>
     <w:p>
       <w:pPr>
-        <w:rPr>
-          <w:lang w:val="ru-BY"/>
-        </w:rPr>
-      </w:pPr>
-    </w:p>
-    <w:p>
-      <w:pPr>
+        <w:ind w:firstLine="0"/>
         <w:rPr>
           <w:lang w:val="ru-BY"/>
         </w:rPr>
@@ -8181,14 +8380,7 @@
                       <w:rFonts w:ascii="Cambria Math" w:hAnsi="Cambria Math"/>
                       <w:lang w:val="ru-BY"/>
                     </w:rPr>
-                    <m:t>2.</m:t>
-                  </m:r>
-                  <m:r>
-                    <w:rPr>
-                      <w:rFonts w:ascii="Cambria Math" w:hAnsi="Cambria Math"/>
-                      <w:lang w:val="ru-BY"/>
-                    </w:rPr>
-                    <m:t>11</m:t>
+                    <m:t>2.11</m:t>
                   </m:r>
                 </m:e>
               </m:d>
@@ -8266,14 +8458,6 @@
         </w:rPr>
         <w:t xml:space="preserve">Показатель имеет следующее значение: </w:t>
       </w:r>
-    </w:p>
-    <w:p>
-      <w:pPr>
-        <w:rPr>
-          <w:iCs/>
-          <w:lang w:val="ru-BY"/>
-        </w:rPr>
-      </w:pPr>
     </w:p>
     <w:p>
       <w:pPr>
@@ -8401,6 +8585,389 @@
     <w:p>
       <w:pPr>
         <w:rPr>
+          <w:lang w:val="ru-BY"/>
+        </w:rPr>
+      </w:pPr>
+      <w:r>
+        <w:rPr>
+          <w:lang w:val="ru-BY"/>
+        </w:rPr>
+        <w:t xml:space="preserve">Средними </w:t>
+      </w:r>
+      <w:r>
+        <w:rPr>
+          <w:lang w:val="ru-BY"/>
+        </w:rPr>
+        <w:t xml:space="preserve">в индустрии </w:t>
+      </w:r>
+      <w:r>
+        <w:rPr>
+          <w:lang w:val="ru-BY"/>
+        </w:rPr>
+        <w:t>можно назвать такие результаты: 1-5% – низкая рентабельность, над увеличением которой надо работать; 5-20% – средний показатель, при котором предприятие может стабильно работать; 20-30% – высокая результативность работы.</w:t>
+      </w:r>
+    </w:p>
+    <w:p>
+      <w:pPr>
+        <w:rPr>
+          <w:lang w:val="ru-BY"/>
+        </w:rPr>
+      </w:pPr>
+      <w:r>
+        <w:rPr>
+          <w:b/>
+          <w:bCs/>
+        </w:rPr>
+        <w:t>2</w:t>
+      </w:r>
+      <w:r>
+        <w:rPr>
+          <w:b/>
+          <w:bCs/>
+          <w:lang w:val="ru-BY"/>
+        </w:rPr>
+        <w:t>.3.2</w:t>
+      </w:r>
+      <w:r>
+        <w:rPr>
+          <w:b/>
+          <w:bCs/>
+          <w:lang w:val="ru-BY"/>
+        </w:rPr>
+        <w:t xml:space="preserve"> </w:t>
+      </w:r>
+      <w:r>
+        <w:rPr>
+          <w:lang w:val="ru-BY"/>
+        </w:rPr>
+        <w:t>Для организации-заказчика расчет экономической эффективности от использования программного средства, разработанного под заказ, будет зависеть от результата сравнения инвестиций в его разработку или модернизацию (в данном случае инвестиции определяются на основании затрат на приобретение программного средства, т. е. равные его цене) и полученного годового прироста чистой прибыли от его использования</w:t>
+      </w:r>
+      <w:r>
+        <w:rPr>
+          <w:lang w:val="ru-BY"/>
+        </w:rPr>
+        <w:t>.</w:t>
+      </w:r>
+    </w:p>
+    <w:p>
+      <w:pPr>
+        <w:rPr>
+          <w:lang w:val="ru-BY"/>
+        </w:rPr>
+      </w:pPr>
+      <w:r>
+        <w:rPr>
+          <w:lang w:val="ru-BY"/>
+        </w:rPr>
+        <w:lastRenderedPageBreak/>
+        <w:t xml:space="preserve">Была рассчитана потенциальная сумма, которую сэкономит организация-заказчик при использовании программного продукта. 210739 руб.  Затраты на ПС </w:t>
+      </w:r>
+      <w:r>
+        <w:rPr>
+          <w:lang w:val="ru-BY"/>
+        </w:rPr>
+        <w:t xml:space="preserve">составляют 71000. </w:t>
+      </w:r>
+    </w:p>
+    <w:p>
+      <w:pPr>
+        <w:rPr>
+          <w:lang w:val="ru-BY"/>
+        </w:rPr>
+      </w:pPr>
+      <w:r>
+        <w:rPr>
+          <w:lang w:val="ru-BY"/>
+        </w:rPr>
+        <w:t>По формуле 2.12 производится расчёт рентабельности инвестиций.</w:t>
+      </w:r>
+    </w:p>
+    <w:p>
+      <w:pPr>
+        <w:rPr>
+          <w:lang w:val="ru-BY"/>
+        </w:rPr>
+      </w:pPr>
+    </w:p>
+    <w:p>
+      <w:pPr>
+        <w:rPr>
+          <w:lang w:val="ru-BY"/>
+        </w:rPr>
+      </w:pPr>
+      <m:oMathPara>
+        <m:oMath>
+          <m:eqArr>
+            <m:eqArrPr>
+              <m:maxDist m:val="1"/>
+              <m:ctrlPr>
+                <w:rPr>
+                  <w:rFonts w:ascii="Cambria Math" w:hAnsi="Cambria Math"/>
+                  <w:i/>
+                  <w:lang w:val="ru-BY"/>
+                </w:rPr>
+              </m:ctrlPr>
+            </m:eqArrPr>
+            <m:e>
+              <m:sSub>
+                <m:sSubPr>
+                  <m:ctrlPr>
+                    <w:rPr>
+                      <w:rFonts w:ascii="Cambria Math" w:hAnsi="Cambria Math"/>
+                      <w:i/>
+                      <w:lang w:val="ru-BY"/>
+                    </w:rPr>
+                  </m:ctrlPr>
+                </m:sSubPr>
+                <m:e>
+                  <m:r>
+                    <w:rPr>
+                      <w:rFonts w:ascii="Cambria Math" w:hAnsi="Cambria Math"/>
+                      <w:lang w:val="ru-BY"/>
+                    </w:rPr>
+                    <m:t>Р</m:t>
+                  </m:r>
+                </m:e>
+                <m:sub>
+                  <m:r>
+                    <w:rPr>
+                      <w:rFonts w:ascii="Cambria Math" w:hAnsi="Cambria Math"/>
+                      <w:lang w:val="ru-BY"/>
+                    </w:rPr>
+                    <m:t>и</m:t>
+                  </m:r>
+                </m:sub>
+              </m:sSub>
+              <m:r>
+                <w:rPr>
+                  <w:rFonts w:ascii="Cambria Math" w:hAnsi="Cambria Math"/>
+                  <w:lang w:val="ru-BY"/>
+                </w:rPr>
+                <m:t xml:space="preserve">=  </m:t>
+              </m:r>
+              <m:d>
+                <m:dPr>
+                  <m:begChr m:val="["/>
+                  <m:endChr m:val="]"/>
+                  <m:ctrlPr>
+                    <w:rPr>
+                      <w:rFonts w:ascii="Cambria Math" w:hAnsi="Cambria Math"/>
+                      <w:i/>
+                      <w:lang w:val="ru-BY"/>
+                    </w:rPr>
+                  </m:ctrlPr>
+                </m:dPr>
+                <m:e>
+                  <m:f>
+                    <m:fPr>
+                      <m:ctrlPr>
+                        <w:rPr>
+                          <w:rFonts w:ascii="Cambria Math" w:hAnsi="Cambria Math"/>
+                          <w:i/>
+                          <w:lang w:val="ru-BY"/>
+                        </w:rPr>
+                      </m:ctrlPr>
+                    </m:fPr>
+                    <m:num>
+                      <m:r>
+                        <w:rPr>
+                          <w:rFonts w:ascii="Cambria Math" w:hAnsi="Cambria Math"/>
+                          <w:lang w:val="ru-BY"/>
+                        </w:rPr>
+                        <m:t>∆</m:t>
+                      </m:r>
+                      <m:sSub>
+                        <m:sSubPr>
+                          <m:ctrlPr>
+                            <w:rPr>
+                              <w:rFonts w:ascii="Cambria Math" w:hAnsi="Cambria Math"/>
+                              <w:i/>
+                              <w:lang w:val="ru-BY"/>
+                            </w:rPr>
+                          </m:ctrlPr>
+                        </m:sSubPr>
+                        <m:e>
+                          <m:r>
+                            <w:rPr>
+                              <w:rFonts w:ascii="Cambria Math" w:hAnsi="Cambria Math"/>
+                              <w:lang w:val="ru-BY"/>
+                            </w:rPr>
+                            <m:t>П</m:t>
+                          </m:r>
+                        </m:e>
+                        <m:sub>
+                          <m:r>
+                            <w:rPr>
+                              <w:rFonts w:ascii="Cambria Math" w:hAnsi="Cambria Math"/>
+                              <w:lang w:val="ru-BY"/>
+                            </w:rPr>
+                            <m:t>ч</m:t>
+                          </m:r>
+                        </m:sub>
+                      </m:sSub>
+                    </m:num>
+                    <m:den>
+                      <m:sSub>
+                        <m:sSubPr>
+                          <m:ctrlPr>
+                            <w:rPr>
+                              <w:rFonts w:ascii="Cambria Math" w:hAnsi="Cambria Math"/>
+                              <w:i/>
+                              <w:lang w:val="ru-BY"/>
+                            </w:rPr>
+                          </m:ctrlPr>
+                        </m:sSubPr>
+                        <m:e>
+                          <m:r>
+                            <w:rPr>
+                              <w:rFonts w:ascii="Cambria Math" w:hAnsi="Cambria Math"/>
+                              <w:lang w:val="ru-BY"/>
+                            </w:rPr>
+                            <m:t>Ц</m:t>
+                          </m:r>
+                        </m:e>
+                        <m:sub>
+                          <m:r>
+                            <w:rPr>
+                              <w:rFonts w:ascii="Cambria Math" w:hAnsi="Cambria Math"/>
+                              <w:lang w:val="ru-BY"/>
+                            </w:rPr>
+                            <m:t>п.с.</m:t>
+                          </m:r>
+                        </m:sub>
+                      </m:sSub>
+                      <m:r>
+                        <w:rPr>
+                          <w:rFonts w:ascii="Cambria Math" w:hAnsi="Cambria Math"/>
+                          <w:lang w:val="ru-BY"/>
+                        </w:rPr>
+                        <m:t xml:space="preserve">*(1+ </m:t>
+                      </m:r>
+                      <m:f>
+                        <m:fPr>
+                          <m:ctrlPr>
+                            <w:rPr>
+                              <w:rFonts w:ascii="Cambria Math" w:hAnsi="Cambria Math"/>
+                              <w:i/>
+                              <w:lang w:val="ru-BY"/>
+                            </w:rPr>
+                          </m:ctrlPr>
+                        </m:fPr>
+                        <m:num>
+                          <m:sSub>
+                            <m:sSubPr>
+                              <m:ctrlPr>
+                                <w:rPr>
+                                  <w:rFonts w:ascii="Cambria Math" w:hAnsi="Cambria Math"/>
+                                  <w:i/>
+                                  <w:lang w:val="ru-BY"/>
+                                </w:rPr>
+                              </m:ctrlPr>
+                            </m:sSubPr>
+                            <m:e>
+                              <m:r>
+                                <w:rPr>
+                                  <w:rFonts w:ascii="Cambria Math" w:hAnsi="Cambria Math"/>
+                                  <w:lang w:val="ru-BY"/>
+                                </w:rPr>
+                                <m:t>Н</m:t>
+                              </m:r>
+                            </m:e>
+                            <m:sub>
+                              <m:r>
+                                <w:rPr>
+                                  <w:rFonts w:ascii="Cambria Math" w:hAnsi="Cambria Math"/>
+                                  <w:lang w:val="ru-BY"/>
+                                </w:rPr>
+                                <m:t>д.с.</m:t>
+                              </m:r>
+                            </m:sub>
+                          </m:sSub>
+                        </m:num>
+                        <m:den>
+                          <m:r>
+                            <w:rPr>
+                              <w:rFonts w:ascii="Cambria Math" w:hAnsi="Cambria Math"/>
+                              <w:lang w:val="ru-BY"/>
+                            </w:rPr>
+                            <m:t>100</m:t>
+                          </m:r>
+                        </m:den>
+                      </m:f>
+                      <m:r>
+                        <w:rPr>
+                          <w:rFonts w:ascii="Cambria Math" w:hAnsi="Cambria Math"/>
+                          <w:lang w:val="ru-BY"/>
+                        </w:rPr>
+                        <m:t>)</m:t>
+                      </m:r>
+                    </m:den>
+                  </m:f>
+                  <m:r>
+                    <w:rPr>
+                      <w:rFonts w:ascii="Cambria Math" w:hAnsi="Cambria Math"/>
+                      <w:lang w:val="ru-BY"/>
+                    </w:rPr>
+                    <m:t>-1</m:t>
+                  </m:r>
+                  <m:r>
+                    <w:rPr>
+                      <w:rFonts w:ascii="Cambria Math" w:hAnsi="Cambria Math"/>
+                      <w:lang w:val="ru-BY"/>
+                    </w:rPr>
+                    <m:t xml:space="preserve"> </m:t>
+                  </m:r>
+                </m:e>
+              </m:d>
+              <m:r>
+                <w:rPr>
+                  <w:rFonts w:ascii="Cambria Math" w:hAnsi="Cambria Math"/>
+                  <w:lang w:val="ru-BY"/>
+                </w:rPr>
+                <m:t>*100</m:t>
+              </m:r>
+              <m:r>
+                <w:rPr>
+                  <w:rFonts w:ascii="Cambria Math" w:hAnsi="Cambria Math"/>
+                  <w:lang w:val="ru-BY"/>
+                </w:rPr>
+                <m:t>#</m:t>
+              </m:r>
+              <m:d>
+                <m:dPr>
+                  <m:ctrlPr>
+                    <w:rPr>
+                      <w:rFonts w:ascii="Cambria Math" w:hAnsi="Cambria Math"/>
+                      <w:i/>
+                      <w:lang w:val="ru-BY"/>
+                    </w:rPr>
+                  </m:ctrlPr>
+                </m:dPr>
+                <m:e>
+                  <m:r>
+                    <w:rPr>
+                      <w:rFonts w:ascii="Cambria Math" w:hAnsi="Cambria Math"/>
+                      <w:lang w:val="ru-BY"/>
+                    </w:rPr>
+                    <m:t>2.1</m:t>
+                  </m:r>
+                  <m:r>
+                    <w:rPr>
+                      <w:rFonts w:ascii="Cambria Math" w:hAnsi="Cambria Math"/>
+                      <w:lang w:val="ru-BY"/>
+                    </w:rPr>
+                    <m:t>2</m:t>
+                  </m:r>
+                </m:e>
+              </m:d>
+            </m:e>
+          </m:eqArr>
+        </m:oMath>
+      </m:oMathPara>
+    </w:p>
+    <w:p>
+      <w:pPr>
+        <w:rPr>
           <w:rFonts w:eastAsia="Times New Roman"/>
           <w:color w:val="000000" w:themeColor="text1"/>
           <w:sz w:val="32"/>
@@ -8408,39 +8975,221 @@
           <w:lang w:val="ru-BY"/>
         </w:rPr>
       </w:pPr>
-      <w:r>
-        <w:rPr>
-          <w:lang w:val="ru-BY"/>
-        </w:rPr>
-        <w:t xml:space="preserve">Средними </w:t>
-      </w:r>
-      <w:r>
-        <w:rPr>
-          <w:lang w:val="ru-BY"/>
-        </w:rPr>
-        <w:t xml:space="preserve">в индустрии </w:t>
-      </w:r>
-      <w:r>
-        <w:rPr>
-          <w:lang w:val="ru-BY"/>
-        </w:rPr>
-        <w:t>можно назвать такие результаты: 1-5% – низкая рентабельность, над увеличением которой надо работать; 5-20% – средний показатель, при котором предприятие может стабильно работать; 20-30% – высокая результативность работы.</w:t>
-      </w:r>
-    </w:p>
-    <w:p>
-      <w:pPr>
-        <w:jc w:val="center"/>
+    </w:p>
+    <w:p>
+      <w:pPr>
         <w:rPr>
           <w:rFonts w:eastAsia="Times New Roman"/>
-          <w:b/>
-          <w:caps/>
           <w:color w:val="000000" w:themeColor="text1"/>
           <w:sz w:val="32"/>
           <w:szCs w:val="40"/>
           <w:lang w:val="ru-BY"/>
         </w:rPr>
       </w:pPr>
-      <w:bookmarkStart w:id="10" w:name="_Toc160371081"/>
+      <w:r>
+        <w:rPr>
+          <w:rFonts w:eastAsia="Times New Roman"/>
+          <w:color w:val="000000" w:themeColor="text1"/>
+          <w:sz w:val="32"/>
+          <w:szCs w:val="40"/>
+          <w:lang w:val="ru-BY"/>
+        </w:rPr>
+        <w:t>Подставляя значения, можно получить число.</w:t>
+      </w:r>
+    </w:p>
+    <w:p>
+      <w:pPr>
+        <w:rPr>
+          <w:rFonts w:eastAsia="Times New Roman"/>
+          <w:color w:val="000000" w:themeColor="text1"/>
+          <w:sz w:val="32"/>
+          <w:szCs w:val="40"/>
+          <w:lang w:val="ru-BY"/>
+        </w:rPr>
+      </w:pPr>
+    </w:p>
+    <w:p>
+      <w:pPr>
+        <w:rPr>
+          <w:rFonts w:eastAsia="Times New Roman"/>
+          <w:color w:val="000000" w:themeColor="text1"/>
+          <w:sz w:val="32"/>
+          <w:szCs w:val="40"/>
+          <w:lang w:val="ru-BY"/>
+        </w:rPr>
+      </w:pPr>
+      <m:oMathPara>
+        <m:oMath>
+          <m:eqArr>
+            <m:eqArrPr>
+              <m:maxDist m:val="1"/>
+              <m:ctrlPr>
+                <w:rPr>
+                  <w:rFonts w:ascii="Cambria Math" w:hAnsi="Cambria Math"/>
+                  <w:i/>
+                  <w:lang w:val="ru-BY"/>
+                </w:rPr>
+              </m:ctrlPr>
+            </m:eqArrPr>
+            <m:e>
+              <m:sSub>
+                <m:sSubPr>
+                  <m:ctrlPr>
+                    <w:rPr>
+                      <w:rFonts w:ascii="Cambria Math" w:hAnsi="Cambria Math"/>
+                      <w:i/>
+                      <w:lang w:val="ru-BY"/>
+                    </w:rPr>
+                  </m:ctrlPr>
+                </m:sSubPr>
+                <m:e>
+                  <m:r>
+                    <w:rPr>
+                      <w:rFonts w:ascii="Cambria Math" w:hAnsi="Cambria Math"/>
+                      <w:lang w:val="ru-BY"/>
+                    </w:rPr>
+                    <m:t>Р</m:t>
+                  </m:r>
+                </m:e>
+                <m:sub>
+                  <m:r>
+                    <w:rPr>
+                      <w:rFonts w:ascii="Cambria Math" w:hAnsi="Cambria Math"/>
+                      <w:lang w:val="ru-BY"/>
+                    </w:rPr>
+                    <m:t>и</m:t>
+                  </m:r>
+                </m:sub>
+              </m:sSub>
+              <m:r>
+                <w:rPr>
+                  <w:rFonts w:ascii="Cambria Math" w:hAnsi="Cambria Math"/>
+                  <w:lang w:val="ru-BY"/>
+                </w:rPr>
+                <m:t xml:space="preserve">=  </m:t>
+              </m:r>
+              <m:d>
+                <m:dPr>
+                  <m:begChr m:val="["/>
+                  <m:endChr m:val="]"/>
+                  <m:ctrlPr>
+                    <w:rPr>
+                      <w:rFonts w:ascii="Cambria Math" w:hAnsi="Cambria Math"/>
+                      <w:i/>
+                      <w:lang w:val="ru-BY"/>
+                    </w:rPr>
+                  </m:ctrlPr>
+                </m:dPr>
+                <m:e>
+                  <m:f>
+                    <m:fPr>
+                      <m:ctrlPr>
+                        <w:rPr>
+                          <w:rFonts w:ascii="Cambria Math" w:hAnsi="Cambria Math"/>
+                          <w:i/>
+                          <w:lang w:val="ru-BY"/>
+                        </w:rPr>
+                      </m:ctrlPr>
+                    </m:fPr>
+                    <m:num>
+                      <m:r>
+                        <w:rPr>
+                          <w:rFonts w:ascii="Cambria Math" w:hAnsi="Cambria Math"/>
+                        </w:rPr>
+                        <m:t>210739</m:t>
+                      </m:r>
+                    </m:num>
+                    <m:den>
+                      <m:r>
+                        <w:rPr>
+                          <w:rFonts w:ascii="Cambria Math" w:hAnsi="Cambria Math"/>
+                          <w:lang w:val="ru-BY"/>
+                        </w:rPr>
+                        <m:t>71000</m:t>
+                      </m:r>
+                      <m:r>
+                        <w:rPr>
+                          <w:rFonts w:ascii="Cambria Math" w:hAnsi="Cambria Math"/>
+                          <w:lang w:val="ru-BY"/>
+                        </w:rPr>
+                        <m:t xml:space="preserve">*(1+ </m:t>
+                      </m:r>
+                      <m:f>
+                        <m:fPr>
+                          <m:ctrlPr>
+                            <w:rPr>
+                              <w:rFonts w:ascii="Cambria Math" w:hAnsi="Cambria Math"/>
+                              <w:i/>
+                              <w:lang w:val="ru-BY"/>
+                            </w:rPr>
+                          </m:ctrlPr>
+                        </m:fPr>
+                        <m:num>
+                          <m:r>
+                            <w:rPr>
+                              <w:rFonts w:ascii="Cambria Math" w:hAnsi="Cambria Math"/>
+                              <w:lang w:val="ru-BY"/>
+                            </w:rPr>
+                            <m:t>20</m:t>
+                          </m:r>
+                        </m:num>
+                        <m:den>
+                          <m:r>
+                            <w:rPr>
+                              <w:rFonts w:ascii="Cambria Math" w:hAnsi="Cambria Math"/>
+                              <w:lang w:val="ru-BY"/>
+                            </w:rPr>
+                            <m:t>100</m:t>
+                          </m:r>
+                        </m:den>
+                      </m:f>
+                      <m:r>
+                        <w:rPr>
+                          <w:rFonts w:ascii="Cambria Math" w:hAnsi="Cambria Math"/>
+                          <w:lang w:val="ru-BY"/>
+                        </w:rPr>
+                        <m:t>)</m:t>
+                      </m:r>
+                    </m:den>
+                  </m:f>
+                  <m:r>
+                    <w:rPr>
+                      <w:rFonts w:ascii="Cambria Math" w:hAnsi="Cambria Math"/>
+                      <w:lang w:val="ru-BY"/>
+                    </w:rPr>
+                    <m:t xml:space="preserve">-1 </m:t>
+                  </m:r>
+                </m:e>
+              </m:d>
+              <m:r>
+                <w:rPr>
+                  <w:rFonts w:ascii="Cambria Math" w:hAnsi="Cambria Math"/>
+                  <w:lang w:val="ru-BY"/>
+                </w:rPr>
+                <m:t>*100</m:t>
+              </m:r>
+              <m:r>
+                <w:rPr>
+                  <w:rFonts w:ascii="Cambria Math" w:hAnsi="Cambria Math"/>
+                  <w:lang w:val="ru-BY"/>
+                </w:rPr>
+                <m:t>=247.35 %</m:t>
+              </m:r>
+            </m:e>
+          </m:eqArr>
+        </m:oMath>
+      </m:oMathPara>
+    </w:p>
+    <w:p>
+      <w:pPr>
+        <w:rPr>
+          <w:rFonts w:eastAsia="Times New Roman"/>
+          <w:color w:val="000000" w:themeColor="text1"/>
+          <w:sz w:val="32"/>
+          <w:szCs w:val="40"/>
+          <w:lang w:val="ru-BY"/>
+        </w:rPr>
+      </w:pPr>
       <w:r>
         <w:rPr>
           <w:lang w:val="ru-BY"/>
@@ -8457,6 +9206,7 @@
           <w:lang w:val="ru-BY"/>
         </w:rPr>
       </w:pPr>
+      <w:bookmarkStart w:id="12" w:name="_Toc160639046"/>
       <w:r>
         <w:rPr>
           <w:lang w:val="ru-BY"/>
@@ -8464,7 +9214,7 @@
         <w:lastRenderedPageBreak/>
         <w:t>Заключение</w:t>
       </w:r>
-      <w:bookmarkEnd w:id="10"/>
+      <w:bookmarkEnd w:id="12"/>
     </w:p>
     <w:p>
       <w:pPr>
@@ -10758,7 +11508,7 @@
 </file>
 
 <file path=customXml/itemProps1.xml><?xml version="1.0" encoding="utf-8"?>
-<ds:datastoreItem xmlns:ds="http://schemas.openxmlformats.org/officeDocument/2006/customXml" ds:itemID="{21F10595-2309-4285-8239-97D51F68AD02}">
+<ds:datastoreItem xmlns:ds="http://schemas.openxmlformats.org/officeDocument/2006/customXml" ds:itemID="{9FE9F399-65EC-4E4C-8001-6D1541FA0DB8}">
   <ds:schemaRefs>
     <ds:schemaRef ds:uri="http://schemas.openxmlformats.org/officeDocument/2006/bibliography"/>
   </ds:schemaRefs>
